--- a/課題研究/2013/渡辺雄大/レジュメ.docx
+++ b/課題研究/2013/渡辺雄大/レジュメ.docx
@@ -17,7 +17,25 @@
           <w:b/>
           <w:szCs w:val="21"/>
         </w:rPr>
-        <w:t>クラウドソーシングの調達マネジメントへの活用研究</w:t>
+        <w:t>クラウドソーシングの</w:t>
+      </w:r>
+      <w:r>
+        <w:rPr>
+          <w:rFonts w:ascii="Times New Roman" w:hAnsi="Times New Roman" w:hint="eastAsia"/>
+          <w:b/>
+          <w:szCs w:val="21"/>
+        </w:rPr>
+        <w:t>プロジェクトへの活用</w:t>
+      </w:r>
+      <w:bookmarkStart w:id="0" w:name="_GoBack"/>
+      <w:bookmarkEnd w:id="0"/>
+      <w:r>
+        <w:rPr>
+          <w:rFonts w:ascii="Times New Roman" w:hAnsi="Times New Roman" w:hint="eastAsia"/>
+          <w:b/>
+          <w:szCs w:val="21"/>
+        </w:rPr>
+        <w:t>研究</w:t>
       </w:r>
     </w:p>
     <w:p>
@@ -172,7 +190,7 @@
       <w:pPr>
         <w:ind w:firstLineChars="100" w:firstLine="210"/>
         <w:rPr>
-          <w:rFonts w:ascii="Times New Roman" w:hAnsi="Times New Roman" w:hint="eastAsia"/>
+          <w:rFonts w:ascii="Times New Roman" w:hAnsi="Times New Roman"/>
         </w:rPr>
       </w:pPr>
       <w:r>
@@ -241,13 +259,7 @@
         <w:rPr>
           <w:rFonts w:ascii="Times New Roman" w:hAnsi="Times New Roman" w:hint="eastAsia"/>
         </w:rPr>
-        <w:t>，</w:t>
-      </w:r>
-      <w:r>
-        <w:rPr>
-          <w:rFonts w:ascii="Times New Roman" w:hAnsi="Times New Roman" w:hint="eastAsia"/>
-        </w:rPr>
-        <w:t>特に</w:t>
+        <w:t>，特に</w:t>
       </w:r>
       <w:r>
         <w:rPr>
@@ -625,7 +637,7 @@
           <w:p>
             <w:pPr>
               <w:rPr>
-                <w:rFonts w:ascii="Times New Roman" w:hAnsi="Times New Roman" w:hint="eastAsia"/>
+                <w:rFonts w:ascii="Times New Roman" w:hAnsi="Times New Roman"/>
                 <w:sz w:val="18"/>
                 <w:szCs w:val="18"/>
               </w:rPr>
@@ -960,20 +972,14 @@
       <w:pPr>
         <w:ind w:firstLineChars="100" w:firstLine="210"/>
         <w:rPr>
-          <w:rFonts w:ascii="Times New Roman" w:hAnsi="Times New Roman" w:hint="eastAsia"/>
-        </w:rPr>
-      </w:pPr>
-      <w:r>
-        <w:rPr>
-          <w:rFonts w:ascii="Times New Roman" w:hAnsi="Times New Roman" w:hint="eastAsia"/>
-        </w:rPr>
-        <w:t>本研究では</w:t>
-      </w:r>
-      <w:r>
-        <w:rPr>
-          <w:rFonts w:ascii="Times New Roman" w:hAnsi="Times New Roman" w:hint="eastAsia"/>
-        </w:rPr>
-        <w:t>第一章で述べた</w:t>
+          <w:rFonts w:ascii="Times New Roman" w:hAnsi="Times New Roman"/>
+        </w:rPr>
+      </w:pPr>
+      <w:r>
+        <w:rPr>
+          <w:rFonts w:ascii="Times New Roman" w:hAnsi="Times New Roman" w:hint="eastAsia"/>
+        </w:rPr>
+        <w:t>本研究では第一章で述べた</w:t>
       </w:r>
       <w:r>
         <w:rPr>
@@ -985,25 +991,7 @@
         <w:rPr>
           <w:rFonts w:ascii="Times New Roman" w:hAnsi="Times New Roman" w:hint="eastAsia"/>
         </w:rPr>
-        <w:t>の過去の発注履歴からからデータを集めてデータマイニングを行う</w:t>
-      </w:r>
-      <w:r>
-        <w:rPr>
-          <w:rFonts w:ascii="Times New Roman" w:hAnsi="Times New Roman" w:hint="eastAsia"/>
-        </w:rPr>
-        <w:t>．それ</w:t>
-      </w:r>
-      <w:r>
-        <w:rPr>
-          <w:rFonts w:ascii="Times New Roman" w:hAnsi="Times New Roman" w:hint="eastAsia"/>
-        </w:rPr>
-        <w:t>によってプロジェクトマネジメントに有効な情報</w:t>
-      </w:r>
-      <w:r>
-        <w:rPr>
-          <w:rFonts w:ascii="Times New Roman" w:hAnsi="Times New Roman" w:hint="eastAsia"/>
-        </w:rPr>
-        <w:t>が得られるか試みる．</w:t>
+        <w:t>の過去の発注履歴からからデータを集めてデータマイニングを行う．それによってプロジェクトマネジメントに有効な情報が得られるか試みる．</w:t>
       </w:r>
     </w:p>
     <w:p>
@@ -1035,7 +1023,7 @@
       <w:pPr>
         <w:ind w:firstLineChars="100" w:firstLine="210"/>
         <w:rPr>
-          <w:rFonts w:ascii="Times New Roman" w:hAnsi="Times New Roman" w:hint="eastAsia"/>
+          <w:rFonts w:ascii="Times New Roman" w:hAnsi="Times New Roman"/>
         </w:rPr>
       </w:pPr>
       <w:r>
@@ -1098,7 +1086,7 @@
       <w:pPr>
         <w:ind w:firstLineChars="200" w:firstLine="420"/>
         <w:rPr>
-          <w:rFonts w:ascii="Times New Roman" w:hAnsi="Times New Roman" w:hint="eastAsia"/>
+          <w:rFonts w:ascii="Times New Roman" w:hAnsi="Times New Roman"/>
         </w:rPr>
       </w:pPr>
       <w:r>
@@ -1112,7 +1100,7 @@
       <w:pPr>
         <w:ind w:firstLineChars="200" w:firstLine="420"/>
         <w:rPr>
-          <w:rFonts w:ascii="Times New Roman" w:hAnsi="Times New Roman" w:hint="eastAsia"/>
+          <w:rFonts w:ascii="Times New Roman" w:hAnsi="Times New Roman"/>
         </w:rPr>
       </w:pPr>
       <w:r>
@@ -1126,7 +1114,7 @@
       <w:pPr>
         <w:ind w:firstLineChars="200" w:firstLine="420"/>
         <w:rPr>
-          <w:rFonts w:ascii="Times New Roman" w:hAnsi="Times New Roman" w:hint="eastAsia"/>
+          <w:rFonts w:ascii="Times New Roman" w:hAnsi="Times New Roman"/>
         </w:rPr>
       </w:pPr>
       <w:r>
@@ -1140,7 +1128,7 @@
       <w:pPr>
         <w:ind w:firstLineChars="200" w:firstLine="420"/>
         <w:rPr>
-          <w:rFonts w:ascii="Times New Roman" w:hAnsi="Times New Roman" w:hint="eastAsia"/>
+          <w:rFonts w:ascii="Times New Roman" w:hAnsi="Times New Roman"/>
         </w:rPr>
       </w:pPr>
       <w:r>
@@ -1167,7 +1155,7 @@
       <w:pPr>
         <w:ind w:firstLineChars="200" w:firstLine="420"/>
         <w:rPr>
-          <w:rFonts w:ascii="Times New Roman" w:hAnsi="Times New Roman" w:hint="eastAsia"/>
+          <w:rFonts w:ascii="Times New Roman" w:hAnsi="Times New Roman"/>
         </w:rPr>
       </w:pPr>
       <w:r>
@@ -1181,7 +1169,7 @@
       <w:pPr>
         <w:ind w:firstLineChars="200" w:firstLine="420"/>
         <w:rPr>
-          <w:rFonts w:ascii="Times New Roman" w:hAnsi="Times New Roman" w:hint="eastAsia"/>
+          <w:rFonts w:ascii="Times New Roman" w:hAnsi="Times New Roman"/>
         </w:rPr>
       </w:pPr>
       <w:r>
@@ -1220,7 +1208,7 @@
       <w:pPr>
         <w:ind w:left="360"/>
         <w:rPr>
-          <w:rFonts w:ascii="Times New Roman" w:hAnsi="Times New Roman" w:hint="eastAsia"/>
+          <w:rFonts w:ascii="Times New Roman" w:hAnsi="Times New Roman"/>
         </w:rPr>
       </w:pPr>
       <w:r>
@@ -1358,7 +1346,7 @@
       <w:pPr>
         <w:ind w:left="360"/>
         <w:rPr>
-          <w:rFonts w:ascii="Times New Roman" w:hAnsi="Times New Roman" w:hint="eastAsia"/>
+          <w:rFonts w:ascii="Times New Roman" w:hAnsi="Times New Roman"/>
         </w:rPr>
       </w:pPr>
     </w:p>
@@ -1369,8 +1357,6 @@
           <w:rFonts w:ascii="Times New Roman" w:hAnsi="Times New Roman"/>
         </w:rPr>
       </w:pPr>
-      <w:bookmarkStart w:id="0" w:name="_GoBack"/>
-      <w:bookmarkEnd w:id="0"/>
       <w:r>
         <w:rPr>
           <w:rFonts w:ascii="Times New Roman" w:hAnsi="Times New Roman" w:hint="eastAsia"/>
@@ -1381,7 +1367,7 @@
     <w:p>
       <w:pPr>
         <w:rPr>
-          <w:rFonts w:ascii="Times New Roman" w:hAnsi="Times New Roman" w:hint="eastAsia"/>
+          <w:rFonts w:ascii="Times New Roman" w:hAnsi="Times New Roman"/>
         </w:rPr>
       </w:pPr>
       <w:r>
@@ -1448,7 +1434,7 @@
     <w:p>
       <w:pPr>
         <w:rPr>
-          <w:rFonts w:ascii="Times New Roman" w:hAnsi="Times New Roman" w:hint="eastAsia"/>
+          <w:rFonts w:ascii="Times New Roman" w:hAnsi="Times New Roman"/>
         </w:rPr>
       </w:pPr>
       <w:r>
@@ -2864,7 +2850,7 @@
 </file>
 
 <file path=customXml/itemProps1.xml><?xml version="1.0" encoding="utf-8"?>
-<ds:datastoreItem xmlns:ds="http://schemas.openxmlformats.org/officeDocument/2006/customXml" ds:itemID="{34590506-AB9D-499B-87A7-4463134E677F}">
+<ds:datastoreItem xmlns:ds="http://schemas.openxmlformats.org/officeDocument/2006/customXml" ds:itemID="{256B838D-B704-468B-95AB-E464C08AB08C}">
   <ds:schemaRefs>
     <ds:schemaRef ds:uri="http://schemas.openxmlformats.org/officeDocument/2006/bibliography"/>
   </ds:schemaRefs>

--- a/課題研究/2013/渡辺雄大/レジュメ.docx
+++ b/課題研究/2013/渡辺雄大/レジュメ.docx
@@ -11,6 +11,8 @@
           <w:szCs w:val="21"/>
         </w:rPr>
       </w:pPr>
+      <w:bookmarkStart w:id="0" w:name="_GoBack"/>
+      <w:bookmarkEnd w:id="0"/>
       <w:r>
         <w:rPr>
           <w:rFonts w:ascii="Times New Roman" w:hAnsi="Times New Roman" w:hint="eastAsia"/>
@@ -27,8 +29,6 @@
         </w:rPr>
         <w:t>プロジェクトへの活用</w:t>
       </w:r>
-      <w:bookmarkStart w:id="0" w:name="_GoBack"/>
-      <w:bookmarkEnd w:id="0"/>
       <w:r>
         <w:rPr>
           <w:rFonts w:ascii="Times New Roman" w:hAnsi="Times New Roman" w:hint="eastAsia"/>
@@ -247,19 +247,13 @@
         <w:rPr>
           <w:rFonts w:ascii="Times New Roman" w:hAnsi="Times New Roman" w:hint="eastAsia"/>
         </w:rPr>
-        <w:t>数多くのクラウドソーシングサイトはたくさん立ち上</w:t>
-      </w:r>
-      <w:r>
-        <w:rPr>
-          <w:rFonts w:ascii="Times New Roman" w:hAnsi="Times New Roman" w:hint="eastAsia"/>
-        </w:rPr>
-        <w:t>がっているが</w:t>
-      </w:r>
-      <w:r>
-        <w:rPr>
-          <w:rFonts w:ascii="Times New Roman" w:hAnsi="Times New Roman" w:hint="eastAsia"/>
-        </w:rPr>
-        <w:t>，特に</w:t>
+        <w:t>この中で</w:t>
+      </w:r>
+      <w:r>
+        <w:rPr>
+          <w:rFonts w:ascii="Times New Roman" w:hAnsi="Times New Roman" w:hint="eastAsia"/>
+        </w:rPr>
+        <w:t>特に</w:t>
       </w:r>
       <w:r>
         <w:rPr>
@@ -277,7 +271,7 @@
         <w:rPr>
           <w:rFonts w:ascii="Times New Roman" w:hAnsi="Times New Roman" w:hint="eastAsia"/>
         </w:rPr>
-        <w:t>は日本最大手のクラウドソーシングサイトであり</w:t>
+        <w:t>は日本最大手のクラウドソーシングサイトである．この会社は</w:t>
       </w:r>
       <w:r>
         <w:rPr>
@@ -301,7 +295,7 @@
         <w:rPr>
           <w:rFonts w:ascii="Times New Roman" w:hAnsi="Times New Roman" w:hint="eastAsia"/>
         </w:rPr>
-        <w:t>月に設立されている．</w:t>
+        <w:t>月に設立されており，</w:t>
       </w:r>
       <w:r>
         <w:rPr>
@@ -391,24 +385,110 @@
         <w:rPr>
           <w:rFonts w:ascii="Times New Roman" w:hAnsi="Times New Roman" w:hint="eastAsia"/>
         </w:rPr>
-        <w:t>がいて仕事の受注と発注を行っている．このクラウドソーシングのサイトからデータを集めて分析を行うことによって，現代のプロジェクトマネジメントで新しい形として調達を行うことができるのではないかと考えたのでこの研究を</w:t>
-      </w:r>
-      <w:r>
-        <w:rPr>
-          <w:rFonts w:ascii="Times New Roman" w:hAnsi="Times New Roman" w:hint="eastAsia"/>
-        </w:rPr>
-        <w:t>行い検討</w:t>
-      </w:r>
-      <w:r>
-        <w:rPr>
-          <w:rFonts w:ascii="Times New Roman" w:hAnsi="Times New Roman" w:hint="eastAsia"/>
-        </w:rPr>
-        <w:t>することにした．</w:t>
-      </w:r>
-    </w:p>
-    <w:p>
-      <w:pPr>
-        <w:ind w:leftChars="50" w:left="105" w:firstLineChars="100" w:firstLine="210"/>
+        <w:t>がいて仕事の受注と発注を行って</w:t>
+      </w:r>
+      <w:r>
+        <w:rPr>
+          <w:rFonts w:ascii="Times New Roman" w:hAnsi="Times New Roman" w:hint="eastAsia"/>
+        </w:rPr>
+        <w:t>いる．</w:t>
+      </w:r>
+    </w:p>
+    <w:p>
+      <w:pPr>
+        <w:ind w:firstLineChars="100" w:firstLine="210"/>
+        <w:rPr>
+          <w:rFonts w:ascii="Times New Roman" w:hAnsi="Times New Roman"/>
+        </w:rPr>
+      </w:pPr>
+      <w:r>
+        <w:rPr>
+          <w:rFonts w:ascii="Times New Roman" w:hAnsi="Times New Roman" w:hint="eastAsia"/>
+        </w:rPr>
+        <w:t>こ</w:t>
+      </w:r>
+      <w:r>
+        <w:rPr>
+          <w:rFonts w:ascii="Times New Roman" w:hAnsi="Times New Roman" w:hint="eastAsia"/>
+        </w:rPr>
+        <w:t>の</w:t>
+      </w:r>
+      <w:r>
+        <w:rPr>
+          <w:rFonts w:ascii="Times New Roman" w:hAnsi="Times New Roman" w:hint="eastAsia"/>
+        </w:rPr>
+        <w:t>Lancers</w:t>
+      </w:r>
+      <w:r>
+        <w:rPr>
+          <w:rFonts w:ascii="Times New Roman" w:hAnsi="Times New Roman" w:hint="eastAsia"/>
+        </w:rPr>
+        <w:t>の</w:t>
+      </w:r>
+      <w:r>
+        <w:rPr>
+          <w:rFonts w:ascii="Times New Roman" w:hAnsi="Times New Roman" w:hint="eastAsia"/>
+        </w:rPr>
+        <w:t>サイトから</w:t>
+      </w:r>
+      <w:r>
+        <w:rPr>
+          <w:rFonts w:ascii="Times New Roman" w:hAnsi="Times New Roman" w:hint="eastAsia"/>
+        </w:rPr>
+        <w:t>過去の発注</w:t>
+      </w:r>
+      <w:r>
+        <w:rPr>
+          <w:rFonts w:ascii="Times New Roman" w:hAnsi="Times New Roman" w:hint="eastAsia"/>
+        </w:rPr>
+        <w:t>データを集めてマイニングを行い自己組織化マップ</w:t>
+      </w:r>
+      <w:r>
+        <w:rPr>
+          <w:rFonts w:ascii="Times New Roman" w:hAnsi="Times New Roman" w:hint="eastAsia"/>
+        </w:rPr>
+        <w:t>の</w:t>
+      </w:r>
+      <w:r>
+        <w:rPr>
+          <w:rFonts w:ascii="Times New Roman" w:hAnsi="Times New Roman" w:hint="eastAsia"/>
+        </w:rPr>
+        <w:t>作成</w:t>
+      </w:r>
+      <w:r>
+        <w:rPr>
+          <w:rFonts w:ascii="Times New Roman" w:hAnsi="Times New Roman" w:hint="eastAsia"/>
+        </w:rPr>
+        <w:t>を</w:t>
+      </w:r>
+      <w:r>
+        <w:rPr>
+          <w:rFonts w:ascii="Times New Roman" w:hAnsi="Times New Roman" w:hint="eastAsia"/>
+        </w:rPr>
+        <w:t>する</w:t>
+      </w:r>
+      <w:r>
+        <w:rPr>
+          <w:rFonts w:ascii="Times New Roman" w:hAnsi="Times New Roman" w:hint="eastAsia"/>
+        </w:rPr>
+        <w:t>ことによって，クラウドソーシングがプロジェクトマネジメントでヒト・モノ・情報の調達を行うときに活かせる</w:t>
+      </w:r>
+      <w:r>
+        <w:rPr>
+          <w:rFonts w:ascii="Times New Roman" w:hAnsi="Times New Roman" w:hint="eastAsia"/>
+        </w:rPr>
+        <w:t>のではないかと考えた．</w:t>
+      </w:r>
+      <w:r>
+        <w:rPr>
+          <w:rFonts w:ascii="Times New Roman" w:hAnsi="Times New Roman"/>
+        </w:rPr>
+        <w:t xml:space="preserve"> </w:t>
+      </w:r>
+    </w:p>
+    <w:p>
+      <w:pPr>
+        <w:ind w:firstLineChars="100" w:firstLine="210"/>
         <w:rPr>
           <w:rFonts w:ascii="Times New Roman" w:hAnsi="Times New Roman"/>
         </w:rPr>
@@ -991,8 +1071,116 @@
         <w:rPr>
           <w:rFonts w:ascii="Times New Roman" w:hAnsi="Times New Roman" w:hint="eastAsia"/>
         </w:rPr>
-        <w:t>の過去の発注履歴からからデータを集めてデータマイニングを行う．それによってプロジェクトマネジメントに有効な情報が得られるか試みる．</w:t>
-      </w:r>
+        <w:t>の</w:t>
+      </w:r>
+      <w:r>
+        <w:rPr>
+          <w:rFonts w:ascii="Times New Roman" w:hAnsi="Times New Roman" w:hint="eastAsia"/>
+        </w:rPr>
+        <w:t>過去の発注履歴からからデータを集めてマイニングを行い，クラウドソーシングをプロジェクとマネジメントに活かしてもらうために自己組織化マップの作図を行う．</w:t>
+      </w:r>
+    </w:p>
+    <w:p>
+      <w:pPr>
+        <w:ind w:firstLineChars="100" w:firstLine="210"/>
+        <w:rPr>
+          <w:rFonts w:ascii="Times New Roman" w:hAnsi="Times New Roman"/>
+        </w:rPr>
+      </w:pPr>
+      <w:r>
+        <w:rPr>
+          <w:rFonts w:ascii="Times New Roman" w:hAnsi="Times New Roman" w:hint="eastAsia"/>
+        </w:rPr>
+        <w:t>自己組織化マップ</w:t>
+      </w:r>
+      <w:r>
+        <w:rPr>
+          <w:rFonts w:asciiTheme="minorEastAsia" w:eastAsiaTheme="minorEastAsia" w:hAnsiTheme="minorEastAsia" w:hint="eastAsia"/>
+          <w:szCs w:val="21"/>
+        </w:rPr>
+        <w:t>（</w:t>
+      </w:r>
+      <w:proofErr w:type="spellStart"/>
+      <w:r>
+        <w:rPr>
+          <w:rFonts w:asciiTheme="minorEastAsia" w:eastAsiaTheme="minorEastAsia" w:hAnsiTheme="minorEastAsia" w:hint="eastAsia"/>
+          <w:szCs w:val="21"/>
+        </w:rPr>
+        <w:t>SOM:</w:t>
+      </w:r>
+      <w:r>
+        <w:rPr>
+          <w:rFonts w:asciiTheme="minorEastAsia" w:eastAsiaTheme="minorEastAsia" w:hAnsiTheme="minorEastAsia"/>
+          <w:szCs w:val="21"/>
+        </w:rPr>
+        <w:t>Self-Organizing</w:t>
+      </w:r>
+      <w:proofErr w:type="spellEnd"/>
+      <w:r>
+        <w:rPr>
+          <w:rFonts w:asciiTheme="minorEastAsia" w:eastAsiaTheme="minorEastAsia" w:hAnsiTheme="minorEastAsia" w:hint="eastAsia"/>
+          <w:szCs w:val="21"/>
+        </w:rPr>
+        <w:t xml:space="preserve"> Map）</w:t>
+      </w:r>
+      <w:r>
+        <w:rPr>
+          <w:rFonts w:ascii="Times New Roman" w:hAnsi="Times New Roman" w:hint="eastAsia"/>
+        </w:rPr>
+        <w:t>は教師なし学習（</w:t>
+      </w:r>
+      <w:r>
+        <w:rPr>
+          <w:rFonts w:ascii="Times New Roman" w:hAnsi="Times New Roman" w:hint="eastAsia"/>
+        </w:rPr>
+        <w:t>unsuper</w:t>
+      </w:r>
+      <w:r>
+        <w:rPr>
+          <w:rFonts w:ascii="Times New Roman" w:hAnsi="Times New Roman" w:hint="eastAsia"/>
+        </w:rPr>
+        <w:t>vised learning</w:t>
+      </w:r>
+      <w:r>
+        <w:rPr>
+          <w:rFonts w:ascii="Times New Roman" w:hAnsi="Times New Roman" w:hint="eastAsia"/>
+        </w:rPr>
+        <w:t>）のアルゴリズムを用いるニューラルネットモデルであ</w:t>
+      </w:r>
+      <w:r>
+        <w:rPr>
+          <w:rFonts w:ascii="Times New Roman" w:hAnsi="Times New Roman" w:hint="eastAsia"/>
+        </w:rPr>
+        <w:t>り，</w:t>
+      </w:r>
+      <w:r>
+        <w:rPr>
+          <w:rFonts w:ascii="Times New Roman" w:hAnsi="Times New Roman" w:hint="eastAsia"/>
+        </w:rPr>
+        <w:t>ニューラルネットモデルの中ではフィードフォワード型に分類される．自己組織化マップでは多次元データの情報を圧縮して，低次元（多くの場合は二次元）のマップを描く．すなわち多次元のデータを</w:t>
+      </w:r>
+      <w:r>
+        <w:rPr>
+          <w:rFonts w:ascii="Times New Roman" w:hAnsi="Times New Roman" w:hint="eastAsia"/>
+        </w:rPr>
+        <w:t>可視化することが手法の目的である．</w:t>
+      </w:r>
+    </w:p>
+    <w:p>
+      <w:pPr>
+        <w:ind w:firstLineChars="100" w:firstLine="210"/>
+        <w:rPr>
+          <w:rFonts w:ascii="Times New Roman" w:hAnsi="Times New Roman"/>
+        </w:rPr>
+      </w:pPr>
+    </w:p>
+    <w:p>
+      <w:pPr>
+        <w:ind w:firstLineChars="100" w:firstLine="210"/>
+        <w:rPr>
+          <w:rFonts w:ascii="Times New Roman" w:hAnsi="Times New Roman"/>
+        </w:rPr>
+      </w:pPr>
     </w:p>
     <w:p>
       <w:pPr>
@@ -1016,6 +1204,7 @@
         <w:rPr>
           <w:rFonts w:ascii="Times New Roman" w:hAnsi="Times New Roman" w:hint="eastAsia"/>
         </w:rPr>
+        <w:lastRenderedPageBreak/>
         <w:t>プロジェクトマネジメントとの関連</w:t>
       </w:r>
     </w:p>
@@ -1036,25 +1225,37 @@
         <w:rPr>
           <w:rFonts w:ascii="Times New Roman" w:hAnsi="Times New Roman" w:hint="eastAsia"/>
         </w:rPr>
-        <w:t>によって</w:t>
-      </w:r>
-      <w:r>
-        <w:rPr>
-          <w:rFonts w:ascii="Times New Roman" w:hAnsi="Times New Roman" w:hint="eastAsia"/>
-        </w:rPr>
-        <w:t>クラウドソーシングがプロジェクトマネジメントを行う際に，</w:t>
-      </w:r>
-      <w:r>
-        <w:rPr>
-          <w:rFonts w:ascii="Times New Roman" w:hAnsi="Times New Roman" w:hint="eastAsia"/>
-        </w:rPr>
-        <w:t>PMBOK</w:t>
-      </w:r>
-      <w:r>
-        <w:rPr>
-          <w:rFonts w:ascii="Times New Roman" w:hAnsi="Times New Roman" w:hint="eastAsia"/>
-        </w:rPr>
-        <w:t>プロジェクトマネジメント知識エリア内の調達マネジメントで活かすことができると期待している．</w:t>
+        <w:t>は</w:t>
+      </w:r>
+      <w:r>
+        <w:rPr>
+          <w:rFonts w:ascii="Times New Roman" w:hAnsi="Times New Roman" w:hint="eastAsia"/>
+        </w:rPr>
+        <w:t>プロジェクト</w:t>
+      </w:r>
+      <w:r>
+        <w:rPr>
+          <w:rFonts w:ascii="Times New Roman" w:hAnsi="Times New Roman" w:hint="eastAsia"/>
+        </w:rPr>
+        <w:t>マネジメント内でクラウドソーシングを使ってヒト・モノ・情報の調達を行う</w:t>
+      </w:r>
+      <w:r>
+        <w:rPr>
+          <w:rFonts w:ascii="Times New Roman" w:hAnsi="Times New Roman" w:hint="eastAsia"/>
+        </w:rPr>
+        <w:t>ための</w:t>
+      </w:r>
+      <w:r>
+        <w:rPr>
+          <w:rFonts w:ascii="Times New Roman" w:hAnsi="Times New Roman" w:hint="eastAsia"/>
+        </w:rPr>
+        <w:t>新たな手法として</w:t>
+      </w:r>
+      <w:r>
+        <w:rPr>
+          <w:rFonts w:ascii="Times New Roman" w:hAnsi="Times New Roman" w:hint="eastAsia"/>
+        </w:rPr>
+        <w:t>期待できる．</w:t>
       </w:r>
     </w:p>
     <w:p>
@@ -1107,7 +1308,13 @@
         <w:rPr>
           <w:rFonts w:ascii="Times New Roman" w:hAnsi="Times New Roman" w:hint="eastAsia"/>
         </w:rPr>
-        <w:t>①クラウドソーシングについての調査をする</w:t>
+        <w:t>①クラウドソーシング</w:t>
+      </w:r>
+      <w:r>
+        <w:rPr>
+          <w:rFonts w:ascii="Times New Roman" w:hAnsi="Times New Roman" w:hint="eastAsia"/>
+        </w:rPr>
+        <w:t>についての文献を調査する</w:t>
       </w:r>
     </w:p>
     <w:p>
@@ -1121,7 +1328,25 @@
         <w:rPr>
           <w:rFonts w:ascii="Times New Roman" w:hAnsi="Times New Roman" w:hint="eastAsia"/>
         </w:rPr>
-        <w:t>②クラウドソーシングの利用されているツールを調査する</w:t>
+        <w:t>②</w:t>
+      </w:r>
+      <w:r>
+        <w:rPr>
+          <w:rFonts w:ascii="Times New Roman" w:hAnsi="Times New Roman" w:hint="eastAsia"/>
+        </w:rPr>
+        <w:t>Lancers</w:t>
+      </w:r>
+      <w:r>
+        <w:rPr>
+          <w:rFonts w:ascii="Times New Roman" w:hAnsi="Times New Roman" w:hint="eastAsia"/>
+        </w:rPr>
+        <w:t>の中から</w:t>
+      </w:r>
+      <w:r>
+        <w:rPr>
+          <w:rFonts w:ascii="Times New Roman" w:hAnsi="Times New Roman" w:hint="eastAsia"/>
+        </w:rPr>
+        <w:t>過去の発注データを集める</w:t>
       </w:r>
     </w:p>
     <w:p>
@@ -1135,48 +1360,13 @@
         <w:rPr>
           <w:rFonts w:ascii="Times New Roman" w:hAnsi="Times New Roman" w:hint="eastAsia"/>
         </w:rPr>
-        <w:lastRenderedPageBreak/>
         <w:t>③</w:t>
       </w:r>
       <w:r>
         <w:rPr>
           <w:rFonts w:ascii="Times New Roman" w:hAnsi="Times New Roman" w:hint="eastAsia"/>
         </w:rPr>
-        <w:t>Lancers</w:t>
-      </w:r>
-      <w:r>
-        <w:rPr>
-          <w:rFonts w:ascii="Times New Roman" w:hAnsi="Times New Roman" w:hint="eastAsia"/>
-        </w:rPr>
-        <w:t>の中から有効な過去の発注データを集める</w:t>
-      </w:r>
-    </w:p>
-    <w:p>
-      <w:pPr>
-        <w:ind w:firstLineChars="200" w:firstLine="420"/>
-        <w:rPr>
-          <w:rFonts w:ascii="Times New Roman" w:hAnsi="Times New Roman"/>
-        </w:rPr>
-      </w:pPr>
-      <w:r>
-        <w:rPr>
-          <w:rFonts w:ascii="Times New Roman" w:hAnsi="Times New Roman" w:hint="eastAsia"/>
-        </w:rPr>
-        <w:t>④集めたデータからデータマイニングを行う</w:t>
-      </w:r>
-    </w:p>
-    <w:p>
-      <w:pPr>
-        <w:ind w:firstLineChars="200" w:firstLine="420"/>
-        <w:rPr>
-          <w:rFonts w:ascii="Times New Roman" w:hAnsi="Times New Roman"/>
-        </w:rPr>
-      </w:pPr>
-      <w:r>
-        <w:rPr>
-          <w:rFonts w:ascii="Times New Roman" w:hAnsi="Times New Roman" w:hint="eastAsia"/>
-        </w:rPr>
-        <w:t>⑤データマイニングを行った結果が有効か検討をする</w:t>
+        <w:t>集めたデータをマイニングする</w:t>
       </w:r>
     </w:p>
     <w:p>
@@ -1215,20 +1405,145 @@
         <w:rPr>
           <w:rFonts w:ascii="Times New Roman" w:hAnsi="Times New Roman" w:hint="eastAsia"/>
         </w:rPr>
-        <w:t>現在クラウドソーシングの利用されているツールの調査が完了されており，③</w:t>
-      </w:r>
-      <w:r>
-        <w:rPr>
-          <w:rFonts w:ascii="Times New Roman" w:hAnsi="Times New Roman" w:hint="eastAsia"/>
-        </w:rPr>
-        <w:t>Lancers</w:t>
-      </w:r>
-      <w:r>
-        <w:rPr>
-          <w:rFonts w:ascii="Times New Roman" w:hAnsi="Times New Roman" w:hint="eastAsia"/>
-        </w:rPr>
-        <w:t>の中から有効な過去の発注データを集めている．</w:t>
-      </w:r>
+        <w:t>現在は集めたデータから</w:t>
+      </w:r>
+      <w:r>
+        <w:rPr>
+          <w:rFonts w:ascii="Times New Roman" w:hAnsi="Times New Roman" w:hint="eastAsia"/>
+        </w:rPr>
+        <w:t>マイニングを行い</w:t>
+      </w:r>
+      <w:r>
+        <w:rPr>
+          <w:rFonts w:ascii="Times New Roman" w:hAnsi="Times New Roman" w:hint="eastAsia"/>
+        </w:rPr>
+        <w:t>自己組織化マップ</w:t>
+      </w:r>
+      <w:r>
+        <w:rPr>
+          <w:rFonts w:ascii="Times New Roman" w:hAnsi="Times New Roman" w:hint="eastAsia"/>
+        </w:rPr>
+        <w:t>の</w:t>
+      </w:r>
+      <w:r>
+        <w:rPr>
+          <w:rFonts w:ascii="Times New Roman" w:hAnsi="Times New Roman" w:hint="eastAsia"/>
+        </w:rPr>
+        <w:t>作</w:t>
+      </w:r>
+      <w:r>
+        <w:rPr>
+          <w:rFonts w:ascii="Times New Roman" w:hAnsi="Times New Roman" w:hint="eastAsia"/>
+        </w:rPr>
+        <w:t>図を</w:t>
+      </w:r>
+      <w:r>
+        <w:rPr>
+          <w:rFonts w:ascii="Times New Roman" w:hAnsi="Times New Roman" w:hint="eastAsia"/>
+        </w:rPr>
+        <w:t>し</w:t>
+      </w:r>
+      <w:r>
+        <w:rPr>
+          <w:rFonts w:ascii="Times New Roman" w:hAnsi="Times New Roman" w:hint="eastAsia"/>
+        </w:rPr>
+        <w:t>て</w:t>
+      </w:r>
+      <w:r>
+        <w:rPr>
+          <w:rFonts w:ascii="Times New Roman" w:hAnsi="Times New Roman" w:hint="eastAsia"/>
+        </w:rPr>
+        <w:t>研究は完了した．</w:t>
+      </w:r>
+      <w:r>
+        <w:rPr>
+          <w:rFonts w:ascii="Times New Roman" w:hAnsi="Times New Roman" w:hint="eastAsia"/>
+        </w:rPr>
+        <w:t>（図１）</w:t>
+      </w:r>
+    </w:p>
+    <w:p>
+      <w:pPr>
+        <w:rPr>
+          <w:rFonts w:ascii="Times New Roman" w:hAnsi="Times New Roman"/>
+        </w:rPr>
+      </w:pPr>
+      <w:r>
+        <w:rPr>
+          <w:rFonts w:ascii="Times New Roman" w:hAnsi="Times New Roman"/>
+          <w:noProof/>
+        </w:rPr>
+        <w:drawing>
+          <wp:inline distT="0" distB="0" distL="0" distR="0">
+            <wp:extent cx="2681766" cy="2400300"/>
+            <wp:effectExtent l="0" t="0" r="4445" b="0"/>
+            <wp:docPr id="2" name="図 2"/>
+            <wp:cNvGraphicFramePr>
+              <a:graphicFrameLocks xmlns:a="http://schemas.openxmlformats.org/drawingml/2006/main" noChangeAspect="1"/>
+            </wp:cNvGraphicFramePr>
+            <a:graphic xmlns:a="http://schemas.openxmlformats.org/drawingml/2006/main">
+              <a:graphicData uri="http://schemas.openxmlformats.org/drawingml/2006/picture">
+                <pic:pic xmlns:pic="http://schemas.openxmlformats.org/drawingml/2006/picture">
+                  <pic:nvPicPr>
+                    <pic:cNvPr id="0" name="課題研究自己組織化マップ.JPG"/>
+                    <pic:cNvPicPr/>
+                  </pic:nvPicPr>
+                  <pic:blipFill rotWithShape="1">
+                    <a:blip r:embed="rId9">
+                      <a:extLst>
+                        <a:ext uri="{28A0092B-C50C-407E-A947-70E740481C1C}">
+                          <a14:useLocalDpi xmlns:a14="http://schemas.microsoft.com/office/drawing/2010/main" val="0"/>
+                        </a:ext>
+                      </a:extLst>
+                    </a:blip>
+                    <a:srcRect t="8695"/>
+                    <a:stretch/>
+                  </pic:blipFill>
+                  <pic:spPr bwMode="auto">
+                    <a:xfrm>
+                      <a:off x="0" y="0"/>
+                      <a:ext cx="2698333" cy="2415128"/>
+                    </a:xfrm>
+                    <a:prstGeom prst="rect">
+                      <a:avLst/>
+                    </a:prstGeom>
+                    <a:ln>
+                      <a:noFill/>
+                    </a:ln>
+                    <a:extLst>
+                      <a:ext uri="{53640926-AAD7-44D8-BBD7-CCE9431645EC}">
+                        <a14:shadowObscured xmlns:a14="http://schemas.microsoft.com/office/drawing/2010/main"/>
+                      </a:ext>
+                    </a:extLst>
+                  </pic:spPr>
+                </pic:pic>
+              </a:graphicData>
+            </a:graphic>
+          </wp:inline>
+        </w:drawing>
+      </w:r>
+    </w:p>
+    <w:p>
+      <w:pPr>
+        <w:ind w:left="360" w:firstLineChars="300" w:firstLine="630"/>
+        <w:rPr>
+          <w:rFonts w:ascii="Times New Roman" w:hAnsi="Times New Roman"/>
+        </w:rPr>
+      </w:pPr>
+      <w:r>
+        <w:rPr>
+          <w:rFonts w:ascii="Times New Roman" w:hAnsi="Times New Roman" w:hint="eastAsia"/>
+        </w:rPr>
+        <w:t>図１　自己組織化マップ</w:t>
+      </w:r>
+    </w:p>
+    <w:p>
+      <w:pPr>
+        <w:ind w:left="360" w:firstLineChars="300" w:firstLine="630"/>
+        <w:rPr>
+          <w:rFonts w:ascii="Times New Roman" w:hAnsi="Times New Roman"/>
+        </w:rPr>
+      </w:pPr>
     </w:p>
     <w:p>
       <w:pPr>
@@ -1237,126 +1552,6 @@
           <w:rFonts w:ascii="Times New Roman" w:hAnsi="Times New Roman"/>
         </w:rPr>
       </w:pPr>
-    </w:p>
-    <w:p>
-      <w:pPr>
-        <w:numPr>
-          <w:ilvl w:val="0"/>
-          <w:numId w:val="4"/>
-        </w:numPr>
-        <w:rPr>
-          <w:rFonts w:ascii="Times New Roman" w:hAnsi="Times New Roman"/>
-        </w:rPr>
-      </w:pPr>
-      <w:r>
-        <w:rPr>
-          <w:rFonts w:ascii="Times New Roman" w:hAnsi="Times New Roman" w:hint="eastAsia"/>
-        </w:rPr>
-        <w:t>今後の計画</w:t>
-      </w:r>
-    </w:p>
-    <w:tbl>
-      <w:tblPr>
-        <w:tblStyle w:val="a8"/>
-        <w:tblW w:w="0" w:type="auto"/>
-        <w:tblLook w:val="04A0" w:firstRow="1" w:lastRow="0" w:firstColumn="1" w:lastColumn="0" w:noHBand="0" w:noVBand="1"/>
-      </w:tblPr>
-      <w:tblGrid>
-        <w:gridCol w:w="4918"/>
-        <w:gridCol w:w="4918"/>
-      </w:tblGrid>
-      <w:tr>
-        <w:tc>
-          <w:tcPr>
-            <w:tcW w:w="4918" w:type="dxa"/>
-          </w:tcPr>
-          <w:p>
-            <w:pPr>
-              <w:rPr>
-                <w:rFonts w:ascii="Times New Roman" w:hAnsi="Times New Roman"/>
-              </w:rPr>
-            </w:pPr>
-            <w:r>
-              <w:rPr>
-                <w:rFonts w:ascii="Times New Roman" w:hAnsi="Times New Roman" w:hint="eastAsia"/>
-              </w:rPr>
-              <w:t>日程</w:t>
-            </w:r>
-          </w:p>
-        </w:tc>
-        <w:tc>
-          <w:tcPr>
-            <w:tcW w:w="4918" w:type="dxa"/>
-          </w:tcPr>
-          <w:p>
-            <w:pPr>
-              <w:rPr>
-                <w:rFonts w:ascii="Times New Roman" w:hAnsi="Times New Roman"/>
-              </w:rPr>
-            </w:pPr>
-            <w:r>
-              <w:rPr>
-                <w:rFonts w:ascii="Times New Roman" w:hAnsi="Times New Roman" w:hint="eastAsia"/>
-              </w:rPr>
-              <w:t>研究内容</w:t>
-            </w:r>
-          </w:p>
-        </w:tc>
-      </w:tr>
-      <w:tr>
-        <w:tc>
-          <w:tcPr>
-            <w:tcW w:w="4918" w:type="dxa"/>
-          </w:tcPr>
-          <w:p>
-            <w:pPr>
-              <w:rPr>
-                <w:rFonts w:ascii="Times New Roman" w:hAnsi="Times New Roman"/>
-              </w:rPr>
-            </w:pPr>
-            <w:r>
-              <w:rPr>
-                <w:rFonts w:ascii="Times New Roman" w:hAnsi="Times New Roman" w:hint="eastAsia"/>
-              </w:rPr>
-              <w:t>12/16~12/20</w:t>
-            </w:r>
-          </w:p>
-        </w:tc>
-        <w:tc>
-          <w:tcPr>
-            <w:tcW w:w="4918" w:type="dxa"/>
-          </w:tcPr>
-          <w:p>
-            <w:pPr>
-              <w:rPr>
-                <w:rFonts w:ascii="Times New Roman" w:hAnsi="Times New Roman"/>
-              </w:rPr>
-            </w:pPr>
-            <w:r>
-              <w:rPr>
-                <w:rFonts w:ascii="Times New Roman" w:hAnsi="Times New Roman" w:hint="eastAsia"/>
-              </w:rPr>
-              <w:t>データマイニングを行った結果が有効か検討する</w:t>
-            </w:r>
-          </w:p>
-        </w:tc>
-      </w:tr>
-    </w:tbl>
-    <w:p>
-      <w:pPr>
-        <w:ind w:left="360"/>
-        <w:rPr>
-          <w:rFonts w:ascii="Times New Roman" w:hAnsi="Times New Roman"/>
-        </w:rPr>
-      </w:pPr>
-    </w:p>
-    <w:p>
-      <w:pPr>
-        <w:ind w:left="360"/>
-        <w:rPr>
-          <w:rFonts w:ascii="Times New Roman" w:hAnsi="Times New Roman"/>
-        </w:rPr>
-      </w:pPr>
       <w:r>
         <w:rPr>
           <w:rFonts w:ascii="Times New Roman" w:hAnsi="Times New Roman" w:hint="eastAsia"/>
@@ -1449,7 +1644,7 @@
         </w:rPr>
         <w:t xml:space="preserve"> Lancers </w:t>
       </w:r>
-      <w:hyperlink r:id="rId9" w:history="1">
+      <w:hyperlink r:id="rId10" w:history="1">
         <w:r>
           <w:rPr>
             <w:rStyle w:val="a9"/>
@@ -1501,7 +1696,50 @@
         <w:t>,2009</w:t>
       </w:r>
     </w:p>
-    <w:p/>
+    <w:p>
+      <w:r>
+        <w:rPr>
+          <w:rFonts w:hint="eastAsia"/>
+        </w:rPr>
+        <w:t>[4]</w:t>
+      </w:r>
+      <w:r>
+        <w:rPr>
+          <w:rFonts w:hint="eastAsia"/>
+        </w:rPr>
+        <w:t>豊田秀雄</w:t>
+      </w:r>
+      <w:r>
+        <w:rPr>
+          <w:rFonts w:hint="eastAsia"/>
+        </w:rPr>
+        <w:t xml:space="preserve">. </w:t>
+      </w:r>
+      <w:r>
+        <w:rPr>
+          <w:rFonts w:hint="eastAsia"/>
+        </w:rPr>
+        <w:t>データマイニング入門</w:t>
+      </w:r>
+      <w:r>
+        <w:rPr>
+          <w:rFonts w:hint="eastAsia"/>
+        </w:rPr>
+        <w:t xml:space="preserve">. </w:t>
+      </w:r>
+      <w:r>
+        <w:rPr>
+          <w:rFonts w:hint="eastAsia"/>
+        </w:rPr>
+        <w:t>東京図書</w:t>
+      </w:r>
+      <w:r>
+        <w:rPr>
+          <w:rFonts w:hint="eastAsia"/>
+        </w:rPr>
+        <w:t>,2008</w:t>
+      </w:r>
+    </w:p>
     <w:sectPr>
       <w:pgSz w:w="11906" w:h="16838"/>
       <w:pgMar w:top="1134" w:right="1134" w:bottom="1134" w:left="1134" w:header="851" w:footer="992" w:gutter="0"/>
@@ -2140,6 +2378,28 @@
       <w:szCs w:val="24"/>
     </w:rPr>
   </w:style>
+  <w:style w:type="paragraph" w:styleId="1">
+    <w:name w:val="heading 1"/>
+    <w:basedOn w:val="a"/>
+    <w:link w:val="10"/>
+    <w:uiPriority w:val="9"/>
+    <w:qFormat/>
+    <w:rsid w:val="004636E8"/>
+    <w:pPr>
+      <w:widowControl/>
+      <w:spacing w:before="100" w:beforeAutospacing="1" w:after="100" w:afterAutospacing="1"/>
+      <w:jc w:val="left"/>
+      <w:outlineLvl w:val="0"/>
+    </w:pPr>
+    <w:rPr>
+      <w:rFonts w:ascii="ＭＳ Ｐゴシック" w:eastAsia="ＭＳ Ｐゴシック" w:hAnsi="ＭＳ Ｐゴシック" w:cs="ＭＳ Ｐゴシック"/>
+      <w:b/>
+      <w:bCs/>
+      <w:kern w:val="36"/>
+      <w:sz w:val="48"/>
+      <w:szCs w:val="48"/>
+    </w:rPr>
+  </w:style>
   <w:style w:type="character" w:default="1" w:styleId="a0">
     <w:name w:val="Default Paragraph Font"/>
     <w:uiPriority w:val="1"/>
@@ -2263,6 +2523,48 @@
     <w:rPr>
       <w:color w:val="0000FF"/>
       <w:u w:val="single"/>
+    </w:rPr>
+  </w:style>
+  <w:style w:type="paragraph" w:styleId="aa">
+    <w:name w:val="Balloon Text"/>
+    <w:basedOn w:val="a"/>
+    <w:link w:val="ab"/>
+    <w:uiPriority w:val="99"/>
+    <w:semiHidden/>
+    <w:unhideWhenUsed/>
+    <w:rsid w:val="00E571F8"/>
+    <w:rPr>
+      <w:rFonts w:asciiTheme="majorHAnsi" w:eastAsiaTheme="majorEastAsia" w:hAnsiTheme="majorHAnsi" w:cstheme="majorBidi"/>
+      <w:sz w:val="18"/>
+      <w:szCs w:val="18"/>
+    </w:rPr>
+  </w:style>
+  <w:style w:type="character" w:customStyle="1" w:styleId="ab">
+    <w:name w:val="吹き出し (文字)"/>
+    <w:basedOn w:val="a0"/>
+    <w:link w:val="aa"/>
+    <w:uiPriority w:val="99"/>
+    <w:semiHidden/>
+    <w:rsid w:val="00E571F8"/>
+    <w:rPr>
+      <w:rFonts w:asciiTheme="majorHAnsi" w:eastAsiaTheme="majorEastAsia" w:hAnsiTheme="majorHAnsi" w:cstheme="majorBidi"/>
+      <w:sz w:val="18"/>
+      <w:szCs w:val="18"/>
+    </w:rPr>
+  </w:style>
+  <w:style w:type="character" w:customStyle="1" w:styleId="10">
+    <w:name w:val="見出し 1 (文字)"/>
+    <w:basedOn w:val="a0"/>
+    <w:link w:val="1"/>
+    <w:uiPriority w:val="9"/>
+    <w:rsid w:val="004636E8"/>
+    <w:rPr>
+      <w:rFonts w:ascii="ＭＳ Ｐゴシック" w:eastAsia="ＭＳ Ｐゴシック" w:hAnsi="ＭＳ Ｐゴシック" w:cs="ＭＳ Ｐゴシック"/>
+      <w:b/>
+      <w:bCs/>
+      <w:kern w:val="36"/>
+      <w:sz w:val="48"/>
+      <w:szCs w:val="48"/>
     </w:rPr>
   </w:style>
 </w:styles>
@@ -2434,6 +2736,28 @@
       <w:szCs w:val="24"/>
     </w:rPr>
   </w:style>
+  <w:style w:type="paragraph" w:styleId="1">
+    <w:name w:val="heading 1"/>
+    <w:basedOn w:val="a"/>
+    <w:link w:val="10"/>
+    <w:uiPriority w:val="9"/>
+    <w:qFormat/>
+    <w:rsid w:val="004636E8"/>
+    <w:pPr>
+      <w:widowControl/>
+      <w:spacing w:before="100" w:beforeAutospacing="1" w:after="100" w:afterAutospacing="1"/>
+      <w:jc w:val="left"/>
+      <w:outlineLvl w:val="0"/>
+    </w:pPr>
+    <w:rPr>
+      <w:rFonts w:ascii="ＭＳ Ｐゴシック" w:eastAsia="ＭＳ Ｐゴシック" w:hAnsi="ＭＳ Ｐゴシック" w:cs="ＭＳ Ｐゴシック"/>
+      <w:b/>
+      <w:bCs/>
+      <w:kern w:val="36"/>
+      <w:sz w:val="48"/>
+      <w:szCs w:val="48"/>
+    </w:rPr>
+  </w:style>
   <w:style w:type="character" w:default="1" w:styleId="a0">
     <w:name w:val="Default Paragraph Font"/>
     <w:uiPriority w:val="1"/>
@@ -2557,6 +2881,48 @@
     <w:rPr>
       <w:color w:val="0000FF"/>
       <w:u w:val="single"/>
+    </w:rPr>
+  </w:style>
+  <w:style w:type="paragraph" w:styleId="aa">
+    <w:name w:val="Balloon Text"/>
+    <w:basedOn w:val="a"/>
+    <w:link w:val="ab"/>
+    <w:uiPriority w:val="99"/>
+    <w:semiHidden/>
+    <w:unhideWhenUsed/>
+    <w:rsid w:val="00E571F8"/>
+    <w:rPr>
+      <w:rFonts w:asciiTheme="majorHAnsi" w:eastAsiaTheme="majorEastAsia" w:hAnsiTheme="majorHAnsi" w:cstheme="majorBidi"/>
+      <w:sz w:val="18"/>
+      <w:szCs w:val="18"/>
+    </w:rPr>
+  </w:style>
+  <w:style w:type="character" w:customStyle="1" w:styleId="ab">
+    <w:name w:val="吹き出し (文字)"/>
+    <w:basedOn w:val="a0"/>
+    <w:link w:val="aa"/>
+    <w:uiPriority w:val="99"/>
+    <w:semiHidden/>
+    <w:rsid w:val="00E571F8"/>
+    <w:rPr>
+      <w:rFonts w:asciiTheme="majorHAnsi" w:eastAsiaTheme="majorEastAsia" w:hAnsiTheme="majorHAnsi" w:cstheme="majorBidi"/>
+      <w:sz w:val="18"/>
+      <w:szCs w:val="18"/>
+    </w:rPr>
+  </w:style>
+  <w:style w:type="character" w:customStyle="1" w:styleId="10">
+    <w:name w:val="見出し 1 (文字)"/>
+    <w:basedOn w:val="a0"/>
+    <w:link w:val="1"/>
+    <w:uiPriority w:val="9"/>
+    <w:rsid w:val="004636E8"/>
+    <w:rPr>
+      <w:rFonts w:ascii="ＭＳ Ｐゴシック" w:eastAsia="ＭＳ Ｐゴシック" w:hAnsi="ＭＳ Ｐゴシック" w:cs="ＭＳ Ｐゴシック"/>
+      <w:b/>
+      <w:bCs/>
+      <w:kern w:val="36"/>
+      <w:sz w:val="48"/>
+      <w:szCs w:val="48"/>
     </w:rPr>
   </w:style>
 </w:styles>
@@ -2850,7 +3216,7 @@
 </file>
 
 <file path=customXml/itemProps1.xml><?xml version="1.0" encoding="utf-8"?>
-<ds:datastoreItem xmlns:ds="http://schemas.openxmlformats.org/officeDocument/2006/customXml" ds:itemID="{256B838D-B704-468B-95AB-E464C08AB08C}">
+<ds:datastoreItem xmlns:ds="http://schemas.openxmlformats.org/officeDocument/2006/customXml" ds:itemID="{BE934D37-51ED-4416-926D-66A3DF6F4A0A}">
   <ds:schemaRefs>
     <ds:schemaRef ds:uri="http://schemas.openxmlformats.org/officeDocument/2006/bibliography"/>
   </ds:schemaRefs>

--- a/課題研究/2013/渡辺雄大/レジュメ.docx
+++ b/課題研究/2013/渡辺雄大/レジュメ.docx
@@ -11,8 +11,6 @@
           <w:szCs w:val="21"/>
         </w:rPr>
       </w:pPr>
-      <w:bookmarkStart w:id="0" w:name="_GoBack"/>
-      <w:bookmarkEnd w:id="0"/>
       <w:r>
         <w:rPr>
           <w:rFonts w:ascii="Times New Roman" w:hAnsi="Times New Roman" w:hint="eastAsia"/>
@@ -116,33 +114,36 @@
       <w:pPr>
         <w:ind w:firstLineChars="100" w:firstLine="210"/>
         <w:rPr>
+          <w:del w:id="0" w:author="yabuki" w:date="2013-12-13T01:28:00Z"/>
           <w:rFonts w:ascii="Times New Roman" w:hAnsi="Times New Roman"/>
         </w:rPr>
       </w:pPr>
-      <w:r>
-        <w:rPr>
-          <w:rFonts w:ascii="Times New Roman" w:hAnsi="Times New Roman" w:hint="eastAsia"/>
-        </w:rPr>
-        <w:t>まず</w:t>
-      </w:r>
-      <w:r>
-        <w:rPr>
-          <w:rFonts w:ascii="Times New Roman" w:hAnsi="Times New Roman" w:hint="eastAsia"/>
-        </w:rPr>
-        <w:t>参考文献</w:t>
-      </w:r>
-      <w:r>
-        <w:rPr>
-          <w:rFonts w:ascii="Times New Roman" w:hAnsi="Times New Roman" w:hint="eastAsia"/>
-        </w:rPr>
-        <w:t>[1]</w:t>
-      </w:r>
-      <w:r>
-        <w:rPr>
-          <w:rFonts w:ascii="Times New Roman" w:hAnsi="Times New Roman" w:hint="eastAsia"/>
-        </w:rPr>
-        <w:t>によると</w:t>
-      </w:r>
+      <w:del w:id="1" w:author="yabuki" w:date="2013-12-13T01:28:00Z">
+        <w:r>
+          <w:rPr>
+            <w:rFonts w:ascii="Times New Roman" w:hAnsi="Times New Roman" w:hint="eastAsia"/>
+          </w:rPr>
+          <w:delText>まず</w:delText>
+        </w:r>
+        <w:r>
+          <w:rPr>
+            <w:rFonts w:ascii="Times New Roman" w:hAnsi="Times New Roman" w:hint="eastAsia"/>
+          </w:rPr>
+          <w:delText>参考文献</w:delText>
+        </w:r>
+        <w:r>
+          <w:rPr>
+            <w:rFonts w:ascii="Times New Roman" w:hAnsi="Times New Roman" w:hint="eastAsia"/>
+          </w:rPr>
+          <w:delText>[1]</w:delText>
+        </w:r>
+        <w:r>
+          <w:rPr>
+            <w:rFonts w:ascii="Times New Roman" w:hAnsi="Times New Roman" w:hint="eastAsia"/>
+          </w:rPr>
+          <w:delText>によると</w:delText>
+        </w:r>
+      </w:del>
       <w:r>
         <w:rPr>
           <w:rFonts w:ascii="Times New Roman" w:hAnsi="Times New Roman" w:hint="eastAsia"/>
@@ -161,6 +162,14 @@
         </w:rPr>
         <w:t>コミュニケーションの地理的，時間的制約を緩和し，グローバルに協業する機会を増加させている</w:t>
       </w:r>
+      <w:ins w:id="2" w:author="yabuki" w:date="2013-12-13T01:28:00Z">
+        <w:r>
+          <w:rPr>
+            <w:rFonts w:ascii="Times New Roman" w:hAnsi="Times New Roman" w:hint="eastAsia"/>
+          </w:rPr>
+          <w:t>[1]</w:t>
+        </w:r>
+      </w:ins>
       <w:r>
         <w:rPr>
           <w:rFonts w:ascii="Times New Roman" w:hAnsi="Times New Roman" w:hint="eastAsia"/>
@@ -192,13 +201,20 @@
         <w:rPr>
           <w:rFonts w:ascii="Times New Roman" w:hAnsi="Times New Roman"/>
         </w:rPr>
-      </w:pPr>
-      <w:r>
-        <w:rPr>
-          <w:rFonts w:ascii="Times New Roman" w:hAnsi="Times New Roman" w:hint="eastAsia"/>
-        </w:rPr>
-        <w:t>なお</w:t>
-      </w:r>
+        <w:pPrChange w:id="3" w:author="yabuki" w:date="2013-12-13T01:28:00Z">
+          <w:pPr>
+            <w:ind w:firstLineChars="100" w:firstLine="210"/>
+          </w:pPr>
+        </w:pPrChange>
+      </w:pPr>
+      <w:del w:id="4" w:author="yabuki" w:date="2013-12-13T01:28:00Z">
+        <w:r>
+          <w:rPr>
+            <w:rFonts w:ascii="Times New Roman" w:hAnsi="Times New Roman" w:hint="eastAsia"/>
+          </w:rPr>
+          <w:delText>なお</w:delText>
+        </w:r>
+      </w:del>
       <w:r>
         <w:rPr>
           <w:rFonts w:ascii="Times New Roman" w:hAnsi="Times New Roman" w:hint="eastAsia"/>
@@ -233,8 +249,38 @@
         <w:rPr>
           <w:rFonts w:ascii="Times New Roman" w:hAnsi="Times New Roman" w:hint="eastAsia"/>
         </w:rPr>
-        <w:t>以下に主なクラウドソーシングの分類を表にまとめた．（表１）</w:t>
-      </w:r>
+        <w:t>以下に主なクラウドソーシングの分類を表</w:t>
+      </w:r>
+      <w:ins w:id="5" w:author="yabuki" w:date="2013-12-13T01:28:00Z">
+        <w:r>
+          <w:rPr>
+            <w:rFonts w:ascii="Times New Roman" w:hAnsi="Times New Roman" w:hint="eastAsia"/>
+          </w:rPr>
+          <w:t>1</w:t>
+        </w:r>
+      </w:ins>
+      <w:r>
+        <w:rPr>
+          <w:rFonts w:ascii="Times New Roman" w:hAnsi="Times New Roman" w:hint="eastAsia"/>
+        </w:rPr>
+        <w:t>にまとめた．</w:t>
+      </w:r>
+      <w:ins w:id="6" w:author="yabuki" w:date="2013-12-13T01:29:00Z">
+        <w:r>
+          <w:rPr>
+            <w:rFonts w:ascii="Times New Roman" w:hAnsi="Times New Roman" w:hint="eastAsia"/>
+          </w:rPr>
+          <w:t xml:space="preserve"> </w:t>
+        </w:r>
+      </w:ins>
+      <w:del w:id="7" w:author="yabuki" w:date="2013-12-13T01:29:00Z">
+        <w:r>
+          <w:rPr>
+            <w:rFonts w:ascii="Times New Roman" w:hAnsi="Times New Roman" w:hint="eastAsia"/>
+          </w:rPr>
+          <w:delText>（表１）</w:delText>
+        </w:r>
+      </w:del>
     </w:p>
     <w:p>
       <w:pPr>
@@ -271,7 +317,29 @@
         <w:rPr>
           <w:rFonts w:ascii="Times New Roman" w:hAnsi="Times New Roman" w:hint="eastAsia"/>
         </w:rPr>
-        <w:t>は日本最大手のクラウドソーシングサイトである．この会社は</w:t>
+        <w:t>は日本最大手のクラウドソーシングサイトである．</w:t>
+      </w:r>
+      <w:ins w:id="8" w:author="yabuki" w:date="2013-12-13T01:29:00Z">
+        <w:r>
+          <w:rPr>
+            <w:rFonts w:ascii="Times New Roman" w:hAnsi="Times New Roman" w:hint="eastAsia"/>
+          </w:rPr>
+          <w:t>Lancers</w:t>
+        </w:r>
+      </w:ins>
+      <w:del w:id="9" w:author="yabuki" w:date="2013-12-13T01:29:00Z">
+        <w:r>
+          <w:rPr>
+            <w:rFonts w:ascii="Times New Roman" w:hAnsi="Times New Roman" w:hint="eastAsia"/>
+          </w:rPr>
+          <w:delText>この会社</w:delText>
+        </w:r>
+      </w:del>
+      <w:r>
+        <w:rPr>
+          <w:rFonts w:ascii="Times New Roman" w:hAnsi="Times New Roman" w:hint="eastAsia"/>
+        </w:rPr>
+        <w:t>は</w:t>
       </w:r>
       <w:r>
         <w:rPr>
@@ -363,29 +431,63 @@
         </w:rPr>
         <w:t>登録者</w:t>
       </w:r>
-      <w:r>
-        <w:rPr>
-          <w:rFonts w:ascii="Times New Roman" w:hAnsi="Times New Roman" w:hint="eastAsia"/>
-        </w:rPr>
-        <w:t>(</w:t>
-      </w:r>
+      <w:ins w:id="10" w:author="yabuki" w:date="2013-12-13T01:29:00Z">
+        <w:r>
+          <w:rPr>
+            <w:rFonts w:ascii="Times New Roman" w:hAnsi="Times New Roman" w:hint="eastAsia"/>
+          </w:rPr>
+          <w:t>（</w:t>
+        </w:r>
+      </w:ins>
+      <w:del w:id="11" w:author="yabuki" w:date="2013-12-13T01:29:00Z">
+        <w:r>
+          <w:rPr>
+            <w:rFonts w:ascii="Times New Roman" w:hAnsi="Times New Roman" w:hint="eastAsia"/>
+          </w:rPr>
+          <w:delText>(</w:delText>
+        </w:r>
+      </w:del>
       <w:r>
         <w:rPr>
           <w:rFonts w:ascii="Times New Roman" w:hAnsi="Times New Roman" w:hint="eastAsia"/>
         </w:rPr>
         <w:t>受注者，発注者両社を含む</w:t>
       </w:r>
-      <w:r>
-        <w:rPr>
-          <w:rFonts w:ascii="Times New Roman" w:hAnsi="Times New Roman" w:hint="eastAsia"/>
-        </w:rPr>
-        <w:t>)</w:t>
-      </w:r>
-      <w:r>
-        <w:rPr>
-          <w:rFonts w:ascii="Times New Roman" w:hAnsi="Times New Roman" w:hint="eastAsia"/>
-        </w:rPr>
-        <w:t>がいて仕事の受注と発注を行って</w:t>
+      <w:del w:id="12" w:author="yabuki" w:date="2013-12-13T01:29:00Z">
+        <w:r>
+          <w:rPr>
+            <w:rFonts w:ascii="Times New Roman" w:hAnsi="Times New Roman" w:hint="eastAsia"/>
+          </w:rPr>
+          <w:delText>)</w:delText>
+        </w:r>
+      </w:del>
+      <w:ins w:id="13" w:author="yabuki" w:date="2013-12-13T01:29:00Z">
+        <w:r>
+          <w:rPr>
+            <w:rFonts w:ascii="Times New Roman" w:hAnsi="Times New Roman" w:hint="eastAsia"/>
+          </w:rPr>
+          <w:t>）</w:t>
+        </w:r>
+      </w:ins>
+      <w:r>
+        <w:rPr>
+          <w:rFonts w:ascii="Times New Roman" w:hAnsi="Times New Roman" w:hint="eastAsia"/>
+        </w:rPr>
+        <w:t>がいて</w:t>
+      </w:r>
+      <w:ins w:id="14" w:author="yabuki" w:date="2013-12-13T01:29:00Z">
+        <w:r>
+          <w:rPr>
+            <w:rFonts w:ascii="Times New Roman" w:hAnsi="Times New Roman" w:hint="eastAsia"/>
+          </w:rPr>
+          <w:t>，</w:t>
+        </w:r>
+      </w:ins>
+      <w:r>
+        <w:rPr>
+          <w:rFonts w:ascii="Times New Roman" w:hAnsi="Times New Roman" w:hint="eastAsia"/>
+        </w:rPr>
+        <w:t>仕事の受注と発注を行って</w:t>
       </w:r>
       <w:r>
         <w:rPr>
@@ -441,26 +543,64 @@
         <w:rPr>
           <w:rFonts w:ascii="Times New Roman" w:hAnsi="Times New Roman" w:hint="eastAsia"/>
         </w:rPr>
-        <w:t>データを集めてマイニングを行い自己組織化マップ</w:t>
-      </w:r>
-      <w:r>
-        <w:rPr>
-          <w:rFonts w:ascii="Times New Roman" w:hAnsi="Times New Roman" w:hint="eastAsia"/>
-        </w:rPr>
-        <w:t>の</w:t>
-      </w:r>
-      <w:r>
-        <w:rPr>
-          <w:rFonts w:ascii="Times New Roman" w:hAnsi="Times New Roman" w:hint="eastAsia"/>
-        </w:rPr>
-        <w:t>作成</w:t>
-      </w:r>
-      <w:r>
-        <w:rPr>
-          <w:rFonts w:ascii="Times New Roman" w:hAnsi="Times New Roman" w:hint="eastAsia"/>
-        </w:rPr>
-        <w:t>を</w:t>
-      </w:r>
+        <w:t>データを集め</w:t>
+      </w:r>
+      <w:ins w:id="15" w:author="yabuki" w:date="2013-12-13T01:29:00Z">
+        <w:r>
+          <w:rPr>
+            <w:rFonts w:ascii="Times New Roman" w:hAnsi="Times New Roman" w:hint="eastAsia"/>
+          </w:rPr>
+          <w:t>，</w:t>
+        </w:r>
+      </w:ins>
+      <w:ins w:id="16" w:author="yabuki" w:date="2013-12-13T01:30:00Z">
+        <w:r>
+          <w:rPr>
+            <w:rFonts w:ascii="Times New Roman" w:hAnsi="Times New Roman" w:hint="eastAsia"/>
+          </w:rPr>
+          <w:t>それを</w:t>
+        </w:r>
+      </w:ins>
+      <w:del w:id="17" w:author="yabuki" w:date="2013-12-13T01:29:00Z">
+        <w:r>
+          <w:rPr>
+            <w:rFonts w:ascii="Times New Roman" w:hAnsi="Times New Roman" w:hint="eastAsia"/>
+          </w:rPr>
+          <w:delText>て</w:delText>
+        </w:r>
+      </w:del>
+      <w:r>
+        <w:rPr>
+          <w:rFonts w:ascii="Times New Roman" w:hAnsi="Times New Roman" w:hint="eastAsia"/>
+        </w:rPr>
+        <w:t>マイニング</w:t>
+      </w:r>
+      <w:del w:id="18" w:author="yabuki" w:date="2013-12-13T01:30:00Z">
+        <w:r>
+          <w:rPr>
+            <w:rFonts w:ascii="Times New Roman" w:hAnsi="Times New Roman" w:hint="eastAsia"/>
+          </w:rPr>
+          <w:delText>を行い自己組織化マップ</w:delText>
+        </w:r>
+        <w:r>
+          <w:rPr>
+            <w:rFonts w:ascii="Times New Roman" w:hAnsi="Times New Roman" w:hint="eastAsia"/>
+          </w:rPr>
+          <w:delText>の</w:delText>
+        </w:r>
+        <w:r>
+          <w:rPr>
+            <w:rFonts w:ascii="Times New Roman" w:hAnsi="Times New Roman" w:hint="eastAsia"/>
+          </w:rPr>
+          <w:delText>作成</w:delText>
+        </w:r>
+        <w:r>
+          <w:rPr>
+            <w:rFonts w:ascii="Times New Roman" w:hAnsi="Times New Roman" w:hint="eastAsia"/>
+          </w:rPr>
+          <w:delText>を</w:delText>
+        </w:r>
+      </w:del>
       <w:r>
         <w:rPr>
           <w:rFonts w:ascii="Times New Roman" w:hAnsi="Times New Roman" w:hint="eastAsia"/>
@@ -471,14 +611,62 @@
         <w:rPr>
           <w:rFonts w:ascii="Times New Roman" w:hAnsi="Times New Roman" w:hint="eastAsia"/>
         </w:rPr>
-        <w:t>ことによって，クラウドソーシングがプロジェクトマネジメントでヒト・モノ・情報の調達を行うときに活かせる</w:t>
-      </w:r>
-      <w:r>
-        <w:rPr>
-          <w:rFonts w:ascii="Times New Roman" w:hAnsi="Times New Roman" w:hint="eastAsia"/>
-        </w:rPr>
-        <w:t>のではないかと考えた．</w:t>
-      </w:r>
+        <w:t>ことによって，クラウドソーシング</w:t>
+      </w:r>
+      <w:ins w:id="19" w:author="yabuki" w:date="2013-12-13T01:30:00Z">
+        <w:r>
+          <w:rPr>
+            <w:rFonts w:ascii="Times New Roman" w:hAnsi="Times New Roman" w:hint="eastAsia"/>
+          </w:rPr>
+          <w:t>の実態が明らかになると考えた．</w:t>
+        </w:r>
+      </w:ins>
+      <w:del w:id="20" w:author="yabuki" w:date="2013-12-13T01:30:00Z">
+        <w:r>
+          <w:rPr>
+            <w:rFonts w:ascii="Times New Roman" w:hAnsi="Times New Roman" w:hint="eastAsia"/>
+          </w:rPr>
+          <w:delText>が</w:delText>
+        </w:r>
+      </w:del>
+      <w:ins w:id="21" w:author="yabuki" w:date="2013-12-13T01:30:00Z">
+        <w:r>
+          <w:rPr>
+            <w:rFonts w:ascii="Times New Roman" w:hAnsi="Times New Roman" w:hint="eastAsia"/>
+          </w:rPr>
+          <w:t>こうして得られた知見は，</w:t>
+        </w:r>
+      </w:ins>
+      <w:r>
+        <w:rPr>
+          <w:rFonts w:ascii="Times New Roman" w:hAnsi="Times New Roman" w:hint="eastAsia"/>
+        </w:rPr>
+        <w:t>プロジェクトマネジメントでヒト・モノ・情報の調達を行うときに活かせる</w:t>
+      </w:r>
+      <w:ins w:id="22" w:author="yabuki" w:date="2013-12-13T01:30:00Z">
+        <w:r>
+          <w:rPr>
+            <w:rFonts w:ascii="Times New Roman" w:hAnsi="Times New Roman" w:hint="eastAsia"/>
+          </w:rPr>
+          <w:t>ことが期待される</w:t>
+        </w:r>
+      </w:ins>
+      <w:ins w:id="23" w:author="yabuki" w:date="2013-12-13T01:31:00Z">
+        <w:r>
+          <w:rPr>
+            <w:rFonts w:ascii="Times New Roman" w:hAnsi="Times New Roman" w:hint="eastAsia"/>
+          </w:rPr>
+          <w:t>．</w:t>
+        </w:r>
+      </w:ins>
+      <w:del w:id="24" w:author="yabuki" w:date="2013-12-13T01:30:00Z">
+        <w:r>
+          <w:rPr>
+            <w:rFonts w:ascii="Times New Roman" w:hAnsi="Times New Roman" w:hint="eastAsia"/>
+          </w:rPr>
+          <w:delText>のではないかと考えた．</w:delText>
+        </w:r>
+      </w:del>
       <w:r>
         <w:rPr>
           <w:rFonts w:ascii="Times New Roman" w:hAnsi="Times New Roman"/>
@@ -1059,7 +1247,45 @@
         <w:rPr>
           <w:rFonts w:ascii="Times New Roman" w:hAnsi="Times New Roman" w:hint="eastAsia"/>
         </w:rPr>
-        <w:t>本研究では第一章で述べた</w:t>
+        <w:t>本研究では第</w:t>
+      </w:r>
+      <w:ins w:id="25" w:author="yabuki" w:date="2013-12-13T01:31:00Z">
+        <w:r>
+          <w:rPr>
+            <w:rFonts w:ascii="Times New Roman" w:hAnsi="Times New Roman" w:hint="eastAsia"/>
+          </w:rPr>
+          <w:t>1</w:t>
+        </w:r>
+      </w:ins>
+      <w:del w:id="26" w:author="yabuki" w:date="2013-12-13T01:31:00Z">
+        <w:r>
+          <w:rPr>
+            <w:rFonts w:ascii="Times New Roman" w:hAnsi="Times New Roman" w:hint="eastAsia"/>
+          </w:rPr>
+          <w:delText>一</w:delText>
+        </w:r>
+      </w:del>
+      <w:ins w:id="27" w:author="yabuki" w:date="2013-12-13T01:31:00Z">
+        <w:r>
+          <w:rPr>
+            <w:rFonts w:ascii="Times New Roman" w:hAnsi="Times New Roman" w:hint="eastAsia"/>
+          </w:rPr>
+          <w:t>節</w:t>
+        </w:r>
+      </w:ins>
+      <w:del w:id="28" w:author="yabuki" w:date="2013-12-13T01:31:00Z">
+        <w:r>
+          <w:rPr>
+            <w:rFonts w:ascii="Times New Roman" w:hAnsi="Times New Roman" w:hint="eastAsia"/>
+          </w:rPr>
+          <w:delText>章</w:delText>
+        </w:r>
+      </w:del>
+      <w:r>
+        <w:rPr>
+          <w:rFonts w:ascii="Times New Roman" w:hAnsi="Times New Roman" w:hint="eastAsia"/>
+        </w:rPr>
+        <w:t>で述べた</w:t>
       </w:r>
       <w:r>
         <w:rPr>
@@ -1077,7 +1303,29 @@
         <w:rPr>
           <w:rFonts w:ascii="Times New Roman" w:hAnsi="Times New Roman" w:hint="eastAsia"/>
         </w:rPr>
-        <w:t>過去の発注履歴からからデータを集めてマイニングを行い，クラウドソーシングをプロジェクとマネジメントに活かしてもらうために自己組織化マップの作図を行う．</w:t>
+        <w:t>過去の発注履歴からからデータを集めてマイニングを行い，クラウドソーシング</w:t>
+      </w:r>
+      <w:del w:id="29" w:author="yabuki" w:date="2013-12-13T01:31:00Z">
+        <w:r>
+          <w:rPr>
+            <w:rFonts w:ascii="Times New Roman" w:hAnsi="Times New Roman" w:hint="eastAsia"/>
+          </w:rPr>
+          <w:delText>をプロジェクとマネジメントに活かしてもらうために自己組織化マップの作図を行う</w:delText>
+        </w:r>
+      </w:del>
+      <w:ins w:id="30" w:author="yabuki" w:date="2013-12-13T01:31:00Z">
+        <w:r>
+          <w:rPr>
+            <w:rFonts w:ascii="Times New Roman" w:hAnsi="Times New Roman" w:hint="eastAsia"/>
+          </w:rPr>
+          <w:t>の実態を明らかにする</w:t>
+        </w:r>
+      </w:ins>
+      <w:r>
+        <w:rPr>
+          <w:rFonts w:ascii="Times New Roman" w:hAnsi="Times New Roman" w:hint="eastAsia"/>
+        </w:rPr>
+        <w:t>．</w:t>
       </w:r>
     </w:p>
     <w:p>
@@ -1087,6 +1335,14 @@
           <w:rFonts w:ascii="Times New Roman" w:hAnsi="Times New Roman"/>
         </w:rPr>
       </w:pPr>
+      <w:ins w:id="31" w:author="yabuki" w:date="2013-12-13T01:32:00Z">
+        <w:r>
+          <w:rPr>
+            <w:rFonts w:ascii="Times New Roman" w:hAnsi="Times New Roman" w:hint="eastAsia"/>
+          </w:rPr>
+          <w:t>マイニングには</w:t>
+        </w:r>
+      </w:ins>
       <w:r>
         <w:rPr>
           <w:rFonts w:ascii="Times New Roman" w:hAnsi="Times New Roman" w:hint="eastAsia"/>
@@ -1123,11 +1379,34 @@
         </w:rPr>
         <w:t xml:space="preserve"> Map）</w:t>
       </w:r>
-      <w:r>
-        <w:rPr>
-          <w:rFonts w:ascii="Times New Roman" w:hAnsi="Times New Roman" w:hint="eastAsia"/>
-        </w:rPr>
-        <w:t>は教師なし学習（</w:t>
+      <w:ins w:id="32" w:author="yabuki" w:date="2013-12-13T01:32:00Z">
+        <w:r>
+          <w:rPr>
+            <w:rFonts w:asciiTheme="minorEastAsia" w:eastAsiaTheme="minorEastAsia" w:hAnsiTheme="minorEastAsia" w:hint="eastAsia"/>
+            <w:szCs w:val="21"/>
+          </w:rPr>
+          <w:t>を用いる．SOM</w:t>
+        </w:r>
+      </w:ins>
+      <w:r>
+        <w:rPr>
+          <w:rFonts w:ascii="Times New Roman" w:hAnsi="Times New Roman" w:hint="eastAsia"/>
+        </w:rPr>
+        <w:t>は</w:t>
+      </w:r>
+      <w:ins w:id="33" w:author="yabuki" w:date="2013-12-13T01:33:00Z">
+        <w:r>
+          <w:rPr>
+            <w:rFonts w:ascii="Times New Roman" w:hAnsi="Times New Roman" w:hint="eastAsia"/>
+          </w:rPr>
+          <w:t>ニューラルネットワークによる</w:t>
+        </w:r>
+      </w:ins>
+      <w:r>
+        <w:rPr>
+          <w:rFonts w:ascii="Times New Roman" w:hAnsi="Times New Roman" w:hint="eastAsia"/>
+        </w:rPr>
+        <w:t>教師なし学習（</w:t>
       </w:r>
       <w:r>
         <w:rPr>
@@ -1145,25 +1424,147 @@
         <w:rPr>
           <w:rFonts w:ascii="Times New Roman" w:hAnsi="Times New Roman" w:hint="eastAsia"/>
         </w:rPr>
-        <w:t>）のアルゴリズムを用いるニューラルネットモデルであ</w:t>
-      </w:r>
-      <w:r>
-        <w:rPr>
-          <w:rFonts w:ascii="Times New Roman" w:hAnsi="Times New Roman" w:hint="eastAsia"/>
-        </w:rPr>
-        <w:t>り，</w:t>
-      </w:r>
-      <w:r>
-        <w:rPr>
-          <w:rFonts w:ascii="Times New Roman" w:hAnsi="Times New Roman" w:hint="eastAsia"/>
-        </w:rPr>
-        <w:t>ニューラルネットモデルの中ではフィードフォワード型に分類される．自己組織化マップでは多次元データの情報を圧縮して，低次元（多くの場合は二次元）のマップを描く．すなわち多次元のデータを</w:t>
-      </w:r>
-      <w:r>
-        <w:rPr>
-          <w:rFonts w:ascii="Times New Roman" w:hAnsi="Times New Roman" w:hint="eastAsia"/>
-        </w:rPr>
-        <w:t>可視化することが手法の目的である．</w:t>
+        <w:t>）</w:t>
+      </w:r>
+      <w:ins w:id="34" w:author="yabuki" w:date="2013-12-13T01:32:00Z">
+        <w:r>
+          <w:rPr>
+            <w:rFonts w:ascii="Times New Roman" w:hAnsi="Times New Roman" w:hint="eastAsia"/>
+          </w:rPr>
+          <w:t>のため</w:t>
+        </w:r>
+      </w:ins>
+      <w:r>
+        <w:rPr>
+          <w:rFonts w:ascii="Times New Roman" w:hAnsi="Times New Roman" w:hint="eastAsia"/>
+        </w:rPr>
+        <w:t>のアルゴリズム</w:t>
+      </w:r>
+      <w:del w:id="35" w:author="yabuki" w:date="2013-12-13T01:32:00Z">
+        <w:r>
+          <w:rPr>
+            <w:rFonts w:ascii="Times New Roman" w:hAnsi="Times New Roman" w:hint="eastAsia"/>
+          </w:rPr>
+          <w:delText>を用いるニューラルネットモデル</w:delText>
+        </w:r>
+      </w:del>
+      <w:r>
+        <w:rPr>
+          <w:rFonts w:ascii="Times New Roman" w:hAnsi="Times New Roman" w:hint="eastAsia"/>
+        </w:rPr>
+        <w:t>であ</w:t>
+      </w:r>
+      <w:del w:id="36" w:author="yabuki" w:date="2013-12-13T01:33:00Z">
+        <w:r>
+          <w:rPr>
+            <w:rFonts w:ascii="Times New Roman" w:hAnsi="Times New Roman" w:hint="eastAsia"/>
+          </w:rPr>
+          <w:delText>り，</w:delText>
+        </w:r>
+        <w:r>
+          <w:rPr>
+            <w:rFonts w:ascii="Times New Roman" w:hAnsi="Times New Roman" w:hint="eastAsia"/>
+          </w:rPr>
+          <w:delText>ニューラルネットモデルの中ではフィードフォワード型に分類され</w:delText>
+        </w:r>
+      </w:del>
+      <w:r>
+        <w:rPr>
+          <w:rFonts w:ascii="Times New Roman" w:hAnsi="Times New Roman" w:hint="eastAsia"/>
+        </w:rPr>
+        <w:t>る．自己組織化マップ</w:t>
+      </w:r>
+      <w:ins w:id="37" w:author="yabuki" w:date="2013-12-13T01:34:00Z">
+        <w:r>
+          <w:rPr>
+            <w:rFonts w:ascii="Times New Roman" w:hAnsi="Times New Roman" w:hint="eastAsia"/>
+          </w:rPr>
+          <w:t>によって，</w:t>
+        </w:r>
+      </w:ins>
+      <w:del w:id="38" w:author="yabuki" w:date="2013-12-13T01:34:00Z">
+        <w:r>
+          <w:rPr>
+            <w:rFonts w:ascii="Times New Roman" w:hAnsi="Times New Roman" w:hint="eastAsia"/>
+          </w:rPr>
+          <w:delText>では</w:delText>
+        </w:r>
+      </w:del>
+      <w:r>
+        <w:rPr>
+          <w:rFonts w:ascii="Times New Roman" w:hAnsi="Times New Roman" w:hint="eastAsia"/>
+        </w:rPr>
+        <w:t>多次元データの情報を圧縮し</w:t>
+      </w:r>
+      <w:del w:id="39" w:author="yabuki" w:date="2013-12-13T01:34:00Z">
+        <w:r>
+          <w:rPr>
+            <w:rFonts w:ascii="Times New Roman" w:hAnsi="Times New Roman" w:hint="eastAsia"/>
+          </w:rPr>
+          <w:delText>て</w:delText>
+        </w:r>
+      </w:del>
+      <w:r>
+        <w:rPr>
+          <w:rFonts w:ascii="Times New Roman" w:hAnsi="Times New Roman" w:hint="eastAsia"/>
+        </w:rPr>
+        <w:t>，低次元（多くの場合は二次元）の</w:t>
+      </w:r>
+      <w:ins w:id="40" w:author="yabuki" w:date="2013-12-13T01:34:00Z">
+        <w:r>
+          <w:rPr>
+            <w:rFonts w:ascii="Times New Roman" w:hAnsi="Times New Roman" w:hint="eastAsia"/>
+          </w:rPr>
+          <w:t>わかりやすい</w:t>
+        </w:r>
+      </w:ins>
+      <w:r>
+        <w:rPr>
+          <w:rFonts w:ascii="Times New Roman" w:hAnsi="Times New Roman" w:hint="eastAsia"/>
+        </w:rPr>
+        <w:t>マップを描</w:t>
+      </w:r>
+      <w:ins w:id="41" w:author="yabuki" w:date="2013-12-13T01:34:00Z">
+        <w:r>
+          <w:rPr>
+            <w:rFonts w:ascii="Times New Roman" w:hAnsi="Times New Roman" w:hint="eastAsia"/>
+          </w:rPr>
+          <w:t>ける</w:t>
+        </w:r>
+      </w:ins>
+      <w:del w:id="42" w:author="yabuki" w:date="2013-12-13T01:34:00Z">
+        <w:r>
+          <w:rPr>
+            <w:rFonts w:ascii="Times New Roman" w:hAnsi="Times New Roman" w:hint="eastAsia"/>
+          </w:rPr>
+          <w:delText>く</w:delText>
+        </w:r>
+      </w:del>
+      <w:r>
+        <w:rPr>
+          <w:rFonts w:ascii="Times New Roman" w:hAnsi="Times New Roman" w:hint="eastAsia"/>
+        </w:rPr>
+        <w:t>．</w:t>
+      </w:r>
+      <w:del w:id="43" w:author="yabuki" w:date="2013-12-13T01:34:00Z">
+        <w:r>
+          <w:rPr>
+            <w:rFonts w:ascii="Times New Roman" w:hAnsi="Times New Roman" w:hint="eastAsia"/>
+          </w:rPr>
+          <w:delText>すなわち多次元のデータを</w:delText>
+        </w:r>
+        <w:r>
+          <w:rPr>
+            <w:rFonts w:ascii="Times New Roman" w:hAnsi="Times New Roman" w:hint="eastAsia"/>
+          </w:rPr>
+          <w:delText>可視化することが手法の目的である</w:delText>
+        </w:r>
+      </w:del>
+      <w:r>
+        <w:rPr>
+          <w:rFonts w:ascii="Times New Roman" w:hAnsi="Times New Roman" w:hint="eastAsia"/>
+        </w:rPr>
+        <w:t>．</w:t>
       </w:r>
     </w:p>
     <w:p>
@@ -1204,7 +1605,6 @@
         <w:rPr>
           <w:rFonts w:ascii="Times New Roman" w:hAnsi="Times New Roman" w:hint="eastAsia"/>
         </w:rPr>
-        <w:lastRenderedPageBreak/>
         <w:t>プロジェクトマネジメントとの関連</w:t>
       </w:r>
     </w:p>
@@ -1401,6 +1801,22 @@
           <w:rFonts w:ascii="Times New Roman" w:hAnsi="Times New Roman"/>
         </w:rPr>
       </w:pPr>
+      <w:ins w:id="44" w:author="yabuki" w:date="2013-12-13T01:35:00Z">
+        <w:r>
+          <w:rPr>
+            <w:rFonts w:ascii="Times New Roman" w:hAnsi="Times New Roman" w:hint="eastAsia"/>
+          </w:rPr>
+          <w:t>（どういうデータを集めたのかをちゃんと書いてください．まだ余白もあるのだし</w:t>
+        </w:r>
+        <w:bookmarkStart w:id="45" w:name="_GoBack"/>
+        <w:bookmarkEnd w:id="45"/>
+        <w:r>
+          <w:rPr>
+            <w:rFonts w:ascii="Times New Roman" w:hAnsi="Times New Roman" w:hint="eastAsia"/>
+          </w:rPr>
+          <w:t>）</w:t>
+        </w:r>
+      </w:ins>
       <w:r>
         <w:rPr>
           <w:rFonts w:ascii="Times New Roman" w:hAnsi="Times New Roman" w:hint="eastAsia"/>
@@ -1665,6 +2081,14 @@
         </w:rPr>
         <w:t>[3]</w:t>
       </w:r>
+      <w:ins w:id="46" w:author="yabuki" w:date="2013-12-13T01:35:00Z">
+        <w:r>
+          <w:rPr>
+            <w:rFonts w:ascii="Times New Roman" w:hAnsi="Times New Roman" w:hint="eastAsia"/>
+          </w:rPr>
+          <w:t xml:space="preserve"> </w:t>
+        </w:r>
+      </w:ins>
       <w:r>
         <w:rPr>
           <w:rFonts w:ascii="Times New Roman" w:hAnsi="Times New Roman" w:hint="eastAsia"/>
@@ -1703,6 +2127,14 @@
         </w:rPr>
         <w:t>[4]</w:t>
       </w:r>
+      <w:ins w:id="47" w:author="yabuki" w:date="2013-12-13T01:35:00Z">
+        <w:r>
+          <w:rPr>
+            <w:rFonts w:hint="eastAsia"/>
+          </w:rPr>
+          <w:t xml:space="preserve"> </w:t>
+        </w:r>
+      </w:ins>
       <w:r>
         <w:rPr>
           <w:rFonts w:hint="eastAsia"/>
@@ -3216,7 +3648,7 @@
 </file>
 
 <file path=customXml/itemProps1.xml><?xml version="1.0" encoding="utf-8"?>
-<ds:datastoreItem xmlns:ds="http://schemas.openxmlformats.org/officeDocument/2006/customXml" ds:itemID="{BE934D37-51ED-4416-926D-66A3DF6F4A0A}">
+<ds:datastoreItem xmlns:ds="http://schemas.openxmlformats.org/officeDocument/2006/customXml" ds:itemID="{9FF45C0E-9353-4F99-A06A-324CD4237CB2}">
   <ds:schemaRefs>
     <ds:schemaRef ds:uri="http://schemas.openxmlformats.org/officeDocument/2006/bibliography"/>
   </ds:schemaRefs>

--- a/課題研究/2013/渡辺雄大/レジュメ.docx
+++ b/課題研究/2013/渡辺雄大/レジュメ.docx
@@ -114,36 +114,9 @@
       <w:pPr>
         <w:ind w:firstLineChars="100" w:firstLine="210"/>
         <w:rPr>
-          <w:del w:id="0" w:author="yabuki" w:date="2013-12-13T01:28:00Z"/>
           <w:rFonts w:ascii="Times New Roman" w:hAnsi="Times New Roman"/>
         </w:rPr>
       </w:pPr>
-      <w:del w:id="1" w:author="yabuki" w:date="2013-12-13T01:28:00Z">
-        <w:r>
-          <w:rPr>
-            <w:rFonts w:ascii="Times New Roman" w:hAnsi="Times New Roman" w:hint="eastAsia"/>
-          </w:rPr>
-          <w:delText>まず</w:delText>
-        </w:r>
-        <w:r>
-          <w:rPr>
-            <w:rFonts w:ascii="Times New Roman" w:hAnsi="Times New Roman" w:hint="eastAsia"/>
-          </w:rPr>
-          <w:delText>参考文献</w:delText>
-        </w:r>
-        <w:r>
-          <w:rPr>
-            <w:rFonts w:ascii="Times New Roman" w:hAnsi="Times New Roman" w:hint="eastAsia"/>
-          </w:rPr>
-          <w:delText>[1]</w:delText>
-        </w:r>
-        <w:r>
-          <w:rPr>
-            <w:rFonts w:ascii="Times New Roman" w:hAnsi="Times New Roman" w:hint="eastAsia"/>
-          </w:rPr>
-          <w:delText>によると</w:delText>
-        </w:r>
-      </w:del>
       <w:r>
         <w:rPr>
           <w:rFonts w:ascii="Times New Roman" w:hAnsi="Times New Roman" w:hint="eastAsia"/>
@@ -162,14 +135,12 @@
         </w:rPr>
         <w:t>コミュニケーションの地理的，時間的制約を緩和し，グローバルに協業する機会を増加させている</w:t>
       </w:r>
-      <w:ins w:id="2" w:author="yabuki" w:date="2013-12-13T01:28:00Z">
-        <w:r>
-          <w:rPr>
-            <w:rFonts w:ascii="Times New Roman" w:hAnsi="Times New Roman" w:hint="eastAsia"/>
-          </w:rPr>
-          <w:t>[1]</w:t>
-        </w:r>
-      </w:ins>
+      <w:r>
+        <w:rPr>
+          <w:rFonts w:ascii="Times New Roman" w:hAnsi="Times New Roman" w:hint="eastAsia"/>
+        </w:rPr>
+        <w:t>[1]</w:t>
+      </w:r>
       <w:r>
         <w:rPr>
           <w:rFonts w:ascii="Times New Roman" w:hAnsi="Times New Roman" w:hint="eastAsia"/>
@@ -201,20 +172,7 @@
         <w:rPr>
           <w:rFonts w:ascii="Times New Roman" w:hAnsi="Times New Roman"/>
         </w:rPr>
-        <w:pPrChange w:id="3" w:author="yabuki" w:date="2013-12-13T01:28:00Z">
-          <w:pPr>
-            <w:ind w:firstLineChars="100" w:firstLine="210"/>
-          </w:pPr>
-        </w:pPrChange>
-      </w:pPr>
-      <w:del w:id="4" w:author="yabuki" w:date="2013-12-13T01:28:00Z">
-        <w:r>
-          <w:rPr>
-            <w:rFonts w:ascii="Times New Roman" w:hAnsi="Times New Roman" w:hint="eastAsia"/>
-          </w:rPr>
-          <w:delText>なお</w:delText>
-        </w:r>
-      </w:del>
+      </w:pPr>
       <w:r>
         <w:rPr>
           <w:rFonts w:ascii="Times New Roman" w:hAnsi="Times New Roman" w:hint="eastAsia"/>
@@ -251,36 +209,18 @@
         </w:rPr>
         <w:t>以下に主なクラウドソーシングの分類を表</w:t>
       </w:r>
-      <w:ins w:id="5" w:author="yabuki" w:date="2013-12-13T01:28:00Z">
-        <w:r>
-          <w:rPr>
-            <w:rFonts w:ascii="Times New Roman" w:hAnsi="Times New Roman" w:hint="eastAsia"/>
-          </w:rPr>
-          <w:t>1</w:t>
-        </w:r>
-      </w:ins>
+      <w:r>
+        <w:rPr>
+          <w:rFonts w:ascii="Times New Roman" w:hAnsi="Times New Roman" w:hint="eastAsia"/>
+        </w:rPr>
+        <w:t>1</w:t>
+      </w:r>
       <w:r>
         <w:rPr>
           <w:rFonts w:ascii="Times New Roman" w:hAnsi="Times New Roman" w:hint="eastAsia"/>
         </w:rPr>
         <w:t>にまとめた．</w:t>
       </w:r>
-      <w:ins w:id="6" w:author="yabuki" w:date="2013-12-13T01:29:00Z">
-        <w:r>
-          <w:rPr>
-            <w:rFonts w:ascii="Times New Roman" w:hAnsi="Times New Roman" w:hint="eastAsia"/>
-          </w:rPr>
-          <w:t xml:space="preserve"> </w:t>
-        </w:r>
-      </w:ins>
-      <w:del w:id="7" w:author="yabuki" w:date="2013-12-13T01:29:00Z">
-        <w:r>
-          <w:rPr>
-            <w:rFonts w:ascii="Times New Roman" w:hAnsi="Times New Roman" w:hint="eastAsia"/>
-          </w:rPr>
-          <w:delText>（表１）</w:delText>
-        </w:r>
-      </w:del>
     </w:p>
     <w:p>
       <w:pPr>
@@ -319,22 +259,18 @@
         </w:rPr>
         <w:t>は日本最大手のクラウドソーシングサイトである．</w:t>
       </w:r>
-      <w:ins w:id="8" w:author="yabuki" w:date="2013-12-13T01:29:00Z">
-        <w:r>
-          <w:rPr>
-            <w:rFonts w:ascii="Times New Roman" w:hAnsi="Times New Roman" w:hint="eastAsia"/>
-          </w:rPr>
-          <w:t>Lancers</w:t>
-        </w:r>
-      </w:ins>
-      <w:del w:id="9" w:author="yabuki" w:date="2013-12-13T01:29:00Z">
-        <w:r>
-          <w:rPr>
-            <w:rFonts w:ascii="Times New Roman" w:hAnsi="Times New Roman" w:hint="eastAsia"/>
-          </w:rPr>
-          <w:delText>この会社</w:delText>
-        </w:r>
-      </w:del>
+      <w:r>
+        <w:rPr>
+          <w:rFonts w:ascii="Times New Roman" w:hAnsi="Times New Roman"/>
+        </w:rPr>
+        <w:t>L</w:t>
+      </w:r>
+      <w:r>
+        <w:rPr>
+          <w:rFonts w:ascii="Times New Roman" w:hAnsi="Times New Roman" w:hint="eastAsia"/>
+        </w:rPr>
+        <w:t>ancers</w:t>
+      </w:r>
       <w:r>
         <w:rPr>
           <w:rFonts w:ascii="Times New Roman" w:hAnsi="Times New Roman" w:hint="eastAsia"/>
@@ -431,58 +367,36 @@
         </w:rPr>
         <w:t>登録者</w:t>
       </w:r>
-      <w:ins w:id="10" w:author="yabuki" w:date="2013-12-13T01:29:00Z">
-        <w:r>
-          <w:rPr>
-            <w:rFonts w:ascii="Times New Roman" w:hAnsi="Times New Roman" w:hint="eastAsia"/>
-          </w:rPr>
-          <w:t>（</w:t>
-        </w:r>
-      </w:ins>
-      <w:del w:id="11" w:author="yabuki" w:date="2013-12-13T01:29:00Z">
-        <w:r>
-          <w:rPr>
-            <w:rFonts w:ascii="Times New Roman" w:hAnsi="Times New Roman" w:hint="eastAsia"/>
-          </w:rPr>
-          <w:delText>(</w:delText>
-        </w:r>
-      </w:del>
+      <w:r>
+        <w:rPr>
+          <w:rFonts w:ascii="Times New Roman" w:hAnsi="Times New Roman" w:hint="eastAsia"/>
+        </w:rPr>
+        <w:t>（</w:t>
+      </w:r>
       <w:r>
         <w:rPr>
           <w:rFonts w:ascii="Times New Roman" w:hAnsi="Times New Roman" w:hint="eastAsia"/>
         </w:rPr>
         <w:t>受注者，発注者両社を含む</w:t>
       </w:r>
-      <w:del w:id="12" w:author="yabuki" w:date="2013-12-13T01:29:00Z">
-        <w:r>
-          <w:rPr>
-            <w:rFonts w:ascii="Times New Roman" w:hAnsi="Times New Roman" w:hint="eastAsia"/>
-          </w:rPr>
-          <w:delText>)</w:delText>
-        </w:r>
-      </w:del>
-      <w:ins w:id="13" w:author="yabuki" w:date="2013-12-13T01:29:00Z">
-        <w:r>
-          <w:rPr>
-            <w:rFonts w:ascii="Times New Roman" w:hAnsi="Times New Roman" w:hint="eastAsia"/>
-          </w:rPr>
-          <w:t>）</w:t>
-        </w:r>
-      </w:ins>
-      <w:r>
-        <w:rPr>
-          <w:rFonts w:ascii="Times New Roman" w:hAnsi="Times New Roman" w:hint="eastAsia"/>
-        </w:rPr>
-        <w:t>がいて</w:t>
-      </w:r>
-      <w:ins w:id="14" w:author="yabuki" w:date="2013-12-13T01:29:00Z">
-        <w:r>
-          <w:rPr>
-            <w:rFonts w:ascii="Times New Roman" w:hAnsi="Times New Roman" w:hint="eastAsia"/>
-          </w:rPr>
-          <w:t>，</w:t>
-        </w:r>
-      </w:ins>
+      <w:r>
+        <w:rPr>
+          <w:rFonts w:ascii="Times New Roman" w:hAnsi="Times New Roman" w:hint="eastAsia"/>
+        </w:rPr>
+        <w:t>）</w:t>
+      </w:r>
+      <w:r>
+        <w:rPr>
+          <w:rFonts w:ascii="Times New Roman" w:hAnsi="Times New Roman" w:hint="eastAsia"/>
+        </w:rPr>
+        <w:t>がおり</w:t>
+      </w:r>
+      <w:r>
+        <w:rPr>
+          <w:rFonts w:ascii="Times New Roman" w:hAnsi="Times New Roman" w:hint="eastAsia"/>
+        </w:rPr>
+        <w:t>，</w:t>
+      </w:r>
       <w:r>
         <w:rPr>
           <w:rFonts w:ascii="Times New Roman" w:hAnsi="Times New Roman" w:hint="eastAsia"/>
@@ -545,62 +459,12 @@
         </w:rPr>
         <w:t>データを集め</w:t>
       </w:r>
-      <w:ins w:id="15" w:author="yabuki" w:date="2013-12-13T01:29:00Z">
-        <w:r>
-          <w:rPr>
-            <w:rFonts w:ascii="Times New Roman" w:hAnsi="Times New Roman" w:hint="eastAsia"/>
-          </w:rPr>
-          <w:t>，</w:t>
-        </w:r>
-      </w:ins>
-      <w:ins w:id="16" w:author="yabuki" w:date="2013-12-13T01:30:00Z">
-        <w:r>
-          <w:rPr>
-            <w:rFonts w:ascii="Times New Roman" w:hAnsi="Times New Roman" w:hint="eastAsia"/>
-          </w:rPr>
-          <w:t>それを</w:t>
-        </w:r>
-      </w:ins>
-      <w:del w:id="17" w:author="yabuki" w:date="2013-12-13T01:29:00Z">
-        <w:r>
-          <w:rPr>
-            <w:rFonts w:ascii="Times New Roman" w:hAnsi="Times New Roman" w:hint="eastAsia"/>
-          </w:rPr>
-          <w:delText>て</w:delText>
-        </w:r>
-      </w:del>
-      <w:r>
-        <w:rPr>
-          <w:rFonts w:ascii="Times New Roman" w:hAnsi="Times New Roman" w:hint="eastAsia"/>
-        </w:rPr>
-        <w:t>マイニング</w:t>
-      </w:r>
-      <w:del w:id="18" w:author="yabuki" w:date="2013-12-13T01:30:00Z">
-        <w:r>
-          <w:rPr>
-            <w:rFonts w:ascii="Times New Roman" w:hAnsi="Times New Roman" w:hint="eastAsia"/>
-          </w:rPr>
-          <w:delText>を行い自己組織化マップ</w:delText>
-        </w:r>
-        <w:r>
-          <w:rPr>
-            <w:rFonts w:ascii="Times New Roman" w:hAnsi="Times New Roman" w:hint="eastAsia"/>
-          </w:rPr>
-          <w:delText>の</w:delText>
-        </w:r>
-        <w:r>
-          <w:rPr>
-            <w:rFonts w:ascii="Times New Roman" w:hAnsi="Times New Roman" w:hint="eastAsia"/>
-          </w:rPr>
-          <w:delText>作成</w:delText>
-        </w:r>
-        <w:r>
-          <w:rPr>
-            <w:rFonts w:ascii="Times New Roman" w:hAnsi="Times New Roman" w:hint="eastAsia"/>
-          </w:rPr>
-          <w:delText>を</w:delText>
-        </w:r>
-      </w:del>
+      <w:r>
+        <w:rPr>
+          <w:rFonts w:ascii="Times New Roman" w:hAnsi="Times New Roman" w:hint="eastAsia"/>
+        </w:rPr>
+        <w:t>，それをマイニング</w:t>
+      </w:r>
       <w:r>
         <w:rPr>
           <w:rFonts w:ascii="Times New Roman" w:hAnsi="Times New Roman" w:hint="eastAsia"/>
@@ -613,65 +477,23 @@
         </w:rPr>
         <w:t>ことによって，クラウドソーシング</w:t>
       </w:r>
-      <w:ins w:id="19" w:author="yabuki" w:date="2013-12-13T01:30:00Z">
-        <w:r>
-          <w:rPr>
-            <w:rFonts w:ascii="Times New Roman" w:hAnsi="Times New Roman" w:hint="eastAsia"/>
-          </w:rPr>
-          <w:t>の実態が明らかになると考えた．</w:t>
-        </w:r>
-      </w:ins>
-      <w:del w:id="20" w:author="yabuki" w:date="2013-12-13T01:30:00Z">
-        <w:r>
-          <w:rPr>
-            <w:rFonts w:ascii="Times New Roman" w:hAnsi="Times New Roman" w:hint="eastAsia"/>
-          </w:rPr>
-          <w:delText>が</w:delText>
-        </w:r>
-      </w:del>
-      <w:ins w:id="21" w:author="yabuki" w:date="2013-12-13T01:30:00Z">
-        <w:r>
-          <w:rPr>
-            <w:rFonts w:ascii="Times New Roman" w:hAnsi="Times New Roman" w:hint="eastAsia"/>
-          </w:rPr>
-          <w:t>こうして得られた知見は，</w:t>
-        </w:r>
-      </w:ins>
-      <w:r>
-        <w:rPr>
-          <w:rFonts w:ascii="Times New Roman" w:hAnsi="Times New Roman" w:hint="eastAsia"/>
-        </w:rPr>
-        <w:t>プロジェクトマネジメントでヒト・モノ・情報の調達を行うときに活かせる</w:t>
-      </w:r>
-      <w:ins w:id="22" w:author="yabuki" w:date="2013-12-13T01:30:00Z">
-        <w:r>
-          <w:rPr>
-            <w:rFonts w:ascii="Times New Roman" w:hAnsi="Times New Roman" w:hint="eastAsia"/>
-          </w:rPr>
-          <w:t>ことが期待される</w:t>
-        </w:r>
-      </w:ins>
-      <w:ins w:id="23" w:author="yabuki" w:date="2013-12-13T01:31:00Z">
-        <w:r>
-          <w:rPr>
-            <w:rFonts w:ascii="Times New Roman" w:hAnsi="Times New Roman" w:hint="eastAsia"/>
-          </w:rPr>
-          <w:t>．</w:t>
-        </w:r>
-      </w:ins>
-      <w:del w:id="24" w:author="yabuki" w:date="2013-12-13T01:30:00Z">
-        <w:r>
-          <w:rPr>
-            <w:rFonts w:ascii="Times New Roman" w:hAnsi="Times New Roman" w:hint="eastAsia"/>
-          </w:rPr>
-          <w:delText>のではないかと考えた．</w:delText>
-        </w:r>
-      </w:del>
-      <w:r>
-        <w:rPr>
-          <w:rFonts w:ascii="Times New Roman" w:hAnsi="Times New Roman"/>
-        </w:rPr>
-        <w:t xml:space="preserve"> </w:t>
+      <w:r>
+        <w:rPr>
+          <w:rFonts w:ascii="Times New Roman" w:hAnsi="Times New Roman" w:hint="eastAsia"/>
+        </w:rPr>
+        <w:t>の実態が明らかになると考えた．こうして得られた知見は，</w:t>
+      </w:r>
+      <w:r>
+        <w:rPr>
+          <w:rFonts w:ascii="Times New Roman" w:hAnsi="Times New Roman" w:hint="eastAsia"/>
+        </w:rPr>
+        <w:t>プロ</w:t>
+      </w:r>
+      <w:r>
+        <w:rPr>
+          <w:rFonts w:ascii="Times New Roman" w:hAnsi="Times New Roman" w:hint="eastAsia"/>
+        </w:rPr>
+        <w:t>ジェクトマネジメントでヒト・モノ・情報の調達を行うときに活かせることが期待される．</w:t>
       </w:r>
     </w:p>
     <w:p>
@@ -719,11 +541,15 @@
               <w:jc w:val="center"/>
               <w:rPr>
                 <w:rFonts w:ascii="Times New Roman" w:hAnsi="Times New Roman"/>
+                <w:sz w:val="21"/>
+                <w:szCs w:val="21"/>
               </w:rPr>
             </w:pPr>
             <w:r>
               <w:rPr>
                 <w:rFonts w:ascii="Times New Roman" w:hAnsi="Times New Roman" w:hint="eastAsia"/>
+                <w:sz w:val="21"/>
+                <w:szCs w:val="21"/>
               </w:rPr>
               <w:t>タイプ</w:t>
             </w:r>
@@ -739,11 +565,15 @@
               <w:jc w:val="center"/>
               <w:rPr>
                 <w:rFonts w:ascii="Times New Roman" w:hAnsi="Times New Roman"/>
+                <w:sz w:val="21"/>
+                <w:szCs w:val="21"/>
               </w:rPr>
             </w:pPr>
             <w:r>
               <w:rPr>
                 <w:rFonts w:ascii="Times New Roman" w:hAnsi="Times New Roman" w:hint="eastAsia"/>
+                <w:sz w:val="21"/>
+                <w:szCs w:val="21"/>
               </w:rPr>
               <w:t>タスクの概要</w:t>
             </w:r>
@@ -759,11 +589,15 @@
               <w:jc w:val="center"/>
               <w:rPr>
                 <w:rFonts w:ascii="Times New Roman" w:hAnsi="Times New Roman"/>
+                <w:sz w:val="21"/>
+                <w:szCs w:val="21"/>
               </w:rPr>
             </w:pPr>
             <w:r>
               <w:rPr>
                 <w:rFonts w:ascii="Times New Roman" w:hAnsi="Times New Roman" w:hint="eastAsia"/>
+                <w:sz w:val="21"/>
+                <w:szCs w:val="21"/>
               </w:rPr>
               <w:t>タスクの例</w:t>
             </w:r>
@@ -779,11 +613,15 @@
               <w:jc w:val="center"/>
               <w:rPr>
                 <w:rFonts w:ascii="Times New Roman" w:hAnsi="Times New Roman"/>
+                <w:sz w:val="21"/>
+                <w:szCs w:val="21"/>
               </w:rPr>
             </w:pPr>
             <w:r>
               <w:rPr>
                 <w:rFonts w:ascii="Times New Roman" w:hAnsi="Times New Roman" w:hint="eastAsia"/>
+                <w:sz w:val="21"/>
+                <w:szCs w:val="21"/>
               </w:rPr>
               <w:t>プラットフォーム</w:t>
             </w:r>
@@ -804,17 +642,23 @@
               <w:jc w:val="center"/>
               <w:rPr>
                 <w:rFonts w:ascii="Times New Roman" w:hAnsi="Times New Roman"/>
+                <w:sz w:val="21"/>
+                <w:szCs w:val="21"/>
               </w:rPr>
             </w:pPr>
             <w:r>
               <w:rPr>
                 <w:rFonts w:ascii="Times New Roman" w:hAnsi="Times New Roman" w:hint="eastAsia"/>
+                <w:sz w:val="21"/>
+                <w:szCs w:val="21"/>
               </w:rPr>
               <w:t>デザイン</w:t>
             </w:r>
             <w:r>
               <w:rPr>
                 <w:rFonts w:ascii="Times New Roman" w:hAnsi="Times New Roman" w:hint="eastAsia"/>
+                <w:sz w:val="21"/>
+                <w:szCs w:val="21"/>
               </w:rPr>
               <w:t>&amp;</w:t>
             </w:r>
@@ -824,11 +668,15 @@
               <w:jc w:val="center"/>
               <w:rPr>
                 <w:rFonts w:ascii="Times New Roman" w:hAnsi="Times New Roman"/>
+                <w:sz w:val="21"/>
+                <w:szCs w:val="21"/>
               </w:rPr>
             </w:pPr>
             <w:r>
               <w:rPr>
                 <w:rFonts w:ascii="Times New Roman" w:hAnsi="Times New Roman" w:hint="eastAsia"/>
+                <w:sz w:val="21"/>
+                <w:szCs w:val="21"/>
               </w:rPr>
               <w:t>クリエーティブ型</w:t>
             </w:r>
@@ -843,34 +691,17 @@
             <w:pPr>
               <w:rPr>
                 <w:rFonts w:ascii="Times New Roman" w:hAnsi="Times New Roman"/>
-                <w:sz w:val="18"/>
-                <w:szCs w:val="18"/>
+                <w:sz w:val="21"/>
+                <w:szCs w:val="21"/>
               </w:rPr>
             </w:pPr>
             <w:r>
               <w:rPr>
                 <w:rFonts w:ascii="Times New Roman" w:hAnsi="Times New Roman" w:hint="eastAsia"/>
-                <w:sz w:val="18"/>
-                <w:szCs w:val="18"/>
-              </w:rPr>
-              <w:t>時間の見通しは立たない，</w:t>
-            </w:r>
-          </w:p>
-          <w:p>
-            <w:pPr>
-              <w:rPr>
-                <w:rFonts w:ascii="Times New Roman" w:hAnsi="Times New Roman"/>
-                <w:sz w:val="18"/>
-                <w:szCs w:val="18"/>
-              </w:rPr>
-            </w:pPr>
-            <w:r>
-              <w:rPr>
-                <w:rFonts w:ascii="Times New Roman" w:hAnsi="Times New Roman" w:hint="eastAsia"/>
-                <w:sz w:val="18"/>
-                <w:szCs w:val="18"/>
-              </w:rPr>
-              <w:t>課題解決など知的創造的な仕事</w:t>
+                <w:sz w:val="21"/>
+                <w:szCs w:val="21"/>
+              </w:rPr>
+              <w:t>時間の見通しは立たない，課題解決など知的創造的な仕事</w:t>
             </w:r>
           </w:p>
         </w:tc>
@@ -883,15 +714,15 @@
             <w:pPr>
               <w:rPr>
                 <w:rFonts w:ascii="Times New Roman" w:hAnsi="Times New Roman"/>
-                <w:sz w:val="18"/>
-                <w:szCs w:val="18"/>
+                <w:sz w:val="21"/>
+                <w:szCs w:val="21"/>
               </w:rPr>
             </w:pPr>
             <w:r>
               <w:rPr>
                 <w:rFonts w:ascii="Times New Roman" w:hAnsi="Times New Roman" w:hint="eastAsia"/>
-                <w:sz w:val="18"/>
-                <w:szCs w:val="18"/>
+                <w:sz w:val="21"/>
+                <w:szCs w:val="21"/>
               </w:rPr>
               <w:t>科学的問題の解決，商品のデザイン，写真などの投稿等</w:t>
             </w:r>
@@ -906,16 +737,16 @@
             <w:pPr>
               <w:rPr>
                 <w:rFonts w:ascii="Times New Roman" w:hAnsi="Times New Roman"/>
-                <w:sz w:val="18"/>
-                <w:szCs w:val="18"/>
+                <w:sz w:val="21"/>
+                <w:szCs w:val="21"/>
               </w:rPr>
             </w:pPr>
             <w:proofErr w:type="spellStart"/>
             <w:r>
               <w:rPr>
                 <w:rFonts w:ascii="Times New Roman" w:hAnsi="Times New Roman" w:hint="eastAsia"/>
-                <w:sz w:val="18"/>
-                <w:szCs w:val="18"/>
+                <w:sz w:val="21"/>
+                <w:szCs w:val="21"/>
               </w:rPr>
               <w:t>i</w:t>
             </w:r>
@@ -923,8 +754,8 @@
             <w:r>
               <w:rPr>
                 <w:rFonts w:ascii="Times New Roman" w:hAnsi="Times New Roman" w:hint="eastAsia"/>
-                <w:sz w:val="18"/>
-                <w:szCs w:val="18"/>
+                <w:sz w:val="21"/>
+                <w:szCs w:val="21"/>
               </w:rPr>
               <w:t xml:space="preserve"> Stock</w:t>
             </w:r>
@@ -933,15 +764,15 @@
             <w:pPr>
               <w:rPr>
                 <w:rFonts w:ascii="Times New Roman" w:hAnsi="Times New Roman"/>
-                <w:sz w:val="18"/>
-                <w:szCs w:val="18"/>
+                <w:sz w:val="21"/>
+                <w:szCs w:val="21"/>
               </w:rPr>
             </w:pPr>
             <w:r>
               <w:rPr>
                 <w:rFonts w:ascii="Times New Roman" w:hAnsi="Times New Roman" w:hint="eastAsia"/>
-                <w:sz w:val="18"/>
-                <w:szCs w:val="18"/>
+                <w:sz w:val="21"/>
+                <w:szCs w:val="21"/>
               </w:rPr>
               <w:t>Thredless.com</w:t>
             </w:r>
@@ -950,15 +781,15 @@
             <w:pPr>
               <w:rPr>
                 <w:rFonts w:ascii="Times New Roman" w:hAnsi="Times New Roman"/>
-                <w:sz w:val="18"/>
-                <w:szCs w:val="18"/>
+                <w:sz w:val="21"/>
+                <w:szCs w:val="21"/>
               </w:rPr>
             </w:pPr>
             <w:r>
               <w:rPr>
                 <w:rFonts w:ascii="Times New Roman" w:hAnsi="Times New Roman" w:hint="eastAsia"/>
-                <w:sz w:val="18"/>
-                <w:szCs w:val="18"/>
+                <w:sz w:val="21"/>
+                <w:szCs w:val="21"/>
               </w:rPr>
               <w:t>Lancers</w:t>
             </w:r>
@@ -979,11 +810,15 @@
               <w:jc w:val="center"/>
               <w:rPr>
                 <w:rFonts w:ascii="Times New Roman" w:hAnsi="Times New Roman"/>
+                <w:sz w:val="21"/>
+                <w:szCs w:val="21"/>
               </w:rPr>
             </w:pPr>
             <w:r>
               <w:rPr>
                 <w:rFonts w:ascii="Times New Roman" w:hAnsi="Times New Roman" w:hint="eastAsia"/>
+                <w:sz w:val="21"/>
+                <w:szCs w:val="21"/>
               </w:rPr>
               <w:t>プロジェクト型</w:t>
             </w:r>
@@ -998,15 +833,15 @@
             <w:pPr>
               <w:rPr>
                 <w:rFonts w:ascii="Times New Roman" w:hAnsi="Times New Roman"/>
-                <w:sz w:val="18"/>
-                <w:szCs w:val="18"/>
+                <w:sz w:val="21"/>
+                <w:szCs w:val="21"/>
               </w:rPr>
             </w:pPr>
             <w:r>
               <w:rPr>
                 <w:rFonts w:ascii="Times New Roman" w:hAnsi="Times New Roman" w:hint="eastAsia"/>
-                <w:sz w:val="18"/>
-                <w:szCs w:val="18"/>
+                <w:sz w:val="21"/>
+                <w:szCs w:val="21"/>
               </w:rPr>
               <w:t>数時間～数日程度のある一定の完結した仕事</w:t>
             </w:r>
@@ -1021,15 +856,15 @@
             <w:pPr>
               <w:rPr>
                 <w:rFonts w:ascii="Times New Roman" w:hAnsi="Times New Roman"/>
-                <w:sz w:val="18"/>
-                <w:szCs w:val="18"/>
+                <w:sz w:val="21"/>
+                <w:szCs w:val="21"/>
               </w:rPr>
             </w:pPr>
             <w:r>
               <w:rPr>
                 <w:rFonts w:ascii="Times New Roman" w:hAnsi="Times New Roman" w:hint="eastAsia"/>
-                <w:sz w:val="18"/>
-                <w:szCs w:val="18"/>
+                <w:sz w:val="21"/>
+                <w:szCs w:val="21"/>
               </w:rPr>
               <w:t>プログラミング，翻訳，書類の入力等様々</w:t>
             </w:r>
@@ -1044,16 +879,16 @@
             <w:pPr>
               <w:rPr>
                 <w:rFonts w:ascii="Times New Roman" w:hAnsi="Times New Roman"/>
-                <w:sz w:val="18"/>
-                <w:szCs w:val="18"/>
+                <w:sz w:val="21"/>
+                <w:szCs w:val="21"/>
               </w:rPr>
             </w:pPr>
             <w:proofErr w:type="spellStart"/>
             <w:r>
               <w:rPr>
                 <w:rFonts w:ascii="Times New Roman" w:hAnsi="Times New Roman" w:hint="eastAsia"/>
-                <w:sz w:val="18"/>
-                <w:szCs w:val="18"/>
+                <w:sz w:val="21"/>
+                <w:szCs w:val="21"/>
               </w:rPr>
               <w:t>Elance</w:t>
             </w:r>
@@ -1063,15 +898,15 @@
             <w:pPr>
               <w:rPr>
                 <w:rFonts w:ascii="Times New Roman" w:hAnsi="Times New Roman"/>
-                <w:sz w:val="18"/>
-                <w:szCs w:val="18"/>
+                <w:sz w:val="21"/>
+                <w:szCs w:val="21"/>
               </w:rPr>
             </w:pPr>
             <w:r>
               <w:rPr>
                 <w:rFonts w:ascii="Times New Roman" w:hAnsi="Times New Roman" w:hint="eastAsia"/>
-                <w:sz w:val="18"/>
-                <w:szCs w:val="18"/>
+                <w:sz w:val="21"/>
+                <w:szCs w:val="21"/>
               </w:rPr>
               <w:t>Lancers</w:t>
             </w:r>
@@ -1092,11 +927,15 @@
               <w:jc w:val="center"/>
               <w:rPr>
                 <w:rFonts w:ascii="Times New Roman" w:hAnsi="Times New Roman"/>
+                <w:sz w:val="21"/>
+                <w:szCs w:val="21"/>
               </w:rPr>
             </w:pPr>
             <w:r>
               <w:rPr>
                 <w:rFonts w:ascii="Times New Roman" w:hAnsi="Times New Roman" w:hint="eastAsia"/>
+                <w:sz w:val="21"/>
+                <w:szCs w:val="21"/>
               </w:rPr>
               <w:t>マイクロタスク型</w:t>
             </w:r>
@@ -1111,15 +950,15 @@
             <w:pPr>
               <w:rPr>
                 <w:rFonts w:ascii="Times New Roman" w:hAnsi="Times New Roman"/>
-                <w:sz w:val="18"/>
-                <w:szCs w:val="18"/>
+                <w:sz w:val="21"/>
+                <w:szCs w:val="21"/>
               </w:rPr>
             </w:pPr>
             <w:r>
               <w:rPr>
                 <w:rFonts w:ascii="Times New Roman" w:hAnsi="Times New Roman" w:hint="eastAsia"/>
-                <w:sz w:val="18"/>
-                <w:szCs w:val="18"/>
+                <w:sz w:val="21"/>
+                <w:szCs w:val="21"/>
               </w:rPr>
               <w:t>数秒～数分程度の分断された作業</w:t>
             </w:r>
@@ -1134,23 +973,23 @@
             <w:pPr>
               <w:rPr>
                 <w:rFonts w:ascii="Times New Roman" w:hAnsi="Times New Roman"/>
-                <w:sz w:val="18"/>
-                <w:szCs w:val="18"/>
+                <w:sz w:val="21"/>
+                <w:szCs w:val="21"/>
               </w:rPr>
             </w:pPr>
             <w:r>
               <w:rPr>
                 <w:rFonts w:ascii="Times New Roman" w:hAnsi="Times New Roman" w:hint="eastAsia"/>
-                <w:sz w:val="18"/>
-                <w:szCs w:val="18"/>
+                <w:sz w:val="21"/>
+                <w:szCs w:val="21"/>
               </w:rPr>
               <w:t>10</w:t>
             </w:r>
             <w:r>
               <w:rPr>
                 <w:rFonts w:ascii="Times New Roman" w:hAnsi="Times New Roman" w:hint="eastAsia"/>
-                <w:sz w:val="18"/>
-                <w:szCs w:val="18"/>
+                <w:sz w:val="21"/>
+                <w:szCs w:val="21"/>
               </w:rPr>
               <w:t>秒の音声書き取り，画像のタグ付け，名刺の入力等の単純作業</w:t>
             </w:r>
@@ -1165,40 +1004,32 @@
             <w:pPr>
               <w:rPr>
                 <w:rFonts w:ascii="Times New Roman" w:hAnsi="Times New Roman"/>
-                <w:sz w:val="18"/>
-                <w:szCs w:val="18"/>
+                <w:sz w:val="21"/>
+                <w:szCs w:val="21"/>
               </w:rPr>
             </w:pPr>
             <w:r>
               <w:rPr>
                 <w:rFonts w:ascii="Times New Roman" w:hAnsi="Times New Roman" w:hint="eastAsia"/>
-                <w:sz w:val="18"/>
-                <w:szCs w:val="18"/>
-              </w:rPr>
-              <w:t xml:space="preserve">Amazon </w:t>
-            </w:r>
-            <w:r>
-              <w:rPr>
-                <w:rFonts w:ascii="Times New Roman" w:hAnsi="Times New Roman" w:hint="eastAsia"/>
-                <w:sz w:val="18"/>
-                <w:szCs w:val="18"/>
-              </w:rPr>
-              <w:t>Mechanical Turk</w:t>
+                <w:sz w:val="21"/>
+                <w:szCs w:val="21"/>
+              </w:rPr>
+              <w:t>Amazon Mechanical Turk</w:t>
             </w:r>
           </w:p>
           <w:p>
             <w:pPr>
               <w:rPr>
                 <w:rFonts w:ascii="Times New Roman" w:hAnsi="Times New Roman"/>
-                <w:sz w:val="18"/>
-                <w:szCs w:val="18"/>
+                <w:sz w:val="21"/>
+                <w:szCs w:val="21"/>
               </w:rPr>
             </w:pPr>
             <w:r>
               <w:rPr>
                 <w:rFonts w:ascii="Times New Roman" w:hAnsi="Times New Roman" w:hint="eastAsia"/>
-                <w:sz w:val="18"/>
-                <w:szCs w:val="18"/>
+                <w:sz w:val="21"/>
+                <w:szCs w:val="21"/>
               </w:rPr>
               <w:t>Lancers</w:t>
             </w:r>
@@ -1249,38 +1080,18 @@
         </w:rPr>
         <w:t>本研究では第</w:t>
       </w:r>
-      <w:ins w:id="25" w:author="yabuki" w:date="2013-12-13T01:31:00Z">
-        <w:r>
-          <w:rPr>
-            <w:rFonts w:ascii="Times New Roman" w:hAnsi="Times New Roman" w:hint="eastAsia"/>
-          </w:rPr>
-          <w:t>1</w:t>
-        </w:r>
-      </w:ins>
-      <w:del w:id="26" w:author="yabuki" w:date="2013-12-13T01:31:00Z">
-        <w:r>
-          <w:rPr>
-            <w:rFonts w:ascii="Times New Roman" w:hAnsi="Times New Roman" w:hint="eastAsia"/>
-          </w:rPr>
-          <w:delText>一</w:delText>
-        </w:r>
-      </w:del>
-      <w:ins w:id="27" w:author="yabuki" w:date="2013-12-13T01:31:00Z">
-        <w:r>
-          <w:rPr>
-            <w:rFonts w:ascii="Times New Roman" w:hAnsi="Times New Roman" w:hint="eastAsia"/>
-          </w:rPr>
-          <w:t>節</w:t>
-        </w:r>
-      </w:ins>
-      <w:del w:id="28" w:author="yabuki" w:date="2013-12-13T01:31:00Z">
-        <w:r>
-          <w:rPr>
-            <w:rFonts w:ascii="Times New Roman" w:hAnsi="Times New Roman" w:hint="eastAsia"/>
-          </w:rPr>
-          <w:delText>章</w:delText>
-        </w:r>
-      </w:del>
+      <w:r>
+        <w:rPr>
+          <w:rFonts w:ascii="Times New Roman" w:hAnsi="Times New Roman" w:hint="eastAsia"/>
+        </w:rPr>
+        <w:t>1</w:t>
+      </w:r>
+      <w:r>
+        <w:rPr>
+          <w:rFonts w:ascii="Times New Roman" w:hAnsi="Times New Roman" w:hint="eastAsia"/>
+        </w:rPr>
+        <w:t>節</w:t>
+      </w:r>
       <w:r>
         <w:rPr>
           <w:rFonts w:ascii="Times New Roman" w:hAnsi="Times New Roman" w:hint="eastAsia"/>
@@ -1305,44 +1116,26 @@
         </w:rPr>
         <w:t>過去の発注履歴からからデータを集めてマイニングを行い，クラウドソーシング</w:t>
       </w:r>
-      <w:del w:id="29" w:author="yabuki" w:date="2013-12-13T01:31:00Z">
-        <w:r>
-          <w:rPr>
-            <w:rFonts w:ascii="Times New Roman" w:hAnsi="Times New Roman" w:hint="eastAsia"/>
-          </w:rPr>
-          <w:delText>をプロジェクとマネジメントに活かしてもらうために自己組織化マップの作図を行う</w:delText>
-        </w:r>
-      </w:del>
-      <w:ins w:id="30" w:author="yabuki" w:date="2013-12-13T01:31:00Z">
-        <w:r>
-          <w:rPr>
-            <w:rFonts w:ascii="Times New Roman" w:hAnsi="Times New Roman" w:hint="eastAsia"/>
-          </w:rPr>
-          <w:t>の実態を明らかにする</w:t>
-        </w:r>
-      </w:ins>
-      <w:r>
-        <w:rPr>
-          <w:rFonts w:ascii="Times New Roman" w:hAnsi="Times New Roman" w:hint="eastAsia"/>
-        </w:rPr>
-        <w:t>．</w:t>
+      <w:r>
+        <w:rPr>
+          <w:rFonts w:ascii="Times New Roman" w:hAnsi="Times New Roman" w:hint="eastAsia"/>
+        </w:rPr>
+        <w:t>の実態を明らかにする．</w:t>
       </w:r>
     </w:p>
     <w:p>
       <w:pPr>
         <w:ind w:firstLineChars="100" w:firstLine="210"/>
         <w:rPr>
-          <w:rFonts w:ascii="Times New Roman" w:hAnsi="Times New Roman"/>
-        </w:rPr>
-      </w:pPr>
-      <w:ins w:id="31" w:author="yabuki" w:date="2013-12-13T01:32:00Z">
-        <w:r>
-          <w:rPr>
-            <w:rFonts w:ascii="Times New Roman" w:hAnsi="Times New Roman" w:hint="eastAsia"/>
-          </w:rPr>
-          <w:t>マイニングには</w:t>
-        </w:r>
-      </w:ins>
+          <w:rFonts w:ascii="Times New Roman" w:hAnsi="Times New Roman" w:hint="eastAsia"/>
+        </w:rPr>
+      </w:pPr>
+      <w:r>
+        <w:rPr>
+          <w:rFonts w:ascii="Times New Roman" w:hAnsi="Times New Roman" w:hint="eastAsia"/>
+        </w:rPr>
+        <w:t>マイニングには</w:t>
+      </w:r>
       <w:r>
         <w:rPr>
           <w:rFonts w:ascii="Times New Roman" w:hAnsi="Times New Roman" w:hint="eastAsia"/>
@@ -1379,29 +1172,13 @@
         </w:rPr>
         <w:t xml:space="preserve"> Map）</w:t>
       </w:r>
-      <w:ins w:id="32" w:author="yabuki" w:date="2013-12-13T01:32:00Z">
-        <w:r>
-          <w:rPr>
-            <w:rFonts w:asciiTheme="minorEastAsia" w:eastAsiaTheme="minorEastAsia" w:hAnsiTheme="minorEastAsia" w:hint="eastAsia"/>
-            <w:szCs w:val="21"/>
-          </w:rPr>
-          <w:t>を用いる．SOM</w:t>
-        </w:r>
-      </w:ins>
-      <w:r>
-        <w:rPr>
-          <w:rFonts w:ascii="Times New Roman" w:hAnsi="Times New Roman" w:hint="eastAsia"/>
-        </w:rPr>
-        <w:t>は</w:t>
-      </w:r>
-      <w:ins w:id="33" w:author="yabuki" w:date="2013-12-13T01:33:00Z">
-        <w:r>
-          <w:rPr>
-            <w:rFonts w:ascii="Times New Roman" w:hAnsi="Times New Roman" w:hint="eastAsia"/>
-          </w:rPr>
-          <w:t>ニューラルネットワークによる</w:t>
-        </w:r>
-      </w:ins>
+      <w:r>
+        <w:rPr>
+          <w:rFonts w:asciiTheme="minorEastAsia" w:eastAsiaTheme="minorEastAsia" w:hAnsiTheme="minorEastAsia" w:hint="eastAsia"/>
+          <w:szCs w:val="21"/>
+        </w:rPr>
+        <w:t>を用いる．SOMニューラルネットワークによる</w:t>
+      </w:r>
       <w:r>
         <w:rPr>
           <w:rFonts w:ascii="Times New Roman" w:hAnsi="Times New Roman" w:hint="eastAsia"/>
@@ -1424,164 +1201,62 @@
         <w:rPr>
           <w:rFonts w:ascii="Times New Roman" w:hAnsi="Times New Roman" w:hint="eastAsia"/>
         </w:rPr>
-        <w:t>）</w:t>
-      </w:r>
-      <w:ins w:id="34" w:author="yabuki" w:date="2013-12-13T01:32:00Z">
-        <w:r>
-          <w:rPr>
-            <w:rFonts w:ascii="Times New Roman" w:hAnsi="Times New Roman" w:hint="eastAsia"/>
-          </w:rPr>
-          <w:t>のため</w:t>
-        </w:r>
-      </w:ins>
-      <w:r>
-        <w:rPr>
-          <w:rFonts w:ascii="Times New Roman" w:hAnsi="Times New Roman" w:hint="eastAsia"/>
-        </w:rPr>
-        <w:t>のアルゴリズム</w:t>
-      </w:r>
-      <w:del w:id="35" w:author="yabuki" w:date="2013-12-13T01:32:00Z">
-        <w:r>
-          <w:rPr>
-            <w:rFonts w:ascii="Times New Roman" w:hAnsi="Times New Roman" w:hint="eastAsia"/>
-          </w:rPr>
-          <w:delText>を用いるニューラルネットモデル</w:delText>
-        </w:r>
-      </w:del>
-      <w:r>
-        <w:rPr>
-          <w:rFonts w:ascii="Times New Roman" w:hAnsi="Times New Roman" w:hint="eastAsia"/>
-        </w:rPr>
-        <w:t>であ</w:t>
-      </w:r>
-      <w:del w:id="36" w:author="yabuki" w:date="2013-12-13T01:33:00Z">
-        <w:r>
-          <w:rPr>
-            <w:rFonts w:ascii="Times New Roman" w:hAnsi="Times New Roman" w:hint="eastAsia"/>
-          </w:rPr>
-          <w:delText>り，</w:delText>
-        </w:r>
-        <w:r>
-          <w:rPr>
-            <w:rFonts w:ascii="Times New Roman" w:hAnsi="Times New Roman" w:hint="eastAsia"/>
-          </w:rPr>
-          <w:delText>ニューラルネットモデルの中ではフィードフォワード型に分類され</w:delText>
-        </w:r>
-      </w:del>
-      <w:r>
-        <w:rPr>
-          <w:rFonts w:ascii="Times New Roman" w:hAnsi="Times New Roman" w:hint="eastAsia"/>
-        </w:rPr>
-        <w:t>る．自己組織化マップ</w:t>
-      </w:r>
-      <w:ins w:id="37" w:author="yabuki" w:date="2013-12-13T01:34:00Z">
-        <w:r>
-          <w:rPr>
-            <w:rFonts w:ascii="Times New Roman" w:hAnsi="Times New Roman" w:hint="eastAsia"/>
-          </w:rPr>
-          <w:t>によって，</w:t>
-        </w:r>
-      </w:ins>
-      <w:del w:id="38" w:author="yabuki" w:date="2013-12-13T01:34:00Z">
-        <w:r>
-          <w:rPr>
-            <w:rFonts w:ascii="Times New Roman" w:hAnsi="Times New Roman" w:hint="eastAsia"/>
-          </w:rPr>
-          <w:delText>では</w:delText>
-        </w:r>
-      </w:del>
+        <w:t>）の</w:t>
+      </w:r>
+      <w:r>
+        <w:rPr>
+          <w:rFonts w:ascii="Times New Roman" w:hAnsi="Times New Roman" w:hint="eastAsia"/>
+        </w:rPr>
+        <w:t>ための</w:t>
+      </w:r>
+      <w:r>
+        <w:rPr>
+          <w:rFonts w:ascii="Times New Roman" w:hAnsi="Times New Roman" w:hint="eastAsia"/>
+        </w:rPr>
+        <w:t>アルゴリズムであ</w:t>
+      </w:r>
+      <w:r>
+        <w:rPr>
+          <w:rFonts w:ascii="Times New Roman" w:hAnsi="Times New Roman" w:hint="eastAsia"/>
+        </w:rPr>
+        <w:t>る．自己組織化マップによって</w:t>
+      </w:r>
+      <w:r>
+        <w:rPr>
+          <w:rFonts w:ascii="Times New Roman" w:hAnsi="Times New Roman" w:hint="eastAsia"/>
+        </w:rPr>
+        <w:t>，</w:t>
+      </w:r>
       <w:r>
         <w:rPr>
           <w:rFonts w:ascii="Times New Roman" w:hAnsi="Times New Roman" w:hint="eastAsia"/>
         </w:rPr>
         <w:t>多次元データの情報を圧縮し</w:t>
       </w:r>
-      <w:del w:id="39" w:author="yabuki" w:date="2013-12-13T01:34:00Z">
-        <w:r>
-          <w:rPr>
-            <w:rFonts w:ascii="Times New Roman" w:hAnsi="Times New Roman" w:hint="eastAsia"/>
-          </w:rPr>
-          <w:delText>て</w:delText>
-        </w:r>
-      </w:del>
       <w:r>
         <w:rPr>
           <w:rFonts w:ascii="Times New Roman" w:hAnsi="Times New Roman" w:hint="eastAsia"/>
         </w:rPr>
         <w:t>，低次元（多くの場合は二次元）の</w:t>
       </w:r>
-      <w:ins w:id="40" w:author="yabuki" w:date="2013-12-13T01:34:00Z">
-        <w:r>
-          <w:rPr>
-            <w:rFonts w:ascii="Times New Roman" w:hAnsi="Times New Roman" w:hint="eastAsia"/>
-          </w:rPr>
-          <w:t>わかりやすい</w:t>
-        </w:r>
-      </w:ins>
-      <w:r>
-        <w:rPr>
-          <w:rFonts w:ascii="Times New Roman" w:hAnsi="Times New Roman" w:hint="eastAsia"/>
-        </w:rPr>
-        <w:t>マップを描</w:t>
-      </w:r>
-      <w:ins w:id="41" w:author="yabuki" w:date="2013-12-13T01:34:00Z">
-        <w:r>
-          <w:rPr>
-            <w:rFonts w:ascii="Times New Roman" w:hAnsi="Times New Roman" w:hint="eastAsia"/>
-          </w:rPr>
-          <w:t>ける</w:t>
-        </w:r>
-      </w:ins>
-      <w:del w:id="42" w:author="yabuki" w:date="2013-12-13T01:34:00Z">
-        <w:r>
-          <w:rPr>
-            <w:rFonts w:ascii="Times New Roman" w:hAnsi="Times New Roman" w:hint="eastAsia"/>
-          </w:rPr>
-          <w:delText>く</w:delText>
-        </w:r>
-      </w:del>
+      <w:r>
+        <w:rPr>
+          <w:rFonts w:ascii="Times New Roman" w:hAnsi="Times New Roman" w:hint="eastAsia"/>
+        </w:rPr>
+        <w:t>わかりやすいマップを描ける</w:t>
+      </w:r>
       <w:r>
         <w:rPr>
           <w:rFonts w:ascii="Times New Roman" w:hAnsi="Times New Roman" w:hint="eastAsia"/>
         </w:rPr>
         <w:t>．</w:t>
       </w:r>
-      <w:del w:id="43" w:author="yabuki" w:date="2013-12-13T01:34:00Z">
-        <w:r>
-          <w:rPr>
-            <w:rFonts w:ascii="Times New Roman" w:hAnsi="Times New Roman" w:hint="eastAsia"/>
-          </w:rPr>
-          <w:delText>すなわち多次元のデータを</w:delText>
-        </w:r>
-        <w:r>
-          <w:rPr>
-            <w:rFonts w:ascii="Times New Roman" w:hAnsi="Times New Roman" w:hint="eastAsia"/>
-          </w:rPr>
-          <w:delText>可視化することが手法の目的である</w:delText>
-        </w:r>
-      </w:del>
-      <w:r>
-        <w:rPr>
-          <w:rFonts w:ascii="Times New Roman" w:hAnsi="Times New Roman" w:hint="eastAsia"/>
-        </w:rPr>
-        <w:t>．</w:t>
-      </w:r>
-    </w:p>
-    <w:p>
-      <w:pPr>
-        <w:ind w:firstLineChars="100" w:firstLine="210"/>
+      <w:r>
         <w:rPr>
           <w:rFonts w:ascii="Times New Roman" w:hAnsi="Times New Roman"/>
         </w:rPr>
-      </w:pPr>
-    </w:p>
-    <w:p>
-      <w:pPr>
-        <w:ind w:firstLineChars="100" w:firstLine="210"/>
-        <w:rPr>
-          <w:rFonts w:ascii="Times New Roman" w:hAnsi="Times New Roman"/>
-        </w:rPr>
-      </w:pPr>
+        <w:t xml:space="preserve"> </w:t>
+      </w:r>
     </w:p>
     <w:p>
       <w:pPr>
@@ -1619,52 +1294,8 @@
         <w:rPr>
           <w:rFonts w:ascii="Times New Roman" w:hAnsi="Times New Roman" w:hint="eastAsia"/>
         </w:rPr>
-        <w:t>本研究</w:t>
-      </w:r>
-      <w:r>
-        <w:rPr>
-          <w:rFonts w:ascii="Times New Roman" w:hAnsi="Times New Roman" w:hint="eastAsia"/>
-        </w:rPr>
-        <w:t>は</w:t>
-      </w:r>
-      <w:r>
-        <w:rPr>
-          <w:rFonts w:ascii="Times New Roman" w:hAnsi="Times New Roman" w:hint="eastAsia"/>
-        </w:rPr>
-        <w:t>プロジェクト</w:t>
-      </w:r>
-      <w:r>
-        <w:rPr>
-          <w:rFonts w:ascii="Times New Roman" w:hAnsi="Times New Roman" w:hint="eastAsia"/>
-        </w:rPr>
-        <w:t>マネジメント内でクラウドソーシングを使ってヒト・モノ・情報の調達を行う</w:t>
-      </w:r>
-      <w:r>
-        <w:rPr>
-          <w:rFonts w:ascii="Times New Roman" w:hAnsi="Times New Roman" w:hint="eastAsia"/>
-        </w:rPr>
-        <w:t>ための</w:t>
-      </w:r>
-      <w:r>
-        <w:rPr>
-          <w:rFonts w:ascii="Times New Roman" w:hAnsi="Times New Roman" w:hint="eastAsia"/>
-        </w:rPr>
-        <w:t>新たな手法として</w:t>
-      </w:r>
-      <w:r>
-        <w:rPr>
-          <w:rFonts w:ascii="Times New Roman" w:hAnsi="Times New Roman" w:hint="eastAsia"/>
-        </w:rPr>
-        <w:t>期待できる．</w:t>
-      </w:r>
-    </w:p>
-    <w:p>
-      <w:pPr>
-        <w:ind w:firstLineChars="100" w:firstLine="210"/>
-        <w:rPr>
-          <w:rFonts w:ascii="Times New Roman" w:hAnsi="Times New Roman"/>
-        </w:rPr>
-      </w:pPr>
+        <w:t>本研究はプロジェクトマネジメント内でクラウドソーシングを使ってヒト・モノ・情報の調達を行うための新たな手法として期待できる．</w:t>
+      </w:r>
     </w:p>
     <w:p>
       <w:pPr>
@@ -1680,13 +1311,103 @@
         <w:rPr>
           <w:rFonts w:ascii="Times New Roman" w:hAnsi="Times New Roman" w:hint="eastAsia"/>
         </w:rPr>
+        <w:lastRenderedPageBreak/>
         <w:t>研究の方法</w:t>
       </w:r>
     </w:p>
     <w:p>
       <w:pPr>
+        <w:ind w:firstLineChars="150" w:firstLine="315"/>
+        <w:rPr>
+          <w:rFonts w:ascii="Times New Roman" w:hAnsi="Times New Roman"/>
+        </w:rPr>
+      </w:pPr>
+      <w:r>
+        <w:rPr>
+          <w:rFonts w:ascii="Times New Roman" w:hAnsi="Times New Roman" w:hint="eastAsia"/>
+        </w:rPr>
+        <w:t>以下の順番で研究を進める計画である．</w:t>
+      </w:r>
+    </w:p>
+    <w:p>
+      <w:pPr>
+        <w:pStyle w:val="a3"/>
+        <w:numPr>
+          <w:ilvl w:val="1"/>
+          <w:numId w:val="4"/>
+        </w:numPr>
+        <w:ind w:leftChars="0"/>
+        <w:rPr>
+          <w:rFonts w:ascii="Times New Roman" w:hAnsi="Times New Roman"/>
+        </w:rPr>
+      </w:pPr>
+      <w:r>
+        <w:rPr>
+          <w:rFonts w:ascii="Times New Roman" w:hAnsi="Times New Roman" w:hint="eastAsia"/>
+        </w:rPr>
+        <w:t>ク</w:t>
+      </w:r>
+      <w:r>
+        <w:rPr>
+          <w:rFonts w:ascii="Times New Roman" w:hAnsi="Times New Roman" w:hint="eastAsia"/>
+        </w:rPr>
+        <w:t>ラウドソーシング</w:t>
+      </w:r>
+      <w:r>
+        <w:rPr>
+          <w:rFonts w:ascii="Times New Roman" w:hAnsi="Times New Roman" w:hint="eastAsia"/>
+        </w:rPr>
+        <w:t>についての文献を調査する</w:t>
+      </w:r>
+      <w:r>
+        <w:rPr>
+          <w:rFonts w:ascii="Times New Roman" w:hAnsi="Times New Roman" w:hint="eastAsia"/>
+        </w:rPr>
+        <w:t>．</w:t>
+      </w:r>
+    </w:p>
+    <w:p>
+      <w:pPr>
         <w:ind w:firstLineChars="200" w:firstLine="420"/>
         <w:rPr>
+          <w:rFonts w:ascii="Times New Roman" w:hAnsi="Times New Roman" w:hint="eastAsia"/>
+        </w:rPr>
+      </w:pPr>
+      <w:r>
+        <w:rPr>
+          <w:rFonts w:ascii="Times New Roman" w:hAnsi="Times New Roman" w:hint="eastAsia"/>
+        </w:rPr>
+        <w:t>②</w:t>
+      </w:r>
+      <w:r>
+        <w:rPr>
+          <w:rFonts w:ascii="Times New Roman" w:hAnsi="Times New Roman" w:hint="eastAsia"/>
+        </w:rPr>
+        <w:t>Lancers</w:t>
+      </w:r>
+      <w:r>
+        <w:rPr>
+          <w:rFonts w:ascii="Times New Roman" w:hAnsi="Times New Roman" w:hint="eastAsia"/>
+        </w:rPr>
+        <w:t>の中から</w:t>
+      </w:r>
+      <w:r>
+        <w:rPr>
+          <w:rFonts w:ascii="Times New Roman" w:hAnsi="Times New Roman" w:hint="eastAsia"/>
+        </w:rPr>
+        <w:t>過去の発注データを集める</w:t>
+      </w:r>
+      <w:r>
+        <w:rPr>
+          <w:rFonts w:ascii="Times New Roman" w:hAnsi="Times New Roman" w:hint="eastAsia"/>
+        </w:rPr>
+        <w:t>．</w:t>
+      </w:r>
+    </w:p>
+    <w:p>
+      <w:pPr>
+        <w:ind w:firstLineChars="200" w:firstLine="420"/>
+        <w:rPr>
           <w:rFonts w:ascii="Times New Roman" w:hAnsi="Times New Roman"/>
         </w:rPr>
       </w:pPr>
@@ -1694,72 +1415,6 @@
         <w:rPr>
           <w:rFonts w:ascii="Times New Roman" w:hAnsi="Times New Roman" w:hint="eastAsia"/>
         </w:rPr>
-        <w:t>以下の順番で研究を進める計画である．</w:t>
-      </w:r>
-    </w:p>
-    <w:p>
-      <w:pPr>
-        <w:ind w:firstLineChars="200" w:firstLine="420"/>
-        <w:rPr>
-          <w:rFonts w:ascii="Times New Roman" w:hAnsi="Times New Roman"/>
-        </w:rPr>
-      </w:pPr>
-      <w:r>
-        <w:rPr>
-          <w:rFonts w:ascii="Times New Roman" w:hAnsi="Times New Roman" w:hint="eastAsia"/>
-        </w:rPr>
-        <w:t>①クラウドソーシング</w:t>
-      </w:r>
-      <w:r>
-        <w:rPr>
-          <w:rFonts w:ascii="Times New Roman" w:hAnsi="Times New Roman" w:hint="eastAsia"/>
-        </w:rPr>
-        <w:t>についての文献を調査する</w:t>
-      </w:r>
-    </w:p>
-    <w:p>
-      <w:pPr>
-        <w:ind w:firstLineChars="200" w:firstLine="420"/>
-        <w:rPr>
-          <w:rFonts w:ascii="Times New Roman" w:hAnsi="Times New Roman"/>
-        </w:rPr>
-      </w:pPr>
-      <w:r>
-        <w:rPr>
-          <w:rFonts w:ascii="Times New Roman" w:hAnsi="Times New Roman" w:hint="eastAsia"/>
-        </w:rPr>
-        <w:t>②</w:t>
-      </w:r>
-      <w:r>
-        <w:rPr>
-          <w:rFonts w:ascii="Times New Roman" w:hAnsi="Times New Roman" w:hint="eastAsia"/>
-        </w:rPr>
-        <w:t>Lancers</w:t>
-      </w:r>
-      <w:r>
-        <w:rPr>
-          <w:rFonts w:ascii="Times New Roman" w:hAnsi="Times New Roman" w:hint="eastAsia"/>
-        </w:rPr>
-        <w:t>の中から</w:t>
-      </w:r>
-      <w:r>
-        <w:rPr>
-          <w:rFonts w:ascii="Times New Roman" w:hAnsi="Times New Roman" w:hint="eastAsia"/>
-        </w:rPr>
-        <w:t>過去の発注データを集める</w:t>
-      </w:r>
-    </w:p>
-    <w:p>
-      <w:pPr>
-        <w:ind w:firstLineChars="200" w:firstLine="420"/>
-        <w:rPr>
-          <w:rFonts w:ascii="Times New Roman" w:hAnsi="Times New Roman"/>
-        </w:rPr>
-      </w:pPr>
-      <w:r>
-        <w:rPr>
-          <w:rFonts w:ascii="Times New Roman" w:hAnsi="Times New Roman" w:hint="eastAsia"/>
-        </w:rPr>
         <w:t>③</w:t>
       </w:r>
       <w:r>
@@ -1767,6 +1422,12 @@
           <w:rFonts w:ascii="Times New Roman" w:hAnsi="Times New Roman" w:hint="eastAsia"/>
         </w:rPr>
         <w:t>集めたデータをマイニングする</w:t>
+      </w:r>
+      <w:r>
+        <w:rPr>
+          <w:rFonts w:ascii="Times New Roman" w:hAnsi="Times New Roman" w:hint="eastAsia"/>
+        </w:rPr>
+        <w:t>．</w:t>
       </w:r>
     </w:p>
     <w:p>
@@ -1784,7 +1445,7 @@
           <w:numId w:val="4"/>
         </w:numPr>
         <w:rPr>
-          <w:rFonts w:ascii="Times New Roman" w:hAnsi="Times New Roman"/>
+          <w:rFonts w:ascii="Times New Roman" w:hAnsi="Times New Roman" w:hint="eastAsia"/>
         </w:rPr>
       </w:pPr>
       <w:r>
@@ -1796,38 +1457,262 @@
     </w:p>
     <w:p>
       <w:pPr>
-        <w:ind w:left="360"/>
-        <w:rPr>
-          <w:rFonts w:ascii="Times New Roman" w:hAnsi="Times New Roman"/>
-        </w:rPr>
-      </w:pPr>
-      <w:ins w:id="44" w:author="yabuki" w:date="2013-12-13T01:35:00Z">
-        <w:r>
-          <w:rPr>
-            <w:rFonts w:ascii="Times New Roman" w:hAnsi="Times New Roman" w:hint="eastAsia"/>
-          </w:rPr>
-          <w:t>（どういうデータを集めたのかをちゃんと書いてください．まだ余白もあるのだし</w:t>
-        </w:r>
-        <w:bookmarkStart w:id="45" w:name="_GoBack"/>
-        <w:bookmarkEnd w:id="45"/>
-        <w:r>
-          <w:rPr>
-            <w:rFonts w:ascii="Times New Roman" w:hAnsi="Times New Roman" w:hint="eastAsia"/>
-          </w:rPr>
-          <w:t>）</w:t>
-        </w:r>
-      </w:ins>
-      <w:r>
-        <w:rPr>
-          <w:rFonts w:ascii="Times New Roman" w:hAnsi="Times New Roman" w:hint="eastAsia"/>
-        </w:rPr>
-        <w:t>現在は集めたデータから</w:t>
-      </w:r>
-      <w:r>
-        <w:rPr>
-          <w:rFonts w:ascii="Times New Roman" w:hAnsi="Times New Roman" w:hint="eastAsia"/>
-        </w:rPr>
-        <w:t>マイニングを行い</w:t>
+        <w:ind w:leftChars="133" w:left="384" w:hangingChars="50" w:hanging="105"/>
+        <w:rPr>
+          <w:rFonts w:ascii="Times New Roman" w:hAnsi="Times New Roman" w:hint="eastAsia"/>
+        </w:rPr>
+      </w:pPr>
+      <w:r>
+        <w:rPr>
+          <w:rFonts w:ascii="Times New Roman" w:hAnsi="Times New Roman" w:hint="eastAsia"/>
+        </w:rPr>
+        <w:t>②</w:t>
+      </w:r>
+      <w:r>
+        <w:rPr>
+          <w:rFonts w:ascii="Times New Roman" w:hAnsi="Times New Roman" w:hint="eastAsia"/>
+        </w:rPr>
+        <w:t>Lancers</w:t>
+      </w:r>
+      <w:r>
+        <w:rPr>
+          <w:rFonts w:ascii="Times New Roman" w:hAnsi="Times New Roman" w:hint="eastAsia"/>
+        </w:rPr>
+        <w:t>の中から過去の発注データを集める．</w:t>
+      </w:r>
+    </w:p>
+    <w:p>
+      <w:pPr>
+        <w:ind w:leftChars="183" w:left="384" w:firstLineChars="50" w:firstLine="105"/>
+        <w:rPr>
+          <w:rFonts w:ascii="Times New Roman" w:hAnsi="Times New Roman" w:hint="eastAsia"/>
+        </w:rPr>
+      </w:pPr>
+      <w:r>
+        <w:rPr>
+          <w:rFonts w:ascii="Times New Roman" w:hAnsi="Times New Roman" w:hint="eastAsia"/>
+        </w:rPr>
+        <w:t>Lancers</w:t>
+      </w:r>
+      <w:r>
+        <w:rPr>
+          <w:rFonts w:ascii="Times New Roman" w:hAnsi="Times New Roman" w:hint="eastAsia"/>
+        </w:rPr>
+        <w:t>の過去の発注データとは過去の発注履歴から確認することができる</w:t>
+      </w:r>
+      <w:r>
+        <w:rPr>
+          <w:rFonts w:ascii="Times New Roman" w:hAnsi="Times New Roman" w:hint="eastAsia"/>
+        </w:rPr>
+        <w:t>8</w:t>
+      </w:r>
+      <w:r>
+        <w:rPr>
+          <w:rFonts w:ascii="Times New Roman" w:hAnsi="Times New Roman" w:hint="eastAsia"/>
+        </w:rPr>
+        <w:t>つ</w:t>
+      </w:r>
+      <w:r>
+        <w:rPr>
+          <w:rFonts w:ascii="Times New Roman" w:hAnsi="Times New Roman" w:hint="eastAsia"/>
+        </w:rPr>
+        <w:t>｛閲覧された回数・お気に入りの登録数・提案の人数（作業をした人数）・提案の件数・依頼方法・募集期間・依頼の最高金額・依頼の最低金額｝</w:t>
+      </w:r>
+      <w:r>
+        <w:rPr>
+          <w:rFonts w:ascii="Times New Roman" w:hAnsi="Times New Roman" w:hint="eastAsia"/>
+        </w:rPr>
+        <w:t>を</w:t>
+      </w:r>
+      <w:r>
+        <w:rPr>
+          <w:rFonts w:ascii="Times New Roman" w:hAnsi="Times New Roman" w:hint="eastAsia"/>
+        </w:rPr>
+        <w:t>50</w:t>
+      </w:r>
+      <w:r>
+        <w:rPr>
+          <w:rFonts w:ascii="Times New Roman" w:hAnsi="Times New Roman" w:hint="eastAsia"/>
+        </w:rPr>
+        <w:t>件集めた</w:t>
+      </w:r>
+      <w:r>
+        <w:rPr>
+          <w:rFonts w:ascii="Times New Roman" w:hAnsi="Times New Roman" w:hint="eastAsia"/>
+        </w:rPr>
+        <w:t>．その</w:t>
+      </w:r>
+      <w:r>
+        <w:rPr>
+          <w:rFonts w:ascii="Times New Roman" w:hAnsi="Times New Roman" w:hint="eastAsia"/>
+        </w:rPr>
+        <w:t>50</w:t>
+      </w:r>
+      <w:r>
+        <w:rPr>
+          <w:rFonts w:ascii="Times New Roman" w:hAnsi="Times New Roman" w:hint="eastAsia"/>
+        </w:rPr>
+        <w:t>件のデータに</w:t>
+      </w:r>
+      <w:r>
+        <w:rPr>
+          <w:rFonts w:ascii="Times New Roman" w:hAnsi="Times New Roman" w:hint="eastAsia"/>
+        </w:rPr>
+        <w:t>1~50</w:t>
+      </w:r>
+      <w:r>
+        <w:rPr>
+          <w:rFonts w:ascii="Times New Roman" w:hAnsi="Times New Roman" w:hint="eastAsia"/>
+        </w:rPr>
+        <w:t>までの</w:t>
+      </w:r>
+      <w:r>
+        <w:rPr>
+          <w:rFonts w:ascii="Times New Roman" w:hAnsi="Times New Roman" w:hint="eastAsia"/>
+        </w:rPr>
+        <w:t>ID</w:t>
+      </w:r>
+      <w:r>
+        <w:rPr>
+          <w:rFonts w:ascii="Times New Roman" w:hAnsi="Times New Roman" w:hint="eastAsia"/>
+        </w:rPr>
+        <w:t>番号を振</w:t>
+      </w:r>
+      <w:r>
+        <w:rPr>
+          <w:rFonts w:ascii="Times New Roman" w:hAnsi="Times New Roman" w:hint="eastAsia"/>
+        </w:rPr>
+        <w:t>った．依頼方法のように</w:t>
+      </w:r>
+      <w:r>
+        <w:rPr>
+          <w:rFonts w:ascii="Times New Roman" w:hAnsi="Times New Roman" w:hint="eastAsia"/>
+        </w:rPr>
+        <w:t>コンペ，プロジェクト，タスクで表している数字では</w:t>
+      </w:r>
+      <w:r>
+        <w:rPr>
+          <w:rFonts w:ascii="Times New Roman" w:hAnsi="Times New Roman" w:hint="eastAsia"/>
+        </w:rPr>
+        <w:t>無</w:t>
+      </w:r>
+      <w:r>
+        <w:rPr>
+          <w:rFonts w:ascii="Times New Roman" w:hAnsi="Times New Roman" w:hint="eastAsia"/>
+        </w:rPr>
+        <w:t>いデータは</w:t>
+      </w:r>
+      <w:r>
+        <w:rPr>
+          <w:rFonts w:ascii="Times New Roman" w:hAnsi="Times New Roman" w:hint="eastAsia"/>
+        </w:rPr>
+        <w:t>コンペ＝</w:t>
+      </w:r>
+      <w:r>
+        <w:rPr>
+          <w:rFonts w:ascii="Times New Roman" w:hAnsi="Times New Roman" w:hint="eastAsia"/>
+        </w:rPr>
+        <w:t>0</w:t>
+      </w:r>
+      <w:r>
+        <w:rPr>
+          <w:rFonts w:ascii="Times New Roman" w:hAnsi="Times New Roman" w:hint="eastAsia"/>
+        </w:rPr>
+        <w:t>，プロジェクト＝</w:t>
+      </w:r>
+      <w:r>
+        <w:rPr>
+          <w:rFonts w:ascii="Times New Roman" w:hAnsi="Times New Roman" w:hint="eastAsia"/>
+        </w:rPr>
+        <w:t>1,</w:t>
+      </w:r>
+      <w:r>
+        <w:rPr>
+          <w:rFonts w:ascii="Times New Roman" w:hAnsi="Times New Roman" w:hint="eastAsia"/>
+        </w:rPr>
+        <w:t>タスク＝</w:t>
+      </w:r>
+      <w:r>
+        <w:rPr>
+          <w:rFonts w:ascii="Times New Roman" w:hAnsi="Times New Roman" w:hint="eastAsia"/>
+        </w:rPr>
+        <w:t>2</w:t>
+      </w:r>
+      <w:r>
+        <w:rPr>
+          <w:rFonts w:ascii="Times New Roman" w:hAnsi="Times New Roman" w:hint="eastAsia"/>
+        </w:rPr>
+        <w:t>として表した．</w:t>
+      </w:r>
+    </w:p>
+    <w:p>
+      <w:pPr>
+        <w:ind w:leftChars="133" w:left="384" w:hangingChars="50" w:hanging="105"/>
+        <w:rPr>
+          <w:rFonts w:ascii="Times New Roman" w:hAnsi="Times New Roman" w:hint="eastAsia"/>
+        </w:rPr>
+      </w:pPr>
+      <w:r>
+        <w:rPr>
+          <w:rFonts w:ascii="Times New Roman" w:hAnsi="Times New Roman" w:hint="eastAsia"/>
+        </w:rPr>
+        <w:t>③</w:t>
+      </w:r>
+      <w:r>
+        <w:rPr>
+          <w:rFonts w:ascii="Times New Roman" w:hAnsi="Times New Roman" w:hint="eastAsia"/>
+        </w:rPr>
+        <w:t>集めたデータをマイニングする</w:t>
+      </w:r>
+      <w:r>
+        <w:rPr>
+          <w:rFonts w:ascii="Times New Roman" w:hAnsi="Times New Roman" w:hint="eastAsia"/>
+        </w:rPr>
+        <w:t>．</w:t>
+      </w:r>
+    </w:p>
+    <w:p>
+      <w:pPr>
+        <w:ind w:leftChars="183" w:left="384" w:firstLineChars="50" w:firstLine="105"/>
+        <w:rPr>
+          <w:rFonts w:ascii="Times New Roman" w:hAnsi="Times New Roman" w:hint="eastAsia"/>
+        </w:rPr>
+      </w:pPr>
+      <w:r>
+        <w:rPr>
+          <w:rFonts w:ascii="Times New Roman" w:hAnsi="Times New Roman" w:hint="eastAsia"/>
+        </w:rPr>
+        <w:t>これらのデータにＲを使ってマイニングを</w:t>
+      </w:r>
+      <w:r>
+        <w:rPr>
+          <w:rFonts w:ascii="Times New Roman" w:hAnsi="Times New Roman" w:hint="eastAsia"/>
+        </w:rPr>
+        <w:t>行い</w:t>
+      </w:r>
+      <w:r>
+        <w:rPr>
+          <w:rFonts w:ascii="Times New Roman" w:hAnsi="Times New Roman" w:hint="eastAsia"/>
+        </w:rPr>
+        <w:t>，</w:t>
+      </w:r>
+      <w:r>
+        <w:rPr>
+          <w:rFonts w:ascii="Times New Roman" w:hAnsi="Times New Roman" w:hint="eastAsia"/>
+        </w:rPr>
+        <w:t>ID</w:t>
+      </w:r>
+      <w:r>
+        <w:rPr>
+          <w:rFonts w:ascii="Times New Roman" w:hAnsi="Times New Roman" w:hint="eastAsia"/>
+        </w:rPr>
+        <w:t>番号で</w:t>
+      </w:r>
+      <w:r>
+        <w:rPr>
+          <w:rFonts w:ascii="Times New Roman" w:hAnsi="Times New Roman" w:hint="eastAsia"/>
+        </w:rPr>
+        <w:t>表された</w:t>
       </w:r>
       <w:r>
         <w:rPr>
@@ -1875,13 +1760,26 @@
         <w:rPr>
           <w:rFonts w:ascii="Times New Roman" w:hAnsi="Times New Roman" w:hint="eastAsia"/>
         </w:rPr>
-        <w:t>（図１）</w:t>
-      </w:r>
-    </w:p>
-    <w:p>
-      <w:pPr>
-        <w:rPr>
-          <w:rFonts w:ascii="Times New Roman" w:hAnsi="Times New Roman"/>
+        <w:t>（図</w:t>
+      </w:r>
+      <w:r>
+        <w:rPr>
+          <w:rFonts w:ascii="Times New Roman" w:hAnsi="Times New Roman" w:hint="eastAsia"/>
+        </w:rPr>
+        <w:t>1</w:t>
+      </w:r>
+      <w:r>
+        <w:rPr>
+          <w:rFonts w:ascii="Times New Roman" w:hAnsi="Times New Roman" w:hint="eastAsia"/>
+        </w:rPr>
+        <w:t>）</w:t>
+      </w:r>
+    </w:p>
+    <w:p>
+      <w:pPr>
+        <w:jc w:val="center"/>
+        <w:rPr>
+          <w:rFonts w:ascii="Times New Roman" w:hAnsi="Times New Roman" w:hint="eastAsia"/>
         </w:rPr>
       </w:pPr>
       <w:r>
@@ -1890,7 +1788,7 @@
           <w:noProof/>
         </w:rPr>
         <w:drawing>
-          <wp:inline distT="0" distB="0" distL="0" distR="0">
+          <wp:inline distT="0" distB="0" distL="0" distR="0" wp14:anchorId="606E79EC" wp14:editId="09483D49">
             <wp:extent cx="2681766" cy="2400300"/>
             <wp:effectExtent l="0" t="0" r="4445" b="0"/>
             <wp:docPr id="2" name="図 2"/>
@@ -1941,7 +1839,7 @@
     </w:p>
     <w:p>
       <w:pPr>
-        <w:ind w:left="360" w:firstLineChars="300" w:firstLine="630"/>
+        <w:jc w:val="center"/>
         <w:rPr>
           <w:rFonts w:ascii="Times New Roman" w:hAnsi="Times New Roman"/>
         </w:rPr>
@@ -1950,7 +1848,135 @@
         <w:rPr>
           <w:rFonts w:ascii="Times New Roman" w:hAnsi="Times New Roman" w:hint="eastAsia"/>
         </w:rPr>
-        <w:t>図１　自己組織化マップ</w:t>
+        <w:t>図</w:t>
+      </w:r>
+      <w:r>
+        <w:rPr>
+          <w:rFonts w:ascii="Times New Roman" w:hAnsi="Times New Roman" w:hint="eastAsia"/>
+        </w:rPr>
+        <w:t>1</w:t>
+      </w:r>
+      <w:r>
+        <w:rPr>
+          <w:rFonts w:ascii="Times New Roman" w:hAnsi="Times New Roman" w:hint="eastAsia"/>
+        </w:rPr>
+        <w:t xml:space="preserve">　自己組織化マップ</w:t>
+      </w:r>
+    </w:p>
+    <w:p>
+      <w:pPr>
+        <w:ind w:leftChars="183" w:left="384" w:firstLineChars="50" w:firstLine="105"/>
+        <w:rPr>
+          <w:rFonts w:ascii="Times New Roman" w:hAnsi="Times New Roman" w:hint="eastAsia"/>
+        </w:rPr>
+      </w:pPr>
+    </w:p>
+    <w:p>
+      <w:pPr>
+        <w:pStyle w:val="a3"/>
+        <w:numPr>
+          <w:ilvl w:val="0"/>
+          <w:numId w:val="4"/>
+        </w:numPr>
+        <w:ind w:leftChars="0"/>
+        <w:rPr>
+          <w:rFonts w:ascii="Times New Roman" w:hAnsi="Times New Roman" w:hint="eastAsia"/>
+        </w:rPr>
+      </w:pPr>
+      <w:r>
+        <w:rPr>
+          <w:rFonts w:ascii="Times New Roman" w:hAnsi="Times New Roman" w:hint="eastAsia"/>
+        </w:rPr>
+        <w:t>考察</w:t>
+      </w:r>
+    </w:p>
+    <w:p>
+      <w:pPr>
+        <w:pStyle w:val="a3"/>
+        <w:ind w:leftChars="0" w:left="360" w:firstLineChars="100" w:firstLine="210"/>
+        <w:rPr>
+          <w:rFonts w:ascii="Times New Roman" w:hAnsi="Times New Roman"/>
+        </w:rPr>
+      </w:pPr>
+      <w:r>
+        <w:rPr>
+          <w:rFonts w:ascii="Times New Roman" w:hAnsi="Times New Roman" w:hint="eastAsia"/>
+        </w:rPr>
+        <w:t>図</w:t>
+      </w:r>
+      <w:r>
+        <w:rPr>
+          <w:rFonts w:ascii="Times New Roman" w:hAnsi="Times New Roman" w:hint="eastAsia"/>
+        </w:rPr>
+        <w:t>1</w:t>
+      </w:r>
+      <w:r>
+        <w:rPr>
+          <w:rFonts w:ascii="Times New Roman" w:hAnsi="Times New Roman" w:hint="eastAsia"/>
+        </w:rPr>
+        <w:t>に</w:t>
+      </w:r>
+      <w:r>
+        <w:rPr>
+          <w:rFonts w:ascii="Times New Roman" w:hAnsi="Times New Roman" w:hint="eastAsia"/>
+        </w:rPr>
+        <w:t>は</w:t>
+      </w:r>
+      <w:r>
+        <w:rPr>
+          <w:rFonts w:ascii="Times New Roman" w:hAnsi="Times New Roman" w:hint="eastAsia"/>
+        </w:rPr>
+        <w:t>大まかに右上がタスク，左上から右下にかけてコンペ</w:t>
+      </w:r>
+      <w:r>
+        <w:rPr>
+          <w:rFonts w:ascii="Times New Roman" w:hAnsi="Times New Roman" w:hint="eastAsia"/>
+        </w:rPr>
+        <w:t>，</w:t>
+      </w:r>
+      <w:bookmarkStart w:id="0" w:name="_GoBack"/>
+      <w:bookmarkEnd w:id="0"/>
+      <w:r>
+        <w:rPr>
+          <w:rFonts w:ascii="Times New Roman" w:hAnsi="Times New Roman" w:hint="eastAsia"/>
+        </w:rPr>
+        <w:t>左下にはプロジェクトの</w:t>
+      </w:r>
+      <w:r>
+        <w:rPr>
+          <w:rFonts w:ascii="Times New Roman" w:hAnsi="Times New Roman" w:hint="eastAsia"/>
+        </w:rPr>
+        <w:t>ID</w:t>
+      </w:r>
+      <w:r>
+        <w:rPr>
+          <w:rFonts w:ascii="Times New Roman" w:hAnsi="Times New Roman" w:hint="eastAsia"/>
+        </w:rPr>
+        <w:t>番号が並んでいる．つまりこれだけ多くのデータがあっても依頼方法によって分布に差が出るのは依頼方法がクラウドソーシングでは大きな</w:t>
+      </w:r>
+      <w:r>
+        <w:rPr>
+          <w:rFonts w:ascii="Times New Roman" w:hAnsi="Times New Roman" w:hint="eastAsia"/>
+        </w:rPr>
+        <w:t>影響</w:t>
+      </w:r>
+      <w:r>
+        <w:rPr>
+          <w:rFonts w:ascii="Times New Roman" w:hAnsi="Times New Roman" w:hint="eastAsia"/>
+        </w:rPr>
+        <w:t>が出ているからであ</w:t>
+      </w:r>
+      <w:r>
+        <w:rPr>
+          <w:rFonts w:ascii="Times New Roman" w:hAnsi="Times New Roman" w:hint="eastAsia"/>
+        </w:rPr>
+        <w:t>る．</w:t>
+      </w:r>
+      <w:r>
+        <w:rPr>
+          <w:rFonts w:ascii="Times New Roman" w:hAnsi="Times New Roman"/>
+        </w:rPr>
+        <w:t xml:space="preserve"> </w:t>
       </w:r>
     </w:p>
     <w:p>
@@ -2081,14 +2107,12 @@
         </w:rPr>
         <w:t>[3]</w:t>
       </w:r>
-      <w:ins w:id="46" w:author="yabuki" w:date="2013-12-13T01:35:00Z">
-        <w:r>
-          <w:rPr>
-            <w:rFonts w:ascii="Times New Roman" w:hAnsi="Times New Roman" w:hint="eastAsia"/>
-          </w:rPr>
-          <w:t xml:space="preserve"> </w:t>
-        </w:r>
-      </w:ins>
+      <w:r>
+        <w:rPr>
+          <w:rFonts w:ascii="Times New Roman" w:hAnsi="Times New Roman" w:hint="eastAsia"/>
+        </w:rPr>
+        <w:t xml:space="preserve"> </w:t>
+      </w:r>
       <w:r>
         <w:rPr>
           <w:rFonts w:ascii="Times New Roman" w:hAnsi="Times New Roman" w:hint="eastAsia"/>
@@ -2127,14 +2151,12 @@
         </w:rPr>
         <w:t>[4]</w:t>
       </w:r>
-      <w:ins w:id="47" w:author="yabuki" w:date="2013-12-13T01:35:00Z">
-        <w:r>
-          <w:rPr>
-            <w:rFonts w:hint="eastAsia"/>
-          </w:rPr>
-          <w:t xml:space="preserve"> </w:t>
-        </w:r>
-      </w:ins>
+      <w:r>
+        <w:rPr>
+          <w:rFonts w:hint="eastAsia"/>
+        </w:rPr>
+        <w:t xml:space="preserve"> </w:t>
+      </w:r>
       <w:r>
         <w:rPr>
           <w:rFonts w:hint="eastAsia"/>
@@ -2351,6 +2373,95 @@
     </w:lvl>
   </w:abstractNum>
   <w:abstractNum w:abstractNumId="1">
+    <w:nsid w:val="185A7168"/>
+    <w:multiLevelType w:val="hybridMultilevel"/>
+    <w:tmpl w:val="22C2EF3C"/>
+    <w:lvl w:ilvl="0" w:tplc="1CECE484">
+      <w:start w:val="2"/>
+      <w:numFmt w:val="decimalEnclosedCircle"/>
+      <w:lvlText w:val="%1"/>
+      <w:lvlJc w:val="left"/>
+      <w:pPr>
+        <w:ind w:left="780" w:hanging="360"/>
+      </w:pPr>
+      <w:rPr>
+        <w:rFonts w:hint="default"/>
+      </w:rPr>
+    </w:lvl>
+    <w:lvl w:ilvl="1" w:tplc="04090017" w:tentative="1">
+      <w:start w:val="1"/>
+      <w:numFmt w:val="aiueoFullWidth"/>
+      <w:lvlText w:val="(%2)"/>
+      <w:lvlJc w:val="left"/>
+      <w:pPr>
+        <w:ind w:left="1260" w:hanging="420"/>
+      </w:pPr>
+    </w:lvl>
+    <w:lvl w:ilvl="2" w:tplc="04090011" w:tentative="1">
+      <w:start w:val="1"/>
+      <w:numFmt w:val="decimalEnclosedCircle"/>
+      <w:lvlText w:val="%3"/>
+      <w:lvlJc w:val="left"/>
+      <w:pPr>
+        <w:ind w:left="1680" w:hanging="420"/>
+      </w:pPr>
+    </w:lvl>
+    <w:lvl w:ilvl="3" w:tplc="0409000F" w:tentative="1">
+      <w:start w:val="1"/>
+      <w:numFmt w:val="decimal"/>
+      <w:lvlText w:val="%4."/>
+      <w:lvlJc w:val="left"/>
+      <w:pPr>
+        <w:ind w:left="2100" w:hanging="420"/>
+      </w:pPr>
+    </w:lvl>
+    <w:lvl w:ilvl="4" w:tplc="04090017" w:tentative="1">
+      <w:start w:val="1"/>
+      <w:numFmt w:val="aiueoFullWidth"/>
+      <w:lvlText w:val="(%5)"/>
+      <w:lvlJc w:val="left"/>
+      <w:pPr>
+        <w:ind w:left="2520" w:hanging="420"/>
+      </w:pPr>
+    </w:lvl>
+    <w:lvl w:ilvl="5" w:tplc="04090011" w:tentative="1">
+      <w:start w:val="1"/>
+      <w:numFmt w:val="decimalEnclosedCircle"/>
+      <w:lvlText w:val="%6"/>
+      <w:lvlJc w:val="left"/>
+      <w:pPr>
+        <w:ind w:left="2940" w:hanging="420"/>
+      </w:pPr>
+    </w:lvl>
+    <w:lvl w:ilvl="6" w:tplc="0409000F" w:tentative="1">
+      <w:start w:val="1"/>
+      <w:numFmt w:val="decimal"/>
+      <w:lvlText w:val="%7."/>
+      <w:lvlJc w:val="left"/>
+      <w:pPr>
+        <w:ind w:left="3360" w:hanging="420"/>
+      </w:pPr>
+    </w:lvl>
+    <w:lvl w:ilvl="7" w:tplc="04090017" w:tentative="1">
+      <w:start w:val="1"/>
+      <w:numFmt w:val="aiueoFullWidth"/>
+      <w:lvlText w:val="(%8)"/>
+      <w:lvlJc w:val="left"/>
+      <w:pPr>
+        <w:ind w:left="3780" w:hanging="420"/>
+      </w:pPr>
+    </w:lvl>
+    <w:lvl w:ilvl="8" w:tplc="04090011" w:tentative="1">
+      <w:start w:val="1"/>
+      <w:numFmt w:val="decimalEnclosedCircle"/>
+      <w:lvlText w:val="%9"/>
+      <w:lvlJc w:val="left"/>
+      <w:pPr>
+        <w:ind w:left="4200" w:hanging="420"/>
+      </w:pPr>
+    </w:lvl>
+  </w:abstractNum>
+  <w:abstractNum w:abstractNumId="2">
     <w:nsid w:val="3E975742"/>
     <w:multiLevelType w:val="hybridMultilevel"/>
     <w:tmpl w:val="EE8059AA"/>
@@ -2451,10 +2562,10 @@
       </w:pPr>
     </w:lvl>
   </w:abstractNum>
-  <w:abstractNum w:abstractNumId="2">
+  <w:abstractNum w:abstractNumId="3">
     <w:nsid w:val="47856C30"/>
     <w:multiLevelType w:val="hybridMultilevel"/>
-    <w:tmpl w:val="9DAE91D8"/>
+    <w:tmpl w:val="235E3428"/>
     <w:lvl w:ilvl="0" w:tplc="9446E068">
       <w:start w:val="1"/>
       <w:numFmt w:val="decimal"/>
@@ -2467,14 +2578,17 @@
         <w:rFonts w:hint="default"/>
       </w:rPr>
     </w:lvl>
-    <w:lvl w:ilvl="1" w:tplc="04090017" w:tentative="1">
-      <w:start w:val="1"/>
-      <w:numFmt w:val="aiueoFullWidth"/>
-      <w:lvlText w:val="(%2)"/>
-      <w:lvlJc w:val="left"/>
-      <w:pPr>
-        <w:ind w:left="840" w:hanging="420"/>
-      </w:pPr>
+    <w:lvl w:ilvl="1" w:tplc="C5CEEE38">
+      <w:start w:val="1"/>
+      <w:numFmt w:val="decimalEnclosedCircle"/>
+      <w:lvlText w:val="%2"/>
+      <w:lvlJc w:val="left"/>
+      <w:pPr>
+        <w:ind w:left="780" w:hanging="360"/>
+      </w:pPr>
+      <w:rPr>
+        <w:rFonts w:hint="default"/>
+      </w:rPr>
     </w:lvl>
     <w:lvl w:ilvl="2" w:tplc="04090011" w:tentative="1">
       <w:start w:val="1"/>
@@ -2540,7 +2654,7 @@
       </w:pPr>
     </w:lvl>
   </w:abstractNum>
-  <w:abstractNum w:abstractNumId="3">
+  <w:abstractNum w:abstractNumId="4">
     <w:nsid w:val="5B505760"/>
     <w:multiLevelType w:val="hybridMultilevel"/>
     <w:tmpl w:val="04F449EA"/>
@@ -2629,17 +2743,112 @@
       </w:pPr>
     </w:lvl>
   </w:abstractNum>
+  <w:abstractNum w:abstractNumId="5">
+    <w:nsid w:val="75FE5AD0"/>
+    <w:multiLevelType w:val="hybridMultilevel"/>
+    <w:tmpl w:val="645A6CA8"/>
+    <w:lvl w:ilvl="0" w:tplc="9446E068">
+      <w:start w:val="1"/>
+      <w:numFmt w:val="decimal"/>
+      <w:lvlText w:val="%1．"/>
+      <w:lvlJc w:val="left"/>
+      <w:pPr>
+        <w:ind w:left="420" w:hanging="420"/>
+      </w:pPr>
+      <w:rPr>
+        <w:rFonts w:hint="default"/>
+      </w:rPr>
+    </w:lvl>
+    <w:lvl w:ilvl="1" w:tplc="04090017" w:tentative="1">
+      <w:start w:val="1"/>
+      <w:numFmt w:val="aiueoFullWidth"/>
+      <w:lvlText w:val="(%2)"/>
+      <w:lvlJc w:val="left"/>
+      <w:pPr>
+        <w:ind w:left="840" w:hanging="420"/>
+      </w:pPr>
+    </w:lvl>
+    <w:lvl w:ilvl="2" w:tplc="04090011" w:tentative="1">
+      <w:start w:val="1"/>
+      <w:numFmt w:val="decimalEnclosedCircle"/>
+      <w:lvlText w:val="%3"/>
+      <w:lvlJc w:val="left"/>
+      <w:pPr>
+        <w:ind w:left="1260" w:hanging="420"/>
+      </w:pPr>
+    </w:lvl>
+    <w:lvl w:ilvl="3" w:tplc="0409000F" w:tentative="1">
+      <w:start w:val="1"/>
+      <w:numFmt w:val="decimal"/>
+      <w:lvlText w:val="%4."/>
+      <w:lvlJc w:val="left"/>
+      <w:pPr>
+        <w:ind w:left="1680" w:hanging="420"/>
+      </w:pPr>
+    </w:lvl>
+    <w:lvl w:ilvl="4" w:tplc="04090017" w:tentative="1">
+      <w:start w:val="1"/>
+      <w:numFmt w:val="aiueoFullWidth"/>
+      <w:lvlText w:val="(%5)"/>
+      <w:lvlJc w:val="left"/>
+      <w:pPr>
+        <w:ind w:left="2100" w:hanging="420"/>
+      </w:pPr>
+    </w:lvl>
+    <w:lvl w:ilvl="5" w:tplc="04090011" w:tentative="1">
+      <w:start w:val="1"/>
+      <w:numFmt w:val="decimalEnclosedCircle"/>
+      <w:lvlText w:val="%6"/>
+      <w:lvlJc w:val="left"/>
+      <w:pPr>
+        <w:ind w:left="2520" w:hanging="420"/>
+      </w:pPr>
+    </w:lvl>
+    <w:lvl w:ilvl="6" w:tplc="0409000F" w:tentative="1">
+      <w:start w:val="1"/>
+      <w:numFmt w:val="decimal"/>
+      <w:lvlText w:val="%7."/>
+      <w:lvlJc w:val="left"/>
+      <w:pPr>
+        <w:ind w:left="2940" w:hanging="420"/>
+      </w:pPr>
+    </w:lvl>
+    <w:lvl w:ilvl="7" w:tplc="04090017" w:tentative="1">
+      <w:start w:val="1"/>
+      <w:numFmt w:val="aiueoFullWidth"/>
+      <w:lvlText w:val="(%8)"/>
+      <w:lvlJc w:val="left"/>
+      <w:pPr>
+        <w:ind w:left="3360" w:hanging="420"/>
+      </w:pPr>
+    </w:lvl>
+    <w:lvl w:ilvl="8" w:tplc="04090011" w:tentative="1">
+      <w:start w:val="1"/>
+      <w:numFmt w:val="decimalEnclosedCircle"/>
+      <w:lvlText w:val="%9"/>
+      <w:lvlJc w:val="left"/>
+      <w:pPr>
+        <w:ind w:left="3780" w:hanging="420"/>
+      </w:pPr>
+    </w:lvl>
+  </w:abstractNum>
   <w:num w:numId="1">
-    <w:abstractNumId w:val="3"/>
+    <w:abstractNumId w:val="4"/>
   </w:num>
   <w:num w:numId="2">
     <w:abstractNumId w:val="0"/>
   </w:num>
   <w:num w:numId="3">
+    <w:abstractNumId w:val="2"/>
+  </w:num>
+  <w:num w:numId="4">
+    <w:abstractNumId w:val="3"/>
+  </w:num>
+  <w:num w:numId="5">
     <w:abstractNumId w:val="1"/>
   </w:num>
-  <w:num w:numId="4">
-    <w:abstractNumId w:val="2"/>
+  <w:num w:numId="6">
+    <w:abstractNumId w:val="5"/>
   </w:num>
 </w:numbering>
 </file>
@@ -3648,7 +3857,7 @@
 </file>
 
 <file path=customXml/itemProps1.xml><?xml version="1.0" encoding="utf-8"?>
-<ds:datastoreItem xmlns:ds="http://schemas.openxmlformats.org/officeDocument/2006/customXml" ds:itemID="{9FF45C0E-9353-4F99-A06A-324CD4237CB2}">
+<ds:datastoreItem xmlns:ds="http://schemas.openxmlformats.org/officeDocument/2006/customXml" ds:itemID="{454D78C4-ECF5-412A-8D87-7159CC008DC7}">
   <ds:schemaRefs>
     <ds:schemaRef ds:uri="http://schemas.openxmlformats.org/officeDocument/2006/bibliography"/>
   </ds:schemaRefs>

--- a/課題研究/2013/渡辺雄大/レジュメ.docx
+++ b/課題研究/2013/渡辺雄大/レジュメ.docx
@@ -27,8 +27,6 @@
         </w:rPr>
         <w:t>プロジェクトへの活用</w:t>
       </w:r>
-      <w:bookmarkStart w:id="0" w:name="_GoBack"/>
-      <w:bookmarkEnd w:id="0"/>
       <w:r>
         <w:rPr>
           <w:rFonts w:ascii="Times New Roman" w:hAnsi="Times New Roman" w:hint="eastAsia"/>
@@ -123,13 +121,19 @@
         <w:rPr>
           <w:rFonts w:ascii="Times New Roman" w:hAnsi="Times New Roman" w:hint="eastAsia"/>
         </w:rPr>
-        <w:t>まず</w:t>
-      </w:r>
-      <w:r>
-        <w:rPr>
-          <w:rFonts w:ascii="Times New Roman" w:hAnsi="Times New Roman" w:hint="eastAsia"/>
-        </w:rPr>
-        <w:t>参考文献</w:t>
+        <w:t>クラウドコンピューティング技術の進歩</w:t>
+      </w:r>
+      <w:r>
+        <w:rPr>
+          <w:rFonts w:ascii="Times New Roman" w:hAnsi="Times New Roman" w:hint="eastAsia"/>
+        </w:rPr>
+        <w:t>は</w:t>
+      </w:r>
+      <w:r>
+        <w:rPr>
+          <w:rFonts w:ascii="Times New Roman" w:hAnsi="Times New Roman" w:hint="eastAsia"/>
+        </w:rPr>
+        <w:t>コミュニケーションの地理的，時間的制約を緩和し，グローバルに協業する機会を増加させている</w:t>
       </w:r>
       <w:r>
         <w:rPr>
@@ -141,13 +145,131 @@
         <w:rPr>
           <w:rFonts w:ascii="Times New Roman" w:hAnsi="Times New Roman" w:hint="eastAsia"/>
         </w:rPr>
-        <w:t>によると</w:t>
-      </w:r>
-      <w:r>
-        <w:rPr>
-          <w:rFonts w:ascii="Times New Roman" w:hAnsi="Times New Roman" w:hint="eastAsia"/>
-        </w:rPr>
-        <w:t>クラウドコンピューティング技術の進歩</w:t>
+        <w:t>．</w:t>
+      </w:r>
+      <w:r>
+        <w:rPr>
+          <w:rFonts w:ascii="Times New Roman" w:hAnsi="Times New Roman" w:hint="eastAsia"/>
+        </w:rPr>
+        <w:t>とくにクラウドソーシングは情報通信技術</w:t>
+      </w:r>
+      <w:r>
+        <w:rPr>
+          <w:rFonts w:ascii="Times New Roman" w:hAnsi="Times New Roman" w:hint="eastAsia"/>
+        </w:rPr>
+        <w:t>の発達によって</w:t>
+      </w:r>
+      <w:r>
+        <w:rPr>
+          <w:rFonts w:ascii="Times New Roman" w:hAnsi="Times New Roman" w:hint="eastAsia"/>
+        </w:rPr>
+        <w:t>グローバル規模での企業のマッチングを行い，世界中の企業から多様な仕事を受注することが可能となっている．</w:t>
+      </w:r>
+    </w:p>
+    <w:p>
+      <w:pPr>
+        <w:ind w:firstLineChars="100" w:firstLine="210"/>
+        <w:rPr>
+          <w:rFonts w:ascii="Times New Roman" w:hAnsi="Times New Roman"/>
+        </w:rPr>
+      </w:pPr>
+      <w:r>
+        <w:rPr>
+          <w:rFonts w:ascii="Times New Roman" w:hAnsi="Times New Roman" w:hint="eastAsia"/>
+        </w:rPr>
+        <w:t>クラウドソーシングとは</w:t>
+      </w:r>
+      <w:r>
+        <w:rPr>
+          <w:rFonts w:ascii="Times New Roman" w:hAnsi="Times New Roman" w:hint="eastAsia"/>
+        </w:rPr>
+        <w:t>Crowd</w:t>
+      </w:r>
+      <w:r>
+        <w:rPr>
+          <w:rFonts w:ascii="Times New Roman" w:hAnsi="Times New Roman" w:hint="eastAsia"/>
+        </w:rPr>
+        <w:t>（群衆）から</w:t>
+      </w:r>
+      <w:r>
+        <w:rPr>
+          <w:rFonts w:ascii="Times New Roman" w:hAnsi="Times New Roman" w:hint="eastAsia"/>
+        </w:rPr>
+        <w:t>Sourcing</w:t>
+      </w:r>
+      <w:r>
+        <w:rPr>
+          <w:rFonts w:ascii="Times New Roman" w:hAnsi="Times New Roman" w:hint="eastAsia"/>
+        </w:rPr>
+        <w:t>（調達）するということで，主に情報通信技術を活用して不特定多数の人材プールから地理的な制約なく労働に必要な人材を調達するという考え方である．</w:t>
+      </w:r>
+      <w:r>
+        <w:rPr>
+          <w:rFonts w:ascii="Times New Roman" w:hAnsi="Times New Roman" w:hint="eastAsia"/>
+        </w:rPr>
+        <w:t>以下に主なクラウドソーシングの分類を表</w:t>
+      </w:r>
+      <w:r>
+        <w:rPr>
+          <w:rFonts w:ascii="Times New Roman" w:hAnsi="Times New Roman" w:hint="eastAsia"/>
+        </w:rPr>
+        <w:t>1</w:t>
+      </w:r>
+      <w:r>
+        <w:rPr>
+          <w:rFonts w:ascii="Times New Roman" w:hAnsi="Times New Roman" w:hint="eastAsia"/>
+        </w:rPr>
+        <w:t>にまとめた．</w:t>
+      </w:r>
+    </w:p>
+    <w:p>
+      <w:pPr>
+        <w:ind w:firstLineChars="100" w:firstLine="210"/>
+        <w:rPr>
+          <w:rFonts w:ascii="Times New Roman" w:hAnsi="Times New Roman"/>
+        </w:rPr>
+      </w:pPr>
+      <w:r>
+        <w:rPr>
+          <w:rFonts w:ascii="Times New Roman" w:hAnsi="Times New Roman" w:hint="eastAsia"/>
+        </w:rPr>
+        <w:t>この中で</w:t>
+      </w:r>
+      <w:r>
+        <w:rPr>
+          <w:rFonts w:ascii="Times New Roman" w:hAnsi="Times New Roman" w:hint="eastAsia"/>
+        </w:rPr>
+        <w:t>特に</w:t>
+      </w:r>
+      <w:r>
+        <w:rPr>
+          <w:rFonts w:ascii="Times New Roman" w:hAnsi="Times New Roman" w:hint="eastAsia"/>
+        </w:rPr>
+        <w:t>Lancers</w:t>
+      </w:r>
+      <w:r>
+        <w:rPr>
+          <w:rFonts w:ascii="Times New Roman" w:hAnsi="Times New Roman" w:hint="eastAsia"/>
+        </w:rPr>
+        <w:t>[2]</w:t>
+      </w:r>
+      <w:r>
+        <w:rPr>
+          <w:rFonts w:ascii="Times New Roman" w:hAnsi="Times New Roman" w:hint="eastAsia"/>
+        </w:rPr>
+        <w:t>は日本最大手のクラウドソーシングサイトである．</w:t>
+      </w:r>
+      <w:r>
+        <w:rPr>
+          <w:rFonts w:ascii="Times New Roman" w:hAnsi="Times New Roman"/>
+        </w:rPr>
+        <w:t>L</w:t>
+      </w:r>
+      <w:r>
+        <w:rPr>
+          <w:rFonts w:ascii="Times New Roman" w:hAnsi="Times New Roman" w:hint="eastAsia"/>
+        </w:rPr>
+        <w:t>ancers</w:t>
       </w:r>
       <w:r>
         <w:rPr>
@@ -159,31 +281,133 @@
         <w:rPr>
           <w:rFonts w:ascii="Times New Roman" w:hAnsi="Times New Roman" w:hint="eastAsia"/>
         </w:rPr>
-        <w:t>コミュニケーションの地理的，時間的制約を緩和し，グローバルに協業する機会を増加させている</w:t>
-      </w:r>
-      <w:r>
-        <w:rPr>
-          <w:rFonts w:ascii="Times New Roman" w:hAnsi="Times New Roman" w:hint="eastAsia"/>
-        </w:rPr>
-        <w:t>．</w:t>
-      </w:r>
-      <w:r>
-        <w:rPr>
-          <w:rFonts w:ascii="Times New Roman" w:hAnsi="Times New Roman" w:hint="eastAsia"/>
-        </w:rPr>
-        <w:t>とくにクラウドソーシングは情報通信技術</w:t>
-      </w:r>
-      <w:r>
-        <w:rPr>
-          <w:rFonts w:ascii="Times New Roman" w:hAnsi="Times New Roman" w:hint="eastAsia"/>
-        </w:rPr>
-        <w:t>の発達によって</w:t>
-      </w:r>
-      <w:r>
-        <w:rPr>
-          <w:rFonts w:ascii="Times New Roman" w:hAnsi="Times New Roman" w:hint="eastAsia"/>
-        </w:rPr>
-        <w:t>グローバル規模での企業のマッチングを行い，世界中の企業から多様な仕事を受注することが可能となっている．</w:t>
+        <w:t>2008</w:t>
+      </w:r>
+      <w:r>
+        <w:rPr>
+          <w:rFonts w:ascii="Times New Roman" w:hAnsi="Times New Roman" w:hint="eastAsia"/>
+        </w:rPr>
+        <w:t>年</w:t>
+      </w:r>
+      <w:r>
+        <w:rPr>
+          <w:rFonts w:ascii="Times New Roman" w:hAnsi="Times New Roman" w:hint="eastAsia"/>
+        </w:rPr>
+        <w:t>4</w:t>
+      </w:r>
+      <w:r>
+        <w:rPr>
+          <w:rFonts w:ascii="Times New Roman" w:hAnsi="Times New Roman" w:hint="eastAsia"/>
+        </w:rPr>
+        <w:t>月に設立されており，</w:t>
+      </w:r>
+      <w:r>
+        <w:rPr>
+          <w:rFonts w:ascii="Times New Roman" w:hAnsi="Times New Roman" w:hint="eastAsia"/>
+        </w:rPr>
+        <w:t>2013</w:t>
+      </w:r>
+      <w:r>
+        <w:rPr>
+          <w:rFonts w:ascii="Times New Roman" w:hAnsi="Times New Roman" w:hint="eastAsia"/>
+        </w:rPr>
+        <w:t>年</w:t>
+      </w:r>
+      <w:r>
+        <w:rPr>
+          <w:rFonts w:ascii="Times New Roman" w:hAnsi="Times New Roman" w:hint="eastAsia"/>
+        </w:rPr>
+        <w:t>12</w:t>
+      </w:r>
+      <w:r>
+        <w:rPr>
+          <w:rFonts w:ascii="Times New Roman" w:hAnsi="Times New Roman" w:hint="eastAsia"/>
+        </w:rPr>
+        <w:t>月</w:t>
+      </w:r>
+      <w:r>
+        <w:rPr>
+          <w:rFonts w:ascii="Times New Roman" w:hAnsi="Times New Roman" w:hint="eastAsia"/>
+        </w:rPr>
+        <w:t>5</w:t>
+      </w:r>
+      <w:r>
+        <w:rPr>
+          <w:rFonts w:ascii="Times New Roman" w:hAnsi="Times New Roman" w:hint="eastAsia"/>
+        </w:rPr>
+        <w:t>日現在</w:t>
+      </w:r>
+      <w:r>
+        <w:rPr>
+          <w:rFonts w:ascii="Times New Roman" w:hAnsi="Times New Roman" w:hint="eastAsia"/>
+        </w:rPr>
+        <w:t>には</w:t>
+      </w:r>
+      <w:r>
+        <w:rPr>
+          <w:rFonts w:ascii="Times New Roman" w:hAnsi="Times New Roman" w:hint="eastAsia"/>
+        </w:rPr>
+        <w:t>220,137</w:t>
+      </w:r>
+      <w:r>
+        <w:rPr>
+          <w:rFonts w:ascii="Times New Roman" w:hAnsi="Times New Roman" w:hint="eastAsia"/>
+        </w:rPr>
+        <w:t>人</w:t>
+      </w:r>
+      <w:r>
+        <w:rPr>
+          <w:rFonts w:ascii="Times New Roman" w:hAnsi="Times New Roman" w:hint="eastAsia"/>
+        </w:rPr>
+        <w:t>もの</w:t>
+      </w:r>
+      <w:r>
+        <w:rPr>
+          <w:rFonts w:ascii="Times New Roman" w:hAnsi="Times New Roman" w:hint="eastAsia"/>
+        </w:rPr>
+        <w:t>登録者</w:t>
+      </w:r>
+      <w:r>
+        <w:rPr>
+          <w:rFonts w:ascii="Times New Roman" w:hAnsi="Times New Roman" w:hint="eastAsia"/>
+        </w:rPr>
+        <w:t>（</w:t>
+      </w:r>
+      <w:r>
+        <w:rPr>
+          <w:rFonts w:ascii="Times New Roman" w:hAnsi="Times New Roman" w:hint="eastAsia"/>
+        </w:rPr>
+        <w:t>受注者，発注者両社を含む</w:t>
+      </w:r>
+      <w:r>
+        <w:rPr>
+          <w:rFonts w:ascii="Times New Roman" w:hAnsi="Times New Roman" w:hint="eastAsia"/>
+        </w:rPr>
+        <w:t>）</w:t>
+      </w:r>
+      <w:r>
+        <w:rPr>
+          <w:rFonts w:ascii="Times New Roman" w:hAnsi="Times New Roman" w:hint="eastAsia"/>
+        </w:rPr>
+        <w:t>がおり</w:t>
+      </w:r>
+      <w:r>
+        <w:rPr>
+          <w:rFonts w:ascii="Times New Roman" w:hAnsi="Times New Roman" w:hint="eastAsia"/>
+        </w:rPr>
+        <w:t>，</w:t>
+      </w:r>
+      <w:r>
+        <w:rPr>
+          <w:rFonts w:ascii="Times New Roman" w:hAnsi="Times New Roman" w:hint="eastAsia"/>
+        </w:rPr>
+        <w:t>仕事の受注と発注を行って</w:t>
+      </w:r>
+      <w:r>
+        <w:rPr>
+          <w:rFonts w:ascii="Times New Roman" w:hAnsi="Times New Roman" w:hint="eastAsia"/>
+        </w:rPr>
+        <w:t>いる．</w:t>
       </w:r>
     </w:p>
     <w:p>
@@ -197,218 +421,84 @@
         <w:rPr>
           <w:rFonts w:ascii="Times New Roman" w:hAnsi="Times New Roman" w:hint="eastAsia"/>
         </w:rPr>
-        <w:t>なお</w:t>
-      </w:r>
-      <w:r>
-        <w:rPr>
-          <w:rFonts w:ascii="Times New Roman" w:hAnsi="Times New Roman" w:hint="eastAsia"/>
-        </w:rPr>
-        <w:t>クラウドソーシングとは</w:t>
-      </w:r>
-      <w:r>
-        <w:rPr>
-          <w:rFonts w:ascii="Times New Roman" w:hAnsi="Times New Roman" w:hint="eastAsia"/>
-        </w:rPr>
-        <w:t>Crowd</w:t>
-      </w:r>
-      <w:r>
-        <w:rPr>
-          <w:rFonts w:ascii="Times New Roman" w:hAnsi="Times New Roman" w:hint="eastAsia"/>
-        </w:rPr>
-        <w:t>（群衆）から</w:t>
-      </w:r>
-      <w:r>
-        <w:rPr>
-          <w:rFonts w:ascii="Times New Roman" w:hAnsi="Times New Roman" w:hint="eastAsia"/>
-        </w:rPr>
-        <w:t>Sourcing</w:t>
-      </w:r>
-      <w:r>
-        <w:rPr>
-          <w:rFonts w:ascii="Times New Roman" w:hAnsi="Times New Roman" w:hint="eastAsia"/>
-        </w:rPr>
-        <w:t>（調達）するということで，主に情報通信技術を活用して不特定多数の人材プールから地理的な制約なく労働に必要な人材を調達するという考え方である．</w:t>
-      </w:r>
-      <w:r>
-        <w:rPr>
-          <w:rFonts w:ascii="Times New Roman" w:hAnsi="Times New Roman" w:hint="eastAsia"/>
-        </w:rPr>
-        <w:t>以下に主なクラウドソーシングの分類を表にまとめた．（表１）</w:t>
+        <w:t>こ</w:t>
+      </w:r>
+      <w:r>
+        <w:rPr>
+          <w:rFonts w:ascii="Times New Roman" w:hAnsi="Times New Roman" w:hint="eastAsia"/>
+        </w:rPr>
+        <w:t>の</w:t>
+      </w:r>
+      <w:r>
+        <w:rPr>
+          <w:rFonts w:ascii="Times New Roman" w:hAnsi="Times New Roman" w:hint="eastAsia"/>
+        </w:rPr>
+        <w:t>Lancers</w:t>
+      </w:r>
+      <w:r>
+        <w:rPr>
+          <w:rFonts w:ascii="Times New Roman" w:hAnsi="Times New Roman" w:hint="eastAsia"/>
+        </w:rPr>
+        <w:t>の</w:t>
+      </w:r>
+      <w:r>
+        <w:rPr>
+          <w:rFonts w:ascii="Times New Roman" w:hAnsi="Times New Roman" w:hint="eastAsia"/>
+        </w:rPr>
+        <w:t>サイトから</w:t>
+      </w:r>
+      <w:r>
+        <w:rPr>
+          <w:rFonts w:ascii="Times New Roman" w:hAnsi="Times New Roman" w:hint="eastAsia"/>
+        </w:rPr>
+        <w:t>過去の発注</w:t>
+      </w:r>
+      <w:r>
+        <w:rPr>
+          <w:rFonts w:ascii="Times New Roman" w:hAnsi="Times New Roman" w:hint="eastAsia"/>
+        </w:rPr>
+        <w:t>データを集め</w:t>
+      </w:r>
+      <w:r>
+        <w:rPr>
+          <w:rFonts w:ascii="Times New Roman" w:hAnsi="Times New Roman" w:hint="eastAsia"/>
+        </w:rPr>
+        <w:t>，それをマイニング</w:t>
+      </w:r>
+      <w:r>
+        <w:rPr>
+          <w:rFonts w:ascii="Times New Roman" w:hAnsi="Times New Roman" w:hint="eastAsia"/>
+        </w:rPr>
+        <w:t>する</w:t>
+      </w:r>
+      <w:r>
+        <w:rPr>
+          <w:rFonts w:ascii="Times New Roman" w:hAnsi="Times New Roman" w:hint="eastAsia"/>
+        </w:rPr>
+        <w:t>ことによって，クラウドソーシング</w:t>
+      </w:r>
+      <w:r>
+        <w:rPr>
+          <w:rFonts w:ascii="Times New Roman" w:hAnsi="Times New Roman" w:hint="eastAsia"/>
+        </w:rPr>
+        <w:t>の実態が明らかになると考えた．こうして得られた知見は，</w:t>
+      </w:r>
+      <w:r>
+        <w:rPr>
+          <w:rFonts w:ascii="Times New Roman" w:hAnsi="Times New Roman" w:hint="eastAsia"/>
+        </w:rPr>
+        <w:t>プロ</w:t>
+      </w:r>
+      <w:r>
+        <w:rPr>
+          <w:rFonts w:ascii="Times New Roman" w:hAnsi="Times New Roman" w:hint="eastAsia"/>
+        </w:rPr>
+        <w:t>ジェクトマネジメントでヒト・モノ・情報の調達を行うときに活かせることが期待される．</w:t>
       </w:r>
     </w:p>
     <w:p>
       <w:pPr>
         <w:ind w:firstLineChars="100" w:firstLine="210"/>
-        <w:rPr>
-          <w:rFonts w:ascii="Times New Roman" w:hAnsi="Times New Roman"/>
-        </w:rPr>
-      </w:pPr>
-      <w:r>
-        <w:rPr>
-          <w:rFonts w:ascii="Times New Roman" w:hAnsi="Times New Roman" w:hint="eastAsia"/>
-        </w:rPr>
-        <w:t>数多くのクラウドソーシングサイトはたくさん立ち上</w:t>
-      </w:r>
-      <w:r>
-        <w:rPr>
-          <w:rFonts w:ascii="Times New Roman" w:hAnsi="Times New Roman" w:hint="eastAsia"/>
-        </w:rPr>
-        <w:t>がっているが</w:t>
-      </w:r>
-      <w:r>
-        <w:rPr>
-          <w:rFonts w:ascii="Times New Roman" w:hAnsi="Times New Roman" w:hint="eastAsia"/>
-        </w:rPr>
-        <w:t>，特に</w:t>
-      </w:r>
-      <w:r>
-        <w:rPr>
-          <w:rFonts w:ascii="Times New Roman" w:hAnsi="Times New Roman" w:hint="eastAsia"/>
-        </w:rPr>
-        <w:t>Lancers</w:t>
-      </w:r>
-      <w:r>
-        <w:rPr>
-          <w:rFonts w:ascii="Times New Roman" w:hAnsi="Times New Roman" w:hint="eastAsia"/>
-        </w:rPr>
-        <w:t>[2]</w:t>
-      </w:r>
-      <w:r>
-        <w:rPr>
-          <w:rFonts w:ascii="Times New Roman" w:hAnsi="Times New Roman" w:hint="eastAsia"/>
-        </w:rPr>
-        <w:t>は日本最大手のクラウドソーシングサイトであり</w:t>
-      </w:r>
-      <w:r>
-        <w:rPr>
-          <w:rFonts w:ascii="Times New Roman" w:hAnsi="Times New Roman" w:hint="eastAsia"/>
-        </w:rPr>
-        <w:t>2008</w:t>
-      </w:r>
-      <w:r>
-        <w:rPr>
-          <w:rFonts w:ascii="Times New Roman" w:hAnsi="Times New Roman" w:hint="eastAsia"/>
-        </w:rPr>
-        <w:t>年</w:t>
-      </w:r>
-      <w:r>
-        <w:rPr>
-          <w:rFonts w:ascii="Times New Roman" w:hAnsi="Times New Roman" w:hint="eastAsia"/>
-        </w:rPr>
-        <w:t>4</w:t>
-      </w:r>
-      <w:r>
-        <w:rPr>
-          <w:rFonts w:ascii="Times New Roman" w:hAnsi="Times New Roman" w:hint="eastAsia"/>
-        </w:rPr>
-        <w:t>月に設立されている．</w:t>
-      </w:r>
-      <w:r>
-        <w:rPr>
-          <w:rFonts w:ascii="Times New Roman" w:hAnsi="Times New Roman" w:hint="eastAsia"/>
-        </w:rPr>
-        <w:t>2013</w:t>
-      </w:r>
-      <w:r>
-        <w:rPr>
-          <w:rFonts w:ascii="Times New Roman" w:hAnsi="Times New Roman" w:hint="eastAsia"/>
-        </w:rPr>
-        <w:t>年</w:t>
-      </w:r>
-      <w:r>
-        <w:rPr>
-          <w:rFonts w:ascii="Times New Roman" w:hAnsi="Times New Roman" w:hint="eastAsia"/>
-        </w:rPr>
-        <w:t>12</w:t>
-      </w:r>
-      <w:r>
-        <w:rPr>
-          <w:rFonts w:ascii="Times New Roman" w:hAnsi="Times New Roman" w:hint="eastAsia"/>
-        </w:rPr>
-        <w:t>月</w:t>
-      </w:r>
-      <w:r>
-        <w:rPr>
-          <w:rFonts w:ascii="Times New Roman" w:hAnsi="Times New Roman" w:hint="eastAsia"/>
-        </w:rPr>
-        <w:t>5</w:t>
-      </w:r>
-      <w:r>
-        <w:rPr>
-          <w:rFonts w:ascii="Times New Roman" w:hAnsi="Times New Roman" w:hint="eastAsia"/>
-        </w:rPr>
-        <w:t>日現在</w:t>
-      </w:r>
-      <w:r>
-        <w:rPr>
-          <w:rFonts w:ascii="Times New Roman" w:hAnsi="Times New Roman" w:hint="eastAsia"/>
-        </w:rPr>
-        <w:t>には</w:t>
-      </w:r>
-      <w:r>
-        <w:rPr>
-          <w:rFonts w:ascii="Times New Roman" w:hAnsi="Times New Roman" w:hint="eastAsia"/>
-        </w:rPr>
-        <w:t>220,137</w:t>
-      </w:r>
-      <w:r>
-        <w:rPr>
-          <w:rFonts w:ascii="Times New Roman" w:hAnsi="Times New Roman" w:hint="eastAsia"/>
-        </w:rPr>
-        <w:t>人</w:t>
-      </w:r>
-      <w:r>
-        <w:rPr>
-          <w:rFonts w:ascii="Times New Roman" w:hAnsi="Times New Roman" w:hint="eastAsia"/>
-        </w:rPr>
-        <w:t>もの</w:t>
-      </w:r>
-      <w:r>
-        <w:rPr>
-          <w:rFonts w:ascii="Times New Roman" w:hAnsi="Times New Roman" w:hint="eastAsia"/>
-        </w:rPr>
-        <w:t>登録者</w:t>
-      </w:r>
-      <w:r>
-        <w:rPr>
-          <w:rFonts w:ascii="Times New Roman" w:hAnsi="Times New Roman" w:hint="eastAsia"/>
-        </w:rPr>
-        <w:t>(</w:t>
-      </w:r>
-      <w:r>
-        <w:rPr>
-          <w:rFonts w:ascii="Times New Roman" w:hAnsi="Times New Roman" w:hint="eastAsia"/>
-        </w:rPr>
-        <w:t>受注者，発注者両社を含む</w:t>
-      </w:r>
-      <w:r>
-        <w:rPr>
-          <w:rFonts w:ascii="Times New Roman" w:hAnsi="Times New Roman" w:hint="eastAsia"/>
-        </w:rPr>
-        <w:t>)</w:t>
-      </w:r>
-      <w:r>
-        <w:rPr>
-          <w:rFonts w:ascii="Times New Roman" w:hAnsi="Times New Roman" w:hint="eastAsia"/>
-        </w:rPr>
-        <w:t>がいて仕事の受注と発注を行っている．このクラウドソーシングのサイトからデータを集めて分析を行うことによって，現代のプロジェクトマネジメントで新しい形として調達を行うことができるのではないかと考えたのでこの研究を</w:t>
-      </w:r>
-      <w:r>
-        <w:rPr>
-          <w:rFonts w:ascii="Times New Roman" w:hAnsi="Times New Roman" w:hint="eastAsia"/>
-        </w:rPr>
-        <w:t>行い検討</w:t>
-      </w:r>
-      <w:r>
-        <w:rPr>
-          <w:rFonts w:ascii="Times New Roman" w:hAnsi="Times New Roman" w:hint="eastAsia"/>
-        </w:rPr>
-        <w:t>することにした．</w:t>
-      </w:r>
-    </w:p>
-    <w:p>
-      <w:pPr>
-        <w:ind w:leftChars="50" w:left="105" w:firstLineChars="100" w:firstLine="210"/>
         <w:rPr>
           <w:rFonts w:ascii="Times New Roman" w:hAnsi="Times New Roman"/>
         </w:rPr>
@@ -451,11 +541,15 @@
               <w:jc w:val="center"/>
               <w:rPr>
                 <w:rFonts w:ascii="Times New Roman" w:hAnsi="Times New Roman"/>
+                <w:sz w:val="21"/>
+                <w:szCs w:val="21"/>
               </w:rPr>
             </w:pPr>
             <w:r>
               <w:rPr>
                 <w:rFonts w:ascii="Times New Roman" w:hAnsi="Times New Roman" w:hint="eastAsia"/>
+                <w:sz w:val="21"/>
+                <w:szCs w:val="21"/>
               </w:rPr>
               <w:t>タイプ</w:t>
             </w:r>
@@ -471,11 +565,15 @@
               <w:jc w:val="center"/>
               <w:rPr>
                 <w:rFonts w:ascii="Times New Roman" w:hAnsi="Times New Roman"/>
+                <w:sz w:val="21"/>
+                <w:szCs w:val="21"/>
               </w:rPr>
             </w:pPr>
             <w:r>
               <w:rPr>
                 <w:rFonts w:ascii="Times New Roman" w:hAnsi="Times New Roman" w:hint="eastAsia"/>
+                <w:sz w:val="21"/>
+                <w:szCs w:val="21"/>
               </w:rPr>
               <w:t>タスクの概要</w:t>
             </w:r>
@@ -491,11 +589,15 @@
               <w:jc w:val="center"/>
               <w:rPr>
                 <w:rFonts w:ascii="Times New Roman" w:hAnsi="Times New Roman"/>
+                <w:sz w:val="21"/>
+                <w:szCs w:val="21"/>
               </w:rPr>
             </w:pPr>
             <w:r>
               <w:rPr>
                 <w:rFonts w:ascii="Times New Roman" w:hAnsi="Times New Roman" w:hint="eastAsia"/>
+                <w:sz w:val="21"/>
+                <w:szCs w:val="21"/>
               </w:rPr>
               <w:t>タスクの例</w:t>
             </w:r>
@@ -511,11 +613,15 @@
               <w:jc w:val="center"/>
               <w:rPr>
                 <w:rFonts w:ascii="Times New Roman" w:hAnsi="Times New Roman"/>
+                <w:sz w:val="21"/>
+                <w:szCs w:val="21"/>
               </w:rPr>
             </w:pPr>
             <w:r>
               <w:rPr>
                 <w:rFonts w:ascii="Times New Roman" w:hAnsi="Times New Roman" w:hint="eastAsia"/>
+                <w:sz w:val="21"/>
+                <w:szCs w:val="21"/>
               </w:rPr>
               <w:t>プラットフォーム</w:t>
             </w:r>
@@ -536,17 +642,23 @@
               <w:jc w:val="center"/>
               <w:rPr>
                 <w:rFonts w:ascii="Times New Roman" w:hAnsi="Times New Roman"/>
+                <w:sz w:val="21"/>
+                <w:szCs w:val="21"/>
               </w:rPr>
             </w:pPr>
             <w:r>
               <w:rPr>
                 <w:rFonts w:ascii="Times New Roman" w:hAnsi="Times New Roman" w:hint="eastAsia"/>
+                <w:sz w:val="21"/>
+                <w:szCs w:val="21"/>
               </w:rPr>
               <w:t>デザイン</w:t>
             </w:r>
             <w:r>
               <w:rPr>
                 <w:rFonts w:ascii="Times New Roman" w:hAnsi="Times New Roman" w:hint="eastAsia"/>
+                <w:sz w:val="21"/>
+                <w:szCs w:val="21"/>
               </w:rPr>
               <w:t>&amp;</w:t>
             </w:r>
@@ -556,11 +668,15 @@
               <w:jc w:val="center"/>
               <w:rPr>
                 <w:rFonts w:ascii="Times New Roman" w:hAnsi="Times New Roman"/>
+                <w:sz w:val="21"/>
+                <w:szCs w:val="21"/>
               </w:rPr>
             </w:pPr>
             <w:r>
               <w:rPr>
                 <w:rFonts w:ascii="Times New Roman" w:hAnsi="Times New Roman" w:hint="eastAsia"/>
+                <w:sz w:val="21"/>
+                <w:szCs w:val="21"/>
               </w:rPr>
               <w:t>クリエーティブ型</w:t>
             </w:r>
@@ -575,34 +691,17 @@
             <w:pPr>
               <w:rPr>
                 <w:rFonts w:ascii="Times New Roman" w:hAnsi="Times New Roman"/>
-                <w:sz w:val="18"/>
-                <w:szCs w:val="18"/>
+                <w:sz w:val="21"/>
+                <w:szCs w:val="21"/>
               </w:rPr>
             </w:pPr>
             <w:r>
               <w:rPr>
                 <w:rFonts w:ascii="Times New Roman" w:hAnsi="Times New Roman" w:hint="eastAsia"/>
-                <w:sz w:val="18"/>
-                <w:szCs w:val="18"/>
-              </w:rPr>
-              <w:t>時間の見通しは立たない，</w:t>
-            </w:r>
-          </w:p>
-          <w:p>
-            <w:pPr>
-              <w:rPr>
-                <w:rFonts w:ascii="Times New Roman" w:hAnsi="Times New Roman"/>
-                <w:sz w:val="18"/>
-                <w:szCs w:val="18"/>
-              </w:rPr>
-            </w:pPr>
-            <w:r>
-              <w:rPr>
-                <w:rFonts w:ascii="Times New Roman" w:hAnsi="Times New Roman" w:hint="eastAsia"/>
-                <w:sz w:val="18"/>
-                <w:szCs w:val="18"/>
-              </w:rPr>
-              <w:t>課題解決など知的創造的な仕事</w:t>
+                <w:sz w:val="21"/>
+                <w:szCs w:val="21"/>
+              </w:rPr>
+              <w:t>時間の見通しは立たない，課題解決など知的創造的な仕事</w:t>
             </w:r>
           </w:p>
         </w:tc>
@@ -615,15 +714,15 @@
             <w:pPr>
               <w:rPr>
                 <w:rFonts w:ascii="Times New Roman" w:hAnsi="Times New Roman"/>
-                <w:sz w:val="18"/>
-                <w:szCs w:val="18"/>
+                <w:sz w:val="21"/>
+                <w:szCs w:val="21"/>
               </w:rPr>
             </w:pPr>
             <w:r>
               <w:rPr>
                 <w:rFonts w:ascii="Times New Roman" w:hAnsi="Times New Roman" w:hint="eastAsia"/>
-                <w:sz w:val="18"/>
-                <w:szCs w:val="18"/>
+                <w:sz w:val="21"/>
+                <w:szCs w:val="21"/>
               </w:rPr>
               <w:t>科学的問題の解決，商品のデザイン，写真などの投稿等</w:t>
             </w:r>
@@ -638,16 +737,16 @@
             <w:pPr>
               <w:rPr>
                 <w:rFonts w:ascii="Times New Roman" w:hAnsi="Times New Roman"/>
-                <w:sz w:val="18"/>
-                <w:szCs w:val="18"/>
+                <w:sz w:val="21"/>
+                <w:szCs w:val="21"/>
               </w:rPr>
             </w:pPr>
             <w:proofErr w:type="spellStart"/>
             <w:r>
               <w:rPr>
                 <w:rFonts w:ascii="Times New Roman" w:hAnsi="Times New Roman" w:hint="eastAsia"/>
-                <w:sz w:val="18"/>
-                <w:szCs w:val="18"/>
+                <w:sz w:val="21"/>
+                <w:szCs w:val="21"/>
               </w:rPr>
               <w:t>i</w:t>
             </w:r>
@@ -655,8 +754,8 @@
             <w:r>
               <w:rPr>
                 <w:rFonts w:ascii="Times New Roman" w:hAnsi="Times New Roman" w:hint="eastAsia"/>
-                <w:sz w:val="18"/>
-                <w:szCs w:val="18"/>
+                <w:sz w:val="21"/>
+                <w:szCs w:val="21"/>
               </w:rPr>
               <w:t xml:space="preserve"> Stock</w:t>
             </w:r>
@@ -665,15 +764,15 @@
             <w:pPr>
               <w:rPr>
                 <w:rFonts w:ascii="Times New Roman" w:hAnsi="Times New Roman"/>
-                <w:sz w:val="18"/>
-                <w:szCs w:val="18"/>
+                <w:sz w:val="21"/>
+                <w:szCs w:val="21"/>
               </w:rPr>
             </w:pPr>
             <w:r>
               <w:rPr>
                 <w:rFonts w:ascii="Times New Roman" w:hAnsi="Times New Roman" w:hint="eastAsia"/>
-                <w:sz w:val="18"/>
-                <w:szCs w:val="18"/>
+                <w:sz w:val="21"/>
+                <w:szCs w:val="21"/>
               </w:rPr>
               <w:t>Thredless.com</w:t>
             </w:r>
@@ -682,15 +781,15 @@
             <w:pPr>
               <w:rPr>
                 <w:rFonts w:ascii="Times New Roman" w:hAnsi="Times New Roman"/>
-                <w:sz w:val="18"/>
-                <w:szCs w:val="18"/>
+                <w:sz w:val="21"/>
+                <w:szCs w:val="21"/>
               </w:rPr>
             </w:pPr>
             <w:r>
               <w:rPr>
                 <w:rFonts w:ascii="Times New Roman" w:hAnsi="Times New Roman" w:hint="eastAsia"/>
-                <w:sz w:val="18"/>
-                <w:szCs w:val="18"/>
+                <w:sz w:val="21"/>
+                <w:szCs w:val="21"/>
               </w:rPr>
               <w:t>Lancers</w:t>
             </w:r>
@@ -711,11 +810,15 @@
               <w:jc w:val="center"/>
               <w:rPr>
                 <w:rFonts w:ascii="Times New Roman" w:hAnsi="Times New Roman"/>
+                <w:sz w:val="21"/>
+                <w:szCs w:val="21"/>
               </w:rPr>
             </w:pPr>
             <w:r>
               <w:rPr>
                 <w:rFonts w:ascii="Times New Roman" w:hAnsi="Times New Roman" w:hint="eastAsia"/>
+                <w:sz w:val="21"/>
+                <w:szCs w:val="21"/>
               </w:rPr>
               <w:t>プロジェクト型</w:t>
             </w:r>
@@ -730,15 +833,15 @@
             <w:pPr>
               <w:rPr>
                 <w:rFonts w:ascii="Times New Roman" w:hAnsi="Times New Roman"/>
-                <w:sz w:val="18"/>
-                <w:szCs w:val="18"/>
+                <w:sz w:val="21"/>
+                <w:szCs w:val="21"/>
               </w:rPr>
             </w:pPr>
             <w:r>
               <w:rPr>
                 <w:rFonts w:ascii="Times New Roman" w:hAnsi="Times New Roman" w:hint="eastAsia"/>
-                <w:sz w:val="18"/>
-                <w:szCs w:val="18"/>
+                <w:sz w:val="21"/>
+                <w:szCs w:val="21"/>
               </w:rPr>
               <w:t>数時間～数日程度のある一定の完結した仕事</w:t>
             </w:r>
@@ -753,15 +856,15 @@
             <w:pPr>
               <w:rPr>
                 <w:rFonts w:ascii="Times New Roman" w:hAnsi="Times New Roman"/>
-                <w:sz w:val="18"/>
-                <w:szCs w:val="18"/>
+                <w:sz w:val="21"/>
+                <w:szCs w:val="21"/>
               </w:rPr>
             </w:pPr>
             <w:r>
               <w:rPr>
                 <w:rFonts w:ascii="Times New Roman" w:hAnsi="Times New Roman" w:hint="eastAsia"/>
-                <w:sz w:val="18"/>
-                <w:szCs w:val="18"/>
+                <w:sz w:val="21"/>
+                <w:szCs w:val="21"/>
               </w:rPr>
               <w:t>プログラミング，翻訳，書類の入力等様々</w:t>
             </w:r>
@@ -776,16 +879,16 @@
             <w:pPr>
               <w:rPr>
                 <w:rFonts w:ascii="Times New Roman" w:hAnsi="Times New Roman"/>
-                <w:sz w:val="18"/>
-                <w:szCs w:val="18"/>
+                <w:sz w:val="21"/>
+                <w:szCs w:val="21"/>
               </w:rPr>
             </w:pPr>
             <w:proofErr w:type="spellStart"/>
             <w:r>
               <w:rPr>
                 <w:rFonts w:ascii="Times New Roman" w:hAnsi="Times New Roman" w:hint="eastAsia"/>
-                <w:sz w:val="18"/>
-                <w:szCs w:val="18"/>
+                <w:sz w:val="21"/>
+                <w:szCs w:val="21"/>
               </w:rPr>
               <w:t>Elance</w:t>
             </w:r>
@@ -795,15 +898,15 @@
             <w:pPr>
               <w:rPr>
                 <w:rFonts w:ascii="Times New Roman" w:hAnsi="Times New Roman"/>
-                <w:sz w:val="18"/>
-                <w:szCs w:val="18"/>
+                <w:sz w:val="21"/>
+                <w:szCs w:val="21"/>
               </w:rPr>
             </w:pPr>
             <w:r>
               <w:rPr>
                 <w:rFonts w:ascii="Times New Roman" w:hAnsi="Times New Roman" w:hint="eastAsia"/>
-                <w:sz w:val="18"/>
-                <w:szCs w:val="18"/>
+                <w:sz w:val="21"/>
+                <w:szCs w:val="21"/>
               </w:rPr>
               <w:t>Lancers</w:t>
             </w:r>
@@ -824,11 +927,15 @@
               <w:jc w:val="center"/>
               <w:rPr>
                 <w:rFonts w:ascii="Times New Roman" w:hAnsi="Times New Roman"/>
+                <w:sz w:val="21"/>
+                <w:szCs w:val="21"/>
               </w:rPr>
             </w:pPr>
             <w:r>
               <w:rPr>
                 <w:rFonts w:ascii="Times New Roman" w:hAnsi="Times New Roman" w:hint="eastAsia"/>
+                <w:sz w:val="21"/>
+                <w:szCs w:val="21"/>
               </w:rPr>
               <w:t>マイクロタスク型</w:t>
             </w:r>
@@ -843,15 +950,15 @@
             <w:pPr>
               <w:rPr>
                 <w:rFonts w:ascii="Times New Roman" w:hAnsi="Times New Roman"/>
-                <w:sz w:val="18"/>
-                <w:szCs w:val="18"/>
+                <w:sz w:val="21"/>
+                <w:szCs w:val="21"/>
               </w:rPr>
             </w:pPr>
             <w:r>
               <w:rPr>
                 <w:rFonts w:ascii="Times New Roman" w:hAnsi="Times New Roman" w:hint="eastAsia"/>
-                <w:sz w:val="18"/>
-                <w:szCs w:val="18"/>
+                <w:sz w:val="21"/>
+                <w:szCs w:val="21"/>
               </w:rPr>
               <w:t>数秒～数分程度の分断された作業</w:t>
             </w:r>
@@ -866,23 +973,23 @@
             <w:pPr>
               <w:rPr>
                 <w:rFonts w:ascii="Times New Roman" w:hAnsi="Times New Roman"/>
-                <w:sz w:val="18"/>
-                <w:szCs w:val="18"/>
+                <w:sz w:val="21"/>
+                <w:szCs w:val="21"/>
               </w:rPr>
             </w:pPr>
             <w:r>
               <w:rPr>
                 <w:rFonts w:ascii="Times New Roman" w:hAnsi="Times New Roman" w:hint="eastAsia"/>
-                <w:sz w:val="18"/>
-                <w:szCs w:val="18"/>
+                <w:sz w:val="21"/>
+                <w:szCs w:val="21"/>
               </w:rPr>
               <w:t>10</w:t>
             </w:r>
             <w:r>
               <w:rPr>
                 <w:rFonts w:ascii="Times New Roman" w:hAnsi="Times New Roman" w:hint="eastAsia"/>
-                <w:sz w:val="18"/>
-                <w:szCs w:val="18"/>
+                <w:sz w:val="21"/>
+                <w:szCs w:val="21"/>
               </w:rPr>
               <w:t>秒の音声書き取り，画像のタグ付け，名刺の入力等の単純作業</w:t>
             </w:r>
@@ -897,40 +1004,32 @@
             <w:pPr>
               <w:rPr>
                 <w:rFonts w:ascii="Times New Roman" w:hAnsi="Times New Roman"/>
-                <w:sz w:val="18"/>
-                <w:szCs w:val="18"/>
+                <w:sz w:val="21"/>
+                <w:szCs w:val="21"/>
               </w:rPr>
             </w:pPr>
             <w:r>
               <w:rPr>
                 <w:rFonts w:ascii="Times New Roman" w:hAnsi="Times New Roman" w:hint="eastAsia"/>
-                <w:sz w:val="18"/>
-                <w:szCs w:val="18"/>
-              </w:rPr>
-              <w:t xml:space="preserve">Amazon </w:t>
-            </w:r>
-            <w:r>
-              <w:rPr>
-                <w:rFonts w:ascii="Times New Roman" w:hAnsi="Times New Roman" w:hint="eastAsia"/>
-                <w:sz w:val="18"/>
-                <w:szCs w:val="18"/>
-              </w:rPr>
-              <w:t>Mechanical Turk</w:t>
+                <w:sz w:val="21"/>
+                <w:szCs w:val="21"/>
+              </w:rPr>
+              <w:t>Amazon Mechanical Turk</w:t>
             </w:r>
           </w:p>
           <w:p>
             <w:pPr>
               <w:rPr>
                 <w:rFonts w:ascii="Times New Roman" w:hAnsi="Times New Roman"/>
-                <w:sz w:val="18"/>
-                <w:szCs w:val="18"/>
+                <w:sz w:val="21"/>
+                <w:szCs w:val="21"/>
               </w:rPr>
             </w:pPr>
             <w:r>
               <w:rPr>
                 <w:rFonts w:ascii="Times New Roman" w:hAnsi="Times New Roman" w:hint="eastAsia"/>
-                <w:sz w:val="18"/>
-                <w:szCs w:val="18"/>
+                <w:sz w:val="21"/>
+                <w:szCs w:val="21"/>
               </w:rPr>
               <w:t>Lancers</w:t>
             </w:r>
@@ -979,7 +1078,25 @@
         <w:rPr>
           <w:rFonts w:ascii="Times New Roman" w:hAnsi="Times New Roman" w:hint="eastAsia"/>
         </w:rPr>
-        <w:t>本研究では第一章で述べた</w:t>
+        <w:t>本研究では第</w:t>
+      </w:r>
+      <w:r>
+        <w:rPr>
+          <w:rFonts w:ascii="Times New Roman" w:hAnsi="Times New Roman" w:hint="eastAsia"/>
+        </w:rPr>
+        <w:t>1</w:t>
+      </w:r>
+      <w:r>
+        <w:rPr>
+          <w:rFonts w:ascii="Times New Roman" w:hAnsi="Times New Roman" w:hint="eastAsia"/>
+        </w:rPr>
+        <w:t>節</w:t>
+      </w:r>
+      <w:r>
+        <w:rPr>
+          <w:rFonts w:ascii="Times New Roman" w:hAnsi="Times New Roman" w:hint="eastAsia"/>
+        </w:rPr>
+        <w:t>で述べた</w:t>
       </w:r>
       <w:r>
         <w:rPr>
@@ -991,7 +1108,154 @@
         <w:rPr>
           <w:rFonts w:ascii="Times New Roman" w:hAnsi="Times New Roman" w:hint="eastAsia"/>
         </w:rPr>
-        <w:t>の過去の発注履歴からからデータを集めてデータマイニングを行う．それによってプロジェクトマネジメントに有効な情報が得られるか試みる．</w:t>
+        <w:t>の</w:t>
+      </w:r>
+      <w:r>
+        <w:rPr>
+          <w:rFonts w:ascii="Times New Roman" w:hAnsi="Times New Roman" w:hint="eastAsia"/>
+        </w:rPr>
+        <w:t>過去の発注履歴からからデータを集めてマイニングを行い，クラウドソーシング</w:t>
+      </w:r>
+      <w:r>
+        <w:rPr>
+          <w:rFonts w:ascii="Times New Roman" w:hAnsi="Times New Roman" w:hint="eastAsia"/>
+        </w:rPr>
+        <w:t>の実態を明らかにする．</w:t>
+      </w:r>
+    </w:p>
+    <w:p>
+      <w:pPr>
+        <w:ind w:firstLineChars="100" w:firstLine="210"/>
+        <w:rPr>
+          <w:rFonts w:ascii="Times New Roman" w:hAnsi="Times New Roman" w:hint="eastAsia"/>
+        </w:rPr>
+      </w:pPr>
+      <w:r>
+        <w:rPr>
+          <w:rFonts w:ascii="Times New Roman" w:hAnsi="Times New Roman" w:hint="eastAsia"/>
+        </w:rPr>
+        <w:t>マイニングには</w:t>
+      </w:r>
+      <w:r>
+        <w:rPr>
+          <w:rFonts w:ascii="Times New Roman" w:hAnsi="Times New Roman" w:hint="eastAsia"/>
+        </w:rPr>
+        <w:t>自己組織化マップ</w:t>
+      </w:r>
+      <w:r>
+        <w:rPr>
+          <w:rFonts w:asciiTheme="minorEastAsia" w:eastAsiaTheme="minorEastAsia" w:hAnsiTheme="minorEastAsia" w:hint="eastAsia"/>
+          <w:szCs w:val="21"/>
+        </w:rPr>
+        <w:t>（</w:t>
+      </w:r>
+      <w:proofErr w:type="spellStart"/>
+      <w:r>
+        <w:rPr>
+          <w:rFonts w:asciiTheme="minorEastAsia" w:eastAsiaTheme="minorEastAsia" w:hAnsiTheme="minorEastAsia" w:hint="eastAsia"/>
+          <w:szCs w:val="21"/>
+        </w:rPr>
+        <w:t>SOM:</w:t>
+      </w:r>
+      <w:r>
+        <w:rPr>
+          <w:rFonts w:asciiTheme="minorEastAsia" w:eastAsiaTheme="minorEastAsia" w:hAnsiTheme="minorEastAsia"/>
+          <w:szCs w:val="21"/>
+        </w:rPr>
+        <w:t>Self-Organizing</w:t>
+      </w:r>
+      <w:proofErr w:type="spellEnd"/>
+      <w:r>
+        <w:rPr>
+          <w:rFonts w:asciiTheme="minorEastAsia" w:eastAsiaTheme="minorEastAsia" w:hAnsiTheme="minorEastAsia" w:hint="eastAsia"/>
+          <w:szCs w:val="21"/>
+        </w:rPr>
+        <w:t xml:space="preserve"> Map）</w:t>
+      </w:r>
+      <w:r>
+        <w:rPr>
+          <w:rFonts w:asciiTheme="minorEastAsia" w:eastAsiaTheme="minorEastAsia" w:hAnsiTheme="minorEastAsia" w:hint="eastAsia"/>
+          <w:szCs w:val="21"/>
+        </w:rPr>
+        <w:t>を用いる．SOMニューラルネットワークによる</w:t>
+      </w:r>
+      <w:r>
+        <w:rPr>
+          <w:rFonts w:ascii="Times New Roman" w:hAnsi="Times New Roman" w:hint="eastAsia"/>
+        </w:rPr>
+        <w:t>教師なし学習（</w:t>
+      </w:r>
+      <w:r>
+        <w:rPr>
+          <w:rFonts w:ascii="Times New Roman" w:hAnsi="Times New Roman" w:hint="eastAsia"/>
+        </w:rPr>
+        <w:t>unsuper</w:t>
+      </w:r>
+      <w:r>
+        <w:rPr>
+          <w:rFonts w:ascii="Times New Roman" w:hAnsi="Times New Roman" w:hint="eastAsia"/>
+        </w:rPr>
+        <w:t>vised learning</w:t>
+      </w:r>
+      <w:r>
+        <w:rPr>
+          <w:rFonts w:ascii="Times New Roman" w:hAnsi="Times New Roman" w:hint="eastAsia"/>
+        </w:rPr>
+        <w:t>）の</w:t>
+      </w:r>
+      <w:r>
+        <w:rPr>
+          <w:rFonts w:ascii="Times New Roman" w:hAnsi="Times New Roman" w:hint="eastAsia"/>
+        </w:rPr>
+        <w:t>ための</w:t>
+      </w:r>
+      <w:r>
+        <w:rPr>
+          <w:rFonts w:ascii="Times New Roman" w:hAnsi="Times New Roman" w:hint="eastAsia"/>
+        </w:rPr>
+        <w:t>アルゴリズムであ</w:t>
+      </w:r>
+      <w:r>
+        <w:rPr>
+          <w:rFonts w:ascii="Times New Roman" w:hAnsi="Times New Roman" w:hint="eastAsia"/>
+        </w:rPr>
+        <w:t>る．自己組織化マップによって</w:t>
+      </w:r>
+      <w:r>
+        <w:rPr>
+          <w:rFonts w:ascii="Times New Roman" w:hAnsi="Times New Roman" w:hint="eastAsia"/>
+        </w:rPr>
+        <w:t>，</w:t>
+      </w:r>
+      <w:r>
+        <w:rPr>
+          <w:rFonts w:ascii="Times New Roman" w:hAnsi="Times New Roman" w:hint="eastAsia"/>
+        </w:rPr>
+        <w:t>多次元データの情報を圧縮し</w:t>
+      </w:r>
+      <w:r>
+        <w:rPr>
+          <w:rFonts w:ascii="Times New Roman" w:hAnsi="Times New Roman" w:hint="eastAsia"/>
+        </w:rPr>
+        <w:t>，低次元（多くの場合は二次元）の</w:t>
+      </w:r>
+      <w:r>
+        <w:rPr>
+          <w:rFonts w:ascii="Times New Roman" w:hAnsi="Times New Roman" w:hint="eastAsia"/>
+        </w:rPr>
+        <w:t>わかりやすいマップを描ける</w:t>
+      </w:r>
+      <w:r>
+        <w:rPr>
+          <w:rFonts w:ascii="Times New Roman" w:hAnsi="Times New Roman" w:hint="eastAsia"/>
+        </w:rPr>
+        <w:t>．</w:t>
+      </w:r>
+      <w:r>
+        <w:rPr>
+          <w:rFonts w:ascii="Times New Roman" w:hAnsi="Times New Roman"/>
+        </w:rPr>
+        <w:t xml:space="preserve"> </w:t>
       </w:r>
     </w:p>
     <w:p>
@@ -1030,40 +1294,8 @@
         <w:rPr>
           <w:rFonts w:ascii="Times New Roman" w:hAnsi="Times New Roman" w:hint="eastAsia"/>
         </w:rPr>
-        <w:t>本研究</w:t>
-      </w:r>
-      <w:r>
-        <w:rPr>
-          <w:rFonts w:ascii="Times New Roman" w:hAnsi="Times New Roman" w:hint="eastAsia"/>
-        </w:rPr>
-        <w:t>によって</w:t>
-      </w:r>
-      <w:r>
-        <w:rPr>
-          <w:rFonts w:ascii="Times New Roman" w:hAnsi="Times New Roman" w:hint="eastAsia"/>
-        </w:rPr>
-        <w:t>クラウドソーシングがプロジェクトマネジメントを行う際に，</w:t>
-      </w:r>
-      <w:r>
-        <w:rPr>
-          <w:rFonts w:ascii="Times New Roman" w:hAnsi="Times New Roman" w:hint="eastAsia"/>
-        </w:rPr>
-        <w:t>PMBOK</w:t>
-      </w:r>
-      <w:r>
-        <w:rPr>
-          <w:rFonts w:ascii="Times New Roman" w:hAnsi="Times New Roman" w:hint="eastAsia"/>
-        </w:rPr>
-        <w:t>プロジェクトマネジメント知識エリア内の調達マネジメントで活かすことができると期待している．</w:t>
-      </w:r>
-    </w:p>
-    <w:p>
-      <w:pPr>
-        <w:ind w:firstLineChars="100" w:firstLine="210"/>
-        <w:rPr>
-          <w:rFonts w:ascii="Times New Roman" w:hAnsi="Times New Roman"/>
-        </w:rPr>
-      </w:pPr>
+        <w:t>本研究はプロジェクトマネジメント内でクラウドソーシングを使ってヒト・モノ・情報の調達を行うための新たな手法として期待できる．</w:t>
+      </w:r>
     </w:p>
     <w:p>
       <w:pPr>
@@ -1079,13 +1311,103 @@
         <w:rPr>
           <w:rFonts w:ascii="Times New Roman" w:hAnsi="Times New Roman" w:hint="eastAsia"/>
         </w:rPr>
+        <w:lastRenderedPageBreak/>
         <w:t>研究の方法</w:t>
       </w:r>
     </w:p>
     <w:p>
       <w:pPr>
+        <w:ind w:firstLineChars="150" w:firstLine="315"/>
+        <w:rPr>
+          <w:rFonts w:ascii="Times New Roman" w:hAnsi="Times New Roman"/>
+        </w:rPr>
+      </w:pPr>
+      <w:r>
+        <w:rPr>
+          <w:rFonts w:ascii="Times New Roman" w:hAnsi="Times New Roman" w:hint="eastAsia"/>
+        </w:rPr>
+        <w:t>以下の順番で研究を進める計画である．</w:t>
+      </w:r>
+    </w:p>
+    <w:p>
+      <w:pPr>
+        <w:pStyle w:val="a3"/>
+        <w:numPr>
+          <w:ilvl w:val="1"/>
+          <w:numId w:val="4"/>
+        </w:numPr>
+        <w:ind w:leftChars="0"/>
+        <w:rPr>
+          <w:rFonts w:ascii="Times New Roman" w:hAnsi="Times New Roman"/>
+        </w:rPr>
+      </w:pPr>
+      <w:r>
+        <w:rPr>
+          <w:rFonts w:ascii="Times New Roman" w:hAnsi="Times New Roman" w:hint="eastAsia"/>
+        </w:rPr>
+        <w:t>ク</w:t>
+      </w:r>
+      <w:r>
+        <w:rPr>
+          <w:rFonts w:ascii="Times New Roman" w:hAnsi="Times New Roman" w:hint="eastAsia"/>
+        </w:rPr>
+        <w:t>ラウドソーシング</w:t>
+      </w:r>
+      <w:r>
+        <w:rPr>
+          <w:rFonts w:ascii="Times New Roman" w:hAnsi="Times New Roman" w:hint="eastAsia"/>
+        </w:rPr>
+        <w:t>についての文献を調査する</w:t>
+      </w:r>
+      <w:r>
+        <w:rPr>
+          <w:rFonts w:ascii="Times New Roman" w:hAnsi="Times New Roman" w:hint="eastAsia"/>
+        </w:rPr>
+        <w:t>．</w:t>
+      </w:r>
+    </w:p>
+    <w:p>
+      <w:pPr>
         <w:ind w:firstLineChars="200" w:firstLine="420"/>
         <w:rPr>
+          <w:rFonts w:ascii="Times New Roman" w:hAnsi="Times New Roman" w:hint="eastAsia"/>
+        </w:rPr>
+      </w:pPr>
+      <w:r>
+        <w:rPr>
+          <w:rFonts w:ascii="Times New Roman" w:hAnsi="Times New Roman" w:hint="eastAsia"/>
+        </w:rPr>
+        <w:t>②</w:t>
+      </w:r>
+      <w:r>
+        <w:rPr>
+          <w:rFonts w:ascii="Times New Roman" w:hAnsi="Times New Roman" w:hint="eastAsia"/>
+        </w:rPr>
+        <w:t>Lancers</w:t>
+      </w:r>
+      <w:r>
+        <w:rPr>
+          <w:rFonts w:ascii="Times New Roman" w:hAnsi="Times New Roman" w:hint="eastAsia"/>
+        </w:rPr>
+        <w:t>の中から</w:t>
+      </w:r>
+      <w:r>
+        <w:rPr>
+          <w:rFonts w:ascii="Times New Roman" w:hAnsi="Times New Roman" w:hint="eastAsia"/>
+        </w:rPr>
+        <w:t>過去の発注データを集める</w:t>
+      </w:r>
+      <w:r>
+        <w:rPr>
+          <w:rFonts w:ascii="Times New Roman" w:hAnsi="Times New Roman" w:hint="eastAsia"/>
+        </w:rPr>
+        <w:t>．</w:t>
+      </w:r>
+    </w:p>
+    <w:p>
+      <w:pPr>
+        <w:ind w:firstLineChars="200" w:firstLine="420"/>
+        <w:rPr>
           <w:rFonts w:ascii="Times New Roman" w:hAnsi="Times New Roman"/>
         </w:rPr>
       </w:pPr>
@@ -1093,90 +1415,19 @@
         <w:rPr>
           <w:rFonts w:ascii="Times New Roman" w:hAnsi="Times New Roman" w:hint="eastAsia"/>
         </w:rPr>
-        <w:t>以下の順番で研究を進める計画である．</w:t>
-      </w:r>
-    </w:p>
-    <w:p>
-      <w:pPr>
-        <w:ind w:firstLineChars="200" w:firstLine="420"/>
-        <w:rPr>
-          <w:rFonts w:ascii="Times New Roman" w:hAnsi="Times New Roman"/>
-        </w:rPr>
-      </w:pPr>
-      <w:r>
-        <w:rPr>
-          <w:rFonts w:ascii="Times New Roman" w:hAnsi="Times New Roman" w:hint="eastAsia"/>
-        </w:rPr>
-        <w:t>①クラウドソーシングについての調査をする</w:t>
-      </w:r>
-    </w:p>
-    <w:p>
-      <w:pPr>
-        <w:ind w:firstLineChars="200" w:firstLine="420"/>
-        <w:rPr>
-          <w:rFonts w:ascii="Times New Roman" w:hAnsi="Times New Roman"/>
-        </w:rPr>
-      </w:pPr>
-      <w:r>
-        <w:rPr>
-          <w:rFonts w:ascii="Times New Roman" w:hAnsi="Times New Roman" w:hint="eastAsia"/>
-        </w:rPr>
-        <w:t>②クラウドソーシングの利用されているツールを調査する</w:t>
-      </w:r>
-    </w:p>
-    <w:p>
-      <w:pPr>
-        <w:ind w:firstLineChars="200" w:firstLine="420"/>
-        <w:rPr>
-          <w:rFonts w:ascii="Times New Roman" w:hAnsi="Times New Roman"/>
-        </w:rPr>
-      </w:pPr>
-      <w:r>
-        <w:rPr>
-          <w:rFonts w:ascii="Times New Roman" w:hAnsi="Times New Roman" w:hint="eastAsia"/>
-        </w:rPr>
-        <w:lastRenderedPageBreak/>
         <w:t>③</w:t>
       </w:r>
       <w:r>
         <w:rPr>
           <w:rFonts w:ascii="Times New Roman" w:hAnsi="Times New Roman" w:hint="eastAsia"/>
         </w:rPr>
-        <w:t>Lancers</w:t>
-      </w:r>
-      <w:r>
-        <w:rPr>
-          <w:rFonts w:ascii="Times New Roman" w:hAnsi="Times New Roman" w:hint="eastAsia"/>
-        </w:rPr>
-        <w:t>の中から有効な過去の発注データを集める</w:t>
-      </w:r>
-    </w:p>
-    <w:p>
-      <w:pPr>
-        <w:ind w:firstLineChars="200" w:firstLine="420"/>
-        <w:rPr>
-          <w:rFonts w:ascii="Times New Roman" w:hAnsi="Times New Roman"/>
-        </w:rPr>
-      </w:pPr>
-      <w:r>
-        <w:rPr>
-          <w:rFonts w:ascii="Times New Roman" w:hAnsi="Times New Roman" w:hint="eastAsia"/>
-        </w:rPr>
-        <w:t>④集めたデータからデータマイニングを行う</w:t>
-      </w:r>
-    </w:p>
-    <w:p>
-      <w:pPr>
-        <w:ind w:firstLineChars="200" w:firstLine="420"/>
-        <w:rPr>
-          <w:rFonts w:ascii="Times New Roman" w:hAnsi="Times New Roman"/>
-        </w:rPr>
-      </w:pPr>
-      <w:r>
-        <w:rPr>
-          <w:rFonts w:ascii="Times New Roman" w:hAnsi="Times New Roman" w:hint="eastAsia"/>
-        </w:rPr>
-        <w:t>⑤データマイニングを行った結果が有効か検討をする</w:t>
+        <w:t>集めたデータをマイニングする</w:t>
+      </w:r>
+      <w:r>
+        <w:rPr>
+          <w:rFonts w:ascii="Times New Roman" w:hAnsi="Times New Roman" w:hint="eastAsia"/>
+        </w:rPr>
+        <w:t>．</w:t>
       </w:r>
     </w:p>
     <w:p>
@@ -1194,19 +1445,401 @@
           <w:numId w:val="4"/>
         </w:numPr>
         <w:rPr>
+          <w:rFonts w:ascii="Times New Roman" w:hAnsi="Times New Roman" w:hint="eastAsia"/>
+        </w:rPr>
+      </w:pPr>
+      <w:r>
+        <w:rPr>
+          <w:rFonts w:ascii="Times New Roman" w:hAnsi="Times New Roman" w:hint="eastAsia"/>
+        </w:rPr>
+        <w:t>現在の進捗状況</w:t>
+      </w:r>
+    </w:p>
+    <w:p>
+      <w:pPr>
+        <w:ind w:leftChars="133" w:left="384" w:hangingChars="50" w:hanging="105"/>
+        <w:rPr>
+          <w:rFonts w:ascii="Times New Roman" w:hAnsi="Times New Roman" w:hint="eastAsia"/>
+        </w:rPr>
+      </w:pPr>
+      <w:r>
+        <w:rPr>
+          <w:rFonts w:ascii="Times New Roman" w:hAnsi="Times New Roman" w:hint="eastAsia"/>
+        </w:rPr>
+        <w:t>②</w:t>
+      </w:r>
+      <w:r>
+        <w:rPr>
+          <w:rFonts w:ascii="Times New Roman" w:hAnsi="Times New Roman" w:hint="eastAsia"/>
+        </w:rPr>
+        <w:t>Lancers</w:t>
+      </w:r>
+      <w:r>
+        <w:rPr>
+          <w:rFonts w:ascii="Times New Roman" w:hAnsi="Times New Roman" w:hint="eastAsia"/>
+        </w:rPr>
+        <w:t>の中から過去の発注データを集める．</w:t>
+      </w:r>
+    </w:p>
+    <w:p>
+      <w:pPr>
+        <w:ind w:leftChars="183" w:left="384" w:firstLineChars="50" w:firstLine="105"/>
+        <w:rPr>
+          <w:rFonts w:ascii="Times New Roman" w:hAnsi="Times New Roman" w:hint="eastAsia"/>
+        </w:rPr>
+      </w:pPr>
+      <w:r>
+        <w:rPr>
+          <w:rFonts w:ascii="Times New Roman" w:hAnsi="Times New Roman" w:hint="eastAsia"/>
+        </w:rPr>
+        <w:t>Lancers</w:t>
+      </w:r>
+      <w:r>
+        <w:rPr>
+          <w:rFonts w:ascii="Times New Roman" w:hAnsi="Times New Roman" w:hint="eastAsia"/>
+        </w:rPr>
+        <w:t>の過去の発注データとは過去の発注履歴から確認することができる</w:t>
+      </w:r>
+      <w:r>
+        <w:rPr>
+          <w:rFonts w:ascii="Times New Roman" w:hAnsi="Times New Roman" w:hint="eastAsia"/>
+        </w:rPr>
+        <w:t>8</w:t>
+      </w:r>
+      <w:r>
+        <w:rPr>
+          <w:rFonts w:ascii="Times New Roman" w:hAnsi="Times New Roman" w:hint="eastAsia"/>
+        </w:rPr>
+        <w:t>つ</w:t>
+      </w:r>
+      <w:r>
+        <w:rPr>
+          <w:rFonts w:ascii="Times New Roman" w:hAnsi="Times New Roman" w:hint="eastAsia"/>
+        </w:rPr>
+        <w:t>｛閲覧された回数・お気に入りの登録数・提案の人数（作業をした人数）・提案の件数・依頼方法・募集期間・依頼の最高金額・依頼の最低金額｝</w:t>
+      </w:r>
+      <w:r>
+        <w:rPr>
+          <w:rFonts w:ascii="Times New Roman" w:hAnsi="Times New Roman" w:hint="eastAsia"/>
+        </w:rPr>
+        <w:t>を</w:t>
+      </w:r>
+      <w:r>
+        <w:rPr>
+          <w:rFonts w:ascii="Times New Roman" w:hAnsi="Times New Roman" w:hint="eastAsia"/>
+        </w:rPr>
+        <w:t>50</w:t>
+      </w:r>
+      <w:r>
+        <w:rPr>
+          <w:rFonts w:ascii="Times New Roman" w:hAnsi="Times New Roman" w:hint="eastAsia"/>
+        </w:rPr>
+        <w:t>件集めた</w:t>
+      </w:r>
+      <w:r>
+        <w:rPr>
+          <w:rFonts w:ascii="Times New Roman" w:hAnsi="Times New Roman" w:hint="eastAsia"/>
+        </w:rPr>
+        <w:t>．その</w:t>
+      </w:r>
+      <w:r>
+        <w:rPr>
+          <w:rFonts w:ascii="Times New Roman" w:hAnsi="Times New Roman" w:hint="eastAsia"/>
+        </w:rPr>
+        <w:t>50</w:t>
+      </w:r>
+      <w:r>
+        <w:rPr>
+          <w:rFonts w:ascii="Times New Roman" w:hAnsi="Times New Roman" w:hint="eastAsia"/>
+        </w:rPr>
+        <w:t>件のデータに</w:t>
+      </w:r>
+      <w:r>
+        <w:rPr>
+          <w:rFonts w:ascii="Times New Roman" w:hAnsi="Times New Roman" w:hint="eastAsia"/>
+        </w:rPr>
+        <w:t>1~50</w:t>
+      </w:r>
+      <w:r>
+        <w:rPr>
+          <w:rFonts w:ascii="Times New Roman" w:hAnsi="Times New Roman" w:hint="eastAsia"/>
+        </w:rPr>
+        <w:t>までの</w:t>
+      </w:r>
+      <w:r>
+        <w:rPr>
+          <w:rFonts w:ascii="Times New Roman" w:hAnsi="Times New Roman" w:hint="eastAsia"/>
+        </w:rPr>
+        <w:t>ID</w:t>
+      </w:r>
+      <w:r>
+        <w:rPr>
+          <w:rFonts w:ascii="Times New Roman" w:hAnsi="Times New Roman" w:hint="eastAsia"/>
+        </w:rPr>
+        <w:t>番号を振</w:t>
+      </w:r>
+      <w:r>
+        <w:rPr>
+          <w:rFonts w:ascii="Times New Roman" w:hAnsi="Times New Roman" w:hint="eastAsia"/>
+        </w:rPr>
+        <w:t>った．依頼方法のように</w:t>
+      </w:r>
+      <w:r>
+        <w:rPr>
+          <w:rFonts w:ascii="Times New Roman" w:hAnsi="Times New Roman" w:hint="eastAsia"/>
+        </w:rPr>
+        <w:t>コンペ，プロジェクト，タスクで表している数字では</w:t>
+      </w:r>
+      <w:r>
+        <w:rPr>
+          <w:rFonts w:ascii="Times New Roman" w:hAnsi="Times New Roman" w:hint="eastAsia"/>
+        </w:rPr>
+        <w:t>無</w:t>
+      </w:r>
+      <w:r>
+        <w:rPr>
+          <w:rFonts w:ascii="Times New Roman" w:hAnsi="Times New Roman" w:hint="eastAsia"/>
+        </w:rPr>
+        <w:t>いデータは</w:t>
+      </w:r>
+      <w:r>
+        <w:rPr>
+          <w:rFonts w:ascii="Times New Roman" w:hAnsi="Times New Roman" w:hint="eastAsia"/>
+        </w:rPr>
+        <w:t>コンペ＝</w:t>
+      </w:r>
+      <w:r>
+        <w:rPr>
+          <w:rFonts w:ascii="Times New Roman" w:hAnsi="Times New Roman" w:hint="eastAsia"/>
+        </w:rPr>
+        <w:t>0</w:t>
+      </w:r>
+      <w:r>
+        <w:rPr>
+          <w:rFonts w:ascii="Times New Roman" w:hAnsi="Times New Roman" w:hint="eastAsia"/>
+        </w:rPr>
+        <w:t>，プロジェクト＝</w:t>
+      </w:r>
+      <w:r>
+        <w:rPr>
+          <w:rFonts w:ascii="Times New Roman" w:hAnsi="Times New Roman" w:hint="eastAsia"/>
+        </w:rPr>
+        <w:t>1,</w:t>
+      </w:r>
+      <w:r>
+        <w:rPr>
+          <w:rFonts w:ascii="Times New Roman" w:hAnsi="Times New Roman" w:hint="eastAsia"/>
+        </w:rPr>
+        <w:t>タスク＝</w:t>
+      </w:r>
+      <w:r>
+        <w:rPr>
+          <w:rFonts w:ascii="Times New Roman" w:hAnsi="Times New Roman" w:hint="eastAsia"/>
+        </w:rPr>
+        <w:t>2</w:t>
+      </w:r>
+      <w:r>
+        <w:rPr>
+          <w:rFonts w:ascii="Times New Roman" w:hAnsi="Times New Roman" w:hint="eastAsia"/>
+        </w:rPr>
+        <w:t>として表した．</w:t>
+      </w:r>
+    </w:p>
+    <w:p>
+      <w:pPr>
+        <w:ind w:leftChars="133" w:left="384" w:hangingChars="50" w:hanging="105"/>
+        <w:rPr>
+          <w:rFonts w:ascii="Times New Roman" w:hAnsi="Times New Roman" w:hint="eastAsia"/>
+        </w:rPr>
+      </w:pPr>
+      <w:r>
+        <w:rPr>
+          <w:rFonts w:ascii="Times New Roman" w:hAnsi="Times New Roman" w:hint="eastAsia"/>
+        </w:rPr>
+        <w:t>③</w:t>
+      </w:r>
+      <w:r>
+        <w:rPr>
+          <w:rFonts w:ascii="Times New Roman" w:hAnsi="Times New Roman" w:hint="eastAsia"/>
+        </w:rPr>
+        <w:t>集めたデータをマイニングする</w:t>
+      </w:r>
+      <w:r>
+        <w:rPr>
+          <w:rFonts w:ascii="Times New Roman" w:hAnsi="Times New Roman" w:hint="eastAsia"/>
+        </w:rPr>
+        <w:t>．</w:t>
+      </w:r>
+    </w:p>
+    <w:p>
+      <w:pPr>
+        <w:ind w:leftChars="183" w:left="384" w:firstLineChars="50" w:firstLine="105"/>
+        <w:rPr>
+          <w:rFonts w:ascii="Times New Roman" w:hAnsi="Times New Roman" w:hint="eastAsia"/>
+        </w:rPr>
+      </w:pPr>
+      <w:r>
+        <w:rPr>
+          <w:rFonts w:ascii="Times New Roman" w:hAnsi="Times New Roman" w:hint="eastAsia"/>
+        </w:rPr>
+        <w:t>これらのデータにＲを使ってマイニングを</w:t>
+      </w:r>
+      <w:r>
+        <w:rPr>
+          <w:rFonts w:ascii="Times New Roman" w:hAnsi="Times New Roman" w:hint="eastAsia"/>
+        </w:rPr>
+        <w:t>行い</w:t>
+      </w:r>
+      <w:r>
+        <w:rPr>
+          <w:rFonts w:ascii="Times New Roman" w:hAnsi="Times New Roman" w:hint="eastAsia"/>
+        </w:rPr>
+        <w:t>，</w:t>
+      </w:r>
+      <w:r>
+        <w:rPr>
+          <w:rFonts w:ascii="Times New Roman" w:hAnsi="Times New Roman" w:hint="eastAsia"/>
+        </w:rPr>
+        <w:t>ID</w:t>
+      </w:r>
+      <w:r>
+        <w:rPr>
+          <w:rFonts w:ascii="Times New Roman" w:hAnsi="Times New Roman" w:hint="eastAsia"/>
+        </w:rPr>
+        <w:t>番号で</w:t>
+      </w:r>
+      <w:r>
+        <w:rPr>
+          <w:rFonts w:ascii="Times New Roman" w:hAnsi="Times New Roman" w:hint="eastAsia"/>
+        </w:rPr>
+        <w:t>表された</w:t>
+      </w:r>
+      <w:r>
+        <w:rPr>
+          <w:rFonts w:ascii="Times New Roman" w:hAnsi="Times New Roman" w:hint="eastAsia"/>
+        </w:rPr>
+        <w:t>自己組織化マップ</w:t>
+      </w:r>
+      <w:r>
+        <w:rPr>
+          <w:rFonts w:ascii="Times New Roman" w:hAnsi="Times New Roman" w:hint="eastAsia"/>
+        </w:rPr>
+        <w:t>の</w:t>
+      </w:r>
+      <w:r>
+        <w:rPr>
+          <w:rFonts w:ascii="Times New Roman" w:hAnsi="Times New Roman" w:hint="eastAsia"/>
+        </w:rPr>
+        <w:t>作</w:t>
+      </w:r>
+      <w:r>
+        <w:rPr>
+          <w:rFonts w:ascii="Times New Roman" w:hAnsi="Times New Roman" w:hint="eastAsia"/>
+        </w:rPr>
+        <w:t>図を</w:t>
+      </w:r>
+      <w:r>
+        <w:rPr>
+          <w:rFonts w:ascii="Times New Roman" w:hAnsi="Times New Roman" w:hint="eastAsia"/>
+        </w:rPr>
+        <w:t>し</w:t>
+      </w:r>
+      <w:r>
+        <w:rPr>
+          <w:rFonts w:ascii="Times New Roman" w:hAnsi="Times New Roman" w:hint="eastAsia"/>
+        </w:rPr>
+        <w:t>て</w:t>
+      </w:r>
+      <w:r>
+        <w:rPr>
+          <w:rFonts w:ascii="Times New Roman" w:hAnsi="Times New Roman" w:hint="eastAsia"/>
+        </w:rPr>
+        <w:t>研究は完了した．</w:t>
+      </w:r>
+      <w:r>
+        <w:rPr>
+          <w:rFonts w:ascii="Times New Roman" w:hAnsi="Times New Roman" w:hint="eastAsia"/>
+        </w:rPr>
+        <w:t>（図</w:t>
+      </w:r>
+      <w:r>
+        <w:rPr>
+          <w:rFonts w:ascii="Times New Roman" w:hAnsi="Times New Roman" w:hint="eastAsia"/>
+        </w:rPr>
+        <w:t>1</w:t>
+      </w:r>
+      <w:r>
+        <w:rPr>
+          <w:rFonts w:ascii="Times New Roman" w:hAnsi="Times New Roman" w:hint="eastAsia"/>
+        </w:rPr>
+        <w:t>）</w:t>
+      </w:r>
+    </w:p>
+    <w:p>
+      <w:pPr>
+        <w:jc w:val="center"/>
+        <w:rPr>
+          <w:rFonts w:ascii="Times New Roman" w:hAnsi="Times New Roman" w:hint="eastAsia"/>
+        </w:rPr>
+      </w:pPr>
+      <w:r>
+        <w:rPr>
           <w:rFonts w:ascii="Times New Roman" w:hAnsi="Times New Roman"/>
-        </w:rPr>
-      </w:pPr>
-      <w:r>
-        <w:rPr>
-          <w:rFonts w:ascii="Times New Roman" w:hAnsi="Times New Roman" w:hint="eastAsia"/>
-        </w:rPr>
-        <w:t>現在の進捗状況</w:t>
-      </w:r>
-    </w:p>
-    <w:p>
-      <w:pPr>
-        <w:ind w:left="360"/>
+          <w:noProof/>
+        </w:rPr>
+        <w:drawing>
+          <wp:inline distT="0" distB="0" distL="0" distR="0" wp14:anchorId="606E79EC" wp14:editId="09483D49">
+            <wp:extent cx="2681766" cy="2400300"/>
+            <wp:effectExtent l="0" t="0" r="4445" b="0"/>
+            <wp:docPr id="2" name="図 2"/>
+            <wp:cNvGraphicFramePr>
+              <a:graphicFrameLocks xmlns:a="http://schemas.openxmlformats.org/drawingml/2006/main" noChangeAspect="1"/>
+            </wp:cNvGraphicFramePr>
+            <a:graphic xmlns:a="http://schemas.openxmlformats.org/drawingml/2006/main">
+              <a:graphicData uri="http://schemas.openxmlformats.org/drawingml/2006/picture">
+                <pic:pic xmlns:pic="http://schemas.openxmlformats.org/drawingml/2006/picture">
+                  <pic:nvPicPr>
+                    <pic:cNvPr id="0" name="課題研究自己組織化マップ.JPG"/>
+                    <pic:cNvPicPr/>
+                  </pic:nvPicPr>
+                  <pic:blipFill rotWithShape="1">
+                    <a:blip r:embed="rId9">
+                      <a:extLst>
+                        <a:ext uri="{28A0092B-C50C-407E-A947-70E740481C1C}">
+                          <a14:useLocalDpi xmlns:a14="http://schemas.microsoft.com/office/drawing/2010/main" val="0"/>
+                        </a:ext>
+                      </a:extLst>
+                    </a:blip>
+                    <a:srcRect t="8695"/>
+                    <a:stretch/>
+                  </pic:blipFill>
+                  <pic:spPr bwMode="auto">
+                    <a:xfrm>
+                      <a:off x="0" y="0"/>
+                      <a:ext cx="2698333" cy="2415128"/>
+                    </a:xfrm>
+                    <a:prstGeom prst="rect">
+                      <a:avLst/>
+                    </a:prstGeom>
+                    <a:ln>
+                      <a:noFill/>
+                    </a:ln>
+                    <a:extLst>
+                      <a:ext uri="{53640926-AAD7-44D8-BBD7-CCE9431645EC}">
+                        <a14:shadowObscured xmlns:a14="http://schemas.microsoft.com/office/drawing/2010/main"/>
+                      </a:ext>
+                    </a:extLst>
+                  </pic:spPr>
+                </pic:pic>
+              </a:graphicData>
+            </a:graphic>
+          </wp:inline>
+        </w:drawing>
+      </w:r>
+    </w:p>
+    <w:p>
+      <w:pPr>
+        <w:jc w:val="center"/>
         <w:rPr>
           <w:rFonts w:ascii="Times New Roman" w:hAnsi="Times New Roman"/>
         </w:rPr>
@@ -1215,35 +1848,52 @@
         <w:rPr>
           <w:rFonts w:ascii="Times New Roman" w:hAnsi="Times New Roman" w:hint="eastAsia"/>
         </w:rPr>
-        <w:t>現在クラウドソーシングの利用されているツールの調査が完了されており，③</w:t>
-      </w:r>
-      <w:r>
-        <w:rPr>
-          <w:rFonts w:ascii="Times New Roman" w:hAnsi="Times New Roman" w:hint="eastAsia"/>
-        </w:rPr>
-        <w:t>Lancers</w:t>
-      </w:r>
-      <w:r>
-        <w:rPr>
-          <w:rFonts w:ascii="Times New Roman" w:hAnsi="Times New Roman" w:hint="eastAsia"/>
-        </w:rPr>
-        <w:t>の中から有効な過去の発注データを集めている．</w:t>
-      </w:r>
-    </w:p>
-    <w:p>
-      <w:pPr>
-        <w:ind w:left="360"/>
-        <w:rPr>
-          <w:rFonts w:ascii="Times New Roman" w:hAnsi="Times New Roman"/>
-        </w:rPr>
-      </w:pPr>
-    </w:p>
-    <w:p>
-      <w:pPr>
+        <w:t>図</w:t>
+      </w:r>
+      <w:r>
+        <w:rPr>
+          <w:rFonts w:ascii="Times New Roman" w:hAnsi="Times New Roman" w:hint="eastAsia"/>
+        </w:rPr>
+        <w:t>1</w:t>
+      </w:r>
+      <w:r>
+        <w:rPr>
+          <w:rFonts w:ascii="Times New Roman" w:hAnsi="Times New Roman" w:hint="eastAsia"/>
+        </w:rPr>
+        <w:t xml:space="preserve">　自己組織化マップ</w:t>
+      </w:r>
+    </w:p>
+    <w:p>
+      <w:pPr>
+        <w:ind w:leftChars="183" w:left="384" w:firstLineChars="50" w:firstLine="105"/>
+        <w:rPr>
+          <w:rFonts w:ascii="Times New Roman" w:hAnsi="Times New Roman" w:hint="eastAsia"/>
+        </w:rPr>
+      </w:pPr>
+    </w:p>
+    <w:p>
+      <w:pPr>
+        <w:pStyle w:val="a3"/>
         <w:numPr>
           <w:ilvl w:val="0"/>
           <w:numId w:val="4"/>
         </w:numPr>
+        <w:ind w:leftChars="0"/>
+        <w:rPr>
+          <w:rFonts w:ascii="Times New Roman" w:hAnsi="Times New Roman" w:hint="eastAsia"/>
+        </w:rPr>
+      </w:pPr>
+      <w:r>
+        <w:rPr>
+          <w:rFonts w:ascii="Times New Roman" w:hAnsi="Times New Roman" w:hint="eastAsia"/>
+        </w:rPr>
+        <w:t>考察</w:t>
+      </w:r>
+    </w:p>
+    <w:p>
+      <w:pPr>
+        <w:pStyle w:val="a3"/>
+        <w:ind w:leftChars="0" w:left="360" w:firstLineChars="100" w:firstLine="210"/>
         <w:rPr>
           <w:rFonts w:ascii="Times New Roman" w:hAnsi="Times New Roman"/>
         </w:rPr>
@@ -1252,96 +1902,91 @@
         <w:rPr>
           <w:rFonts w:ascii="Times New Roman" w:hAnsi="Times New Roman" w:hint="eastAsia"/>
         </w:rPr>
-        <w:t>今後の計画</w:t>
-      </w:r>
-    </w:p>
-    <w:tbl>
-      <w:tblPr>
-        <w:tblStyle w:val="a8"/>
-        <w:tblW w:w="0" w:type="auto"/>
-        <w:tblLook w:val="04A0" w:firstRow="1" w:lastRow="0" w:firstColumn="1" w:lastColumn="0" w:noHBand="0" w:noVBand="1"/>
-      </w:tblPr>
-      <w:tblGrid>
-        <w:gridCol w:w="4918"/>
-        <w:gridCol w:w="4918"/>
-      </w:tblGrid>
-      <w:tr>
-        <w:tc>
-          <w:tcPr>
-            <w:tcW w:w="4918" w:type="dxa"/>
-          </w:tcPr>
-          <w:p>
-            <w:pPr>
-              <w:rPr>
-                <w:rFonts w:ascii="Times New Roman" w:hAnsi="Times New Roman"/>
-              </w:rPr>
-            </w:pPr>
-            <w:r>
-              <w:rPr>
-                <w:rFonts w:ascii="Times New Roman" w:hAnsi="Times New Roman" w:hint="eastAsia"/>
-              </w:rPr>
-              <w:t>日程</w:t>
-            </w:r>
-          </w:p>
-        </w:tc>
-        <w:tc>
-          <w:tcPr>
-            <w:tcW w:w="4918" w:type="dxa"/>
-          </w:tcPr>
-          <w:p>
-            <w:pPr>
-              <w:rPr>
-                <w:rFonts w:ascii="Times New Roman" w:hAnsi="Times New Roman"/>
-              </w:rPr>
-            </w:pPr>
-            <w:r>
-              <w:rPr>
-                <w:rFonts w:ascii="Times New Roman" w:hAnsi="Times New Roman" w:hint="eastAsia"/>
-              </w:rPr>
-              <w:t>研究内容</w:t>
-            </w:r>
-          </w:p>
-        </w:tc>
-      </w:tr>
-      <w:tr>
-        <w:tc>
-          <w:tcPr>
-            <w:tcW w:w="4918" w:type="dxa"/>
-          </w:tcPr>
-          <w:p>
-            <w:pPr>
-              <w:rPr>
-                <w:rFonts w:ascii="Times New Roman" w:hAnsi="Times New Roman"/>
-              </w:rPr>
-            </w:pPr>
-            <w:r>
-              <w:rPr>
-                <w:rFonts w:ascii="Times New Roman" w:hAnsi="Times New Roman" w:hint="eastAsia"/>
-              </w:rPr>
-              <w:t>12/16~12/20</w:t>
-            </w:r>
-          </w:p>
-        </w:tc>
-        <w:tc>
-          <w:tcPr>
-            <w:tcW w:w="4918" w:type="dxa"/>
-          </w:tcPr>
-          <w:p>
-            <w:pPr>
-              <w:rPr>
-                <w:rFonts w:ascii="Times New Roman" w:hAnsi="Times New Roman"/>
-              </w:rPr>
-            </w:pPr>
-            <w:r>
-              <w:rPr>
-                <w:rFonts w:ascii="Times New Roman" w:hAnsi="Times New Roman" w:hint="eastAsia"/>
-              </w:rPr>
-              <w:t>データマイニングを行った結果が有効か検討する</w:t>
-            </w:r>
-          </w:p>
-        </w:tc>
-      </w:tr>
-    </w:tbl>
+        <w:t>図</w:t>
+      </w:r>
+      <w:r>
+        <w:rPr>
+          <w:rFonts w:ascii="Times New Roman" w:hAnsi="Times New Roman" w:hint="eastAsia"/>
+        </w:rPr>
+        <w:t>1</w:t>
+      </w:r>
+      <w:r>
+        <w:rPr>
+          <w:rFonts w:ascii="Times New Roman" w:hAnsi="Times New Roman" w:hint="eastAsia"/>
+        </w:rPr>
+        <w:t>に</w:t>
+      </w:r>
+      <w:r>
+        <w:rPr>
+          <w:rFonts w:ascii="Times New Roman" w:hAnsi="Times New Roman" w:hint="eastAsia"/>
+        </w:rPr>
+        <w:t>は</w:t>
+      </w:r>
+      <w:r>
+        <w:rPr>
+          <w:rFonts w:ascii="Times New Roman" w:hAnsi="Times New Roman" w:hint="eastAsia"/>
+        </w:rPr>
+        <w:t>大まかに右上がタスク，左上から右下にかけてコンペ</w:t>
+      </w:r>
+      <w:r>
+        <w:rPr>
+          <w:rFonts w:ascii="Times New Roman" w:hAnsi="Times New Roman" w:hint="eastAsia"/>
+        </w:rPr>
+        <w:t>，</w:t>
+      </w:r>
+      <w:bookmarkStart w:id="0" w:name="_GoBack"/>
+      <w:bookmarkEnd w:id="0"/>
+      <w:r>
+        <w:rPr>
+          <w:rFonts w:ascii="Times New Roman" w:hAnsi="Times New Roman" w:hint="eastAsia"/>
+        </w:rPr>
+        <w:t>左下にはプロジェクトの</w:t>
+      </w:r>
+      <w:r>
+        <w:rPr>
+          <w:rFonts w:ascii="Times New Roman" w:hAnsi="Times New Roman" w:hint="eastAsia"/>
+        </w:rPr>
+        <w:t>ID</w:t>
+      </w:r>
+      <w:r>
+        <w:rPr>
+          <w:rFonts w:ascii="Times New Roman" w:hAnsi="Times New Roman" w:hint="eastAsia"/>
+        </w:rPr>
+        <w:t>番号が並んでいる．つまりこれだけ多くのデータがあっても依頼方法によって分布に差が出るのは依頼方法がクラウドソーシングでは大きな</w:t>
+      </w:r>
+      <w:r>
+        <w:rPr>
+          <w:rFonts w:ascii="Times New Roman" w:hAnsi="Times New Roman" w:hint="eastAsia"/>
+        </w:rPr>
+        <w:t>影響</w:t>
+      </w:r>
+      <w:r>
+        <w:rPr>
+          <w:rFonts w:ascii="Times New Roman" w:hAnsi="Times New Roman" w:hint="eastAsia"/>
+        </w:rPr>
+        <w:t>が出ているからであ</w:t>
+      </w:r>
+      <w:r>
+        <w:rPr>
+          <w:rFonts w:ascii="Times New Roman" w:hAnsi="Times New Roman" w:hint="eastAsia"/>
+        </w:rPr>
+        <w:t>る．</w:t>
+      </w:r>
+      <w:r>
+        <w:rPr>
+          <w:rFonts w:ascii="Times New Roman" w:hAnsi="Times New Roman"/>
+        </w:rPr>
+        <w:t xml:space="preserve"> </w:t>
+      </w:r>
+    </w:p>
+    <w:p>
+      <w:pPr>
+        <w:ind w:left="360" w:firstLineChars="300" w:firstLine="630"/>
+        <w:rPr>
+          <w:rFonts w:ascii="Times New Roman" w:hAnsi="Times New Roman"/>
+        </w:rPr>
+      </w:pPr>
+    </w:p>
     <w:p>
       <w:pPr>
         <w:ind w:left="360"/>
@@ -1349,10 +1994,15 @@
           <w:rFonts w:ascii="Times New Roman" w:hAnsi="Times New Roman"/>
         </w:rPr>
       </w:pPr>
-    </w:p>
-    <w:p>
-      <w:pPr>
-        <w:ind w:left="360"/>
+      <w:r>
+        <w:rPr>
+          <w:rFonts w:ascii="Times New Roman" w:hAnsi="Times New Roman" w:hint="eastAsia"/>
+        </w:rPr>
+        <w:t>参考文献</w:t>
+      </w:r>
+    </w:p>
+    <w:p>
+      <w:pPr>
         <w:rPr>
           <w:rFonts w:ascii="Times New Roman" w:hAnsi="Times New Roman"/>
         </w:rPr>
@@ -1361,7 +2011,61 @@
         <w:rPr>
           <w:rFonts w:ascii="Times New Roman" w:hAnsi="Times New Roman" w:hint="eastAsia"/>
         </w:rPr>
-        <w:t>参考文献</w:t>
+        <w:t>[1]</w:t>
+      </w:r>
+      <w:r>
+        <w:rPr>
+          <w:rFonts w:hint="eastAsia"/>
+        </w:rPr>
+        <w:t xml:space="preserve"> </w:t>
+      </w:r>
+      <w:r>
+        <w:rPr>
+          <w:rFonts w:hint="eastAsia"/>
+        </w:rPr>
+        <w:t>井川甲作</w:t>
+      </w:r>
+      <w:r>
+        <w:rPr>
+          <w:rFonts w:hint="eastAsia"/>
+        </w:rPr>
+        <w:t xml:space="preserve">. </w:t>
+      </w:r>
+      <w:r>
+        <w:rPr>
+          <w:rFonts w:hint="eastAsia"/>
+        </w:rPr>
+        <w:t>比嘉邦彦</w:t>
+      </w:r>
+      <w:r>
+        <w:rPr>
+          <w:rFonts w:hint="eastAsia"/>
+        </w:rPr>
+        <w:t xml:space="preserve">. </w:t>
+      </w:r>
+      <w:r>
+        <w:rPr>
+          <w:rFonts w:ascii="Times New Roman" w:hAnsi="Times New Roman" w:hint="eastAsia"/>
+        </w:rPr>
+        <w:t>日本におけるマイクロタスク型クラウドソーシング市場の現状調査</w:t>
+      </w:r>
+      <w:r>
+        <w:rPr>
+          <w:rFonts w:ascii="Times New Roman" w:hAnsi="Times New Roman" w:hint="eastAsia"/>
+        </w:rPr>
+        <w:t>,p15</w:t>
+      </w:r>
+      <w:r>
+        <w:rPr>
+          <w:rFonts w:ascii="Times New Roman" w:hAnsi="Times New Roman" w:hint="eastAsia"/>
+        </w:rPr>
+        <w:t>日本テレワーク学会誌</w:t>
+      </w:r>
+      <w:r>
+        <w:rPr>
+          <w:rFonts w:ascii="Times New Roman" w:hAnsi="Times New Roman" w:hint="eastAsia"/>
+        </w:rPr>
+        <w:t>,2013</w:t>
       </w:r>
     </w:p>
     <w:p>
@@ -1374,73 +2078,6 @@
         <w:rPr>
           <w:rFonts w:ascii="Times New Roman" w:hAnsi="Times New Roman" w:hint="eastAsia"/>
         </w:rPr>
-        <w:t>[1]</w:t>
-      </w:r>
-      <w:r>
-        <w:rPr>
-          <w:rFonts w:hint="eastAsia"/>
-        </w:rPr>
-        <w:t xml:space="preserve"> </w:t>
-      </w:r>
-      <w:r>
-        <w:rPr>
-          <w:rFonts w:hint="eastAsia"/>
-        </w:rPr>
-        <w:t>井川甲作</w:t>
-      </w:r>
-      <w:r>
-        <w:rPr>
-          <w:rFonts w:hint="eastAsia"/>
-        </w:rPr>
-        <w:t xml:space="preserve">. </w:t>
-      </w:r>
-      <w:r>
-        <w:rPr>
-          <w:rFonts w:hint="eastAsia"/>
-        </w:rPr>
-        <w:t>比嘉邦彦</w:t>
-      </w:r>
-      <w:r>
-        <w:rPr>
-          <w:rFonts w:hint="eastAsia"/>
-        </w:rPr>
-        <w:t xml:space="preserve">. </w:t>
-      </w:r>
-      <w:r>
-        <w:rPr>
-          <w:rFonts w:ascii="Times New Roman" w:hAnsi="Times New Roman" w:hint="eastAsia"/>
-        </w:rPr>
-        <w:t>日本におけるマイクロタスク型クラウドソーシング市場の現状調査</w:t>
-      </w:r>
-      <w:r>
-        <w:rPr>
-          <w:rFonts w:ascii="Times New Roman" w:hAnsi="Times New Roman" w:hint="eastAsia"/>
-        </w:rPr>
-        <w:t>,p15</w:t>
-      </w:r>
-      <w:r>
-        <w:rPr>
-          <w:rFonts w:ascii="Times New Roman" w:hAnsi="Times New Roman" w:hint="eastAsia"/>
-        </w:rPr>
-        <w:t>日本テレワーク学会誌</w:t>
-      </w:r>
-      <w:r>
-        <w:rPr>
-          <w:rFonts w:ascii="Times New Roman" w:hAnsi="Times New Roman" w:hint="eastAsia"/>
-        </w:rPr>
-        <w:t>,2013</w:t>
-      </w:r>
-    </w:p>
-    <w:p>
-      <w:pPr>
-        <w:rPr>
-          <w:rFonts w:ascii="Times New Roman" w:hAnsi="Times New Roman"/>
-        </w:rPr>
-      </w:pPr>
-      <w:r>
-        <w:rPr>
-          <w:rFonts w:ascii="Times New Roman" w:hAnsi="Times New Roman" w:hint="eastAsia"/>
-        </w:rPr>
         <w:t>[2]</w:t>
       </w:r>
       <w:r>
@@ -1449,7 +2086,7 @@
         </w:rPr>
         <w:t xml:space="preserve"> Lancers </w:t>
       </w:r>
-      <w:hyperlink r:id="rId9" w:history="1">
+      <w:hyperlink r:id="rId10" w:history="1">
         <w:r>
           <w:rPr>
             <w:rStyle w:val="a9"/>
@@ -1474,6 +2111,12 @@
         <w:rPr>
           <w:rFonts w:ascii="Times New Roman" w:hAnsi="Times New Roman" w:hint="eastAsia"/>
         </w:rPr>
+        <w:t xml:space="preserve"> </w:t>
+      </w:r>
+      <w:r>
+        <w:rPr>
+          <w:rFonts w:ascii="Times New Roman" w:hAnsi="Times New Roman" w:hint="eastAsia"/>
+        </w:rPr>
         <w:t xml:space="preserve">Jeff Howe. </w:t>
       </w:r>
       <w:r>
@@ -1501,7 +2144,56 @@
         <w:t>,2009</w:t>
       </w:r>
     </w:p>
-    <w:p/>
+    <w:p>
+      <w:r>
+        <w:rPr>
+          <w:rFonts w:hint="eastAsia"/>
+        </w:rPr>
+        <w:t>[4]</w:t>
+      </w:r>
+      <w:r>
+        <w:rPr>
+          <w:rFonts w:hint="eastAsia"/>
+        </w:rPr>
+        <w:t xml:space="preserve"> </w:t>
+      </w:r>
+      <w:r>
+        <w:rPr>
+          <w:rFonts w:hint="eastAsia"/>
+        </w:rPr>
+        <w:t>豊田秀雄</w:t>
+      </w:r>
+      <w:r>
+        <w:rPr>
+          <w:rFonts w:hint="eastAsia"/>
+        </w:rPr>
+        <w:t xml:space="preserve">. </w:t>
+      </w:r>
+      <w:r>
+        <w:rPr>
+          <w:rFonts w:hint="eastAsia"/>
+        </w:rPr>
+        <w:t>データマイニング入門</w:t>
+      </w:r>
+      <w:r>
+        <w:rPr>
+          <w:rFonts w:hint="eastAsia"/>
+        </w:rPr>
+        <w:t xml:space="preserve">. </w:t>
+      </w:r>
+      <w:r>
+        <w:rPr>
+          <w:rFonts w:hint="eastAsia"/>
+        </w:rPr>
+        <w:t>東京図書</w:t>
+      </w:r>
+      <w:r>
+        <w:rPr>
+          <w:rFonts w:hint="eastAsia"/>
+        </w:rPr>
+        <w:t>,2008</w:t>
+      </w:r>
+    </w:p>
     <w:sectPr>
       <w:pgSz w:w="11906" w:h="16838"/>
       <w:pgMar w:top="1134" w:right="1134" w:bottom="1134" w:left="1134" w:header="851" w:footer="992" w:gutter="0"/>
@@ -1681,6 +2373,95 @@
     </w:lvl>
   </w:abstractNum>
   <w:abstractNum w:abstractNumId="1">
+    <w:nsid w:val="185A7168"/>
+    <w:multiLevelType w:val="hybridMultilevel"/>
+    <w:tmpl w:val="22C2EF3C"/>
+    <w:lvl w:ilvl="0" w:tplc="1CECE484">
+      <w:start w:val="2"/>
+      <w:numFmt w:val="decimalEnclosedCircle"/>
+      <w:lvlText w:val="%1"/>
+      <w:lvlJc w:val="left"/>
+      <w:pPr>
+        <w:ind w:left="780" w:hanging="360"/>
+      </w:pPr>
+      <w:rPr>
+        <w:rFonts w:hint="default"/>
+      </w:rPr>
+    </w:lvl>
+    <w:lvl w:ilvl="1" w:tplc="04090017" w:tentative="1">
+      <w:start w:val="1"/>
+      <w:numFmt w:val="aiueoFullWidth"/>
+      <w:lvlText w:val="(%2)"/>
+      <w:lvlJc w:val="left"/>
+      <w:pPr>
+        <w:ind w:left="1260" w:hanging="420"/>
+      </w:pPr>
+    </w:lvl>
+    <w:lvl w:ilvl="2" w:tplc="04090011" w:tentative="1">
+      <w:start w:val="1"/>
+      <w:numFmt w:val="decimalEnclosedCircle"/>
+      <w:lvlText w:val="%3"/>
+      <w:lvlJc w:val="left"/>
+      <w:pPr>
+        <w:ind w:left="1680" w:hanging="420"/>
+      </w:pPr>
+    </w:lvl>
+    <w:lvl w:ilvl="3" w:tplc="0409000F" w:tentative="1">
+      <w:start w:val="1"/>
+      <w:numFmt w:val="decimal"/>
+      <w:lvlText w:val="%4."/>
+      <w:lvlJc w:val="left"/>
+      <w:pPr>
+        <w:ind w:left="2100" w:hanging="420"/>
+      </w:pPr>
+    </w:lvl>
+    <w:lvl w:ilvl="4" w:tplc="04090017" w:tentative="1">
+      <w:start w:val="1"/>
+      <w:numFmt w:val="aiueoFullWidth"/>
+      <w:lvlText w:val="(%5)"/>
+      <w:lvlJc w:val="left"/>
+      <w:pPr>
+        <w:ind w:left="2520" w:hanging="420"/>
+      </w:pPr>
+    </w:lvl>
+    <w:lvl w:ilvl="5" w:tplc="04090011" w:tentative="1">
+      <w:start w:val="1"/>
+      <w:numFmt w:val="decimalEnclosedCircle"/>
+      <w:lvlText w:val="%6"/>
+      <w:lvlJc w:val="left"/>
+      <w:pPr>
+        <w:ind w:left="2940" w:hanging="420"/>
+      </w:pPr>
+    </w:lvl>
+    <w:lvl w:ilvl="6" w:tplc="0409000F" w:tentative="1">
+      <w:start w:val="1"/>
+      <w:numFmt w:val="decimal"/>
+      <w:lvlText w:val="%7."/>
+      <w:lvlJc w:val="left"/>
+      <w:pPr>
+        <w:ind w:left="3360" w:hanging="420"/>
+      </w:pPr>
+    </w:lvl>
+    <w:lvl w:ilvl="7" w:tplc="04090017" w:tentative="1">
+      <w:start w:val="1"/>
+      <w:numFmt w:val="aiueoFullWidth"/>
+      <w:lvlText w:val="(%8)"/>
+      <w:lvlJc w:val="left"/>
+      <w:pPr>
+        <w:ind w:left="3780" w:hanging="420"/>
+      </w:pPr>
+    </w:lvl>
+    <w:lvl w:ilvl="8" w:tplc="04090011" w:tentative="1">
+      <w:start w:val="1"/>
+      <w:numFmt w:val="decimalEnclosedCircle"/>
+      <w:lvlText w:val="%9"/>
+      <w:lvlJc w:val="left"/>
+      <w:pPr>
+        <w:ind w:left="4200" w:hanging="420"/>
+      </w:pPr>
+    </w:lvl>
+  </w:abstractNum>
+  <w:abstractNum w:abstractNumId="2">
     <w:nsid w:val="3E975742"/>
     <w:multiLevelType w:val="hybridMultilevel"/>
     <w:tmpl w:val="EE8059AA"/>
@@ -1781,10 +2562,10 @@
       </w:pPr>
     </w:lvl>
   </w:abstractNum>
-  <w:abstractNum w:abstractNumId="2">
+  <w:abstractNum w:abstractNumId="3">
     <w:nsid w:val="47856C30"/>
     <w:multiLevelType w:val="hybridMultilevel"/>
-    <w:tmpl w:val="9DAE91D8"/>
+    <w:tmpl w:val="235E3428"/>
     <w:lvl w:ilvl="0" w:tplc="9446E068">
       <w:start w:val="1"/>
       <w:numFmt w:val="decimal"/>
@@ -1797,14 +2578,17 @@
         <w:rFonts w:hint="default"/>
       </w:rPr>
     </w:lvl>
-    <w:lvl w:ilvl="1" w:tplc="04090017" w:tentative="1">
-      <w:start w:val="1"/>
-      <w:numFmt w:val="aiueoFullWidth"/>
-      <w:lvlText w:val="(%2)"/>
-      <w:lvlJc w:val="left"/>
-      <w:pPr>
-        <w:ind w:left="840" w:hanging="420"/>
-      </w:pPr>
+    <w:lvl w:ilvl="1" w:tplc="C5CEEE38">
+      <w:start w:val="1"/>
+      <w:numFmt w:val="decimalEnclosedCircle"/>
+      <w:lvlText w:val="%2"/>
+      <w:lvlJc w:val="left"/>
+      <w:pPr>
+        <w:ind w:left="780" w:hanging="360"/>
+      </w:pPr>
+      <w:rPr>
+        <w:rFonts w:hint="default"/>
+      </w:rPr>
     </w:lvl>
     <w:lvl w:ilvl="2" w:tplc="04090011" w:tentative="1">
       <w:start w:val="1"/>
@@ -1870,7 +2654,7 @@
       </w:pPr>
     </w:lvl>
   </w:abstractNum>
-  <w:abstractNum w:abstractNumId="3">
+  <w:abstractNum w:abstractNumId="4">
     <w:nsid w:val="5B505760"/>
     <w:multiLevelType w:val="hybridMultilevel"/>
     <w:tmpl w:val="04F449EA"/>
@@ -1959,17 +2743,112 @@
       </w:pPr>
     </w:lvl>
   </w:abstractNum>
+  <w:abstractNum w:abstractNumId="5">
+    <w:nsid w:val="75FE5AD0"/>
+    <w:multiLevelType w:val="hybridMultilevel"/>
+    <w:tmpl w:val="645A6CA8"/>
+    <w:lvl w:ilvl="0" w:tplc="9446E068">
+      <w:start w:val="1"/>
+      <w:numFmt w:val="decimal"/>
+      <w:lvlText w:val="%1．"/>
+      <w:lvlJc w:val="left"/>
+      <w:pPr>
+        <w:ind w:left="420" w:hanging="420"/>
+      </w:pPr>
+      <w:rPr>
+        <w:rFonts w:hint="default"/>
+      </w:rPr>
+    </w:lvl>
+    <w:lvl w:ilvl="1" w:tplc="04090017" w:tentative="1">
+      <w:start w:val="1"/>
+      <w:numFmt w:val="aiueoFullWidth"/>
+      <w:lvlText w:val="(%2)"/>
+      <w:lvlJc w:val="left"/>
+      <w:pPr>
+        <w:ind w:left="840" w:hanging="420"/>
+      </w:pPr>
+    </w:lvl>
+    <w:lvl w:ilvl="2" w:tplc="04090011" w:tentative="1">
+      <w:start w:val="1"/>
+      <w:numFmt w:val="decimalEnclosedCircle"/>
+      <w:lvlText w:val="%3"/>
+      <w:lvlJc w:val="left"/>
+      <w:pPr>
+        <w:ind w:left="1260" w:hanging="420"/>
+      </w:pPr>
+    </w:lvl>
+    <w:lvl w:ilvl="3" w:tplc="0409000F" w:tentative="1">
+      <w:start w:val="1"/>
+      <w:numFmt w:val="decimal"/>
+      <w:lvlText w:val="%4."/>
+      <w:lvlJc w:val="left"/>
+      <w:pPr>
+        <w:ind w:left="1680" w:hanging="420"/>
+      </w:pPr>
+    </w:lvl>
+    <w:lvl w:ilvl="4" w:tplc="04090017" w:tentative="1">
+      <w:start w:val="1"/>
+      <w:numFmt w:val="aiueoFullWidth"/>
+      <w:lvlText w:val="(%5)"/>
+      <w:lvlJc w:val="left"/>
+      <w:pPr>
+        <w:ind w:left="2100" w:hanging="420"/>
+      </w:pPr>
+    </w:lvl>
+    <w:lvl w:ilvl="5" w:tplc="04090011" w:tentative="1">
+      <w:start w:val="1"/>
+      <w:numFmt w:val="decimalEnclosedCircle"/>
+      <w:lvlText w:val="%6"/>
+      <w:lvlJc w:val="left"/>
+      <w:pPr>
+        <w:ind w:left="2520" w:hanging="420"/>
+      </w:pPr>
+    </w:lvl>
+    <w:lvl w:ilvl="6" w:tplc="0409000F" w:tentative="1">
+      <w:start w:val="1"/>
+      <w:numFmt w:val="decimal"/>
+      <w:lvlText w:val="%7."/>
+      <w:lvlJc w:val="left"/>
+      <w:pPr>
+        <w:ind w:left="2940" w:hanging="420"/>
+      </w:pPr>
+    </w:lvl>
+    <w:lvl w:ilvl="7" w:tplc="04090017" w:tentative="1">
+      <w:start w:val="1"/>
+      <w:numFmt w:val="aiueoFullWidth"/>
+      <w:lvlText w:val="(%8)"/>
+      <w:lvlJc w:val="left"/>
+      <w:pPr>
+        <w:ind w:left="3360" w:hanging="420"/>
+      </w:pPr>
+    </w:lvl>
+    <w:lvl w:ilvl="8" w:tplc="04090011" w:tentative="1">
+      <w:start w:val="1"/>
+      <w:numFmt w:val="decimalEnclosedCircle"/>
+      <w:lvlText w:val="%9"/>
+      <w:lvlJc w:val="left"/>
+      <w:pPr>
+        <w:ind w:left="3780" w:hanging="420"/>
+      </w:pPr>
+    </w:lvl>
+  </w:abstractNum>
   <w:num w:numId="1">
-    <w:abstractNumId w:val="3"/>
+    <w:abstractNumId w:val="4"/>
   </w:num>
   <w:num w:numId="2">
     <w:abstractNumId w:val="0"/>
   </w:num>
   <w:num w:numId="3">
+    <w:abstractNumId w:val="2"/>
+  </w:num>
+  <w:num w:numId="4">
+    <w:abstractNumId w:val="3"/>
+  </w:num>
+  <w:num w:numId="5">
     <w:abstractNumId w:val="1"/>
   </w:num>
-  <w:num w:numId="4">
-    <w:abstractNumId w:val="2"/>
+  <w:num w:numId="6">
+    <w:abstractNumId w:val="5"/>
   </w:num>
 </w:numbering>
 </file>
@@ -2140,6 +3019,28 @@
       <w:szCs w:val="24"/>
     </w:rPr>
   </w:style>
+  <w:style w:type="paragraph" w:styleId="1">
+    <w:name w:val="heading 1"/>
+    <w:basedOn w:val="a"/>
+    <w:link w:val="10"/>
+    <w:uiPriority w:val="9"/>
+    <w:qFormat/>
+    <w:rsid w:val="004636E8"/>
+    <w:pPr>
+      <w:widowControl/>
+      <w:spacing w:before="100" w:beforeAutospacing="1" w:after="100" w:afterAutospacing="1"/>
+      <w:jc w:val="left"/>
+      <w:outlineLvl w:val="0"/>
+    </w:pPr>
+    <w:rPr>
+      <w:rFonts w:ascii="ＭＳ Ｐゴシック" w:eastAsia="ＭＳ Ｐゴシック" w:hAnsi="ＭＳ Ｐゴシック" w:cs="ＭＳ Ｐゴシック"/>
+      <w:b/>
+      <w:bCs/>
+      <w:kern w:val="36"/>
+      <w:sz w:val="48"/>
+      <w:szCs w:val="48"/>
+    </w:rPr>
+  </w:style>
   <w:style w:type="character" w:default="1" w:styleId="a0">
     <w:name w:val="Default Paragraph Font"/>
     <w:uiPriority w:val="1"/>
@@ -2263,6 +3164,48 @@
     <w:rPr>
       <w:color w:val="0000FF"/>
       <w:u w:val="single"/>
+    </w:rPr>
+  </w:style>
+  <w:style w:type="paragraph" w:styleId="aa">
+    <w:name w:val="Balloon Text"/>
+    <w:basedOn w:val="a"/>
+    <w:link w:val="ab"/>
+    <w:uiPriority w:val="99"/>
+    <w:semiHidden/>
+    <w:unhideWhenUsed/>
+    <w:rsid w:val="00E571F8"/>
+    <w:rPr>
+      <w:rFonts w:asciiTheme="majorHAnsi" w:eastAsiaTheme="majorEastAsia" w:hAnsiTheme="majorHAnsi" w:cstheme="majorBidi"/>
+      <w:sz w:val="18"/>
+      <w:szCs w:val="18"/>
+    </w:rPr>
+  </w:style>
+  <w:style w:type="character" w:customStyle="1" w:styleId="ab">
+    <w:name w:val="吹き出し (文字)"/>
+    <w:basedOn w:val="a0"/>
+    <w:link w:val="aa"/>
+    <w:uiPriority w:val="99"/>
+    <w:semiHidden/>
+    <w:rsid w:val="00E571F8"/>
+    <w:rPr>
+      <w:rFonts w:asciiTheme="majorHAnsi" w:eastAsiaTheme="majorEastAsia" w:hAnsiTheme="majorHAnsi" w:cstheme="majorBidi"/>
+      <w:sz w:val="18"/>
+      <w:szCs w:val="18"/>
+    </w:rPr>
+  </w:style>
+  <w:style w:type="character" w:customStyle="1" w:styleId="10">
+    <w:name w:val="見出し 1 (文字)"/>
+    <w:basedOn w:val="a0"/>
+    <w:link w:val="1"/>
+    <w:uiPriority w:val="9"/>
+    <w:rsid w:val="004636E8"/>
+    <w:rPr>
+      <w:rFonts w:ascii="ＭＳ Ｐゴシック" w:eastAsia="ＭＳ Ｐゴシック" w:hAnsi="ＭＳ Ｐゴシック" w:cs="ＭＳ Ｐゴシック"/>
+      <w:b/>
+      <w:bCs/>
+      <w:kern w:val="36"/>
+      <w:sz w:val="48"/>
+      <w:szCs w:val="48"/>
     </w:rPr>
   </w:style>
 </w:styles>
@@ -2434,6 +3377,28 @@
       <w:szCs w:val="24"/>
     </w:rPr>
   </w:style>
+  <w:style w:type="paragraph" w:styleId="1">
+    <w:name w:val="heading 1"/>
+    <w:basedOn w:val="a"/>
+    <w:link w:val="10"/>
+    <w:uiPriority w:val="9"/>
+    <w:qFormat/>
+    <w:rsid w:val="004636E8"/>
+    <w:pPr>
+      <w:widowControl/>
+      <w:spacing w:before="100" w:beforeAutospacing="1" w:after="100" w:afterAutospacing="1"/>
+      <w:jc w:val="left"/>
+      <w:outlineLvl w:val="0"/>
+    </w:pPr>
+    <w:rPr>
+      <w:rFonts w:ascii="ＭＳ Ｐゴシック" w:eastAsia="ＭＳ Ｐゴシック" w:hAnsi="ＭＳ Ｐゴシック" w:cs="ＭＳ Ｐゴシック"/>
+      <w:b/>
+      <w:bCs/>
+      <w:kern w:val="36"/>
+      <w:sz w:val="48"/>
+      <w:szCs w:val="48"/>
+    </w:rPr>
+  </w:style>
   <w:style w:type="character" w:default="1" w:styleId="a0">
     <w:name w:val="Default Paragraph Font"/>
     <w:uiPriority w:val="1"/>
@@ -2557,6 +3522,48 @@
     <w:rPr>
       <w:color w:val="0000FF"/>
       <w:u w:val="single"/>
+    </w:rPr>
+  </w:style>
+  <w:style w:type="paragraph" w:styleId="aa">
+    <w:name w:val="Balloon Text"/>
+    <w:basedOn w:val="a"/>
+    <w:link w:val="ab"/>
+    <w:uiPriority w:val="99"/>
+    <w:semiHidden/>
+    <w:unhideWhenUsed/>
+    <w:rsid w:val="00E571F8"/>
+    <w:rPr>
+      <w:rFonts w:asciiTheme="majorHAnsi" w:eastAsiaTheme="majorEastAsia" w:hAnsiTheme="majorHAnsi" w:cstheme="majorBidi"/>
+      <w:sz w:val="18"/>
+      <w:szCs w:val="18"/>
+    </w:rPr>
+  </w:style>
+  <w:style w:type="character" w:customStyle="1" w:styleId="ab">
+    <w:name w:val="吹き出し (文字)"/>
+    <w:basedOn w:val="a0"/>
+    <w:link w:val="aa"/>
+    <w:uiPriority w:val="99"/>
+    <w:semiHidden/>
+    <w:rsid w:val="00E571F8"/>
+    <w:rPr>
+      <w:rFonts w:asciiTheme="majorHAnsi" w:eastAsiaTheme="majorEastAsia" w:hAnsiTheme="majorHAnsi" w:cstheme="majorBidi"/>
+      <w:sz w:val="18"/>
+      <w:szCs w:val="18"/>
+    </w:rPr>
+  </w:style>
+  <w:style w:type="character" w:customStyle="1" w:styleId="10">
+    <w:name w:val="見出し 1 (文字)"/>
+    <w:basedOn w:val="a0"/>
+    <w:link w:val="1"/>
+    <w:uiPriority w:val="9"/>
+    <w:rsid w:val="004636E8"/>
+    <w:rPr>
+      <w:rFonts w:ascii="ＭＳ Ｐゴシック" w:eastAsia="ＭＳ Ｐゴシック" w:hAnsi="ＭＳ Ｐゴシック" w:cs="ＭＳ Ｐゴシック"/>
+      <w:b/>
+      <w:bCs/>
+      <w:kern w:val="36"/>
+      <w:sz w:val="48"/>
+      <w:szCs w:val="48"/>
     </w:rPr>
   </w:style>
 </w:styles>
@@ -2850,7 +3857,7 @@
 </file>
 
 <file path=customXml/itemProps1.xml><?xml version="1.0" encoding="utf-8"?>
-<ds:datastoreItem xmlns:ds="http://schemas.openxmlformats.org/officeDocument/2006/customXml" ds:itemID="{256B838D-B704-468B-95AB-E464C08AB08C}">
+<ds:datastoreItem xmlns:ds="http://schemas.openxmlformats.org/officeDocument/2006/customXml" ds:itemID="{454D78C4-ECF5-412A-8D87-7159CC008DC7}">
   <ds:schemaRefs>
     <ds:schemaRef ds:uri="http://schemas.openxmlformats.org/officeDocument/2006/bibliography"/>
   </ds:schemaRefs>

--- a/課題研究/2013/渡辺雄大/レジュメ.docx
+++ b/課題研究/2013/渡辺雄大/レジュメ.docx
@@ -203,11 +203,19 @@
         </w:rPr>
         <w:t>（調達）するということで，主に情報通信技術を活用して不特定多数の人材プールから地理的な制約なく労働に必要な人材を調達するという考え方である．</w:t>
       </w:r>
-      <w:r>
-        <w:rPr>
-          <w:rFonts w:ascii="Times New Roman" w:hAnsi="Times New Roman" w:hint="eastAsia"/>
-        </w:rPr>
-        <w:t>以下に主なクラウドソーシングの分類を表</w:t>
+      <w:del w:id="0" w:author="yabuki" w:date="2013-12-13T10:50:00Z">
+        <w:r>
+          <w:rPr>
+            <w:rFonts w:ascii="Times New Roman" w:hAnsi="Times New Roman" w:hint="eastAsia"/>
+          </w:rPr>
+          <w:delText>以下に</w:delText>
+        </w:r>
+      </w:del>
+      <w:r>
+        <w:rPr>
+          <w:rFonts w:ascii="Times New Roman" w:hAnsi="Times New Roman" w:hint="eastAsia"/>
+        </w:rPr>
+        <w:t>主なクラウドソーシングの分類を表</w:t>
       </w:r>
       <w:r>
         <w:rPr>
@@ -229,18 +237,40 @@
           <w:rFonts w:ascii="Times New Roman" w:hAnsi="Times New Roman"/>
         </w:rPr>
       </w:pPr>
-      <w:r>
-        <w:rPr>
-          <w:rFonts w:ascii="Times New Roman" w:hAnsi="Times New Roman" w:hint="eastAsia"/>
-        </w:rPr>
-        <w:t>この中で</w:t>
-      </w:r>
-      <w:r>
-        <w:rPr>
-          <w:rFonts w:ascii="Times New Roman" w:hAnsi="Times New Roman" w:hint="eastAsia"/>
-        </w:rPr>
-        <w:t>特に</w:t>
-      </w:r>
+      <w:del w:id="1" w:author="yabuki" w:date="2013-12-13T10:51:00Z">
+        <w:r>
+          <w:rPr>
+            <w:rFonts w:ascii="Times New Roman" w:hAnsi="Times New Roman" w:hint="eastAsia"/>
+          </w:rPr>
+          <w:delText>この中で</w:delText>
+        </w:r>
+        <w:r>
+          <w:rPr>
+            <w:rFonts w:ascii="Times New Roman" w:hAnsi="Times New Roman" w:hint="eastAsia"/>
+          </w:rPr>
+          <w:delText>特に</w:delText>
+        </w:r>
+      </w:del>
+      <w:ins w:id="2" w:author="yabuki" w:date="2013-12-13T10:51:00Z">
+        <w:r>
+          <w:rPr>
+            <w:rFonts w:ascii="Times New Roman" w:hAnsi="Times New Roman" w:hint="eastAsia"/>
+          </w:rPr>
+          <w:t>表</w:t>
+        </w:r>
+        <w:r>
+          <w:rPr>
+            <w:rFonts w:ascii="Times New Roman" w:hAnsi="Times New Roman" w:hint="eastAsia"/>
+          </w:rPr>
+          <w:t>1</w:t>
+        </w:r>
+        <w:r>
+          <w:rPr>
+            <w:rFonts w:ascii="Times New Roman" w:hAnsi="Times New Roman" w:hint="eastAsia"/>
+          </w:rPr>
+          <w:t>の</w:t>
+        </w:r>
+      </w:ins>
       <w:r>
         <w:rPr>
           <w:rFonts w:ascii="Times New Roman" w:hAnsi="Times New Roman" w:hint="eastAsia"/>
@@ -259,6 +289,38 @@
         </w:rPr>
         <w:t>は日本最大手のクラウドソーシングサイトである．</w:t>
       </w:r>
+      <w:ins w:id="3" w:author="yabuki" w:date="2013-12-13T10:51:00Z">
+        <w:r>
+          <w:rPr>
+            <w:rFonts w:ascii="Times New Roman" w:hAnsi="Times New Roman" w:hint="eastAsia"/>
+          </w:rPr>
+          <w:t>2008</w:t>
+        </w:r>
+        <w:r>
+          <w:rPr>
+            <w:rFonts w:ascii="Times New Roman" w:hAnsi="Times New Roman" w:hint="eastAsia"/>
+          </w:rPr>
+          <w:t>年</w:t>
+        </w:r>
+        <w:r>
+          <w:rPr>
+            <w:rFonts w:ascii="Times New Roman" w:hAnsi="Times New Roman" w:hint="eastAsia"/>
+          </w:rPr>
+          <w:t>4</w:t>
+        </w:r>
+        <w:r>
+          <w:rPr>
+            <w:rFonts w:ascii="Times New Roman" w:hAnsi="Times New Roman" w:hint="eastAsia"/>
+          </w:rPr>
+          <w:t>月に設立され</w:t>
+        </w:r>
+        <w:r>
+          <w:rPr>
+            <w:rFonts w:ascii="Times New Roman" w:hAnsi="Times New Roman" w:hint="eastAsia"/>
+          </w:rPr>
+          <w:t>た</w:t>
+        </w:r>
+      </w:ins>
       <w:r>
         <w:rPr>
           <w:rFonts w:ascii="Times New Roman" w:hAnsi="Times New Roman"/>
@@ -271,17 +333,57 @@
         </w:rPr>
         <w:t>ancers</w:t>
       </w:r>
+      <w:ins w:id="4" w:author="yabuki" w:date="2013-12-13T10:51:00Z">
+        <w:r>
+          <w:rPr>
+            <w:rFonts w:ascii="Times New Roman" w:hAnsi="Times New Roman" w:hint="eastAsia"/>
+          </w:rPr>
+          <w:t>に</w:t>
+        </w:r>
+      </w:ins>
       <w:r>
         <w:rPr>
           <w:rFonts w:ascii="Times New Roman" w:hAnsi="Times New Roman" w:hint="eastAsia"/>
         </w:rPr>
         <w:t>は</w:t>
       </w:r>
-      <w:r>
-        <w:rPr>
-          <w:rFonts w:ascii="Times New Roman" w:hAnsi="Times New Roman" w:hint="eastAsia"/>
-        </w:rPr>
-        <w:t>2008</w:t>
+      <w:del w:id="5" w:author="yabuki" w:date="2013-12-13T10:51:00Z">
+        <w:r>
+          <w:rPr>
+            <w:rFonts w:ascii="Times New Roman" w:hAnsi="Times New Roman" w:hint="eastAsia"/>
+          </w:rPr>
+          <w:delText>2008</w:delText>
+        </w:r>
+        <w:r>
+          <w:rPr>
+            <w:rFonts w:ascii="Times New Roman" w:hAnsi="Times New Roman" w:hint="eastAsia"/>
+          </w:rPr>
+          <w:delText>年</w:delText>
+        </w:r>
+        <w:r>
+          <w:rPr>
+            <w:rFonts w:ascii="Times New Roman" w:hAnsi="Times New Roman" w:hint="eastAsia"/>
+          </w:rPr>
+          <w:delText>4</w:delText>
+        </w:r>
+        <w:r>
+          <w:rPr>
+            <w:rFonts w:ascii="Times New Roman" w:hAnsi="Times New Roman" w:hint="eastAsia"/>
+          </w:rPr>
+          <w:delText>月に設立されており</w:delText>
+        </w:r>
+      </w:del>
+      <w:r>
+        <w:rPr>
+          <w:rFonts w:ascii="Times New Roman" w:hAnsi="Times New Roman" w:hint="eastAsia"/>
+        </w:rPr>
+        <w:t>，</w:t>
+      </w:r>
+      <w:r>
+        <w:rPr>
+          <w:rFonts w:ascii="Times New Roman" w:hAnsi="Times New Roman" w:hint="eastAsia"/>
+        </w:rPr>
+        <w:t>2013</w:t>
       </w:r>
       <w:r>
         <w:rPr>
@@ -293,30 +395,6 @@
         <w:rPr>
           <w:rFonts w:ascii="Times New Roman" w:hAnsi="Times New Roman" w:hint="eastAsia"/>
         </w:rPr>
-        <w:t>4</w:t>
-      </w:r>
-      <w:r>
-        <w:rPr>
-          <w:rFonts w:ascii="Times New Roman" w:hAnsi="Times New Roman" w:hint="eastAsia"/>
-        </w:rPr>
-        <w:t>月に設立されており，</w:t>
-      </w:r>
-      <w:r>
-        <w:rPr>
-          <w:rFonts w:ascii="Times New Roman" w:hAnsi="Times New Roman" w:hint="eastAsia"/>
-        </w:rPr>
-        <w:t>2013</w:t>
-      </w:r>
-      <w:r>
-        <w:rPr>
-          <w:rFonts w:ascii="Times New Roman" w:hAnsi="Times New Roman" w:hint="eastAsia"/>
-        </w:rPr>
-        <w:t>年</w:t>
-      </w:r>
-      <w:r>
-        <w:rPr>
-          <w:rFonts w:ascii="Times New Roman" w:hAnsi="Times New Roman" w:hint="eastAsia"/>
-        </w:rPr>
         <w:t>12</w:t>
       </w:r>
       <w:r>
@@ -337,12 +415,22 @@
         </w:rPr>
         <w:t>日現在</w:t>
       </w:r>
-      <w:r>
-        <w:rPr>
-          <w:rFonts w:ascii="Times New Roman" w:hAnsi="Times New Roman" w:hint="eastAsia"/>
-        </w:rPr>
-        <w:t>には</w:t>
-      </w:r>
+      <w:ins w:id="6" w:author="yabuki" w:date="2013-12-13T10:51:00Z">
+        <w:r>
+          <w:rPr>
+            <w:rFonts w:ascii="Times New Roman" w:hAnsi="Times New Roman" w:hint="eastAsia"/>
+          </w:rPr>
+          <w:t>で</w:t>
+        </w:r>
+      </w:ins>
+      <w:del w:id="7" w:author="yabuki" w:date="2013-12-13T10:51:00Z">
+        <w:r>
+          <w:rPr>
+            <w:rFonts w:ascii="Times New Roman" w:hAnsi="Times New Roman" w:hint="eastAsia"/>
+          </w:rPr>
+          <w:delText>には</w:delText>
+        </w:r>
+      </w:del>
       <w:r>
         <w:rPr>
           <w:rFonts w:ascii="Times New Roman" w:hAnsi="Times New Roman" w:hint="eastAsia"/>
@@ -355,11 +443,19 @@
         </w:rPr>
         <w:t>人</w:t>
       </w:r>
-      <w:r>
-        <w:rPr>
-          <w:rFonts w:ascii="Times New Roman" w:hAnsi="Times New Roman" w:hint="eastAsia"/>
-        </w:rPr>
-        <w:t>もの</w:t>
+      <w:del w:id="8" w:author="yabuki" w:date="2013-12-13T10:51:00Z">
+        <w:r>
+          <w:rPr>
+            <w:rFonts w:ascii="Times New Roman" w:hAnsi="Times New Roman" w:hint="eastAsia"/>
+          </w:rPr>
+          <w:delText>も</w:delText>
+        </w:r>
+      </w:del>
+      <w:r>
+        <w:rPr>
+          <w:rFonts w:ascii="Times New Roman" w:hAnsi="Times New Roman" w:hint="eastAsia"/>
+        </w:rPr>
+        <w:t>の</w:t>
       </w:r>
       <w:r>
         <w:rPr>
@@ -417,18 +513,20 @@
           <w:rFonts w:ascii="Times New Roman" w:hAnsi="Times New Roman"/>
         </w:rPr>
       </w:pPr>
-      <w:r>
-        <w:rPr>
-          <w:rFonts w:ascii="Times New Roman" w:hAnsi="Times New Roman" w:hint="eastAsia"/>
-        </w:rPr>
-        <w:t>こ</w:t>
-      </w:r>
-      <w:r>
-        <w:rPr>
-          <w:rFonts w:ascii="Times New Roman" w:hAnsi="Times New Roman" w:hint="eastAsia"/>
-        </w:rPr>
-        <w:t>の</w:t>
-      </w:r>
+      <w:del w:id="9" w:author="yabuki" w:date="2013-12-13T10:51:00Z">
+        <w:r>
+          <w:rPr>
+            <w:rFonts w:ascii="Times New Roman" w:hAnsi="Times New Roman" w:hint="eastAsia"/>
+          </w:rPr>
+          <w:delText>こ</w:delText>
+        </w:r>
+        <w:r>
+          <w:rPr>
+            <w:rFonts w:ascii="Times New Roman" w:hAnsi="Times New Roman" w:hint="eastAsia"/>
+          </w:rPr>
+          <w:delText>の</w:delText>
+        </w:r>
+      </w:del>
       <w:r>
         <w:rPr>
           <w:rFonts w:ascii="Times New Roman" w:hAnsi="Times New Roman" w:hint="eastAsia"/>
@@ -1049,6 +1147,8 @@
         </w:rPr>
         <w:t xml:space="preserve">　　</w:t>
       </w:r>
+      <w:bookmarkStart w:id="10" w:name="_GoBack"/>
+      <w:bookmarkEnd w:id="10"/>
     </w:p>
     <w:p>
       <w:pPr>
@@ -1127,7 +1227,7 @@
       <w:pPr>
         <w:ind w:firstLineChars="100" w:firstLine="210"/>
         <w:rPr>
-          <w:rFonts w:ascii="Times New Roman" w:hAnsi="Times New Roman" w:hint="eastAsia"/>
+          <w:rFonts w:ascii="Times New Roman" w:hAnsi="Times New Roman"/>
         </w:rPr>
       </w:pPr>
       <w:r>
@@ -1152,32 +1252,64 @@
       <w:proofErr w:type="spellStart"/>
       <w:r>
         <w:rPr>
+          <w:rFonts w:ascii="Times New Roman" w:eastAsiaTheme="minorEastAsia" w:hAnsi="Times New Roman"/>
+          <w:szCs w:val="21"/>
+          <w:rPrChange w:id="11" w:author="yabuki" w:date="2013-12-13T10:52:00Z">
+            <w:rPr>
+              <w:rFonts w:asciiTheme="minorEastAsia" w:eastAsiaTheme="minorEastAsia" w:hAnsiTheme="minorEastAsia" w:hint="eastAsia"/>
+              <w:szCs w:val="21"/>
+            </w:rPr>
+          </w:rPrChange>
+        </w:rPr>
+        <w:t>SOM:Self-Organizing</w:t>
+      </w:r>
+      <w:proofErr w:type="spellEnd"/>
+      <w:r>
+        <w:rPr>
+          <w:rFonts w:ascii="Times New Roman" w:eastAsiaTheme="minorEastAsia" w:hAnsi="Times New Roman"/>
+          <w:szCs w:val="21"/>
+          <w:rPrChange w:id="12" w:author="yabuki" w:date="2013-12-13T10:52:00Z">
+            <w:rPr>
+              <w:rFonts w:asciiTheme="minorEastAsia" w:eastAsiaTheme="minorEastAsia" w:hAnsiTheme="minorEastAsia" w:hint="eastAsia"/>
+              <w:szCs w:val="21"/>
+            </w:rPr>
+          </w:rPrChange>
+        </w:rPr>
+        <w:t xml:space="preserve"> Map</w:t>
+      </w:r>
+      <w:r>
+        <w:rPr>
           <w:rFonts w:asciiTheme="minorEastAsia" w:eastAsiaTheme="minorEastAsia" w:hAnsiTheme="minorEastAsia" w:hint="eastAsia"/>
           <w:szCs w:val="21"/>
         </w:rPr>
-        <w:t>SOM:</w:t>
-      </w:r>
-      <w:r>
-        <w:rPr>
-          <w:rFonts w:asciiTheme="minorEastAsia" w:eastAsiaTheme="minorEastAsia" w:hAnsiTheme="minorEastAsia"/>
-          <w:szCs w:val="21"/>
-        </w:rPr>
-        <w:t>Self-Organizing</w:t>
-      </w:r>
-      <w:proofErr w:type="spellEnd"/>
+        <w:t>）</w:t>
+      </w:r>
       <w:r>
         <w:rPr>
           <w:rFonts w:asciiTheme="minorEastAsia" w:eastAsiaTheme="minorEastAsia" w:hAnsiTheme="minorEastAsia" w:hint="eastAsia"/>
           <w:szCs w:val="21"/>
         </w:rPr>
-        <w:t xml:space="preserve"> Map）</w:t>
+        <w:t>を用いる．</w:t>
+      </w:r>
+      <w:r>
+        <w:rPr>
+          <w:rFonts w:ascii="Times New Roman" w:eastAsiaTheme="minorEastAsia" w:hAnsi="Times New Roman"/>
+          <w:szCs w:val="21"/>
+          <w:rPrChange w:id="13" w:author="yabuki" w:date="2013-12-13T10:52:00Z">
+            <w:rPr>
+              <w:rFonts w:asciiTheme="minorEastAsia" w:eastAsiaTheme="minorEastAsia" w:hAnsiTheme="minorEastAsia" w:hint="eastAsia"/>
+              <w:szCs w:val="21"/>
+            </w:rPr>
+          </w:rPrChange>
+        </w:rPr>
+        <w:t>SOM</w:t>
       </w:r>
       <w:r>
         <w:rPr>
           <w:rFonts w:asciiTheme="minorEastAsia" w:eastAsiaTheme="minorEastAsia" w:hAnsiTheme="minorEastAsia" w:hint="eastAsia"/>
           <w:szCs w:val="21"/>
         </w:rPr>
-        <w:t>を用いる．SOMニューラルネットワークによる</w:t>
+        <w:t>ニューラルネットワークによる</w:t>
       </w:r>
       <w:r>
         <w:rPr>
@@ -1294,7 +1426,43 @@
         <w:rPr>
           <w:rFonts w:ascii="Times New Roman" w:hAnsi="Times New Roman" w:hint="eastAsia"/>
         </w:rPr>
-        <w:t>本研究はプロジェクトマネジメント内でクラウドソーシングを使ってヒト・モノ・情報の調達を行うための新たな手法として期待できる．</w:t>
+        <w:t>本研究は</w:t>
+      </w:r>
+      <w:ins w:id="14" w:author="yabuki" w:date="2013-12-13T10:52:00Z">
+        <w:r>
+          <w:rPr>
+            <w:rFonts w:ascii="Times New Roman" w:hAnsi="Times New Roman" w:hint="eastAsia"/>
+          </w:rPr>
+          <w:t>，</w:t>
+        </w:r>
+      </w:ins>
+      <w:r>
+        <w:rPr>
+          <w:rFonts w:ascii="Times New Roman" w:hAnsi="Times New Roman" w:hint="eastAsia"/>
+        </w:rPr>
+        <w:t>プロジェクトマネジメント内でクラウドソーシングを使ってヒト・モノ・情報の調達を行うための新たな手法</w:t>
+      </w:r>
+      <w:del w:id="15" w:author="yabuki" w:date="2013-12-13T10:52:00Z">
+        <w:r>
+          <w:rPr>
+            <w:rFonts w:ascii="Times New Roman" w:hAnsi="Times New Roman" w:hint="eastAsia"/>
+          </w:rPr>
+          <w:delText>として期待できる</w:delText>
+        </w:r>
+      </w:del>
+      <w:ins w:id="16" w:author="yabuki" w:date="2013-12-13T10:52:00Z">
+        <w:r>
+          <w:rPr>
+            <w:rFonts w:ascii="Times New Roman" w:hAnsi="Times New Roman" w:hint="eastAsia"/>
+          </w:rPr>
+          <w:t>の提案を試みるものである</w:t>
+        </w:r>
+      </w:ins>
+      <w:r>
+        <w:rPr>
+          <w:rFonts w:ascii="Times New Roman" w:hAnsi="Times New Roman" w:hint="eastAsia"/>
+        </w:rPr>
+        <w:t>．</w:t>
       </w:r>
     </w:p>
     <w:p>
@@ -1338,105 +1506,223 @@
         </w:numPr>
         <w:ind w:leftChars="0"/>
         <w:rPr>
+          <w:del w:id="17" w:author="yabuki" w:date="2013-12-13T10:53:00Z"/>
           <w:rFonts w:ascii="Times New Roman" w:hAnsi="Times New Roman"/>
         </w:rPr>
       </w:pPr>
-      <w:r>
-        <w:rPr>
-          <w:rFonts w:ascii="Times New Roman" w:hAnsi="Times New Roman" w:hint="eastAsia"/>
-        </w:rPr>
-        <w:t>ク</w:t>
-      </w:r>
-      <w:r>
-        <w:rPr>
-          <w:rFonts w:ascii="Times New Roman" w:hAnsi="Times New Roman" w:hint="eastAsia"/>
-        </w:rPr>
-        <w:t>ラウドソーシング</w:t>
-      </w:r>
-      <w:r>
-        <w:rPr>
-          <w:rFonts w:ascii="Times New Roman" w:hAnsi="Times New Roman" w:hint="eastAsia"/>
-        </w:rPr>
-        <w:t>についての文献を調査する</w:t>
-      </w:r>
-      <w:r>
-        <w:rPr>
-          <w:rFonts w:ascii="Times New Roman" w:hAnsi="Times New Roman" w:hint="eastAsia"/>
-        </w:rPr>
-        <w:t>．</w:t>
-      </w:r>
+      <w:del w:id="18" w:author="yabuki" w:date="2013-12-13T10:53:00Z">
+        <w:r>
+          <w:rPr>
+            <w:rFonts w:ascii="Times New Roman" w:hAnsi="Times New Roman" w:hint="eastAsia"/>
+          </w:rPr>
+          <w:delText>ク</w:delText>
+        </w:r>
+        <w:r>
+          <w:rPr>
+            <w:rFonts w:ascii="Times New Roman" w:hAnsi="Times New Roman" w:hint="eastAsia"/>
+          </w:rPr>
+          <w:delText>ラウドソーシング</w:delText>
+        </w:r>
+        <w:r>
+          <w:rPr>
+            <w:rFonts w:ascii="Times New Roman" w:hAnsi="Times New Roman" w:hint="eastAsia"/>
+          </w:rPr>
+          <w:delText>についての文献を調査する</w:delText>
+        </w:r>
+        <w:r>
+          <w:rPr>
+            <w:rFonts w:ascii="Times New Roman" w:hAnsi="Times New Roman" w:hint="eastAsia"/>
+          </w:rPr>
+          <w:delText>．</w:delText>
+        </w:r>
+      </w:del>
     </w:p>
     <w:p>
       <w:pPr>
         <w:ind w:firstLineChars="200" w:firstLine="420"/>
         <w:rPr>
-          <w:rFonts w:ascii="Times New Roman" w:hAnsi="Times New Roman" w:hint="eastAsia"/>
-        </w:rPr>
-      </w:pPr>
-      <w:r>
-        <w:rPr>
-          <w:rFonts w:ascii="Times New Roman" w:hAnsi="Times New Roman" w:hint="eastAsia"/>
-        </w:rPr>
-        <w:t>②</w:t>
-      </w:r>
-      <w:r>
-        <w:rPr>
-          <w:rFonts w:ascii="Times New Roman" w:hAnsi="Times New Roman" w:hint="eastAsia"/>
-        </w:rPr>
-        <w:t>Lancers</w:t>
-      </w:r>
-      <w:r>
-        <w:rPr>
-          <w:rFonts w:ascii="Times New Roman" w:hAnsi="Times New Roman" w:hint="eastAsia"/>
-        </w:rPr>
-        <w:t>の中から</w:t>
-      </w:r>
-      <w:r>
-        <w:rPr>
-          <w:rFonts w:ascii="Times New Roman" w:hAnsi="Times New Roman" w:hint="eastAsia"/>
-        </w:rPr>
-        <w:t>過去の発注データを集める</w:t>
-      </w:r>
-      <w:r>
-        <w:rPr>
-          <w:rFonts w:ascii="Times New Roman" w:hAnsi="Times New Roman" w:hint="eastAsia"/>
-        </w:rPr>
-        <w:t>．</w:t>
-      </w:r>
+          <w:del w:id="19" w:author="yabuki" w:date="2013-12-13T10:53:00Z"/>
+          <w:rFonts w:ascii="Times New Roman" w:hAnsi="Times New Roman"/>
+        </w:rPr>
+      </w:pPr>
+      <w:del w:id="20" w:author="yabuki" w:date="2013-12-13T10:53:00Z">
+        <w:r>
+          <w:rPr>
+            <w:rFonts w:ascii="Times New Roman" w:hAnsi="Times New Roman" w:hint="eastAsia"/>
+          </w:rPr>
+          <w:delText>②</w:delText>
+        </w:r>
+        <w:r>
+          <w:rPr>
+            <w:rFonts w:ascii="Times New Roman" w:hAnsi="Times New Roman" w:hint="eastAsia"/>
+          </w:rPr>
+          <w:delText>Lancers</w:delText>
+        </w:r>
+        <w:r>
+          <w:rPr>
+            <w:rFonts w:ascii="Times New Roman" w:hAnsi="Times New Roman" w:hint="eastAsia"/>
+          </w:rPr>
+          <w:delText>の中から</w:delText>
+        </w:r>
+        <w:r>
+          <w:rPr>
+            <w:rFonts w:ascii="Times New Roman" w:hAnsi="Times New Roman" w:hint="eastAsia"/>
+          </w:rPr>
+          <w:delText>過去の発注データを集める</w:delText>
+        </w:r>
+        <w:r>
+          <w:rPr>
+            <w:rFonts w:ascii="Times New Roman" w:hAnsi="Times New Roman" w:hint="eastAsia"/>
+          </w:rPr>
+          <w:delText>．</w:delText>
+        </w:r>
+      </w:del>
     </w:p>
     <w:p>
       <w:pPr>
         <w:ind w:firstLineChars="200" w:firstLine="420"/>
         <w:rPr>
+          <w:del w:id="21" w:author="yabuki" w:date="2013-12-13T10:53:00Z"/>
           <w:rFonts w:ascii="Times New Roman" w:hAnsi="Times New Roman"/>
         </w:rPr>
       </w:pPr>
-      <w:r>
-        <w:rPr>
-          <w:rFonts w:ascii="Times New Roman" w:hAnsi="Times New Roman" w:hint="eastAsia"/>
-        </w:rPr>
-        <w:t>③</w:t>
-      </w:r>
-      <w:r>
-        <w:rPr>
-          <w:rFonts w:ascii="Times New Roman" w:hAnsi="Times New Roman" w:hint="eastAsia"/>
-        </w:rPr>
-        <w:t>集めたデータをマイニングする</w:t>
-      </w:r>
-      <w:r>
-        <w:rPr>
-          <w:rFonts w:ascii="Times New Roman" w:hAnsi="Times New Roman" w:hint="eastAsia"/>
-        </w:rPr>
-        <w:t>．</w:t>
-      </w:r>
+      <w:del w:id="22" w:author="yabuki" w:date="2013-12-13T10:53:00Z">
+        <w:r>
+          <w:rPr>
+            <w:rFonts w:ascii="Times New Roman" w:hAnsi="Times New Roman" w:hint="eastAsia"/>
+          </w:rPr>
+          <w:delText>③</w:delText>
+        </w:r>
+        <w:r>
+          <w:rPr>
+            <w:rFonts w:ascii="Times New Roman" w:hAnsi="Times New Roman" w:hint="eastAsia"/>
+          </w:rPr>
+          <w:delText>集めたデータをマイニングする</w:delText>
+        </w:r>
+        <w:r>
+          <w:rPr>
+            <w:rFonts w:ascii="Times New Roman" w:hAnsi="Times New Roman" w:hint="eastAsia"/>
+          </w:rPr>
+          <w:delText>．</w:delText>
+        </w:r>
+      </w:del>
     </w:p>
     <w:p>
       <w:pPr>
-        <w:ind w:firstLineChars="200" w:firstLine="420"/>
+        <w:pStyle w:val="a3"/>
+        <w:numPr>
+          <w:ilvl w:val="0"/>
+          <w:numId w:val="7"/>
+        </w:numPr>
+        <w:ind w:leftChars="0"/>
+        <w:rPr>
+          <w:ins w:id="23" w:author="yabuki" w:date="2013-12-13T10:53:00Z"/>
+          <w:rFonts w:ascii="Times New Roman" w:hAnsi="Times New Roman" w:hint="eastAsia"/>
+          <w:rPrChange w:id="24" w:author="yabuki" w:date="2013-12-13T10:53:00Z">
+            <w:rPr>
+              <w:ins w:id="25" w:author="yabuki" w:date="2013-12-13T10:53:00Z"/>
+              <w:rFonts w:hint="eastAsia"/>
+            </w:rPr>
+          </w:rPrChange>
+        </w:rPr>
+        <w:pPrChange w:id="26" w:author="yabuki" w:date="2013-12-13T10:53:00Z">
+          <w:pPr/>
+        </w:pPrChange>
+      </w:pPr>
+      <w:ins w:id="27" w:author="yabuki" w:date="2013-12-13T10:53:00Z">
+        <w:r>
+          <w:rPr>
+            <w:rFonts w:ascii="Times New Roman" w:hAnsi="Times New Roman" w:hint="eastAsia"/>
+            <w:rPrChange w:id="28" w:author="yabuki" w:date="2013-12-13T10:53:00Z">
+              <w:rPr>
+                <w:rFonts w:hint="eastAsia"/>
+              </w:rPr>
+            </w:rPrChange>
+          </w:rPr>
+          <w:t>クラウドソーシングについての文献を調査する．</w:t>
+        </w:r>
+      </w:ins>
+    </w:p>
+    <w:p>
+      <w:pPr>
+        <w:pStyle w:val="a3"/>
+        <w:numPr>
+          <w:ilvl w:val="0"/>
+          <w:numId w:val="7"/>
+        </w:numPr>
+        <w:ind w:leftChars="0"/>
+        <w:rPr>
+          <w:ins w:id="29" w:author="yabuki" w:date="2013-12-13T10:53:00Z"/>
+          <w:rFonts w:ascii="Times New Roman" w:hAnsi="Times New Roman" w:hint="eastAsia"/>
+          <w:rPrChange w:id="30" w:author="yabuki" w:date="2013-12-13T10:53:00Z">
+            <w:rPr>
+              <w:ins w:id="31" w:author="yabuki" w:date="2013-12-13T10:53:00Z"/>
+              <w:rFonts w:hint="eastAsia"/>
+            </w:rPr>
+          </w:rPrChange>
+        </w:rPr>
+        <w:pPrChange w:id="32" w:author="yabuki" w:date="2013-12-13T10:53:00Z">
+          <w:pPr/>
+        </w:pPrChange>
+      </w:pPr>
+      <w:ins w:id="33" w:author="yabuki" w:date="2013-12-13T10:53:00Z">
+        <w:r>
+          <w:rPr>
+            <w:rFonts w:ascii="Times New Roman" w:hAnsi="Times New Roman" w:hint="eastAsia"/>
+            <w:rPrChange w:id="34" w:author="yabuki" w:date="2013-12-13T10:53:00Z">
+              <w:rPr>
+                <w:rFonts w:hint="eastAsia"/>
+              </w:rPr>
+            </w:rPrChange>
+          </w:rPr>
+          <w:t>Lancers</w:t>
+        </w:r>
+        <w:r>
+          <w:rPr>
+            <w:rFonts w:ascii="Times New Roman" w:hAnsi="Times New Roman" w:hint="eastAsia"/>
+            <w:rPrChange w:id="35" w:author="yabuki" w:date="2013-12-13T10:53:00Z">
+              <w:rPr>
+                <w:rFonts w:hint="eastAsia"/>
+              </w:rPr>
+            </w:rPrChange>
+          </w:rPr>
+          <w:t>の中から過去の発注データを集める．</w:t>
+        </w:r>
+      </w:ins>
+    </w:p>
+    <w:p>
+      <w:pPr>
+        <w:pStyle w:val="a3"/>
+        <w:numPr>
+          <w:ilvl w:val="0"/>
+          <w:numId w:val="7"/>
+        </w:numPr>
+        <w:ind w:leftChars="0"/>
         <w:rPr>
           <w:rFonts w:ascii="Times New Roman" w:hAnsi="Times New Roman"/>
-        </w:rPr>
-      </w:pPr>
+          <w:rPrChange w:id="36" w:author="yabuki" w:date="2013-12-13T10:53:00Z">
+            <w:rPr/>
+          </w:rPrChange>
+        </w:rPr>
+        <w:pPrChange w:id="37" w:author="yabuki" w:date="2013-12-13T10:53:00Z">
+          <w:pPr>
+            <w:ind w:firstLineChars="200" w:firstLine="420"/>
+          </w:pPr>
+        </w:pPrChange>
+      </w:pPr>
+      <w:ins w:id="38" w:author="yabuki" w:date="2013-12-13T10:53:00Z">
+        <w:r>
+          <w:rPr>
+            <w:rFonts w:ascii="Times New Roman" w:hAnsi="Times New Roman" w:hint="eastAsia"/>
+            <w:rPrChange w:id="39" w:author="yabuki" w:date="2013-12-13T10:53:00Z">
+              <w:rPr>
+                <w:rFonts w:hint="eastAsia"/>
+              </w:rPr>
+            </w:rPrChange>
+          </w:rPr>
+          <w:t>集めたデータをマイニングする．</w:t>
+        </w:r>
+      </w:ins>
     </w:p>
     <w:p>
       <w:pPr>
@@ -1445,7 +1731,7 @@
           <w:numId w:val="4"/>
         </w:numPr>
         <w:rPr>
-          <w:rFonts w:ascii="Times New Roman" w:hAnsi="Times New Roman" w:hint="eastAsia"/>
+          <w:rFonts w:ascii="Times New Roman" w:hAnsi="Times New Roman"/>
         </w:rPr>
       </w:pPr>
       <w:r>
@@ -1457,36 +1743,88 @@
     </w:p>
     <w:p>
       <w:pPr>
-        <w:ind w:leftChars="133" w:left="384" w:hangingChars="50" w:hanging="105"/>
-        <w:rPr>
-          <w:rFonts w:ascii="Times New Roman" w:hAnsi="Times New Roman" w:hint="eastAsia"/>
-        </w:rPr>
-      </w:pPr>
+        <w:rPr>
+          <w:del w:id="40" w:author="yabuki" w:date="2013-12-13T10:55:00Z"/>
+          <w:rFonts w:ascii="Times New Roman" w:hAnsi="Times New Roman"/>
+        </w:rPr>
+        <w:pPrChange w:id="41" w:author="yabuki" w:date="2013-12-13T10:55:00Z">
+          <w:pPr>
+            <w:ind w:leftChars="133" w:left="384" w:hangingChars="50" w:hanging="105"/>
+          </w:pPr>
+        </w:pPrChange>
+      </w:pPr>
+      <w:ins w:id="42" w:author="yabuki" w:date="2013-12-13T10:55:00Z">
+        <w:r>
+          <w:rPr>
+            <w:rFonts w:ascii="Times New Roman" w:hAnsi="Times New Roman" w:hint="eastAsia"/>
+          </w:rPr>
+          <w:t xml:space="preserve">　</w:t>
+        </w:r>
+      </w:ins>
+      <w:ins w:id="43" w:author="yabuki" w:date="2013-12-13T10:54:00Z">
+        <w:r>
+          <w:rPr>
+            <w:rFonts w:ascii="Times New Roman" w:hAnsi="Times New Roman" w:hint="eastAsia"/>
+          </w:rPr>
+          <w:t>研究の方法</w:t>
+        </w:r>
+      </w:ins>
       <w:r>
         <w:rPr>
           <w:rFonts w:ascii="Times New Roman" w:hAnsi="Times New Roman" w:hint="eastAsia"/>
         </w:rPr>
         <w:t>②</w:t>
       </w:r>
-      <w:r>
-        <w:rPr>
-          <w:rFonts w:ascii="Times New Roman" w:hAnsi="Times New Roman" w:hint="eastAsia"/>
-        </w:rPr>
-        <w:t>Lancers</w:t>
-      </w:r>
-      <w:r>
-        <w:rPr>
-          <w:rFonts w:ascii="Times New Roman" w:hAnsi="Times New Roman" w:hint="eastAsia"/>
-        </w:rPr>
-        <w:t>の中から過去の発注データを集める．</w:t>
-      </w:r>
+      <w:del w:id="44" w:author="yabuki" w:date="2013-12-13T10:54:00Z">
+        <w:r>
+          <w:rPr>
+            <w:rFonts w:ascii="Times New Roman" w:hAnsi="Times New Roman" w:hint="eastAsia"/>
+          </w:rPr>
+          <w:delText>Lancers</w:delText>
+        </w:r>
+        <w:r>
+          <w:rPr>
+            <w:rFonts w:ascii="Times New Roman" w:hAnsi="Times New Roman" w:hint="eastAsia"/>
+          </w:rPr>
+          <w:delText>の中から過去の発注データを集める</w:delText>
+        </w:r>
+      </w:del>
+      <w:ins w:id="45" w:author="yabuki" w:date="2013-12-13T10:56:00Z">
+        <w:r>
+          <w:rPr>
+            <w:rFonts w:ascii="Times New Roman" w:hAnsi="Times New Roman" w:hint="eastAsia"/>
+          </w:rPr>
+          <w:t>として</w:t>
+        </w:r>
+      </w:ins>
+      <w:ins w:id="46" w:author="yabuki" w:date="2013-12-13T10:54:00Z">
+        <w:r>
+          <w:rPr>
+            <w:rFonts w:ascii="Times New Roman" w:hAnsi="Times New Roman" w:hint="eastAsia"/>
+          </w:rPr>
+          <w:t>，</w:t>
+        </w:r>
+      </w:ins>
+      <w:del w:id="47" w:author="yabuki" w:date="2013-12-13T10:54:00Z">
+        <w:r>
+          <w:rPr>
+            <w:rFonts w:ascii="Times New Roman" w:hAnsi="Times New Roman" w:hint="eastAsia"/>
+          </w:rPr>
+          <w:delText>．</w:delText>
+        </w:r>
+      </w:del>
     </w:p>
     <w:p>
       <w:pPr>
-        <w:ind w:leftChars="183" w:left="384" w:firstLineChars="50" w:firstLine="105"/>
-        <w:rPr>
-          <w:rFonts w:ascii="Times New Roman" w:hAnsi="Times New Roman" w:hint="eastAsia"/>
-        </w:rPr>
+        <w:rPr>
+          <w:ins w:id="48" w:author="yabuki" w:date="2013-12-13T10:56:00Z"/>
+          <w:rFonts w:ascii="Times New Roman" w:hAnsi="Times New Roman" w:hint="eastAsia"/>
+        </w:rPr>
+        <w:pPrChange w:id="49" w:author="yabuki" w:date="2013-12-13T10:55:00Z">
+          <w:pPr>
+            <w:ind w:leftChars="183" w:left="384" w:firstLineChars="50" w:firstLine="105"/>
+          </w:pPr>
+        </w:pPrChange>
       </w:pPr>
       <w:r>
         <w:rPr>
@@ -1647,139 +1985,257 @@
     </w:p>
     <w:p>
       <w:pPr>
-        <w:ind w:leftChars="133" w:left="384" w:hangingChars="50" w:hanging="105"/>
-        <w:rPr>
-          <w:rFonts w:ascii="Times New Roman" w:hAnsi="Times New Roman" w:hint="eastAsia"/>
-        </w:rPr>
-      </w:pPr>
-      <w:r>
-        <w:rPr>
-          <w:rFonts w:ascii="Times New Roman" w:hAnsi="Times New Roman" w:hint="eastAsia"/>
-        </w:rPr>
-        <w:t>③</w:t>
-      </w:r>
-      <w:r>
-        <w:rPr>
-          <w:rFonts w:ascii="Times New Roman" w:hAnsi="Times New Roman" w:hint="eastAsia"/>
-        </w:rPr>
-        <w:t>集めたデータをマイニングする</w:t>
-      </w:r>
-      <w:r>
-        <w:rPr>
-          <w:rFonts w:ascii="Times New Roman" w:hAnsi="Times New Roman" w:hint="eastAsia"/>
-        </w:rPr>
-        <w:t>．</w:t>
-      </w:r>
+        <w:rPr>
+          <w:rFonts w:ascii="Times New Roman" w:hAnsi="Times New Roman"/>
+        </w:rPr>
+        <w:pPrChange w:id="50" w:author="yabuki" w:date="2013-12-13T10:56:00Z">
+          <w:pPr>
+            <w:ind w:leftChars="183" w:left="384" w:firstLineChars="50" w:firstLine="105"/>
+          </w:pPr>
+        </w:pPrChange>
+      </w:pPr>
+      <w:ins w:id="51" w:author="yabuki" w:date="2013-12-13T10:56:00Z">
+        <w:r>
+          <w:rPr>
+            <w:rFonts w:ascii="Times New Roman" w:hAnsi="Times New Roman" w:hint="eastAsia"/>
+          </w:rPr>
+          <w:t xml:space="preserve">　研究の方法</w:t>
+        </w:r>
+        <w:moveToRangeStart w:id="52" w:author="yabuki" w:date="2013-12-13T10:56:00Z" w:name="move374695499"/>
+        <w:r>
+          <w:rPr>
+            <w:rFonts w:ascii="Times New Roman" w:hAnsi="Times New Roman" w:hint="eastAsia"/>
+          </w:rPr>
+          <w:t>③</w:t>
+        </w:r>
+        <w:r>
+          <w:rPr>
+            <w:rFonts w:ascii="Times New Roman" w:hAnsi="Times New Roman" w:hint="eastAsia"/>
+          </w:rPr>
+          <w:t>として，②で集めたデータを，統計処理ソフトウェア</w:t>
+        </w:r>
+      </w:ins>
+      <w:ins w:id="53" w:author="yabuki" w:date="2013-12-13T10:57:00Z">
+        <w:r>
+          <w:rPr>
+            <w:rFonts w:ascii="Times New Roman" w:hAnsi="Times New Roman" w:hint="eastAsia"/>
+          </w:rPr>
+          <w:t>である</w:t>
+        </w:r>
+        <w:r>
+          <w:rPr>
+            <w:rFonts w:ascii="Times New Roman" w:hAnsi="Times New Roman" w:hint="eastAsia"/>
+          </w:rPr>
+          <w:t>R</w:t>
+        </w:r>
+      </w:ins>
+      <w:ins w:id="54" w:author="yabuki" w:date="2013-12-13T10:56:00Z">
+        <w:r>
+          <w:rPr>
+            <w:rFonts w:ascii="Times New Roman" w:hAnsi="Times New Roman" w:hint="eastAsia"/>
+          </w:rPr>
+          <w:t>を使ってマイニング</w:t>
+        </w:r>
+      </w:ins>
+      <w:ins w:id="55" w:author="yabuki" w:date="2013-12-13T10:57:00Z">
+        <w:r>
+          <w:rPr>
+            <w:rFonts w:ascii="Times New Roman" w:hAnsi="Times New Roman" w:hint="eastAsia"/>
+          </w:rPr>
+          <w:t>し</w:t>
+        </w:r>
+      </w:ins>
+      <w:ins w:id="56" w:author="yabuki" w:date="2013-12-13T10:56:00Z">
+        <w:r>
+          <w:rPr>
+            <w:rFonts w:ascii="Times New Roman" w:hAnsi="Times New Roman" w:hint="eastAsia"/>
+          </w:rPr>
+          <w:t>，自己組織化マップ</w:t>
+        </w:r>
+      </w:ins>
+      <w:ins w:id="57" w:author="yabuki" w:date="2013-12-13T10:57:00Z">
+        <w:r>
+          <w:rPr>
+            <w:rFonts w:ascii="Times New Roman" w:hAnsi="Times New Roman" w:hint="eastAsia"/>
+          </w:rPr>
+          <w:t>を作成した</w:t>
+        </w:r>
+      </w:ins>
+      <w:ins w:id="58" w:author="yabuki" w:date="2013-12-13T10:56:00Z">
+        <w:r>
+          <w:rPr>
+            <w:rFonts w:ascii="Times New Roman" w:hAnsi="Times New Roman" w:hint="eastAsia"/>
+          </w:rPr>
+          <w:t>（図</w:t>
+        </w:r>
+        <w:r>
+          <w:rPr>
+            <w:rFonts w:ascii="Times New Roman" w:hAnsi="Times New Roman" w:hint="eastAsia"/>
+          </w:rPr>
+          <w:t>1</w:t>
+        </w:r>
+        <w:r>
+          <w:rPr>
+            <w:rFonts w:ascii="Times New Roman" w:hAnsi="Times New Roman" w:hint="eastAsia"/>
+          </w:rPr>
+          <w:t>）</w:t>
+        </w:r>
+      </w:ins>
+      <w:moveToRangeEnd w:id="52"/>
+      <w:ins w:id="59" w:author="yabuki" w:date="2013-12-13T10:57:00Z">
+        <w:r>
+          <w:rPr>
+            <w:rFonts w:ascii="Times New Roman" w:hAnsi="Times New Roman" w:hint="eastAsia"/>
+          </w:rPr>
+          <w:t>．</w:t>
+        </w:r>
+      </w:ins>
     </w:p>
     <w:p>
       <w:pPr>
-        <w:ind w:leftChars="183" w:left="384" w:firstLineChars="50" w:firstLine="105"/>
-        <w:rPr>
-          <w:rFonts w:ascii="Times New Roman" w:hAnsi="Times New Roman" w:hint="eastAsia"/>
-        </w:rPr>
-      </w:pPr>
-      <w:r>
-        <w:rPr>
-          <w:rFonts w:ascii="Times New Roman" w:hAnsi="Times New Roman" w:hint="eastAsia"/>
-        </w:rPr>
-        <w:t>これらのデータにＲを使ってマイニングを</w:t>
-      </w:r>
-      <w:r>
-        <w:rPr>
-          <w:rFonts w:ascii="Times New Roman" w:hAnsi="Times New Roman" w:hint="eastAsia"/>
-        </w:rPr>
-        <w:t>行い</w:t>
-      </w:r>
-      <w:r>
-        <w:rPr>
-          <w:rFonts w:ascii="Times New Roman" w:hAnsi="Times New Roman" w:hint="eastAsia"/>
-        </w:rPr>
-        <w:t>，</w:t>
-      </w:r>
-      <w:r>
-        <w:rPr>
-          <w:rFonts w:ascii="Times New Roman" w:hAnsi="Times New Roman" w:hint="eastAsia"/>
-        </w:rPr>
-        <w:t>ID</w:t>
-      </w:r>
-      <w:r>
-        <w:rPr>
-          <w:rFonts w:ascii="Times New Roman" w:hAnsi="Times New Roman" w:hint="eastAsia"/>
-        </w:rPr>
-        <w:t>番号で</w:t>
-      </w:r>
-      <w:r>
-        <w:rPr>
-          <w:rFonts w:ascii="Times New Roman" w:hAnsi="Times New Roman" w:hint="eastAsia"/>
-        </w:rPr>
-        <w:t>表された</w:t>
-      </w:r>
-      <w:r>
-        <w:rPr>
-          <w:rFonts w:ascii="Times New Roman" w:hAnsi="Times New Roman" w:hint="eastAsia"/>
-        </w:rPr>
-        <w:t>自己組織化マップ</w:t>
-      </w:r>
-      <w:r>
-        <w:rPr>
-          <w:rFonts w:ascii="Times New Roman" w:hAnsi="Times New Roman" w:hint="eastAsia"/>
-        </w:rPr>
-        <w:t>の</w:t>
-      </w:r>
-      <w:r>
-        <w:rPr>
-          <w:rFonts w:ascii="Times New Roman" w:hAnsi="Times New Roman" w:hint="eastAsia"/>
-        </w:rPr>
-        <w:t>作</w:t>
-      </w:r>
-      <w:r>
-        <w:rPr>
-          <w:rFonts w:ascii="Times New Roman" w:hAnsi="Times New Roman" w:hint="eastAsia"/>
-        </w:rPr>
-        <w:t>図を</w:t>
-      </w:r>
-      <w:r>
-        <w:rPr>
-          <w:rFonts w:ascii="Times New Roman" w:hAnsi="Times New Roman" w:hint="eastAsia"/>
-        </w:rPr>
-        <w:t>し</w:t>
-      </w:r>
-      <w:r>
-        <w:rPr>
-          <w:rFonts w:ascii="Times New Roman" w:hAnsi="Times New Roman" w:hint="eastAsia"/>
-        </w:rPr>
-        <w:t>て</w:t>
-      </w:r>
-      <w:r>
-        <w:rPr>
-          <w:rFonts w:ascii="Times New Roman" w:hAnsi="Times New Roman" w:hint="eastAsia"/>
-        </w:rPr>
-        <w:t>研究は完了した．</w:t>
-      </w:r>
-      <w:r>
-        <w:rPr>
-          <w:rFonts w:ascii="Times New Roman" w:hAnsi="Times New Roman" w:hint="eastAsia"/>
-        </w:rPr>
-        <w:t>（図</w:t>
-      </w:r>
-      <w:r>
-        <w:rPr>
-          <w:rFonts w:ascii="Times New Roman" w:hAnsi="Times New Roman" w:hint="eastAsia"/>
-        </w:rPr>
-        <w:t>1</w:t>
-      </w:r>
-      <w:r>
-        <w:rPr>
-          <w:rFonts w:ascii="Times New Roman" w:hAnsi="Times New Roman" w:hint="eastAsia"/>
-        </w:rPr>
-        <w:t>）</w:t>
-      </w:r>
+        <w:ind w:leftChars="67" w:left="141" w:firstLineChars="20" w:firstLine="42"/>
+        <w:rPr>
+          <w:del w:id="60" w:author="yabuki" w:date="2013-12-13T10:56:00Z"/>
+          <w:rFonts w:ascii="Times New Roman" w:hAnsi="Times New Roman"/>
+        </w:rPr>
+        <w:pPrChange w:id="61" w:author="yabuki" w:date="2013-12-13T10:55:00Z">
+          <w:pPr>
+            <w:ind w:leftChars="133" w:left="384" w:hangingChars="50" w:hanging="105"/>
+          </w:pPr>
+        </w:pPrChange>
+      </w:pPr>
+      <w:del w:id="62" w:author="yabuki" w:date="2013-12-13T10:56:00Z">
+        <w:r>
+          <w:rPr>
+            <w:rFonts w:ascii="Times New Roman" w:hAnsi="Times New Roman" w:hint="eastAsia"/>
+          </w:rPr>
+          <w:delText>③</w:delText>
+        </w:r>
+        <w:r>
+          <w:rPr>
+            <w:rFonts w:ascii="Times New Roman" w:hAnsi="Times New Roman" w:hint="eastAsia"/>
+          </w:rPr>
+          <w:delText>集めたデータをマイニングする．</w:delText>
+        </w:r>
+      </w:del>
     </w:p>
     <w:p>
       <w:pPr>
+        <w:ind w:leftChars="67" w:left="141" w:firstLineChars="20" w:firstLine="42"/>
+        <w:rPr>
+          <w:del w:id="63" w:author="yabuki" w:date="2013-12-13T10:56:00Z"/>
+          <w:rFonts w:ascii="Times New Roman" w:hAnsi="Times New Roman"/>
+        </w:rPr>
+        <w:pPrChange w:id="64" w:author="yabuki" w:date="2013-12-13T10:55:00Z">
+          <w:pPr>
+            <w:ind w:leftChars="183" w:left="384" w:firstLineChars="50" w:firstLine="105"/>
+          </w:pPr>
+        </w:pPrChange>
+      </w:pPr>
+      <w:del w:id="65" w:author="yabuki" w:date="2013-12-13T10:56:00Z">
+        <w:r>
+          <w:rPr>
+            <w:rFonts w:ascii="Times New Roman" w:hAnsi="Times New Roman" w:hint="eastAsia"/>
+          </w:rPr>
+          <w:delText>これらのデータにＲを使ってマイニングを</w:delText>
+        </w:r>
+        <w:r>
+          <w:rPr>
+            <w:rFonts w:ascii="Times New Roman" w:hAnsi="Times New Roman" w:hint="eastAsia"/>
+          </w:rPr>
+          <w:delText>行い</w:delText>
+        </w:r>
+        <w:r>
+          <w:rPr>
+            <w:rFonts w:ascii="Times New Roman" w:hAnsi="Times New Roman" w:hint="eastAsia"/>
+          </w:rPr>
+          <w:delText>，</w:delText>
+        </w:r>
+        <w:r>
+          <w:rPr>
+            <w:rFonts w:ascii="Times New Roman" w:hAnsi="Times New Roman" w:hint="eastAsia"/>
+          </w:rPr>
+          <w:delText>ID</w:delText>
+        </w:r>
+        <w:r>
+          <w:rPr>
+            <w:rFonts w:ascii="Times New Roman" w:hAnsi="Times New Roman" w:hint="eastAsia"/>
+          </w:rPr>
+          <w:delText>番号で</w:delText>
+        </w:r>
+        <w:r>
+          <w:rPr>
+            <w:rFonts w:ascii="Times New Roman" w:hAnsi="Times New Roman" w:hint="eastAsia"/>
+          </w:rPr>
+          <w:delText>表された</w:delText>
+        </w:r>
+        <w:r>
+          <w:rPr>
+            <w:rFonts w:ascii="Times New Roman" w:hAnsi="Times New Roman" w:hint="eastAsia"/>
+          </w:rPr>
+          <w:delText>自己組織化マップ</w:delText>
+        </w:r>
+        <w:r>
+          <w:rPr>
+            <w:rFonts w:ascii="Times New Roman" w:hAnsi="Times New Roman" w:hint="eastAsia"/>
+          </w:rPr>
+          <w:delText>の</w:delText>
+        </w:r>
+        <w:r>
+          <w:rPr>
+            <w:rFonts w:ascii="Times New Roman" w:hAnsi="Times New Roman" w:hint="eastAsia"/>
+          </w:rPr>
+          <w:delText>作</w:delText>
+        </w:r>
+        <w:r>
+          <w:rPr>
+            <w:rFonts w:ascii="Times New Roman" w:hAnsi="Times New Roman" w:hint="eastAsia"/>
+          </w:rPr>
+          <w:delText>図を</w:delText>
+        </w:r>
+        <w:r>
+          <w:rPr>
+            <w:rFonts w:ascii="Times New Roman" w:hAnsi="Times New Roman" w:hint="eastAsia"/>
+          </w:rPr>
+          <w:delText>し</w:delText>
+        </w:r>
+        <w:r>
+          <w:rPr>
+            <w:rFonts w:ascii="Times New Roman" w:hAnsi="Times New Roman" w:hint="eastAsia"/>
+          </w:rPr>
+          <w:delText>て</w:delText>
+        </w:r>
+        <w:r>
+          <w:rPr>
+            <w:rFonts w:ascii="Times New Roman" w:hAnsi="Times New Roman" w:hint="eastAsia"/>
+          </w:rPr>
+          <w:delText>研究は完了した．</w:delText>
+        </w:r>
+        <w:r>
+          <w:rPr>
+            <w:rFonts w:ascii="Times New Roman" w:hAnsi="Times New Roman" w:hint="eastAsia"/>
+          </w:rPr>
+          <w:delText>（図</w:delText>
+        </w:r>
+        <w:r>
+          <w:rPr>
+            <w:rFonts w:ascii="Times New Roman" w:hAnsi="Times New Roman" w:hint="eastAsia"/>
+          </w:rPr>
+          <w:delText>1</w:delText>
+        </w:r>
+        <w:r>
+          <w:rPr>
+            <w:rFonts w:ascii="Times New Roman" w:hAnsi="Times New Roman" w:hint="eastAsia"/>
+          </w:rPr>
+          <w:delText>）</w:delText>
+        </w:r>
+      </w:del>
+    </w:p>
+    <w:p>
+      <w:pPr>
         <w:jc w:val="center"/>
         <w:rPr>
-          <w:rFonts w:ascii="Times New Roman" w:hAnsi="Times New Roman" w:hint="eastAsia"/>
+          <w:rFonts w:ascii="Times New Roman" w:hAnsi="Times New Roman"/>
         </w:rPr>
       </w:pPr>
       <w:r>
@@ -1867,7 +2323,7 @@
       <w:pPr>
         <w:ind w:leftChars="183" w:left="384" w:firstLineChars="50" w:firstLine="105"/>
         <w:rPr>
-          <w:rFonts w:ascii="Times New Roman" w:hAnsi="Times New Roman" w:hint="eastAsia"/>
+          <w:rFonts w:ascii="Times New Roman" w:hAnsi="Times New Roman"/>
         </w:rPr>
       </w:pPr>
     </w:p>
@@ -1880,7 +2336,7 @@
         </w:numPr>
         <w:ind w:leftChars="0"/>
         <w:rPr>
-          <w:rFonts w:ascii="Times New Roman" w:hAnsi="Times New Roman" w:hint="eastAsia"/>
+          <w:rFonts w:ascii="Times New Roman" w:hAnsi="Times New Roman"/>
         </w:rPr>
       </w:pPr>
       <w:r>
@@ -1893,10 +2349,16 @@
     <w:p>
       <w:pPr>
         <w:pStyle w:val="a3"/>
-        <w:ind w:leftChars="0" w:left="360" w:firstLineChars="100" w:firstLine="210"/>
+        <w:ind w:leftChars="0" w:left="0" w:firstLineChars="100" w:firstLine="210"/>
         <w:rPr>
           <w:rFonts w:ascii="Times New Roman" w:hAnsi="Times New Roman"/>
         </w:rPr>
+        <w:pPrChange w:id="66" w:author="yabuki" w:date="2013-12-13T10:57:00Z">
+          <w:pPr>
+            <w:pStyle w:val="a3"/>
+            <w:ind w:leftChars="0" w:left="360" w:firstLineChars="100" w:firstLine="210"/>
+          </w:pPr>
+        </w:pPrChange>
       </w:pPr>
       <w:r>
         <w:rPr>
@@ -1910,23 +2372,83 @@
         </w:rPr>
         <w:t>1</w:t>
       </w:r>
-      <w:r>
-        <w:rPr>
-          <w:rFonts w:ascii="Times New Roman" w:hAnsi="Times New Roman" w:hint="eastAsia"/>
-        </w:rPr>
-        <w:t>に</w:t>
-      </w:r>
-      <w:r>
-        <w:rPr>
-          <w:rFonts w:ascii="Times New Roman" w:hAnsi="Times New Roman" w:hint="eastAsia"/>
-        </w:rPr>
-        <w:t>は</w:t>
-      </w:r>
-      <w:r>
-        <w:rPr>
-          <w:rFonts w:ascii="Times New Roman" w:hAnsi="Times New Roman" w:hint="eastAsia"/>
-        </w:rPr>
-        <w:t>大まかに右上がタスク，左上から右下にかけてコンペ</w:t>
+      <w:ins w:id="67" w:author="yabuki" w:date="2013-12-13T10:57:00Z">
+        <w:r>
+          <w:rPr>
+            <w:rFonts w:ascii="Times New Roman" w:hAnsi="Times New Roman" w:hint="eastAsia"/>
+          </w:rPr>
+          <w:t>の自己組織化マップを詳しく見ると，</w:t>
+        </w:r>
+      </w:ins>
+      <w:del w:id="68" w:author="yabuki" w:date="2013-12-13T10:57:00Z">
+        <w:r>
+          <w:rPr>
+            <w:rFonts w:ascii="Times New Roman" w:hAnsi="Times New Roman" w:hint="eastAsia"/>
+          </w:rPr>
+          <w:delText>に</w:delText>
+        </w:r>
+        <w:r>
+          <w:rPr>
+            <w:rFonts w:ascii="Times New Roman" w:hAnsi="Times New Roman" w:hint="eastAsia"/>
+          </w:rPr>
+          <w:delText>は</w:delText>
+        </w:r>
+        <w:r>
+          <w:rPr>
+            <w:rFonts w:ascii="Times New Roman" w:hAnsi="Times New Roman" w:hint="eastAsia"/>
+          </w:rPr>
+          <w:delText>大まかに</w:delText>
+        </w:r>
+      </w:del>
+      <w:r>
+        <w:rPr>
+          <w:rFonts w:ascii="Times New Roman" w:hAnsi="Times New Roman" w:hint="eastAsia"/>
+        </w:rPr>
+        <w:t>右上</w:t>
+      </w:r>
+      <w:ins w:id="69" w:author="yabuki" w:date="2013-12-13T10:58:00Z">
+        <w:r>
+          <w:rPr>
+            <w:rFonts w:ascii="Times New Roman" w:hAnsi="Times New Roman" w:hint="eastAsia"/>
+          </w:rPr>
+          <w:t>には</w:t>
+        </w:r>
+      </w:ins>
+      <w:del w:id="70" w:author="yabuki" w:date="2013-12-13T10:58:00Z">
+        <w:r>
+          <w:rPr>
+            <w:rFonts w:ascii="Times New Roman" w:hAnsi="Times New Roman" w:hint="eastAsia"/>
+          </w:rPr>
+          <w:delText>が</w:delText>
+        </w:r>
+      </w:del>
+      <w:r>
+        <w:rPr>
+          <w:rFonts w:ascii="Times New Roman" w:hAnsi="Times New Roman" w:hint="eastAsia"/>
+        </w:rPr>
+        <w:t>タスク，左上から右下</w:t>
+      </w:r>
+      <w:ins w:id="71" w:author="yabuki" w:date="2013-12-13T10:58:00Z">
+        <w:r>
+          <w:rPr>
+            <w:rFonts w:ascii="Times New Roman" w:hAnsi="Times New Roman" w:hint="eastAsia"/>
+          </w:rPr>
+          <w:t>にかけては</w:t>
+        </w:r>
+      </w:ins>
+      <w:del w:id="72" w:author="yabuki" w:date="2013-12-13T10:58:00Z">
+        <w:r>
+          <w:rPr>
+            <w:rFonts w:ascii="Times New Roman" w:hAnsi="Times New Roman" w:hint="eastAsia"/>
+          </w:rPr>
+          <w:delText>にかけて</w:delText>
+        </w:r>
+      </w:del>
+      <w:r>
+        <w:rPr>
+          <w:rFonts w:ascii="Times New Roman" w:hAnsi="Times New Roman" w:hint="eastAsia"/>
+        </w:rPr>
+        <w:t>コンペ</w:t>
       </w:r>
       <w:r>
         <w:rPr>
@@ -1934,8 +2456,6 @@
         </w:rPr>
         <w:t>，</w:t>
       </w:r>
-      <w:bookmarkStart w:id="0" w:name="_GoBack"/>
-      <w:bookmarkEnd w:id="0"/>
       <w:r>
         <w:rPr>
           <w:rFonts w:ascii="Times New Roman" w:hAnsi="Times New Roman" w:hint="eastAsia"/>
@@ -1948,11 +2468,19 @@
         </w:rPr>
         <w:t>ID</w:t>
       </w:r>
-      <w:r>
-        <w:rPr>
-          <w:rFonts w:ascii="Times New Roman" w:hAnsi="Times New Roman" w:hint="eastAsia"/>
-        </w:rPr>
-        <w:t>番号が並んでいる．つまりこれだけ多くのデータがあっても依頼方法によって分布に差が出るのは依頼方法がクラウドソーシングでは大きな</w:t>
+      <w:del w:id="73" w:author="yabuki" w:date="2013-12-13T10:58:00Z">
+        <w:r>
+          <w:rPr>
+            <w:rFonts w:ascii="Times New Roman" w:hAnsi="Times New Roman" w:hint="eastAsia"/>
+          </w:rPr>
+          <w:delText>番号</w:delText>
+        </w:r>
+      </w:del>
+      <w:r>
+        <w:rPr>
+          <w:rFonts w:ascii="Times New Roman" w:hAnsi="Times New Roman" w:hint="eastAsia"/>
+        </w:rPr>
+        <w:t>が並んでいる．つまりこれだけ多くのデータがあっても依頼方法によって分布に差が出るのは依頼方法がクラウドソーシングでは大きな</w:t>
       </w:r>
       <w:r>
         <w:rPr>
@@ -1970,7 +2498,21 @@
         <w:rPr>
           <w:rFonts w:ascii="Times New Roman" w:hAnsi="Times New Roman" w:hint="eastAsia"/>
         </w:rPr>
-        <w:t>る．</w:t>
+        <w:t>る</w:t>
+      </w:r>
+      <w:ins w:id="74" w:author="yabuki" w:date="2013-12-13T10:58:00Z">
+        <w:r>
+          <w:rPr>
+            <w:rFonts w:ascii="Times New Roman" w:hAnsi="Times New Roman" w:hint="eastAsia"/>
+          </w:rPr>
+          <w:t>（この文の意味がよくわからない）</w:t>
+        </w:r>
+      </w:ins>
+      <w:r>
+        <w:rPr>
+          <w:rFonts w:ascii="Times New Roman" w:hAnsi="Times New Roman" w:hint="eastAsia"/>
+        </w:rPr>
+        <w:t>．</w:t>
       </w:r>
       <w:r>
         <w:rPr>
@@ -2011,6 +2553,7 @@
         <w:rPr>
           <w:rFonts w:ascii="Times New Roman" w:hAnsi="Times New Roman" w:hint="eastAsia"/>
         </w:rPr>
+        <w:lastRenderedPageBreak/>
         <w:t>[1]</w:t>
       </w:r>
       <w:r>
@@ -2744,6 +3287,95 @@
     </w:lvl>
   </w:abstractNum>
   <w:abstractNum w:abstractNumId="5">
+    <w:nsid w:val="6FBC570F"/>
+    <w:multiLevelType w:val="hybridMultilevel"/>
+    <w:tmpl w:val="4B28AF88"/>
+    <w:lvl w:ilvl="0" w:tplc="C5CEEE38">
+      <w:start w:val="1"/>
+      <w:numFmt w:val="decimalEnclosedCircle"/>
+      <w:lvlText w:val="%1"/>
+      <w:lvlJc w:val="left"/>
+      <w:pPr>
+        <w:ind w:left="420" w:hanging="420"/>
+      </w:pPr>
+      <w:rPr>
+        <w:rFonts w:hint="default"/>
+      </w:rPr>
+    </w:lvl>
+    <w:lvl w:ilvl="1" w:tplc="04090017" w:tentative="1">
+      <w:start w:val="1"/>
+      <w:numFmt w:val="aiueoFullWidth"/>
+      <w:lvlText w:val="(%2)"/>
+      <w:lvlJc w:val="left"/>
+      <w:pPr>
+        <w:ind w:left="840" w:hanging="420"/>
+      </w:pPr>
+    </w:lvl>
+    <w:lvl w:ilvl="2" w:tplc="04090011" w:tentative="1">
+      <w:start w:val="1"/>
+      <w:numFmt w:val="decimalEnclosedCircle"/>
+      <w:lvlText w:val="%3"/>
+      <w:lvlJc w:val="left"/>
+      <w:pPr>
+        <w:ind w:left="1260" w:hanging="420"/>
+      </w:pPr>
+    </w:lvl>
+    <w:lvl w:ilvl="3" w:tplc="0409000F" w:tentative="1">
+      <w:start w:val="1"/>
+      <w:numFmt w:val="decimal"/>
+      <w:lvlText w:val="%4."/>
+      <w:lvlJc w:val="left"/>
+      <w:pPr>
+        <w:ind w:left="1680" w:hanging="420"/>
+      </w:pPr>
+    </w:lvl>
+    <w:lvl w:ilvl="4" w:tplc="04090017" w:tentative="1">
+      <w:start w:val="1"/>
+      <w:numFmt w:val="aiueoFullWidth"/>
+      <w:lvlText w:val="(%5)"/>
+      <w:lvlJc w:val="left"/>
+      <w:pPr>
+        <w:ind w:left="2100" w:hanging="420"/>
+      </w:pPr>
+    </w:lvl>
+    <w:lvl w:ilvl="5" w:tplc="04090011" w:tentative="1">
+      <w:start w:val="1"/>
+      <w:numFmt w:val="decimalEnclosedCircle"/>
+      <w:lvlText w:val="%6"/>
+      <w:lvlJc w:val="left"/>
+      <w:pPr>
+        <w:ind w:left="2520" w:hanging="420"/>
+      </w:pPr>
+    </w:lvl>
+    <w:lvl w:ilvl="6" w:tplc="0409000F" w:tentative="1">
+      <w:start w:val="1"/>
+      <w:numFmt w:val="decimal"/>
+      <w:lvlText w:val="%7."/>
+      <w:lvlJc w:val="left"/>
+      <w:pPr>
+        <w:ind w:left="2940" w:hanging="420"/>
+      </w:pPr>
+    </w:lvl>
+    <w:lvl w:ilvl="7" w:tplc="04090017" w:tentative="1">
+      <w:start w:val="1"/>
+      <w:numFmt w:val="aiueoFullWidth"/>
+      <w:lvlText w:val="(%8)"/>
+      <w:lvlJc w:val="left"/>
+      <w:pPr>
+        <w:ind w:left="3360" w:hanging="420"/>
+      </w:pPr>
+    </w:lvl>
+    <w:lvl w:ilvl="8" w:tplc="04090011" w:tentative="1">
+      <w:start w:val="1"/>
+      <w:numFmt w:val="decimalEnclosedCircle"/>
+      <w:lvlText w:val="%9"/>
+      <w:lvlJc w:val="left"/>
+      <w:pPr>
+        <w:ind w:left="3780" w:hanging="420"/>
+      </w:pPr>
+    </w:lvl>
+  </w:abstractNum>
+  <w:abstractNum w:abstractNumId="6">
     <w:nsid w:val="75FE5AD0"/>
     <w:multiLevelType w:val="hybridMultilevel"/>
     <w:tmpl w:val="645A6CA8"/>
@@ -2848,6 +3480,9 @@
     <w:abstractNumId w:val="1"/>
   </w:num>
   <w:num w:numId="6">
+    <w:abstractNumId w:val="6"/>
+  </w:num>
+  <w:num w:numId="7">
     <w:abstractNumId w:val="5"/>
   </w:num>
 </w:numbering>
@@ -3857,7 +4492,7 @@
 </file>
 
 <file path=customXml/itemProps1.xml><?xml version="1.0" encoding="utf-8"?>
-<ds:datastoreItem xmlns:ds="http://schemas.openxmlformats.org/officeDocument/2006/customXml" ds:itemID="{454D78C4-ECF5-412A-8D87-7159CC008DC7}">
+<ds:datastoreItem xmlns:ds="http://schemas.openxmlformats.org/officeDocument/2006/customXml" ds:itemID="{A0A09E1D-760E-4BF1-9B99-1CF7D5F75B2D}">
   <ds:schemaRefs>
     <ds:schemaRef ds:uri="http://schemas.openxmlformats.org/officeDocument/2006/bibliography"/>
   </ds:schemaRefs>

--- a/課題研究/2013/渡辺雄大/レジュメ.docx
+++ b/課題研究/2013/渡辺雄大/レジュメ.docx
@@ -11,6 +11,8 @@
           <w:szCs w:val="21"/>
         </w:rPr>
       </w:pPr>
+      <w:bookmarkStart w:id="0" w:name="_GoBack"/>
+      <w:bookmarkEnd w:id="0"/>
       <w:r>
         <w:rPr>
           <w:rFonts w:ascii="Times New Roman" w:hAnsi="Times New Roman" w:hint="eastAsia"/>
@@ -203,14 +205,6 @@
         </w:rPr>
         <w:t>（調達）するということで，主に情報通信技術を活用して不特定多数の人材プールから地理的な制約なく労働に必要な人材を調達するという考え方である．</w:t>
       </w:r>
-      <w:del w:id="0" w:author="yabuki" w:date="2013-12-13T10:50:00Z">
-        <w:r>
-          <w:rPr>
-            <w:rFonts w:ascii="Times New Roman" w:hAnsi="Times New Roman" w:hint="eastAsia"/>
-          </w:rPr>
-          <w:delText>以下に</w:delText>
-        </w:r>
-      </w:del>
       <w:r>
         <w:rPr>
           <w:rFonts w:ascii="Times New Roman" w:hAnsi="Times New Roman" w:hint="eastAsia"/>
@@ -237,40 +231,24 @@
           <w:rFonts w:ascii="Times New Roman" w:hAnsi="Times New Roman"/>
         </w:rPr>
       </w:pPr>
-      <w:del w:id="1" w:author="yabuki" w:date="2013-12-13T10:51:00Z">
-        <w:r>
-          <w:rPr>
-            <w:rFonts w:ascii="Times New Roman" w:hAnsi="Times New Roman" w:hint="eastAsia"/>
-          </w:rPr>
-          <w:delText>この中で</w:delText>
-        </w:r>
-        <w:r>
-          <w:rPr>
-            <w:rFonts w:ascii="Times New Roman" w:hAnsi="Times New Roman" w:hint="eastAsia"/>
-          </w:rPr>
-          <w:delText>特に</w:delText>
-        </w:r>
-      </w:del>
-      <w:ins w:id="2" w:author="yabuki" w:date="2013-12-13T10:51:00Z">
-        <w:r>
-          <w:rPr>
-            <w:rFonts w:ascii="Times New Roman" w:hAnsi="Times New Roman" w:hint="eastAsia"/>
-          </w:rPr>
-          <w:t>表</w:t>
-        </w:r>
-        <w:r>
-          <w:rPr>
-            <w:rFonts w:ascii="Times New Roman" w:hAnsi="Times New Roman" w:hint="eastAsia"/>
-          </w:rPr>
-          <w:t>1</w:t>
-        </w:r>
-        <w:r>
-          <w:rPr>
-            <w:rFonts w:ascii="Times New Roman" w:hAnsi="Times New Roman" w:hint="eastAsia"/>
-          </w:rPr>
-          <w:t>の</w:t>
-        </w:r>
-      </w:ins>
+      <w:r>
+        <w:rPr>
+          <w:rFonts w:ascii="Times New Roman" w:hAnsi="Times New Roman" w:hint="eastAsia"/>
+        </w:rPr>
+        <w:t>表</w:t>
+      </w:r>
+      <w:r>
+        <w:rPr>
+          <w:rFonts w:ascii="Times New Roman" w:hAnsi="Times New Roman" w:hint="eastAsia"/>
+        </w:rPr>
+        <w:t>1</w:t>
+      </w:r>
+      <w:r>
+        <w:rPr>
+          <w:rFonts w:ascii="Times New Roman" w:hAnsi="Times New Roman" w:hint="eastAsia"/>
+        </w:rPr>
+        <w:t>の</w:t>
+      </w:r>
       <w:r>
         <w:rPr>
           <w:rFonts w:ascii="Times New Roman" w:hAnsi="Times New Roman" w:hint="eastAsia"/>
@@ -289,38 +267,30 @@
         </w:rPr>
         <w:t>は日本最大手のクラウドソーシングサイトである．</w:t>
       </w:r>
-      <w:ins w:id="3" w:author="yabuki" w:date="2013-12-13T10:51:00Z">
-        <w:r>
-          <w:rPr>
-            <w:rFonts w:ascii="Times New Roman" w:hAnsi="Times New Roman" w:hint="eastAsia"/>
-          </w:rPr>
-          <w:t>2008</w:t>
-        </w:r>
-        <w:r>
-          <w:rPr>
-            <w:rFonts w:ascii="Times New Roman" w:hAnsi="Times New Roman" w:hint="eastAsia"/>
-          </w:rPr>
-          <w:t>年</w:t>
-        </w:r>
-        <w:r>
-          <w:rPr>
-            <w:rFonts w:ascii="Times New Roman" w:hAnsi="Times New Roman" w:hint="eastAsia"/>
-          </w:rPr>
-          <w:t>4</w:t>
-        </w:r>
-        <w:r>
-          <w:rPr>
-            <w:rFonts w:ascii="Times New Roman" w:hAnsi="Times New Roman" w:hint="eastAsia"/>
-          </w:rPr>
-          <w:t>月に設立され</w:t>
-        </w:r>
-        <w:r>
-          <w:rPr>
-            <w:rFonts w:ascii="Times New Roman" w:hAnsi="Times New Roman" w:hint="eastAsia"/>
-          </w:rPr>
-          <w:t>た</w:t>
-        </w:r>
-      </w:ins>
+      <w:r>
+        <w:rPr>
+          <w:rFonts w:ascii="Times New Roman" w:hAnsi="Times New Roman" w:hint="eastAsia"/>
+        </w:rPr>
+        <w:t>2008</w:t>
+      </w:r>
+      <w:r>
+        <w:rPr>
+          <w:rFonts w:ascii="Times New Roman" w:hAnsi="Times New Roman" w:hint="eastAsia"/>
+        </w:rPr>
+        <w:t>年</w:t>
+      </w:r>
+      <w:r>
+        <w:rPr>
+          <w:rFonts w:ascii="Times New Roman" w:hAnsi="Times New Roman" w:hint="eastAsia"/>
+        </w:rPr>
+        <w:t>4</w:t>
+      </w:r>
+      <w:r>
+        <w:rPr>
+          <w:rFonts w:ascii="Times New Roman" w:hAnsi="Times New Roman" w:hint="eastAsia"/>
+        </w:rPr>
+        <w:t>月に設立された</w:t>
+      </w:r>
       <w:r>
         <w:rPr>
           <w:rFonts w:ascii="Times New Roman" w:hAnsi="Times New Roman"/>
@@ -333,46 +303,108 @@
         </w:rPr>
         <w:t>ancers</w:t>
       </w:r>
-      <w:ins w:id="4" w:author="yabuki" w:date="2013-12-13T10:51:00Z">
-        <w:r>
-          <w:rPr>
-            <w:rFonts w:ascii="Times New Roman" w:hAnsi="Times New Roman" w:hint="eastAsia"/>
-          </w:rPr>
-          <w:t>に</w:t>
-        </w:r>
-      </w:ins>
-      <w:r>
-        <w:rPr>
-          <w:rFonts w:ascii="Times New Roman" w:hAnsi="Times New Roman" w:hint="eastAsia"/>
-        </w:rPr>
-        <w:t>は</w:t>
-      </w:r>
-      <w:del w:id="5" w:author="yabuki" w:date="2013-12-13T10:51:00Z">
-        <w:r>
-          <w:rPr>
-            <w:rFonts w:ascii="Times New Roman" w:hAnsi="Times New Roman" w:hint="eastAsia"/>
-          </w:rPr>
-          <w:delText>2008</w:delText>
-        </w:r>
-        <w:r>
-          <w:rPr>
-            <w:rFonts w:ascii="Times New Roman" w:hAnsi="Times New Roman" w:hint="eastAsia"/>
-          </w:rPr>
-          <w:delText>年</w:delText>
-        </w:r>
-        <w:r>
-          <w:rPr>
-            <w:rFonts w:ascii="Times New Roman" w:hAnsi="Times New Roman" w:hint="eastAsia"/>
-          </w:rPr>
-          <w:delText>4</w:delText>
-        </w:r>
-        <w:r>
-          <w:rPr>
-            <w:rFonts w:ascii="Times New Roman" w:hAnsi="Times New Roman" w:hint="eastAsia"/>
-          </w:rPr>
-          <w:delText>月に設立されており</w:delText>
-        </w:r>
-      </w:del>
+      <w:r>
+        <w:rPr>
+          <w:rFonts w:ascii="Times New Roman" w:hAnsi="Times New Roman" w:hint="eastAsia"/>
+        </w:rPr>
+        <w:t>に</w:t>
+      </w:r>
+      <w:r>
+        <w:rPr>
+          <w:rFonts w:ascii="Times New Roman" w:hAnsi="Times New Roman" w:hint="eastAsia"/>
+        </w:rPr>
+        <w:t>は，</w:t>
+      </w:r>
+      <w:r>
+        <w:rPr>
+          <w:rFonts w:ascii="Times New Roman" w:hAnsi="Times New Roman" w:hint="eastAsia"/>
+        </w:rPr>
+        <w:t>2013</w:t>
+      </w:r>
+      <w:r>
+        <w:rPr>
+          <w:rFonts w:ascii="Times New Roman" w:hAnsi="Times New Roman" w:hint="eastAsia"/>
+        </w:rPr>
+        <w:t>年</w:t>
+      </w:r>
+      <w:r>
+        <w:rPr>
+          <w:rFonts w:ascii="Times New Roman" w:hAnsi="Times New Roman" w:hint="eastAsia"/>
+        </w:rPr>
+        <w:t>12</w:t>
+      </w:r>
+      <w:r>
+        <w:rPr>
+          <w:rFonts w:ascii="Times New Roman" w:hAnsi="Times New Roman" w:hint="eastAsia"/>
+        </w:rPr>
+        <w:t>月</w:t>
+      </w:r>
+      <w:r>
+        <w:rPr>
+          <w:rFonts w:ascii="Times New Roman" w:hAnsi="Times New Roman" w:hint="eastAsia"/>
+        </w:rPr>
+        <w:t>5</w:t>
+      </w:r>
+      <w:r>
+        <w:rPr>
+          <w:rFonts w:ascii="Times New Roman" w:hAnsi="Times New Roman" w:hint="eastAsia"/>
+        </w:rPr>
+        <w:t>日現在</w:t>
+      </w:r>
+      <w:r>
+        <w:rPr>
+          <w:rFonts w:ascii="Times New Roman" w:hAnsi="Times New Roman" w:hint="eastAsia"/>
+        </w:rPr>
+        <w:t>で</w:t>
+      </w:r>
+      <w:r>
+        <w:rPr>
+          <w:rFonts w:ascii="Times New Roman" w:hAnsi="Times New Roman" w:hint="eastAsia"/>
+        </w:rPr>
+        <w:t>220,137</w:t>
+      </w:r>
+      <w:r>
+        <w:rPr>
+          <w:rFonts w:ascii="Times New Roman" w:hAnsi="Times New Roman" w:hint="eastAsia"/>
+        </w:rPr>
+        <w:t>人</w:t>
+      </w:r>
+      <w:r>
+        <w:rPr>
+          <w:rFonts w:ascii="Times New Roman" w:hAnsi="Times New Roman" w:hint="eastAsia"/>
+        </w:rPr>
+        <w:t>の</w:t>
+      </w:r>
+      <w:r>
+        <w:rPr>
+          <w:rFonts w:ascii="Times New Roman" w:hAnsi="Times New Roman" w:hint="eastAsia"/>
+        </w:rPr>
+        <w:t>登録者</w:t>
+      </w:r>
+      <w:r>
+        <w:rPr>
+          <w:rFonts w:ascii="Times New Roman" w:hAnsi="Times New Roman" w:hint="eastAsia"/>
+        </w:rPr>
+        <w:t>（</w:t>
+      </w:r>
+      <w:r>
+        <w:rPr>
+          <w:rFonts w:ascii="Times New Roman" w:hAnsi="Times New Roman" w:hint="eastAsia"/>
+        </w:rPr>
+        <w:t>受注者，発注者両社を含む</w:t>
+      </w:r>
+      <w:r>
+        <w:rPr>
+          <w:rFonts w:ascii="Times New Roman" w:hAnsi="Times New Roman" w:hint="eastAsia"/>
+        </w:rPr>
+        <w:t>）</w:t>
+      </w:r>
+      <w:r>
+        <w:rPr>
+          <w:rFonts w:ascii="Times New Roman" w:hAnsi="Times New Roman" w:hint="eastAsia"/>
+        </w:rPr>
+        <w:t>がおり</w:t>
+      </w:r>
       <w:r>
         <w:rPr>
           <w:rFonts w:ascii="Times New Roman" w:hAnsi="Times New Roman" w:hint="eastAsia"/>
@@ -383,120 +415,6 @@
         <w:rPr>
           <w:rFonts w:ascii="Times New Roman" w:hAnsi="Times New Roman" w:hint="eastAsia"/>
         </w:rPr>
-        <w:t>2013</w:t>
-      </w:r>
-      <w:r>
-        <w:rPr>
-          <w:rFonts w:ascii="Times New Roman" w:hAnsi="Times New Roman" w:hint="eastAsia"/>
-        </w:rPr>
-        <w:t>年</w:t>
-      </w:r>
-      <w:r>
-        <w:rPr>
-          <w:rFonts w:ascii="Times New Roman" w:hAnsi="Times New Roman" w:hint="eastAsia"/>
-        </w:rPr>
-        <w:t>12</w:t>
-      </w:r>
-      <w:r>
-        <w:rPr>
-          <w:rFonts w:ascii="Times New Roman" w:hAnsi="Times New Roman" w:hint="eastAsia"/>
-        </w:rPr>
-        <w:t>月</w:t>
-      </w:r>
-      <w:r>
-        <w:rPr>
-          <w:rFonts w:ascii="Times New Roman" w:hAnsi="Times New Roman" w:hint="eastAsia"/>
-        </w:rPr>
-        <w:t>5</w:t>
-      </w:r>
-      <w:r>
-        <w:rPr>
-          <w:rFonts w:ascii="Times New Roman" w:hAnsi="Times New Roman" w:hint="eastAsia"/>
-        </w:rPr>
-        <w:t>日現在</w:t>
-      </w:r>
-      <w:ins w:id="6" w:author="yabuki" w:date="2013-12-13T10:51:00Z">
-        <w:r>
-          <w:rPr>
-            <w:rFonts w:ascii="Times New Roman" w:hAnsi="Times New Roman" w:hint="eastAsia"/>
-          </w:rPr>
-          <w:t>で</w:t>
-        </w:r>
-      </w:ins>
-      <w:del w:id="7" w:author="yabuki" w:date="2013-12-13T10:51:00Z">
-        <w:r>
-          <w:rPr>
-            <w:rFonts w:ascii="Times New Roman" w:hAnsi="Times New Roman" w:hint="eastAsia"/>
-          </w:rPr>
-          <w:delText>には</w:delText>
-        </w:r>
-      </w:del>
-      <w:r>
-        <w:rPr>
-          <w:rFonts w:ascii="Times New Roman" w:hAnsi="Times New Roman" w:hint="eastAsia"/>
-        </w:rPr>
-        <w:t>220,137</w:t>
-      </w:r>
-      <w:r>
-        <w:rPr>
-          <w:rFonts w:ascii="Times New Roman" w:hAnsi="Times New Roman" w:hint="eastAsia"/>
-        </w:rPr>
-        <w:t>人</w:t>
-      </w:r>
-      <w:del w:id="8" w:author="yabuki" w:date="2013-12-13T10:51:00Z">
-        <w:r>
-          <w:rPr>
-            <w:rFonts w:ascii="Times New Roman" w:hAnsi="Times New Roman" w:hint="eastAsia"/>
-          </w:rPr>
-          <w:delText>も</w:delText>
-        </w:r>
-      </w:del>
-      <w:r>
-        <w:rPr>
-          <w:rFonts w:ascii="Times New Roman" w:hAnsi="Times New Roman" w:hint="eastAsia"/>
-        </w:rPr>
-        <w:t>の</w:t>
-      </w:r>
-      <w:r>
-        <w:rPr>
-          <w:rFonts w:ascii="Times New Roman" w:hAnsi="Times New Roman" w:hint="eastAsia"/>
-        </w:rPr>
-        <w:t>登録者</w:t>
-      </w:r>
-      <w:r>
-        <w:rPr>
-          <w:rFonts w:ascii="Times New Roman" w:hAnsi="Times New Roman" w:hint="eastAsia"/>
-        </w:rPr>
-        <w:t>（</w:t>
-      </w:r>
-      <w:r>
-        <w:rPr>
-          <w:rFonts w:ascii="Times New Roman" w:hAnsi="Times New Roman" w:hint="eastAsia"/>
-        </w:rPr>
-        <w:t>受注者，発注者両社を含む</w:t>
-      </w:r>
-      <w:r>
-        <w:rPr>
-          <w:rFonts w:ascii="Times New Roman" w:hAnsi="Times New Roman" w:hint="eastAsia"/>
-        </w:rPr>
-        <w:t>）</w:t>
-      </w:r>
-      <w:r>
-        <w:rPr>
-          <w:rFonts w:ascii="Times New Roman" w:hAnsi="Times New Roman" w:hint="eastAsia"/>
-        </w:rPr>
-        <w:t>がおり</w:t>
-      </w:r>
-      <w:r>
-        <w:rPr>
-          <w:rFonts w:ascii="Times New Roman" w:hAnsi="Times New Roman" w:hint="eastAsia"/>
-        </w:rPr>
-        <w:t>，</w:t>
-      </w:r>
-      <w:r>
-        <w:rPr>
-          <w:rFonts w:ascii="Times New Roman" w:hAnsi="Times New Roman" w:hint="eastAsia"/>
-        </w:rPr>
         <w:t>仕事の受注と発注を行って</w:t>
       </w:r>
       <w:r>
@@ -513,20 +431,6 @@
           <w:rFonts w:ascii="Times New Roman" w:hAnsi="Times New Roman"/>
         </w:rPr>
       </w:pPr>
-      <w:del w:id="9" w:author="yabuki" w:date="2013-12-13T10:51:00Z">
-        <w:r>
-          <w:rPr>
-            <w:rFonts w:ascii="Times New Roman" w:hAnsi="Times New Roman" w:hint="eastAsia"/>
-          </w:rPr>
-          <w:delText>こ</w:delText>
-        </w:r>
-        <w:r>
-          <w:rPr>
-            <w:rFonts w:ascii="Times New Roman" w:hAnsi="Times New Roman" w:hint="eastAsia"/>
-          </w:rPr>
-          <w:delText>の</w:delText>
-        </w:r>
-      </w:del>
       <w:r>
         <w:rPr>
           <w:rFonts w:ascii="Times New Roman" w:hAnsi="Times New Roman" w:hint="eastAsia"/>
@@ -1147,8 +1051,6 @@
         </w:rPr>
         <w:t xml:space="preserve">　　</w:t>
       </w:r>
-      <w:bookmarkStart w:id="10" w:name="_GoBack"/>
-      <w:bookmarkEnd w:id="10"/>
     </w:p>
     <w:p>
       <w:pPr>
@@ -1254,12 +1156,6 @@
         <w:rPr>
           <w:rFonts w:ascii="Times New Roman" w:eastAsiaTheme="minorEastAsia" w:hAnsi="Times New Roman"/>
           <w:szCs w:val="21"/>
-          <w:rPrChange w:id="11" w:author="yabuki" w:date="2013-12-13T10:52:00Z">
-            <w:rPr>
-              <w:rFonts w:asciiTheme="minorEastAsia" w:eastAsiaTheme="minorEastAsia" w:hAnsiTheme="minorEastAsia" w:hint="eastAsia"/>
-              <w:szCs w:val="21"/>
-            </w:rPr>
-          </w:rPrChange>
         </w:rPr>
         <w:t>SOM:Self-Organizing</w:t>
       </w:r>
@@ -1268,12 +1164,6 @@
         <w:rPr>
           <w:rFonts w:ascii="Times New Roman" w:eastAsiaTheme="minorEastAsia" w:hAnsi="Times New Roman"/>
           <w:szCs w:val="21"/>
-          <w:rPrChange w:id="12" w:author="yabuki" w:date="2013-12-13T10:52:00Z">
-            <w:rPr>
-              <w:rFonts w:asciiTheme="minorEastAsia" w:eastAsiaTheme="minorEastAsia" w:hAnsiTheme="minorEastAsia" w:hint="eastAsia"/>
-              <w:szCs w:val="21"/>
-            </w:rPr>
-          </w:rPrChange>
         </w:rPr>
         <w:t xml:space="preserve"> Map</w:t>
       </w:r>
@@ -1295,12 +1185,6 @@
         <w:rPr>
           <w:rFonts w:ascii="Times New Roman" w:eastAsiaTheme="minorEastAsia" w:hAnsi="Times New Roman"/>
           <w:szCs w:val="21"/>
-          <w:rPrChange w:id="13" w:author="yabuki" w:date="2013-12-13T10:52:00Z">
-            <w:rPr>
-              <w:rFonts w:asciiTheme="minorEastAsia" w:eastAsiaTheme="minorEastAsia" w:hAnsiTheme="minorEastAsia" w:hint="eastAsia"/>
-              <w:szCs w:val="21"/>
-            </w:rPr>
-          </w:rPrChange>
         </w:rPr>
         <w:t>SOM</w:t>
       </w:r>
@@ -1428,36 +1312,24 @@
         </w:rPr>
         <w:t>本研究は</w:t>
       </w:r>
-      <w:ins w:id="14" w:author="yabuki" w:date="2013-12-13T10:52:00Z">
-        <w:r>
-          <w:rPr>
-            <w:rFonts w:ascii="Times New Roman" w:hAnsi="Times New Roman" w:hint="eastAsia"/>
-          </w:rPr>
-          <w:t>，</w:t>
-        </w:r>
-      </w:ins>
+      <w:r>
+        <w:rPr>
+          <w:rFonts w:ascii="Times New Roman" w:hAnsi="Times New Roman" w:hint="eastAsia"/>
+        </w:rPr>
+        <w:t>，</w:t>
+      </w:r>
       <w:r>
         <w:rPr>
           <w:rFonts w:ascii="Times New Roman" w:hAnsi="Times New Roman" w:hint="eastAsia"/>
         </w:rPr>
         <w:t>プロジェクトマネジメント内でクラウドソーシングを使ってヒト・モノ・情報の調達を行うための新たな手法</w:t>
       </w:r>
-      <w:del w:id="15" w:author="yabuki" w:date="2013-12-13T10:52:00Z">
-        <w:r>
-          <w:rPr>
-            <w:rFonts w:ascii="Times New Roman" w:hAnsi="Times New Roman" w:hint="eastAsia"/>
-          </w:rPr>
-          <w:delText>として期待できる</w:delText>
-        </w:r>
-      </w:del>
-      <w:ins w:id="16" w:author="yabuki" w:date="2013-12-13T10:52:00Z">
-        <w:r>
-          <w:rPr>
-            <w:rFonts w:ascii="Times New Roman" w:hAnsi="Times New Roman" w:hint="eastAsia"/>
-          </w:rPr>
-          <w:t>の提案を試みるものである</w:t>
-        </w:r>
-      </w:ins>
+      <w:r>
+        <w:rPr>
+          <w:rFonts w:ascii="Times New Roman" w:hAnsi="Times New Roman" w:hint="eastAsia"/>
+        </w:rPr>
+        <w:t>の提案を試みるものである</w:t>
+      </w:r>
       <w:r>
         <w:rPr>
           <w:rFonts w:ascii="Times New Roman" w:hAnsi="Times New Roman" w:hint="eastAsia"/>
@@ -1496,116 +1368,6 @@
         </w:rPr>
         <w:t>以下の順番で研究を進める計画である．</w:t>
       </w:r>
-    </w:p>
-    <w:p>
-      <w:pPr>
-        <w:pStyle w:val="a3"/>
-        <w:numPr>
-          <w:ilvl w:val="1"/>
-          <w:numId w:val="4"/>
-        </w:numPr>
-        <w:ind w:leftChars="0"/>
-        <w:rPr>
-          <w:del w:id="17" w:author="yabuki" w:date="2013-12-13T10:53:00Z"/>
-          <w:rFonts w:ascii="Times New Roman" w:hAnsi="Times New Roman"/>
-        </w:rPr>
-      </w:pPr>
-      <w:del w:id="18" w:author="yabuki" w:date="2013-12-13T10:53:00Z">
-        <w:r>
-          <w:rPr>
-            <w:rFonts w:ascii="Times New Roman" w:hAnsi="Times New Roman" w:hint="eastAsia"/>
-          </w:rPr>
-          <w:delText>ク</w:delText>
-        </w:r>
-        <w:r>
-          <w:rPr>
-            <w:rFonts w:ascii="Times New Roman" w:hAnsi="Times New Roman" w:hint="eastAsia"/>
-          </w:rPr>
-          <w:delText>ラウドソーシング</w:delText>
-        </w:r>
-        <w:r>
-          <w:rPr>
-            <w:rFonts w:ascii="Times New Roman" w:hAnsi="Times New Roman" w:hint="eastAsia"/>
-          </w:rPr>
-          <w:delText>についての文献を調査する</w:delText>
-        </w:r>
-        <w:r>
-          <w:rPr>
-            <w:rFonts w:ascii="Times New Roman" w:hAnsi="Times New Roman" w:hint="eastAsia"/>
-          </w:rPr>
-          <w:delText>．</w:delText>
-        </w:r>
-      </w:del>
-    </w:p>
-    <w:p>
-      <w:pPr>
-        <w:ind w:firstLineChars="200" w:firstLine="420"/>
-        <w:rPr>
-          <w:del w:id="19" w:author="yabuki" w:date="2013-12-13T10:53:00Z"/>
-          <w:rFonts w:ascii="Times New Roman" w:hAnsi="Times New Roman"/>
-        </w:rPr>
-      </w:pPr>
-      <w:del w:id="20" w:author="yabuki" w:date="2013-12-13T10:53:00Z">
-        <w:r>
-          <w:rPr>
-            <w:rFonts w:ascii="Times New Roman" w:hAnsi="Times New Roman" w:hint="eastAsia"/>
-          </w:rPr>
-          <w:delText>②</w:delText>
-        </w:r>
-        <w:r>
-          <w:rPr>
-            <w:rFonts w:ascii="Times New Roman" w:hAnsi="Times New Roman" w:hint="eastAsia"/>
-          </w:rPr>
-          <w:delText>Lancers</w:delText>
-        </w:r>
-        <w:r>
-          <w:rPr>
-            <w:rFonts w:ascii="Times New Roman" w:hAnsi="Times New Roman" w:hint="eastAsia"/>
-          </w:rPr>
-          <w:delText>の中から</w:delText>
-        </w:r>
-        <w:r>
-          <w:rPr>
-            <w:rFonts w:ascii="Times New Roman" w:hAnsi="Times New Roman" w:hint="eastAsia"/>
-          </w:rPr>
-          <w:delText>過去の発注データを集める</w:delText>
-        </w:r>
-        <w:r>
-          <w:rPr>
-            <w:rFonts w:ascii="Times New Roman" w:hAnsi="Times New Roman" w:hint="eastAsia"/>
-          </w:rPr>
-          <w:delText>．</w:delText>
-        </w:r>
-      </w:del>
-    </w:p>
-    <w:p>
-      <w:pPr>
-        <w:ind w:firstLineChars="200" w:firstLine="420"/>
-        <w:rPr>
-          <w:del w:id="21" w:author="yabuki" w:date="2013-12-13T10:53:00Z"/>
-          <w:rFonts w:ascii="Times New Roman" w:hAnsi="Times New Roman"/>
-        </w:rPr>
-      </w:pPr>
-      <w:del w:id="22" w:author="yabuki" w:date="2013-12-13T10:53:00Z">
-        <w:r>
-          <w:rPr>
-            <w:rFonts w:ascii="Times New Roman" w:hAnsi="Times New Roman" w:hint="eastAsia"/>
-          </w:rPr>
-          <w:delText>③</w:delText>
-        </w:r>
-        <w:r>
-          <w:rPr>
-            <w:rFonts w:ascii="Times New Roman" w:hAnsi="Times New Roman" w:hint="eastAsia"/>
-          </w:rPr>
-          <w:delText>集めたデータをマイニングする</w:delText>
-        </w:r>
-        <w:r>
-          <w:rPr>
-            <w:rFonts w:ascii="Times New Roman" w:hAnsi="Times New Roman" w:hint="eastAsia"/>
-          </w:rPr>
-          <w:delText>．</w:delText>
-        </w:r>
-      </w:del>
     </w:p>
     <w:p>
       <w:pPr>
@@ -1616,32 +1378,15 @@
         </w:numPr>
         <w:ind w:leftChars="0"/>
         <w:rPr>
-          <w:ins w:id="23" w:author="yabuki" w:date="2013-12-13T10:53:00Z"/>
-          <w:rFonts w:ascii="Times New Roman" w:hAnsi="Times New Roman" w:hint="eastAsia"/>
-          <w:rPrChange w:id="24" w:author="yabuki" w:date="2013-12-13T10:53:00Z">
-            <w:rPr>
-              <w:ins w:id="25" w:author="yabuki" w:date="2013-12-13T10:53:00Z"/>
-              <w:rFonts w:hint="eastAsia"/>
-            </w:rPr>
-          </w:rPrChange>
-        </w:rPr>
-        <w:pPrChange w:id="26" w:author="yabuki" w:date="2013-12-13T10:53:00Z">
-          <w:pPr/>
-        </w:pPrChange>
-      </w:pPr>
-      <w:ins w:id="27" w:author="yabuki" w:date="2013-12-13T10:53:00Z">
-        <w:r>
-          <w:rPr>
-            <w:rFonts w:ascii="Times New Roman" w:hAnsi="Times New Roman" w:hint="eastAsia"/>
-            <w:rPrChange w:id="28" w:author="yabuki" w:date="2013-12-13T10:53:00Z">
-              <w:rPr>
-                <w:rFonts w:hint="eastAsia"/>
-              </w:rPr>
-            </w:rPrChange>
-          </w:rPr>
-          <w:t>クラウドソーシングについての文献を調査する．</w:t>
-        </w:r>
-      </w:ins>
+          <w:rFonts w:ascii="Times New Roman" w:hAnsi="Times New Roman"/>
+        </w:rPr>
+      </w:pPr>
+      <w:r>
+        <w:rPr>
+          <w:rFonts w:ascii="Times New Roman" w:hAnsi="Times New Roman" w:hint="eastAsia"/>
+        </w:rPr>
+        <w:t>クラウドソーシングについての文献を調査する．</w:t>
+      </w:r>
     </w:p>
     <w:p>
       <w:pPr>
@@ -1652,43 +1397,21 @@
         </w:numPr>
         <w:ind w:leftChars="0"/>
         <w:rPr>
-          <w:ins w:id="29" w:author="yabuki" w:date="2013-12-13T10:53:00Z"/>
-          <w:rFonts w:ascii="Times New Roman" w:hAnsi="Times New Roman" w:hint="eastAsia"/>
-          <w:rPrChange w:id="30" w:author="yabuki" w:date="2013-12-13T10:53:00Z">
-            <w:rPr>
-              <w:ins w:id="31" w:author="yabuki" w:date="2013-12-13T10:53:00Z"/>
-              <w:rFonts w:hint="eastAsia"/>
-            </w:rPr>
-          </w:rPrChange>
-        </w:rPr>
-        <w:pPrChange w:id="32" w:author="yabuki" w:date="2013-12-13T10:53:00Z">
-          <w:pPr/>
-        </w:pPrChange>
-      </w:pPr>
-      <w:ins w:id="33" w:author="yabuki" w:date="2013-12-13T10:53:00Z">
-        <w:r>
-          <w:rPr>
-            <w:rFonts w:ascii="Times New Roman" w:hAnsi="Times New Roman" w:hint="eastAsia"/>
-            <w:rPrChange w:id="34" w:author="yabuki" w:date="2013-12-13T10:53:00Z">
-              <w:rPr>
-                <w:rFonts w:hint="eastAsia"/>
-              </w:rPr>
-            </w:rPrChange>
-          </w:rPr>
-          <w:t>Lancers</w:t>
-        </w:r>
-        <w:r>
-          <w:rPr>
-            <w:rFonts w:ascii="Times New Roman" w:hAnsi="Times New Roman" w:hint="eastAsia"/>
-            <w:rPrChange w:id="35" w:author="yabuki" w:date="2013-12-13T10:53:00Z">
-              <w:rPr>
-                <w:rFonts w:hint="eastAsia"/>
-              </w:rPr>
-            </w:rPrChange>
-          </w:rPr>
-          <w:t>の中から過去の発注データを集める．</w:t>
-        </w:r>
-      </w:ins>
+          <w:rFonts w:ascii="Times New Roman" w:hAnsi="Times New Roman"/>
+        </w:rPr>
+      </w:pPr>
+      <w:r>
+        <w:rPr>
+          <w:rFonts w:ascii="Times New Roman" w:hAnsi="Times New Roman"/>
+        </w:rPr>
+        <w:t>Lancers</w:t>
+      </w:r>
+      <w:r>
+        <w:rPr>
+          <w:rFonts w:ascii="Times New Roman" w:hAnsi="Times New Roman" w:hint="eastAsia"/>
+        </w:rPr>
+        <w:t>の中から過去の発注データを集める．</w:t>
+      </w:r>
     </w:p>
     <w:p>
       <w:pPr>
@@ -1700,29 +1423,14 @@
         <w:ind w:leftChars="0"/>
         <w:rPr>
           <w:rFonts w:ascii="Times New Roman" w:hAnsi="Times New Roman"/>
-          <w:rPrChange w:id="36" w:author="yabuki" w:date="2013-12-13T10:53:00Z">
-            <w:rPr/>
-          </w:rPrChange>
-        </w:rPr>
-        <w:pPrChange w:id="37" w:author="yabuki" w:date="2013-12-13T10:53:00Z">
-          <w:pPr>
-            <w:ind w:firstLineChars="200" w:firstLine="420"/>
-          </w:pPr>
-        </w:pPrChange>
-      </w:pPr>
-      <w:ins w:id="38" w:author="yabuki" w:date="2013-12-13T10:53:00Z">
-        <w:r>
-          <w:rPr>
-            <w:rFonts w:ascii="Times New Roman" w:hAnsi="Times New Roman" w:hint="eastAsia"/>
-            <w:rPrChange w:id="39" w:author="yabuki" w:date="2013-12-13T10:53:00Z">
-              <w:rPr>
-                <w:rFonts w:hint="eastAsia"/>
-              </w:rPr>
-            </w:rPrChange>
-          </w:rPr>
-          <w:t>集めたデータをマイニングする．</w:t>
-        </w:r>
-      </w:ins>
+        </w:rPr>
+      </w:pPr>
+      <w:r>
+        <w:rPr>
+          <w:rFonts w:ascii="Times New Roman" w:hAnsi="Times New Roman" w:hint="eastAsia"/>
+        </w:rPr>
+        <w:t>集めたデータをマイニングする．</w:t>
+      </w:r>
     </w:p>
     <w:p>
       <w:pPr>
@@ -1744,88 +1452,27 @@
     <w:p>
       <w:pPr>
         <w:rPr>
-          <w:del w:id="40" w:author="yabuki" w:date="2013-12-13T10:55:00Z"/>
-          <w:rFonts w:ascii="Times New Roman" w:hAnsi="Times New Roman"/>
-        </w:rPr>
-        <w:pPrChange w:id="41" w:author="yabuki" w:date="2013-12-13T10:55:00Z">
-          <w:pPr>
-            <w:ind w:leftChars="133" w:left="384" w:hangingChars="50" w:hanging="105"/>
-          </w:pPr>
-        </w:pPrChange>
-      </w:pPr>
-      <w:ins w:id="42" w:author="yabuki" w:date="2013-12-13T10:55:00Z">
-        <w:r>
-          <w:rPr>
-            <w:rFonts w:ascii="Times New Roman" w:hAnsi="Times New Roman" w:hint="eastAsia"/>
-          </w:rPr>
-          <w:t xml:space="preserve">　</w:t>
-        </w:r>
-      </w:ins>
-      <w:ins w:id="43" w:author="yabuki" w:date="2013-12-13T10:54:00Z">
-        <w:r>
-          <w:rPr>
-            <w:rFonts w:ascii="Times New Roman" w:hAnsi="Times New Roman" w:hint="eastAsia"/>
-          </w:rPr>
-          <w:t>研究の方法</w:t>
-        </w:r>
-      </w:ins>
+          <w:rFonts w:ascii="Times New Roman" w:hAnsi="Times New Roman"/>
+        </w:rPr>
+      </w:pPr>
+      <w:r>
+        <w:rPr>
+          <w:rFonts w:ascii="Times New Roman" w:hAnsi="Times New Roman" w:hint="eastAsia"/>
+        </w:rPr>
+        <w:t xml:space="preserve">　研究の方法</w:t>
+      </w:r>
       <w:r>
         <w:rPr>
           <w:rFonts w:ascii="Times New Roman" w:hAnsi="Times New Roman" w:hint="eastAsia"/>
         </w:rPr>
         <w:t>②</w:t>
       </w:r>
-      <w:del w:id="44" w:author="yabuki" w:date="2013-12-13T10:54:00Z">
-        <w:r>
-          <w:rPr>
-            <w:rFonts w:ascii="Times New Roman" w:hAnsi="Times New Roman" w:hint="eastAsia"/>
-          </w:rPr>
-          <w:delText>Lancers</w:delText>
-        </w:r>
-        <w:r>
-          <w:rPr>
-            <w:rFonts w:ascii="Times New Roman" w:hAnsi="Times New Roman" w:hint="eastAsia"/>
-          </w:rPr>
-          <w:delText>の中から過去の発注データを集める</w:delText>
-        </w:r>
-      </w:del>
-      <w:ins w:id="45" w:author="yabuki" w:date="2013-12-13T10:56:00Z">
-        <w:r>
-          <w:rPr>
-            <w:rFonts w:ascii="Times New Roman" w:hAnsi="Times New Roman" w:hint="eastAsia"/>
-          </w:rPr>
-          <w:t>として</w:t>
-        </w:r>
-      </w:ins>
-      <w:ins w:id="46" w:author="yabuki" w:date="2013-12-13T10:54:00Z">
-        <w:r>
-          <w:rPr>
-            <w:rFonts w:ascii="Times New Roman" w:hAnsi="Times New Roman" w:hint="eastAsia"/>
-          </w:rPr>
-          <w:t>，</w:t>
-        </w:r>
-      </w:ins>
-      <w:del w:id="47" w:author="yabuki" w:date="2013-12-13T10:54:00Z">
-        <w:r>
-          <w:rPr>
-            <w:rFonts w:ascii="Times New Roman" w:hAnsi="Times New Roman" w:hint="eastAsia"/>
-          </w:rPr>
-          <w:delText>．</w:delText>
-        </w:r>
-      </w:del>
-    </w:p>
-    <w:p>
-      <w:pPr>
-        <w:rPr>
-          <w:ins w:id="48" w:author="yabuki" w:date="2013-12-13T10:56:00Z"/>
-          <w:rFonts w:ascii="Times New Roman" w:hAnsi="Times New Roman" w:hint="eastAsia"/>
-        </w:rPr>
-        <w:pPrChange w:id="49" w:author="yabuki" w:date="2013-12-13T10:55:00Z">
-          <w:pPr>
-            <w:ind w:leftChars="183" w:left="384" w:firstLineChars="50" w:firstLine="105"/>
-          </w:pPr>
-        </w:pPrChange>
-      </w:pPr>
+      <w:r>
+        <w:rPr>
+          <w:rFonts w:ascii="Times New Roman" w:hAnsi="Times New Roman" w:hint="eastAsia"/>
+        </w:rPr>
+        <w:t>として，</w:t>
+      </w:r>
       <w:r>
         <w:rPr>
           <w:rFonts w:ascii="Times New Roman" w:hAnsi="Times New Roman" w:hint="eastAsia"/>
@@ -1988,248 +1635,79 @@
         <w:rPr>
           <w:rFonts w:ascii="Times New Roman" w:hAnsi="Times New Roman"/>
         </w:rPr>
-        <w:pPrChange w:id="50" w:author="yabuki" w:date="2013-12-13T10:56:00Z">
-          <w:pPr>
-            <w:ind w:leftChars="183" w:left="384" w:firstLineChars="50" w:firstLine="105"/>
-          </w:pPr>
-        </w:pPrChange>
-      </w:pPr>
-      <w:ins w:id="51" w:author="yabuki" w:date="2013-12-13T10:56:00Z">
-        <w:r>
-          <w:rPr>
-            <w:rFonts w:ascii="Times New Roman" w:hAnsi="Times New Roman" w:hint="eastAsia"/>
-          </w:rPr>
-          <w:t xml:space="preserve">　研究の方法</w:t>
-        </w:r>
-        <w:moveToRangeStart w:id="52" w:author="yabuki" w:date="2013-12-13T10:56:00Z" w:name="move374695499"/>
-        <w:r>
-          <w:rPr>
-            <w:rFonts w:ascii="Times New Roman" w:hAnsi="Times New Roman" w:hint="eastAsia"/>
-          </w:rPr>
-          <w:t>③</w:t>
-        </w:r>
-        <w:r>
-          <w:rPr>
-            <w:rFonts w:ascii="Times New Roman" w:hAnsi="Times New Roman" w:hint="eastAsia"/>
-          </w:rPr>
-          <w:t>として，②で集めたデータを，統計処理ソフトウェア</w:t>
-        </w:r>
-      </w:ins>
-      <w:ins w:id="53" w:author="yabuki" w:date="2013-12-13T10:57:00Z">
-        <w:r>
-          <w:rPr>
-            <w:rFonts w:ascii="Times New Roman" w:hAnsi="Times New Roman" w:hint="eastAsia"/>
-          </w:rPr>
-          <w:t>である</w:t>
-        </w:r>
-        <w:r>
-          <w:rPr>
-            <w:rFonts w:ascii="Times New Roman" w:hAnsi="Times New Roman" w:hint="eastAsia"/>
-          </w:rPr>
-          <w:t>R</w:t>
-        </w:r>
-      </w:ins>
-      <w:ins w:id="54" w:author="yabuki" w:date="2013-12-13T10:56:00Z">
-        <w:r>
-          <w:rPr>
-            <w:rFonts w:ascii="Times New Roman" w:hAnsi="Times New Roman" w:hint="eastAsia"/>
-          </w:rPr>
-          <w:t>を使ってマイニング</w:t>
-        </w:r>
-      </w:ins>
-      <w:ins w:id="55" w:author="yabuki" w:date="2013-12-13T10:57:00Z">
-        <w:r>
-          <w:rPr>
-            <w:rFonts w:ascii="Times New Roman" w:hAnsi="Times New Roman" w:hint="eastAsia"/>
-          </w:rPr>
-          <w:t>し</w:t>
-        </w:r>
-      </w:ins>
-      <w:ins w:id="56" w:author="yabuki" w:date="2013-12-13T10:56:00Z">
-        <w:r>
-          <w:rPr>
-            <w:rFonts w:ascii="Times New Roman" w:hAnsi="Times New Roman" w:hint="eastAsia"/>
-          </w:rPr>
-          <w:t>，自己組織化マップ</w:t>
-        </w:r>
-      </w:ins>
-      <w:ins w:id="57" w:author="yabuki" w:date="2013-12-13T10:57:00Z">
-        <w:r>
-          <w:rPr>
-            <w:rFonts w:ascii="Times New Roman" w:hAnsi="Times New Roman" w:hint="eastAsia"/>
-          </w:rPr>
-          <w:t>を作成した</w:t>
-        </w:r>
-      </w:ins>
-      <w:ins w:id="58" w:author="yabuki" w:date="2013-12-13T10:56:00Z">
-        <w:r>
-          <w:rPr>
-            <w:rFonts w:ascii="Times New Roman" w:hAnsi="Times New Roman" w:hint="eastAsia"/>
-          </w:rPr>
-          <w:t>（図</w:t>
-        </w:r>
-        <w:r>
-          <w:rPr>
-            <w:rFonts w:ascii="Times New Roman" w:hAnsi="Times New Roman" w:hint="eastAsia"/>
-          </w:rPr>
-          <w:t>1</w:t>
-        </w:r>
-        <w:r>
-          <w:rPr>
-            <w:rFonts w:ascii="Times New Roman" w:hAnsi="Times New Roman" w:hint="eastAsia"/>
-          </w:rPr>
-          <w:t>）</w:t>
-        </w:r>
-      </w:ins>
-      <w:moveToRangeEnd w:id="52"/>
-      <w:ins w:id="59" w:author="yabuki" w:date="2013-12-13T10:57:00Z">
-        <w:r>
-          <w:rPr>
-            <w:rFonts w:ascii="Times New Roman" w:hAnsi="Times New Roman" w:hint="eastAsia"/>
-          </w:rPr>
-          <w:t>．</w:t>
-        </w:r>
-      </w:ins>
-    </w:p>
-    <w:p>
-      <w:pPr>
-        <w:ind w:leftChars="67" w:left="141" w:firstLineChars="20" w:firstLine="42"/>
-        <w:rPr>
-          <w:del w:id="60" w:author="yabuki" w:date="2013-12-13T10:56:00Z"/>
-          <w:rFonts w:ascii="Times New Roman" w:hAnsi="Times New Roman"/>
-        </w:rPr>
-        <w:pPrChange w:id="61" w:author="yabuki" w:date="2013-12-13T10:55:00Z">
-          <w:pPr>
-            <w:ind w:leftChars="133" w:left="384" w:hangingChars="50" w:hanging="105"/>
-          </w:pPr>
-        </w:pPrChange>
-      </w:pPr>
-      <w:del w:id="62" w:author="yabuki" w:date="2013-12-13T10:56:00Z">
-        <w:r>
-          <w:rPr>
-            <w:rFonts w:ascii="Times New Roman" w:hAnsi="Times New Roman" w:hint="eastAsia"/>
-          </w:rPr>
-          <w:delText>③</w:delText>
-        </w:r>
-        <w:r>
-          <w:rPr>
-            <w:rFonts w:ascii="Times New Roman" w:hAnsi="Times New Roman" w:hint="eastAsia"/>
-          </w:rPr>
-          <w:delText>集めたデータをマイニングする．</w:delText>
-        </w:r>
-      </w:del>
-    </w:p>
-    <w:p>
-      <w:pPr>
-        <w:ind w:leftChars="67" w:left="141" w:firstLineChars="20" w:firstLine="42"/>
-        <w:rPr>
-          <w:del w:id="63" w:author="yabuki" w:date="2013-12-13T10:56:00Z"/>
-          <w:rFonts w:ascii="Times New Roman" w:hAnsi="Times New Roman"/>
-        </w:rPr>
-        <w:pPrChange w:id="64" w:author="yabuki" w:date="2013-12-13T10:55:00Z">
-          <w:pPr>
-            <w:ind w:leftChars="183" w:left="384" w:firstLineChars="50" w:firstLine="105"/>
-          </w:pPr>
-        </w:pPrChange>
-      </w:pPr>
-      <w:del w:id="65" w:author="yabuki" w:date="2013-12-13T10:56:00Z">
-        <w:r>
-          <w:rPr>
-            <w:rFonts w:ascii="Times New Roman" w:hAnsi="Times New Roman" w:hint="eastAsia"/>
-          </w:rPr>
-          <w:delText>これらのデータにＲを使ってマイニングを</w:delText>
-        </w:r>
-        <w:r>
-          <w:rPr>
-            <w:rFonts w:ascii="Times New Roman" w:hAnsi="Times New Roman" w:hint="eastAsia"/>
-          </w:rPr>
-          <w:delText>行い</w:delText>
-        </w:r>
-        <w:r>
-          <w:rPr>
-            <w:rFonts w:ascii="Times New Roman" w:hAnsi="Times New Roman" w:hint="eastAsia"/>
-          </w:rPr>
-          <w:delText>，</w:delText>
-        </w:r>
-        <w:r>
-          <w:rPr>
-            <w:rFonts w:ascii="Times New Roman" w:hAnsi="Times New Roman" w:hint="eastAsia"/>
-          </w:rPr>
-          <w:delText>ID</w:delText>
-        </w:r>
-        <w:r>
-          <w:rPr>
-            <w:rFonts w:ascii="Times New Roman" w:hAnsi="Times New Roman" w:hint="eastAsia"/>
-          </w:rPr>
-          <w:delText>番号で</w:delText>
-        </w:r>
-        <w:r>
-          <w:rPr>
-            <w:rFonts w:ascii="Times New Roman" w:hAnsi="Times New Roman" w:hint="eastAsia"/>
-          </w:rPr>
-          <w:delText>表された</w:delText>
-        </w:r>
-        <w:r>
-          <w:rPr>
-            <w:rFonts w:ascii="Times New Roman" w:hAnsi="Times New Roman" w:hint="eastAsia"/>
-          </w:rPr>
-          <w:delText>自己組織化マップ</w:delText>
-        </w:r>
-        <w:r>
-          <w:rPr>
-            <w:rFonts w:ascii="Times New Roman" w:hAnsi="Times New Roman" w:hint="eastAsia"/>
-          </w:rPr>
-          <w:delText>の</w:delText>
-        </w:r>
-        <w:r>
-          <w:rPr>
-            <w:rFonts w:ascii="Times New Roman" w:hAnsi="Times New Roman" w:hint="eastAsia"/>
-          </w:rPr>
-          <w:delText>作</w:delText>
-        </w:r>
-        <w:r>
-          <w:rPr>
-            <w:rFonts w:ascii="Times New Roman" w:hAnsi="Times New Roman" w:hint="eastAsia"/>
-          </w:rPr>
-          <w:delText>図を</w:delText>
-        </w:r>
-        <w:r>
-          <w:rPr>
-            <w:rFonts w:ascii="Times New Roman" w:hAnsi="Times New Roman" w:hint="eastAsia"/>
-          </w:rPr>
-          <w:delText>し</w:delText>
-        </w:r>
-        <w:r>
-          <w:rPr>
-            <w:rFonts w:ascii="Times New Roman" w:hAnsi="Times New Roman" w:hint="eastAsia"/>
-          </w:rPr>
-          <w:delText>て</w:delText>
-        </w:r>
-        <w:r>
-          <w:rPr>
-            <w:rFonts w:ascii="Times New Roman" w:hAnsi="Times New Roman" w:hint="eastAsia"/>
-          </w:rPr>
-          <w:delText>研究は完了した．</w:delText>
-        </w:r>
-        <w:r>
-          <w:rPr>
-            <w:rFonts w:ascii="Times New Roman" w:hAnsi="Times New Roman" w:hint="eastAsia"/>
-          </w:rPr>
-          <w:delText>（図</w:delText>
-        </w:r>
-        <w:r>
-          <w:rPr>
-            <w:rFonts w:ascii="Times New Roman" w:hAnsi="Times New Roman" w:hint="eastAsia"/>
-          </w:rPr>
-          <w:delText>1</w:delText>
-        </w:r>
-        <w:r>
-          <w:rPr>
-            <w:rFonts w:ascii="Times New Roman" w:hAnsi="Times New Roman" w:hint="eastAsia"/>
-          </w:rPr>
-          <w:delText>）</w:delText>
-        </w:r>
-      </w:del>
+      </w:pPr>
+      <w:r>
+        <w:rPr>
+          <w:rFonts w:ascii="Times New Roman" w:hAnsi="Times New Roman" w:hint="eastAsia"/>
+        </w:rPr>
+        <w:t xml:space="preserve">　研究の方法</w:t>
+      </w:r>
+      <w:r>
+        <w:rPr>
+          <w:rFonts w:ascii="Times New Roman" w:hAnsi="Times New Roman" w:hint="eastAsia"/>
+        </w:rPr>
+        <w:t>③</w:t>
+      </w:r>
+      <w:r>
+        <w:rPr>
+          <w:rFonts w:ascii="Times New Roman" w:hAnsi="Times New Roman" w:hint="eastAsia"/>
+        </w:rPr>
+        <w:t>として，②で集めたデータを，統計処理ソフトウェアである</w:t>
+      </w:r>
+      <w:r>
+        <w:rPr>
+          <w:rFonts w:ascii="Times New Roman" w:hAnsi="Times New Roman" w:hint="eastAsia"/>
+        </w:rPr>
+        <w:t>R</w:t>
+      </w:r>
+      <w:r>
+        <w:rPr>
+          <w:rFonts w:ascii="Times New Roman" w:hAnsi="Times New Roman" w:hint="eastAsia"/>
+        </w:rPr>
+        <w:t>を使ってマイニング</w:t>
+      </w:r>
+      <w:r>
+        <w:rPr>
+          <w:rFonts w:ascii="Times New Roman" w:hAnsi="Times New Roman" w:hint="eastAsia"/>
+        </w:rPr>
+        <w:t>し</w:t>
+      </w:r>
+      <w:r>
+        <w:rPr>
+          <w:rFonts w:ascii="Times New Roman" w:hAnsi="Times New Roman" w:hint="eastAsia"/>
+        </w:rPr>
+        <w:t>，自己組織化マップ</w:t>
+      </w:r>
+      <w:r>
+        <w:rPr>
+          <w:rFonts w:ascii="Times New Roman" w:hAnsi="Times New Roman" w:hint="eastAsia"/>
+        </w:rPr>
+        <w:t>を作成した</w:t>
+      </w:r>
+      <w:r>
+        <w:rPr>
+          <w:rFonts w:ascii="Times New Roman" w:hAnsi="Times New Roman" w:hint="eastAsia"/>
+        </w:rPr>
+        <w:t>（図</w:t>
+      </w:r>
+      <w:r>
+        <w:rPr>
+          <w:rFonts w:ascii="Times New Roman" w:hAnsi="Times New Roman" w:hint="eastAsia"/>
+        </w:rPr>
+        <w:t>1</w:t>
+      </w:r>
+      <w:r>
+        <w:rPr>
+          <w:rFonts w:ascii="Times New Roman" w:hAnsi="Times New Roman" w:hint="eastAsia"/>
+        </w:rPr>
+        <w:t>）</w:t>
+      </w:r>
+      <w:r>
+        <w:rPr>
+          <w:rFonts w:ascii="Times New Roman" w:hAnsi="Times New Roman" w:hint="eastAsia"/>
+        </w:rPr>
+        <w:t>．</w:t>
+      </w:r>
     </w:p>
     <w:p>
       <w:pPr>
@@ -2244,7 +1722,7 @@
           <w:noProof/>
         </w:rPr>
         <w:drawing>
-          <wp:inline distT="0" distB="0" distL="0" distR="0" wp14:anchorId="606E79EC" wp14:editId="09483D49">
+          <wp:inline distT="0" distB="0" distL="0" distR="0" wp14:anchorId="084E9EE5" wp14:editId="4B327741">
             <wp:extent cx="2681766" cy="2400300"/>
             <wp:effectExtent l="0" t="0" r="4445" b="0"/>
             <wp:docPr id="2" name="図 2"/>
@@ -2353,12 +1831,6 @@
         <w:rPr>
           <w:rFonts w:ascii="Times New Roman" w:hAnsi="Times New Roman"/>
         </w:rPr>
-        <w:pPrChange w:id="66" w:author="yabuki" w:date="2013-12-13T10:57:00Z">
-          <w:pPr>
-            <w:pStyle w:val="a3"/>
-            <w:ind w:leftChars="0" w:left="360" w:firstLineChars="100" w:firstLine="210"/>
-          </w:pPr>
-        </w:pPrChange>
       </w:pPr>
       <w:r>
         <w:rPr>
@@ -2372,78 +1844,36 @@
         </w:rPr>
         <w:t>1</w:t>
       </w:r>
-      <w:ins w:id="67" w:author="yabuki" w:date="2013-12-13T10:57:00Z">
-        <w:r>
-          <w:rPr>
-            <w:rFonts w:ascii="Times New Roman" w:hAnsi="Times New Roman" w:hint="eastAsia"/>
-          </w:rPr>
-          <w:t>の自己組織化マップを詳しく見ると，</w:t>
-        </w:r>
-      </w:ins>
-      <w:del w:id="68" w:author="yabuki" w:date="2013-12-13T10:57:00Z">
-        <w:r>
-          <w:rPr>
-            <w:rFonts w:ascii="Times New Roman" w:hAnsi="Times New Roman" w:hint="eastAsia"/>
-          </w:rPr>
-          <w:delText>に</w:delText>
-        </w:r>
-        <w:r>
-          <w:rPr>
-            <w:rFonts w:ascii="Times New Roman" w:hAnsi="Times New Roman" w:hint="eastAsia"/>
-          </w:rPr>
-          <w:delText>は</w:delText>
-        </w:r>
-        <w:r>
-          <w:rPr>
-            <w:rFonts w:ascii="Times New Roman" w:hAnsi="Times New Roman" w:hint="eastAsia"/>
-          </w:rPr>
-          <w:delText>大まかに</w:delText>
-        </w:r>
-      </w:del>
+      <w:r>
+        <w:rPr>
+          <w:rFonts w:ascii="Times New Roman" w:hAnsi="Times New Roman" w:hint="eastAsia"/>
+        </w:rPr>
+        <w:t>の自己組織化マップを詳しく見ると，</w:t>
+      </w:r>
       <w:r>
         <w:rPr>
           <w:rFonts w:ascii="Times New Roman" w:hAnsi="Times New Roman" w:hint="eastAsia"/>
         </w:rPr>
         <w:t>右上</w:t>
       </w:r>
-      <w:ins w:id="69" w:author="yabuki" w:date="2013-12-13T10:58:00Z">
-        <w:r>
-          <w:rPr>
-            <w:rFonts w:ascii="Times New Roman" w:hAnsi="Times New Roman" w:hint="eastAsia"/>
-          </w:rPr>
-          <w:t>には</w:t>
-        </w:r>
-      </w:ins>
-      <w:del w:id="70" w:author="yabuki" w:date="2013-12-13T10:58:00Z">
-        <w:r>
-          <w:rPr>
-            <w:rFonts w:ascii="Times New Roman" w:hAnsi="Times New Roman" w:hint="eastAsia"/>
-          </w:rPr>
-          <w:delText>が</w:delText>
-        </w:r>
-      </w:del>
+      <w:r>
+        <w:rPr>
+          <w:rFonts w:ascii="Times New Roman" w:hAnsi="Times New Roman" w:hint="eastAsia"/>
+        </w:rPr>
+        <w:t>には</w:t>
+      </w:r>
       <w:r>
         <w:rPr>
           <w:rFonts w:ascii="Times New Roman" w:hAnsi="Times New Roman" w:hint="eastAsia"/>
         </w:rPr>
         <w:t>タスク，左上から右下</w:t>
       </w:r>
-      <w:ins w:id="71" w:author="yabuki" w:date="2013-12-13T10:58:00Z">
-        <w:r>
-          <w:rPr>
-            <w:rFonts w:ascii="Times New Roman" w:hAnsi="Times New Roman" w:hint="eastAsia"/>
-          </w:rPr>
-          <w:t>にかけては</w:t>
-        </w:r>
-      </w:ins>
-      <w:del w:id="72" w:author="yabuki" w:date="2013-12-13T10:58:00Z">
-        <w:r>
-          <w:rPr>
-            <w:rFonts w:ascii="Times New Roman" w:hAnsi="Times New Roman" w:hint="eastAsia"/>
-          </w:rPr>
-          <w:delText>にかけて</w:delText>
-        </w:r>
-      </w:del>
+      <w:r>
+        <w:rPr>
+          <w:rFonts w:ascii="Times New Roman" w:hAnsi="Times New Roman" w:hint="eastAsia"/>
+        </w:rPr>
+        <w:t>にかけては</w:t>
+      </w:r>
       <w:r>
         <w:rPr>
           <w:rFonts w:ascii="Times New Roman" w:hAnsi="Times New Roman" w:hint="eastAsia"/>
@@ -2468,51 +1898,11 @@
         </w:rPr>
         <w:t>ID</w:t>
       </w:r>
-      <w:del w:id="73" w:author="yabuki" w:date="2013-12-13T10:58:00Z">
-        <w:r>
-          <w:rPr>
-            <w:rFonts w:ascii="Times New Roman" w:hAnsi="Times New Roman" w:hint="eastAsia"/>
-          </w:rPr>
-          <w:delText>番号</w:delText>
-        </w:r>
-      </w:del>
-      <w:r>
-        <w:rPr>
-          <w:rFonts w:ascii="Times New Roman" w:hAnsi="Times New Roman" w:hint="eastAsia"/>
-        </w:rPr>
-        <w:t>が並んでいる．つまりこれだけ多くのデータがあっても依頼方法によって分布に差が出るのは依頼方法がクラウドソーシングでは大きな</w:t>
-      </w:r>
-      <w:r>
-        <w:rPr>
-          <w:rFonts w:ascii="Times New Roman" w:hAnsi="Times New Roman" w:hint="eastAsia"/>
-        </w:rPr>
-        <w:t>影響</w:t>
-      </w:r>
-      <w:r>
-        <w:rPr>
-          <w:rFonts w:ascii="Times New Roman" w:hAnsi="Times New Roman" w:hint="eastAsia"/>
-        </w:rPr>
-        <w:t>が出ているからであ</w:t>
-      </w:r>
-      <w:r>
-        <w:rPr>
-          <w:rFonts w:ascii="Times New Roman" w:hAnsi="Times New Roman" w:hint="eastAsia"/>
-        </w:rPr>
-        <w:t>る</w:t>
-      </w:r>
-      <w:ins w:id="74" w:author="yabuki" w:date="2013-12-13T10:58:00Z">
-        <w:r>
-          <w:rPr>
-            <w:rFonts w:ascii="Times New Roman" w:hAnsi="Times New Roman" w:hint="eastAsia"/>
-          </w:rPr>
-          <w:t>（この文の意味がよくわからない）</w:t>
-        </w:r>
-      </w:ins>
-      <w:r>
-        <w:rPr>
-          <w:rFonts w:ascii="Times New Roman" w:hAnsi="Times New Roman" w:hint="eastAsia"/>
-        </w:rPr>
-        <w:t>．</w:t>
+      <w:r>
+        <w:rPr>
+          <w:rFonts w:ascii="Times New Roman" w:hAnsi="Times New Roman" w:hint="eastAsia"/>
+        </w:rPr>
+        <w:t>が並んでいる．</w:t>
       </w:r>
       <w:r>
         <w:rPr>
@@ -2553,7 +1943,6 @@
         <w:rPr>
           <w:rFonts w:ascii="Times New Roman" w:hAnsi="Times New Roman" w:hint="eastAsia"/>
         </w:rPr>
-        <w:lastRenderedPageBreak/>
         <w:t>[1]</w:t>
       </w:r>
       <w:r>
@@ -4492,7 +3881,7 @@
 </file>
 
 <file path=customXml/itemProps1.xml><?xml version="1.0" encoding="utf-8"?>
-<ds:datastoreItem xmlns:ds="http://schemas.openxmlformats.org/officeDocument/2006/customXml" ds:itemID="{A0A09E1D-760E-4BF1-9B99-1CF7D5F75B2D}">
+<ds:datastoreItem xmlns:ds="http://schemas.openxmlformats.org/officeDocument/2006/customXml" ds:itemID="{5B8B51A3-738F-42CE-BC94-46F2019FD2C2}">
   <ds:schemaRefs>
     <ds:schemaRef ds:uri="http://schemas.openxmlformats.org/officeDocument/2006/bibliography"/>
   </ds:schemaRefs>

--- a/課題研究/2013/渡辺雄大/レジュメ.docx
+++ b/課題研究/2013/渡辺雄大/レジュメ.docx
@@ -11,8 +11,6 @@
           <w:szCs w:val="21"/>
         </w:rPr>
       </w:pPr>
-      <w:bookmarkStart w:id="0" w:name="_GoBack"/>
-      <w:bookmarkEnd w:id="0"/>
       <w:r>
         <w:rPr>
           <w:rFonts w:ascii="Times New Roman" w:hAnsi="Times New Roman" w:hint="eastAsia"/>
@@ -1422,7 +1420,7 @@
         </w:numPr>
         <w:ind w:leftChars="0"/>
         <w:rPr>
-          <w:rFonts w:ascii="Times New Roman" w:hAnsi="Times New Roman"/>
+          <w:rFonts w:ascii="Times New Roman" w:hAnsi="Times New Roman" w:hint="eastAsia"/>
         </w:rPr>
       </w:pPr>
       <w:r>
@@ -1431,6 +1429,13 @@
         </w:rPr>
         <w:t>集めたデータをマイニングする．</w:t>
       </w:r>
+    </w:p>
+    <w:p>
+      <w:pPr>
+        <w:rPr>
+          <w:rFonts w:ascii="Times New Roman" w:hAnsi="Times New Roman"/>
+        </w:rPr>
+      </w:pPr>
     </w:p>
     <w:p>
       <w:pPr>
@@ -1910,6 +1915,14 @@
         </w:rPr>
         <w:t xml:space="preserve"> </w:t>
       </w:r>
+      <w:r>
+        <w:rPr>
+          <w:rFonts w:ascii="Times New Roman" w:hAnsi="Times New Roman"/>
+        </w:rPr>
+        <w:t>（だから？）</w:t>
+      </w:r>
+      <w:bookmarkStart w:id="0" w:name="_GoBack"/>
+      <w:bookmarkEnd w:id="0"/>
     </w:p>
     <w:p>
       <w:pPr>
@@ -3881,7 +3894,7 @@
 </file>
 
 <file path=customXml/itemProps1.xml><?xml version="1.0" encoding="utf-8"?>
-<ds:datastoreItem xmlns:ds="http://schemas.openxmlformats.org/officeDocument/2006/customXml" ds:itemID="{5B8B51A3-738F-42CE-BC94-46F2019FD2C2}">
+<ds:datastoreItem xmlns:ds="http://schemas.openxmlformats.org/officeDocument/2006/customXml" ds:itemID="{2DE29347-A427-4094-8BA5-FCF6138A7161}">
   <ds:schemaRefs>
     <ds:schemaRef ds:uri="http://schemas.openxmlformats.org/officeDocument/2006/bibliography"/>
   </ds:schemaRefs>

--- a/課題研究/2013/渡辺雄大/レジュメ.docx
+++ b/課題研究/2013/渡辺雄大/レジュメ.docx
@@ -1432,6 +1432,8 @@
     </w:p>
     <w:p>
       <w:pPr>
+        <w:pStyle w:val="a3"/>
+        <w:ind w:leftChars="0" w:left="420"/>
         <w:rPr>
           <w:rFonts w:ascii="Times New Roman" w:hAnsi="Times New Roman"/>
         </w:rPr>
@@ -1917,12 +1919,24 @@
       </w:r>
       <w:r>
         <w:rPr>
-          <w:rFonts w:ascii="Times New Roman" w:hAnsi="Times New Roman"/>
-        </w:rPr>
-        <w:t>（だから？）</w:t>
+          <w:rFonts w:ascii="Times New Roman" w:hAnsi="Times New Roman" w:hint="eastAsia"/>
+        </w:rPr>
+        <w:t>つまりクラウドソーシングで行われている過去の発注履歴のデータから依頼方法</w:t>
+      </w:r>
+      <w:r>
+        <w:rPr>
+          <w:rFonts w:ascii="Times New Roman" w:hAnsi="Times New Roman" w:hint="eastAsia"/>
+        </w:rPr>
+        <w:t>ごとに差が出ているという</w:t>
       </w:r>
       <w:bookmarkStart w:id="0" w:name="_GoBack"/>
       <w:bookmarkEnd w:id="0"/>
+      <w:r>
+        <w:rPr>
+          <w:rFonts w:ascii="Times New Roman" w:hAnsi="Times New Roman" w:hint="eastAsia"/>
+        </w:rPr>
+        <w:t>実態を証明した．</w:t>
+      </w:r>
     </w:p>
     <w:p>
       <w:pPr>
@@ -3894,7 +3908,7 @@
 </file>
 
 <file path=customXml/itemProps1.xml><?xml version="1.0" encoding="utf-8"?>
-<ds:datastoreItem xmlns:ds="http://schemas.openxmlformats.org/officeDocument/2006/customXml" ds:itemID="{2DE29347-A427-4094-8BA5-FCF6138A7161}">
+<ds:datastoreItem xmlns:ds="http://schemas.openxmlformats.org/officeDocument/2006/customXml" ds:itemID="{32E1D208-C93D-4AD5-A682-F8E0CE828ADA}">
   <ds:schemaRefs>
     <ds:schemaRef ds:uri="http://schemas.openxmlformats.org/officeDocument/2006/bibliography"/>
   </ds:schemaRefs>

--- a/課題研究/2013/渡辺雄大/レジュメ.docx
+++ b/課題研究/2013/渡辺雄大/レジュメ.docx
@@ -1420,7 +1420,7 @@
         </w:numPr>
         <w:ind w:leftChars="0"/>
         <w:rPr>
-          <w:rFonts w:ascii="Times New Roman" w:hAnsi="Times New Roman" w:hint="eastAsia"/>
+          <w:rFonts w:ascii="Times New Roman" w:hAnsi="Times New Roman"/>
         </w:rPr>
       </w:pPr>
       <w:r>
@@ -1836,153 +1836,233 @@
         <w:pStyle w:val="a3"/>
         <w:ind w:leftChars="0" w:left="0" w:firstLineChars="100" w:firstLine="210"/>
         <w:rPr>
+          <w:ins w:id="0" w:author="yabuki" w:date="2013-12-13T12:14:00Z"/>
+          <w:rFonts w:ascii="Times New Roman" w:hAnsi="Times New Roman" w:hint="eastAsia"/>
+        </w:rPr>
+      </w:pPr>
+      <w:r>
+        <w:rPr>
+          <w:rFonts w:ascii="Times New Roman" w:hAnsi="Times New Roman" w:hint="eastAsia"/>
+        </w:rPr>
+        <w:t>図</w:t>
+      </w:r>
+      <w:r>
+        <w:rPr>
+          <w:rFonts w:ascii="Times New Roman" w:hAnsi="Times New Roman" w:hint="eastAsia"/>
+        </w:rPr>
+        <w:t>1</w:t>
+      </w:r>
+      <w:r>
+        <w:rPr>
+          <w:rFonts w:ascii="Times New Roman" w:hAnsi="Times New Roman" w:hint="eastAsia"/>
+        </w:rPr>
+        <w:t>の自己組織化マップを詳しく見ると，</w:t>
+      </w:r>
+      <w:r>
+        <w:rPr>
+          <w:rFonts w:ascii="Times New Roman" w:hAnsi="Times New Roman" w:hint="eastAsia"/>
+        </w:rPr>
+        <w:t>右上</w:t>
+      </w:r>
+      <w:r>
+        <w:rPr>
+          <w:rFonts w:ascii="Times New Roman" w:hAnsi="Times New Roman" w:hint="eastAsia"/>
+        </w:rPr>
+        <w:t>には</w:t>
+      </w:r>
+      <w:r>
+        <w:rPr>
+          <w:rFonts w:ascii="Times New Roman" w:hAnsi="Times New Roman" w:hint="eastAsia"/>
+        </w:rPr>
+        <w:t>タスク，左上から右下</w:t>
+      </w:r>
+      <w:r>
+        <w:rPr>
+          <w:rFonts w:ascii="Times New Roman" w:hAnsi="Times New Roman" w:hint="eastAsia"/>
+        </w:rPr>
+        <w:t>にかけては</w:t>
+      </w:r>
+      <w:r>
+        <w:rPr>
+          <w:rFonts w:ascii="Times New Roman" w:hAnsi="Times New Roman" w:hint="eastAsia"/>
+        </w:rPr>
+        <w:t>コンペ</w:t>
+      </w:r>
+      <w:r>
+        <w:rPr>
+          <w:rFonts w:ascii="Times New Roman" w:hAnsi="Times New Roman" w:hint="eastAsia"/>
+        </w:rPr>
+        <w:t>，</w:t>
+      </w:r>
+      <w:r>
+        <w:rPr>
+          <w:rFonts w:ascii="Times New Roman" w:hAnsi="Times New Roman" w:hint="eastAsia"/>
+        </w:rPr>
+        <w:t>左下にはプロジェクトの</w:t>
+      </w:r>
+      <w:r>
+        <w:rPr>
+          <w:rFonts w:ascii="Times New Roman" w:hAnsi="Times New Roman" w:hint="eastAsia"/>
+        </w:rPr>
+        <w:t>ID</w:t>
+      </w:r>
+      <w:r>
+        <w:rPr>
+          <w:rFonts w:ascii="Times New Roman" w:hAnsi="Times New Roman" w:hint="eastAsia"/>
+        </w:rPr>
+        <w:t>が並んでいる</w:t>
+      </w:r>
+      <w:ins w:id="1" w:author="yabuki" w:date="2013-12-13T12:09:00Z">
+        <w:r>
+          <w:rPr>
+            <w:rFonts w:ascii="Times New Roman" w:hAnsi="Times New Roman" w:hint="eastAsia"/>
+          </w:rPr>
+          <w:t>ことがわかる</w:t>
+        </w:r>
+      </w:ins>
+      <w:r>
+        <w:rPr>
+          <w:rFonts w:ascii="Times New Roman" w:hAnsi="Times New Roman" w:hint="eastAsia"/>
+        </w:rPr>
+        <w:t>．</w:t>
+      </w:r>
+      <w:del w:id="2" w:author="yabuki" w:date="2013-12-13T12:08:00Z">
+        <w:r>
+          <w:rPr>
+            <w:rFonts w:ascii="Times New Roman" w:hAnsi="Times New Roman"/>
+          </w:rPr>
+          <w:delText xml:space="preserve"> </w:delText>
+        </w:r>
+      </w:del>
+      <w:del w:id="3" w:author="yabuki" w:date="2013-12-13T12:09:00Z">
+        <w:r>
+          <w:rPr>
+            <w:rFonts w:ascii="Times New Roman" w:hAnsi="Times New Roman" w:hint="eastAsia"/>
+          </w:rPr>
+          <w:delText>つまりクラウドソーシングで行われている過去の発注履歴のデータから依頼方法</w:delText>
+        </w:r>
+        <w:r>
+          <w:rPr>
+            <w:rFonts w:ascii="Times New Roman" w:hAnsi="Times New Roman" w:hint="eastAsia"/>
+          </w:rPr>
+          <w:delText>ごとに差が出ているという</w:delText>
+        </w:r>
+        <w:r>
+          <w:rPr>
+            <w:rFonts w:ascii="Times New Roman" w:hAnsi="Times New Roman" w:hint="eastAsia"/>
+          </w:rPr>
+          <w:delText>実態を証明した．</w:delText>
+        </w:r>
+      </w:del>
+    </w:p>
+    <w:p>
+      <w:pPr>
+        <w:pStyle w:val="a3"/>
+        <w:ind w:leftChars="0" w:left="0" w:firstLineChars="100" w:firstLine="210"/>
+        <w:rPr>
           <w:rFonts w:ascii="Times New Roman" w:hAnsi="Times New Roman"/>
         </w:rPr>
       </w:pPr>
-      <w:r>
-        <w:rPr>
-          <w:rFonts w:ascii="Times New Roman" w:hAnsi="Times New Roman" w:hint="eastAsia"/>
-        </w:rPr>
-        <w:t>図</w:t>
-      </w:r>
-      <w:r>
-        <w:rPr>
-          <w:rFonts w:ascii="Times New Roman" w:hAnsi="Times New Roman" w:hint="eastAsia"/>
-        </w:rPr>
-        <w:t>1</w:t>
-      </w:r>
-      <w:r>
-        <w:rPr>
-          <w:rFonts w:ascii="Times New Roman" w:hAnsi="Times New Roman" w:hint="eastAsia"/>
-        </w:rPr>
-        <w:t>の自己組織化マップを詳しく見ると，</w:t>
-      </w:r>
-      <w:r>
-        <w:rPr>
-          <w:rFonts w:ascii="Times New Roman" w:hAnsi="Times New Roman" w:hint="eastAsia"/>
-        </w:rPr>
-        <w:t>右上</w:t>
-      </w:r>
-      <w:r>
-        <w:rPr>
-          <w:rFonts w:ascii="Times New Roman" w:hAnsi="Times New Roman" w:hint="eastAsia"/>
-        </w:rPr>
-        <w:t>には</w:t>
-      </w:r>
-      <w:r>
-        <w:rPr>
-          <w:rFonts w:ascii="Times New Roman" w:hAnsi="Times New Roman" w:hint="eastAsia"/>
-        </w:rPr>
-        <w:t>タスク，左上から右下</w:t>
-      </w:r>
-      <w:r>
-        <w:rPr>
-          <w:rFonts w:ascii="Times New Roman" w:hAnsi="Times New Roman" w:hint="eastAsia"/>
-        </w:rPr>
-        <w:t>にかけては</w:t>
-      </w:r>
-      <w:r>
-        <w:rPr>
-          <w:rFonts w:ascii="Times New Roman" w:hAnsi="Times New Roman" w:hint="eastAsia"/>
-        </w:rPr>
-        <w:t>コンペ</w:t>
-      </w:r>
-      <w:r>
-        <w:rPr>
-          <w:rFonts w:ascii="Times New Roman" w:hAnsi="Times New Roman" w:hint="eastAsia"/>
-        </w:rPr>
-        <w:t>，</w:t>
-      </w:r>
-      <w:r>
-        <w:rPr>
-          <w:rFonts w:ascii="Times New Roman" w:hAnsi="Times New Roman" w:hint="eastAsia"/>
-        </w:rPr>
-        <w:t>左下にはプロジェクトの</w:t>
-      </w:r>
-      <w:r>
-        <w:rPr>
-          <w:rFonts w:ascii="Times New Roman" w:hAnsi="Times New Roman" w:hint="eastAsia"/>
-        </w:rPr>
-        <w:t>ID</w:t>
-      </w:r>
-      <w:r>
-        <w:rPr>
-          <w:rFonts w:ascii="Times New Roman" w:hAnsi="Times New Roman" w:hint="eastAsia"/>
-        </w:rPr>
-        <w:t>が並んでいる．</w:t>
-      </w:r>
-      <w:r>
+      <w:ins w:id="4" w:author="yabuki" w:date="2013-12-13T12:12:00Z">
+        <w:r>
+          <w:rPr>
+            <w:rFonts w:ascii="Times New Roman" w:hAnsi="Times New Roman" w:hint="eastAsia"/>
+          </w:rPr>
+          <w:t>このように，現時点では発注履歴</w:t>
+        </w:r>
+      </w:ins>
+      <w:ins w:id="5" w:author="yabuki" w:date="2013-12-13T12:13:00Z">
+        <w:r>
+          <w:rPr>
+            <w:rFonts w:ascii="Times New Roman" w:hAnsi="Times New Roman" w:hint="eastAsia"/>
+          </w:rPr>
+          <w:t>をデータマイニング手法で解析することができるようになっているだけであるが，今後はクラウドソーシングを利用したい</w:t>
+        </w:r>
+      </w:ins>
+      <w:ins w:id="6" w:author="yabuki" w:date="2013-12-13T12:14:00Z">
+        <w:r>
+          <w:rPr>
+            <w:rFonts w:ascii="Times New Roman" w:hAnsi="Times New Roman" w:hint="eastAsia"/>
+          </w:rPr>
+          <w:t>場面で利用可能な知識を発見することを目指して研究したい．</w:t>
+        </w:r>
+      </w:ins>
+      <w:bookmarkStart w:id="7" w:name="_GoBack"/>
+      <w:bookmarkEnd w:id="7"/>
+    </w:p>
+    <w:p>
+      <w:pPr>
+        <w:ind w:left="360" w:firstLineChars="300" w:firstLine="630"/>
         <w:rPr>
           <w:rFonts w:ascii="Times New Roman" w:hAnsi="Times New Roman"/>
         </w:rPr>
+      </w:pPr>
+    </w:p>
+    <w:p>
+      <w:pPr>
+        <w:ind w:left="360"/>
+        <w:rPr>
+          <w:rFonts w:ascii="Times New Roman" w:hAnsi="Times New Roman"/>
+        </w:rPr>
+      </w:pPr>
+      <w:r>
+        <w:rPr>
+          <w:rFonts w:ascii="Times New Roman" w:hAnsi="Times New Roman" w:hint="eastAsia"/>
+        </w:rPr>
+        <w:t>参考文献</w:t>
+      </w:r>
+    </w:p>
+    <w:p>
+      <w:pPr>
+        <w:rPr>
+          <w:rFonts w:ascii="Times New Roman" w:hAnsi="Times New Roman"/>
+        </w:rPr>
+      </w:pPr>
+      <w:r>
+        <w:rPr>
+          <w:rFonts w:ascii="Times New Roman" w:hAnsi="Times New Roman" w:hint="eastAsia"/>
+        </w:rPr>
+        <w:t>[1]</w:t>
+      </w:r>
+      <w:r>
+        <w:rPr>
+          <w:rFonts w:hint="eastAsia"/>
+        </w:rPr>
         <w:t xml:space="preserve"> </w:t>
       </w:r>
       <w:r>
         <w:rPr>
-          <w:rFonts w:ascii="Times New Roman" w:hAnsi="Times New Roman" w:hint="eastAsia"/>
-        </w:rPr>
-        <w:t>つまりクラウドソーシングで行われている過去の発注履歴のデータから依頼方法</w:t>
-      </w:r>
-      <w:r>
-        <w:rPr>
-          <w:rFonts w:ascii="Times New Roman" w:hAnsi="Times New Roman" w:hint="eastAsia"/>
-        </w:rPr>
-        <w:t>ごとに差が出ているという</w:t>
-      </w:r>
-      <w:bookmarkStart w:id="0" w:name="_GoBack"/>
-      <w:bookmarkEnd w:id="0"/>
-      <w:r>
-        <w:rPr>
-          <w:rFonts w:ascii="Times New Roman" w:hAnsi="Times New Roman" w:hint="eastAsia"/>
-        </w:rPr>
-        <w:t>実態を証明した．</w:t>
-      </w:r>
-    </w:p>
-    <w:p>
-      <w:pPr>
-        <w:ind w:left="360" w:firstLineChars="300" w:firstLine="630"/>
-        <w:rPr>
-          <w:rFonts w:ascii="Times New Roman" w:hAnsi="Times New Roman"/>
-        </w:rPr>
-      </w:pPr>
-    </w:p>
-    <w:p>
-      <w:pPr>
-        <w:ind w:left="360"/>
-        <w:rPr>
-          <w:rFonts w:ascii="Times New Roman" w:hAnsi="Times New Roman"/>
-        </w:rPr>
-      </w:pPr>
-      <w:r>
-        <w:rPr>
-          <w:rFonts w:ascii="Times New Roman" w:hAnsi="Times New Roman" w:hint="eastAsia"/>
-        </w:rPr>
-        <w:t>参考文献</w:t>
-      </w:r>
-    </w:p>
-    <w:p>
-      <w:pPr>
-        <w:rPr>
-          <w:rFonts w:ascii="Times New Roman" w:hAnsi="Times New Roman"/>
-        </w:rPr>
-      </w:pPr>
-      <w:r>
-        <w:rPr>
-          <w:rFonts w:ascii="Times New Roman" w:hAnsi="Times New Roman" w:hint="eastAsia"/>
-        </w:rPr>
-        <w:t>[1]</w:t>
-      </w:r>
-      <w:r>
-        <w:rPr>
           <w:rFonts w:hint="eastAsia"/>
         </w:rPr>
+        <w:t>井川甲作</w:t>
+      </w:r>
+      <w:ins w:id="8" w:author="yabuki" w:date="2013-12-13T12:09:00Z">
+        <w:r>
+          <w:rPr>
+            <w:rFonts w:hint="eastAsia"/>
+          </w:rPr>
+          <w:t>,</w:t>
+        </w:r>
+      </w:ins>
+      <w:del w:id="9" w:author="yabuki" w:date="2013-12-13T12:09:00Z">
+        <w:r>
+          <w:rPr>
+            <w:rFonts w:hint="eastAsia"/>
+          </w:rPr>
+          <w:delText>.</w:delText>
+        </w:r>
+      </w:del>
+      <w:r>
+        <w:rPr>
+          <w:rFonts w:hint="eastAsia"/>
+        </w:rPr>
         <w:t xml:space="preserve"> </w:t>
       </w:r>
       <w:r>
         <w:rPr>
           <w:rFonts w:hint="eastAsia"/>
         </w:rPr>
-        <w:t>井川甲作</w:t>
+        <w:t>比嘉邦彦</w:t>
       </w:r>
       <w:r>
         <w:rPr>
@@ -1992,18 +2072,6 @@
       </w:r>
       <w:r>
         <w:rPr>
-          <w:rFonts w:hint="eastAsia"/>
-        </w:rPr>
-        <w:t>比嘉邦彦</w:t>
-      </w:r>
-      <w:r>
-        <w:rPr>
-          <w:rFonts w:hint="eastAsia"/>
-        </w:rPr>
-        <w:t xml:space="preserve">. </w:t>
-      </w:r>
-      <w:r>
-        <w:rPr>
           <w:rFonts w:ascii="Times New Roman" w:hAnsi="Times New Roman" w:hint="eastAsia"/>
         </w:rPr>
         <w:t>日本におけるマイクロタスク型クラウドソーシング市場の現状調査</w:t>
@@ -2012,8 +2080,44 @@
         <w:rPr>
           <w:rFonts w:ascii="Times New Roman" w:hAnsi="Times New Roman" w:hint="eastAsia"/>
         </w:rPr>
-        <w:t>,p15</w:t>
-      </w:r>
+        <w:t>,</w:t>
+      </w:r>
+      <w:ins w:id="10" w:author="yabuki" w:date="2013-12-13T12:09:00Z">
+        <w:r>
+          <w:rPr>
+            <w:rFonts w:ascii="Times New Roman" w:hAnsi="Times New Roman" w:hint="eastAsia"/>
+          </w:rPr>
+          <w:t xml:space="preserve"> </w:t>
+        </w:r>
+      </w:ins>
+      <w:r>
+        <w:rPr>
+          <w:rFonts w:ascii="Times New Roman" w:hAnsi="Times New Roman" w:hint="eastAsia"/>
+        </w:rPr>
+        <w:t>p</w:t>
+      </w:r>
+      <w:ins w:id="11" w:author="yabuki" w:date="2013-12-13T12:09:00Z">
+        <w:r>
+          <w:rPr>
+            <w:rFonts w:ascii="Times New Roman" w:hAnsi="Times New Roman" w:hint="eastAsia"/>
+          </w:rPr>
+          <w:t xml:space="preserve">. </w:t>
+        </w:r>
+      </w:ins>
+      <w:r>
+        <w:rPr>
+          <w:rFonts w:ascii="Times New Roman" w:hAnsi="Times New Roman" w:hint="eastAsia"/>
+        </w:rPr>
+        <w:t>15</w:t>
+      </w:r>
+      <w:ins w:id="12" w:author="yabuki" w:date="2013-12-13T12:09:00Z">
+        <w:r>
+          <w:rPr>
+            <w:rFonts w:ascii="Times New Roman" w:hAnsi="Times New Roman" w:hint="eastAsia"/>
+          </w:rPr>
+          <w:t xml:space="preserve">, </w:t>
+        </w:r>
+      </w:ins>
       <w:r>
         <w:rPr>
           <w:rFonts w:ascii="Times New Roman" w:hAnsi="Times New Roman" w:hint="eastAsia"/>
@@ -2024,8 +2128,30 @@
         <w:rPr>
           <w:rFonts w:ascii="Times New Roman" w:hAnsi="Times New Roman" w:hint="eastAsia"/>
         </w:rPr>
-        <w:t>,2013</w:t>
-      </w:r>
+        <w:t>,</w:t>
+      </w:r>
+      <w:ins w:id="13" w:author="yabuki" w:date="2013-12-13T12:09:00Z">
+        <w:r>
+          <w:rPr>
+            <w:rFonts w:ascii="Times New Roman" w:hAnsi="Times New Roman" w:hint="eastAsia"/>
+          </w:rPr>
+          <w:t xml:space="preserve"> </w:t>
+        </w:r>
+      </w:ins>
+      <w:r>
+        <w:rPr>
+          <w:rFonts w:ascii="Times New Roman" w:hAnsi="Times New Roman" w:hint="eastAsia"/>
+        </w:rPr>
+        <w:t>2013</w:t>
+      </w:r>
+      <w:ins w:id="14" w:author="yabuki" w:date="2013-12-13T12:10:00Z">
+        <w:r>
+          <w:rPr>
+            <w:rFonts w:ascii="Times New Roman" w:hAnsi="Times New Roman" w:hint="eastAsia"/>
+          </w:rPr>
+          <w:t>.</w:t>
+        </w:r>
+      </w:ins>
     </w:p>
     <w:p>
       <w:pPr>
@@ -2100,14 +2226,37 @@
         <w:rPr>
           <w:rFonts w:ascii="Times New Roman" w:hAnsi="Times New Roman" w:hint="eastAsia"/>
         </w:rPr>
-        <w:t>,2009</w:t>
-      </w:r>
+        <w:t>,</w:t>
+      </w:r>
+      <w:ins w:id="15" w:author="yabuki" w:date="2013-12-13T12:09:00Z">
+        <w:r>
+          <w:rPr>
+            <w:rFonts w:ascii="Times New Roman" w:hAnsi="Times New Roman" w:hint="eastAsia"/>
+          </w:rPr>
+          <w:t xml:space="preserve"> </w:t>
+        </w:r>
+      </w:ins>
+      <w:r>
+        <w:rPr>
+          <w:rFonts w:ascii="Times New Roman" w:hAnsi="Times New Roman" w:hint="eastAsia"/>
+        </w:rPr>
+        <w:t>2009</w:t>
+      </w:r>
+      <w:ins w:id="16" w:author="yabuki" w:date="2013-12-13T12:10:00Z">
+        <w:r>
+          <w:rPr>
+            <w:rFonts w:ascii="Times New Roman" w:hAnsi="Times New Roman" w:hint="eastAsia"/>
+          </w:rPr>
+          <w:t>.</w:t>
+        </w:r>
+      </w:ins>
     </w:p>
     <w:p>
       <w:r>
         <w:rPr>
           <w:rFonts w:hint="eastAsia"/>
         </w:rPr>
+        <w:lastRenderedPageBreak/>
         <w:t>[4]</w:t>
       </w:r>
       <w:r>
@@ -2150,8 +2299,30 @@
         <w:rPr>
           <w:rFonts w:hint="eastAsia"/>
         </w:rPr>
-        <w:t>,2008</w:t>
-      </w:r>
+        <w:t>,</w:t>
+      </w:r>
+      <w:ins w:id="17" w:author="yabuki" w:date="2013-12-13T12:09:00Z">
+        <w:r>
+          <w:rPr>
+            <w:rFonts w:hint="eastAsia"/>
+          </w:rPr>
+          <w:t xml:space="preserve"> </w:t>
+        </w:r>
+      </w:ins>
+      <w:r>
+        <w:rPr>
+          <w:rFonts w:hint="eastAsia"/>
+        </w:rPr>
+        <w:t>2008</w:t>
+      </w:r>
+      <w:ins w:id="18" w:author="yabuki" w:date="2013-12-13T12:10:00Z">
+        <w:r>
+          <w:rPr>
+            <w:rFonts w:hint="eastAsia"/>
+          </w:rPr>
+          <w:t>.</w:t>
+        </w:r>
+      </w:ins>
     </w:p>
     <w:sectPr>
       <w:pgSz w:w="11906" w:h="16838"/>
@@ -3908,7 +4079,7 @@
 </file>
 
 <file path=customXml/itemProps1.xml><?xml version="1.0" encoding="utf-8"?>
-<ds:datastoreItem xmlns:ds="http://schemas.openxmlformats.org/officeDocument/2006/customXml" ds:itemID="{32E1D208-C93D-4AD5-A682-F8E0CE828ADA}">
+<ds:datastoreItem xmlns:ds="http://schemas.openxmlformats.org/officeDocument/2006/customXml" ds:itemID="{18EB5E8D-973A-4D42-852A-48FC6E5AAC47}">
   <ds:schemaRefs>
     <ds:schemaRef ds:uri="http://schemas.openxmlformats.org/officeDocument/2006/bibliography"/>
   </ds:schemaRefs>

--- a/課題研究/2013/渡辺雄大/レジュメ.docx
+++ b/課題研究/2013/渡辺雄大/レジュメ.docx
@@ -1508,7 +1508,13 @@
         <w:rPr>
           <w:rFonts w:ascii="Times New Roman" w:hAnsi="Times New Roman" w:hint="eastAsia"/>
         </w:rPr>
-        <w:t>｛閲覧された回数・お気に入りの登録数・提案の人数（作業をした人数）・提案の件数・依頼方法・募集期間・依頼の最高金額・依頼の最低金額｝</w:t>
+        <w:t>｛閲覧された回数・お気に入りの登録数・提案の人数（作業をした人数）</w:t>
+      </w:r>
+      <w:r>
+        <w:rPr>
+          <w:rFonts w:ascii="Times New Roman" w:hAnsi="Times New Roman" w:hint="eastAsia"/>
+        </w:rPr>
+        <w:t>・提案の件数・募集期間・依頼の最高金額・依頼の最低金額｝</w:t>
       </w:r>
       <w:r>
         <w:rPr>
@@ -1689,7 +1695,21 @@
         <w:rPr>
           <w:rFonts w:ascii="Times New Roman" w:hAnsi="Times New Roman" w:hint="eastAsia"/>
         </w:rPr>
-        <w:t>を作成した</w:t>
+        <w:t>を作成し，依頼方法（タスク・プロジェクト・コンペ）ごとに</w:t>
+      </w:r>
+      <w:r>
+        <w:rPr>
+          <w:rFonts w:ascii="Times New Roman" w:hAnsi="Times New Roman" w:hint="eastAsia"/>
+        </w:rPr>
+        <w:t>分析</w:t>
+      </w:r>
+      <w:bookmarkStart w:id="0" w:name="_GoBack"/>
+      <w:bookmarkEnd w:id="0"/>
+      <w:r>
+        <w:rPr>
+          <w:rFonts w:ascii="Times New Roman" w:hAnsi="Times New Roman" w:hint="eastAsia"/>
+        </w:rPr>
+        <w:t>を行った．</w:t>
       </w:r>
       <w:r>
         <w:rPr>
@@ -1708,12 +1728,6 @@
           <w:rFonts w:ascii="Times New Roman" w:hAnsi="Times New Roman" w:hint="eastAsia"/>
         </w:rPr>
         <w:t>）</w:t>
-      </w:r>
-      <w:r>
-        <w:rPr>
-          <w:rFonts w:ascii="Times New Roman" w:hAnsi="Times New Roman" w:hint="eastAsia"/>
-        </w:rPr>
-        <w:t>．</w:t>
       </w:r>
     </w:p>
     <w:p>
@@ -1729,10 +1743,10 @@
           <w:noProof/>
         </w:rPr>
         <w:drawing>
-          <wp:inline distT="0" distB="0" distL="0" distR="0" wp14:anchorId="084E9EE5" wp14:editId="4B327741">
-            <wp:extent cx="2681766" cy="2400300"/>
-            <wp:effectExtent l="0" t="0" r="4445" b="0"/>
-            <wp:docPr id="2" name="図 2"/>
+          <wp:inline distT="0" distB="0" distL="0" distR="0" wp14:anchorId="7C99DA2E">
+            <wp:extent cx="3228975" cy="2397548"/>
+            <wp:effectExtent l="0" t="0" r="0" b="3175"/>
+            <wp:docPr id="11" name="図 11"/>
             <wp:cNvGraphicFramePr>
               <a:graphicFrameLocks xmlns:a="http://schemas.openxmlformats.org/drawingml/2006/main" noChangeAspect="1"/>
             </wp:cNvGraphicFramePr>
@@ -1740,36 +1754,36 @@
               <a:graphicData uri="http://schemas.openxmlformats.org/drawingml/2006/picture">
                 <pic:pic xmlns:pic="http://schemas.openxmlformats.org/drawingml/2006/picture">
                   <pic:nvPicPr>
-                    <pic:cNvPr id="0" name="課題研究自己組織化マップ.JPG"/>
-                    <pic:cNvPicPr/>
+                    <pic:cNvPr id="0" name="Picture 3"/>
+                    <pic:cNvPicPr>
+                      <a:picLocks noChangeAspect="1" noChangeArrowheads="1"/>
+                    </pic:cNvPicPr>
                   </pic:nvPicPr>
-                  <pic:blipFill rotWithShape="1">
-                    <a:blip r:embed="rId9">
+                  <pic:blipFill>
+                    <a:blip r:embed="rId9" cstate="print">
                       <a:extLst>
                         <a:ext uri="{28A0092B-C50C-407E-A947-70E740481C1C}">
                           <a14:useLocalDpi xmlns:a14="http://schemas.microsoft.com/office/drawing/2010/main" val="0"/>
                         </a:ext>
                       </a:extLst>
                     </a:blip>
-                    <a:srcRect t="8695"/>
-                    <a:stretch/>
+                    <a:srcRect/>
+                    <a:stretch>
+                      <a:fillRect/>
+                    </a:stretch>
                   </pic:blipFill>
                   <pic:spPr bwMode="auto">
                     <a:xfrm>
                       <a:off x="0" y="0"/>
-                      <a:ext cx="2698333" cy="2415128"/>
+                      <a:ext cx="3239376" cy="2405271"/>
                     </a:xfrm>
                     <a:prstGeom prst="rect">
                       <a:avLst/>
                     </a:prstGeom>
+                    <a:noFill/>
                     <a:ln>
                       <a:noFill/>
                     </a:ln>
-                    <a:extLst>
-                      <a:ext uri="{53640926-AAD7-44D8-BBD7-CCE9431645EC}">
-                        <a14:shadowObscured xmlns:a14="http://schemas.microsoft.com/office/drawing/2010/main"/>
-                      </a:ext>
-                    </a:extLst>
                   </pic:spPr>
                 </pic:pic>
               </a:graphicData>
@@ -1780,6 +1794,7 @@
     </w:p>
     <w:p>
       <w:pPr>
+        <w:ind w:firstLineChars="600" w:firstLine="1260"/>
         <w:jc w:val="center"/>
         <w:rPr>
           <w:rFonts w:ascii="Times New Roman" w:hAnsi="Times New Roman"/>
@@ -1836,8 +1851,7 @@
         <w:pStyle w:val="a3"/>
         <w:ind w:leftChars="0" w:left="0" w:firstLineChars="100" w:firstLine="210"/>
         <w:rPr>
-          <w:ins w:id="0" w:author="yabuki" w:date="2013-12-13T12:14:00Z"/>
-          <w:rFonts w:ascii="Times New Roman" w:hAnsi="Times New Roman" w:hint="eastAsia"/>
+          <w:rFonts w:ascii="Times New Roman" w:hAnsi="Times New Roman"/>
         </w:rPr>
       </w:pPr>
       <w:r>
@@ -1850,7 +1864,7 @@
         <w:rPr>
           <w:rFonts w:ascii="Times New Roman" w:hAnsi="Times New Roman" w:hint="eastAsia"/>
         </w:rPr>
-        <w:t>1</w:t>
+        <w:t>2</w:t>
       </w:r>
       <w:r>
         <w:rPr>
@@ -1874,13 +1888,31 @@
         <w:rPr>
           <w:rFonts w:ascii="Times New Roman" w:hAnsi="Times New Roman" w:hint="eastAsia"/>
         </w:rPr>
-        <w:t>タスク，左上から右下</w:t>
-      </w:r>
-      <w:r>
-        <w:rPr>
-          <w:rFonts w:ascii="Times New Roman" w:hAnsi="Times New Roman" w:hint="eastAsia"/>
-        </w:rPr>
-        <w:t>にかけては</w:t>
+        <w:t>タスク，</w:t>
+      </w:r>
+      <w:r>
+        <w:rPr>
+          <w:rFonts w:ascii="Times New Roman" w:hAnsi="Times New Roman" w:hint="eastAsia"/>
+        </w:rPr>
+        <w:t>左下から中央にかけてプロジェクト，</w:t>
+      </w:r>
+      <w:r>
+        <w:rPr>
+          <w:rFonts w:ascii="Times New Roman" w:hAnsi="Times New Roman" w:hint="eastAsia"/>
+        </w:rPr>
+        <w:t>左上</w:t>
+      </w:r>
+      <w:r>
+        <w:rPr>
+          <w:rFonts w:ascii="Times New Roman" w:hAnsi="Times New Roman" w:hint="eastAsia"/>
+        </w:rPr>
+        <w:t>から中央</w:t>
+      </w:r>
+      <w:r>
+        <w:rPr>
+          <w:rFonts w:ascii="Times New Roman" w:hAnsi="Times New Roman" w:hint="eastAsia"/>
+        </w:rPr>
+        <w:t>にかけて</w:t>
       </w:r>
       <w:r>
         <w:rPr>
@@ -1892,13 +1924,7 @@
         <w:rPr>
           <w:rFonts w:ascii="Times New Roman" w:hAnsi="Times New Roman" w:hint="eastAsia"/>
         </w:rPr>
-        <w:t>，</w:t>
-      </w:r>
-      <w:r>
-        <w:rPr>
-          <w:rFonts w:ascii="Times New Roman" w:hAnsi="Times New Roman" w:hint="eastAsia"/>
-        </w:rPr>
-        <w:t>左下にはプロジェクトの</w:t>
+        <w:t>の</w:t>
       </w:r>
       <w:r>
         <w:rPr>
@@ -1912,48 +1938,18 @@
         </w:rPr>
         <w:t>が並んでいる</w:t>
       </w:r>
-      <w:ins w:id="1" w:author="yabuki" w:date="2013-12-13T12:09:00Z">
-        <w:r>
-          <w:rPr>
-            <w:rFonts w:ascii="Times New Roman" w:hAnsi="Times New Roman" w:hint="eastAsia"/>
-          </w:rPr>
-          <w:t>ことがわかる</w:t>
-        </w:r>
-      </w:ins>
+      <w:r>
+        <w:rPr>
+          <w:rFonts w:ascii="Times New Roman" w:hAnsi="Times New Roman" w:hint="eastAsia"/>
+        </w:rPr>
+        <w:t>ことがわかる</w:t>
+      </w:r>
       <w:r>
         <w:rPr>
           <w:rFonts w:ascii="Times New Roman" w:hAnsi="Times New Roman" w:hint="eastAsia"/>
         </w:rPr>
         <w:t>．</w:t>
       </w:r>
-      <w:del w:id="2" w:author="yabuki" w:date="2013-12-13T12:08:00Z">
-        <w:r>
-          <w:rPr>
-            <w:rFonts w:ascii="Times New Roman" w:hAnsi="Times New Roman"/>
-          </w:rPr>
-          <w:delText xml:space="preserve"> </w:delText>
-        </w:r>
-      </w:del>
-      <w:del w:id="3" w:author="yabuki" w:date="2013-12-13T12:09:00Z">
-        <w:r>
-          <w:rPr>
-            <w:rFonts w:ascii="Times New Roman" w:hAnsi="Times New Roman" w:hint="eastAsia"/>
-          </w:rPr>
-          <w:delText>つまりクラウドソーシングで行われている過去の発注履歴のデータから依頼方法</w:delText>
-        </w:r>
-        <w:r>
-          <w:rPr>
-            <w:rFonts w:ascii="Times New Roman" w:hAnsi="Times New Roman" w:hint="eastAsia"/>
-          </w:rPr>
-          <w:delText>ごとに差が出ているという</w:delText>
-        </w:r>
-        <w:r>
-          <w:rPr>
-            <w:rFonts w:ascii="Times New Roman" w:hAnsi="Times New Roman" w:hint="eastAsia"/>
-          </w:rPr>
-          <w:delText>実態を証明した．</w:delText>
-        </w:r>
-      </w:del>
     </w:p>
     <w:p>
       <w:pPr>
@@ -1963,32 +1959,12 @@
           <w:rFonts w:ascii="Times New Roman" w:hAnsi="Times New Roman"/>
         </w:rPr>
       </w:pPr>
-      <w:ins w:id="4" w:author="yabuki" w:date="2013-12-13T12:12:00Z">
-        <w:r>
-          <w:rPr>
-            <w:rFonts w:ascii="Times New Roman" w:hAnsi="Times New Roman" w:hint="eastAsia"/>
-          </w:rPr>
-          <w:t>このように，現時点では発注履歴</w:t>
-        </w:r>
-      </w:ins>
-      <w:ins w:id="5" w:author="yabuki" w:date="2013-12-13T12:13:00Z">
-        <w:r>
-          <w:rPr>
-            <w:rFonts w:ascii="Times New Roman" w:hAnsi="Times New Roman" w:hint="eastAsia"/>
-          </w:rPr>
-          <w:t>をデータマイニング手法で解析することができるようになっているだけであるが，今後はクラウドソーシングを利用したい</w:t>
-        </w:r>
-      </w:ins>
-      <w:ins w:id="6" w:author="yabuki" w:date="2013-12-13T12:14:00Z">
-        <w:r>
-          <w:rPr>
-            <w:rFonts w:ascii="Times New Roman" w:hAnsi="Times New Roman" w:hint="eastAsia"/>
-          </w:rPr>
-          <w:t>場面で利用可能な知識を発見することを目指して研究したい．</w:t>
-        </w:r>
-      </w:ins>
-      <w:bookmarkStart w:id="7" w:name="_GoBack"/>
-      <w:bookmarkEnd w:id="7"/>
+      <w:r>
+        <w:rPr>
+          <w:rFonts w:ascii="Times New Roman" w:hAnsi="Times New Roman" w:hint="eastAsia"/>
+        </w:rPr>
+        <w:t>このように，現時点では発注履歴をデータマイニング手法で解析することができるようになっているだけであるが，今後はクラウドソーシングを利用したい場面で利用可能な知識を発見することを目指して研究したい．</w:t>
+      </w:r>
     </w:p>
     <w:p>
       <w:pPr>
@@ -2002,6 +1978,19 @@
       <w:pPr>
         <w:ind w:left="360"/>
         <w:rPr>
+          <w:rFonts w:ascii="Times New Roman" w:hAnsi="Times New Roman" w:hint="eastAsia"/>
+        </w:rPr>
+      </w:pPr>
+      <w:r>
+        <w:rPr>
+          <w:rFonts w:ascii="Times New Roman" w:hAnsi="Times New Roman" w:hint="eastAsia"/>
+        </w:rPr>
+        <w:t>参考文献</w:t>
+      </w:r>
+    </w:p>
+    <w:p>
+      <w:pPr>
+        <w:rPr>
           <w:rFonts w:ascii="Times New Roman" w:hAnsi="Times New Roman"/>
         </w:rPr>
       </w:pPr>
@@ -2009,149 +1998,107 @@
         <w:rPr>
           <w:rFonts w:ascii="Times New Roman" w:hAnsi="Times New Roman" w:hint="eastAsia"/>
         </w:rPr>
-        <w:t>参考文献</w:t>
-      </w:r>
-    </w:p>
-    <w:p>
-      <w:pPr>
+        <w:t>[1]</w:t>
+      </w:r>
+      <w:r>
+        <w:rPr>
+          <w:rFonts w:hint="eastAsia"/>
+        </w:rPr>
+        <w:t xml:space="preserve"> </w:t>
+      </w:r>
+      <w:r>
+        <w:rPr>
+          <w:rFonts w:hint="eastAsia"/>
+        </w:rPr>
+        <w:t>井川甲作</w:t>
+      </w:r>
+      <w:r>
+        <w:rPr>
+          <w:rFonts w:hint="eastAsia"/>
+        </w:rPr>
+        <w:t>,</w:t>
+      </w:r>
+      <w:r>
+        <w:rPr>
+          <w:rFonts w:hint="eastAsia"/>
+        </w:rPr>
+        <w:t xml:space="preserve"> </w:t>
+      </w:r>
+      <w:r>
+        <w:rPr>
+          <w:rFonts w:hint="eastAsia"/>
+        </w:rPr>
+        <w:t>比嘉邦彦</w:t>
+      </w:r>
+      <w:r>
+        <w:rPr>
+          <w:rFonts w:hint="eastAsia"/>
+        </w:rPr>
+        <w:t xml:space="preserve">. </w:t>
+      </w:r>
+      <w:r>
+        <w:t>“</w:t>
+      </w:r>
+      <w:r>
+        <w:rPr>
+          <w:rFonts w:ascii="Times New Roman" w:hAnsi="Times New Roman" w:hint="eastAsia"/>
+        </w:rPr>
+        <w:t>日本におけるマイクロタスク型クラウドソーシング市場の現状調査</w:t>
+      </w:r>
+      <w:r>
         <w:rPr>
           <w:rFonts w:ascii="Times New Roman" w:hAnsi="Times New Roman"/>
         </w:rPr>
-      </w:pPr>
-      <w:r>
-        <w:rPr>
-          <w:rFonts w:ascii="Times New Roman" w:hAnsi="Times New Roman" w:hint="eastAsia"/>
-        </w:rPr>
-        <w:t>[1]</w:t>
-      </w:r>
-      <w:r>
-        <w:rPr>
-          <w:rFonts w:hint="eastAsia"/>
+        <w:t>”</w:t>
+      </w:r>
+      <w:r>
+        <w:rPr>
+          <w:rFonts w:ascii="Times New Roman" w:hAnsi="Times New Roman" w:hint="eastAsia"/>
+        </w:rPr>
+        <w:t>.</w:t>
+      </w:r>
+      <w:r>
+        <w:rPr>
+          <w:rFonts w:ascii="Times New Roman" w:hAnsi="Times New Roman" w:hint="eastAsia"/>
         </w:rPr>
         <w:t xml:space="preserve"> </w:t>
       </w:r>
       <w:r>
         <w:rPr>
-          <w:rFonts w:hint="eastAsia"/>
-        </w:rPr>
-        <w:t>井川甲作</w:t>
-      </w:r>
-      <w:ins w:id="8" w:author="yabuki" w:date="2013-12-13T12:09:00Z">
-        <w:r>
-          <w:rPr>
-            <w:rFonts w:hint="eastAsia"/>
-          </w:rPr>
-          <w:t>,</w:t>
-        </w:r>
-      </w:ins>
-      <w:del w:id="9" w:author="yabuki" w:date="2013-12-13T12:09:00Z">
-        <w:r>
-          <w:rPr>
-            <w:rFonts w:hint="eastAsia"/>
-          </w:rPr>
-          <w:delText>.</w:delText>
-        </w:r>
-      </w:del>
-      <w:r>
-        <w:rPr>
-          <w:rFonts w:hint="eastAsia"/>
+          <w:rFonts w:ascii="Times New Roman" w:hAnsi="Times New Roman" w:hint="eastAsia"/>
+        </w:rPr>
+        <w:t>日本テレワーク学会誌</w:t>
+      </w:r>
+      <w:r>
+        <w:rPr>
+          <w:rFonts w:ascii="Times New Roman" w:hAnsi="Times New Roman" w:hint="eastAsia"/>
+        </w:rPr>
+        <w:t>,2013,</w:t>
+      </w:r>
+      <w:r>
+        <w:rPr>
+          <w:rFonts w:ascii="Times New Roman" w:hAnsi="Times New Roman" w:hint="eastAsia"/>
         </w:rPr>
         <w:t xml:space="preserve"> </w:t>
       </w:r>
       <w:r>
         <w:rPr>
-          <w:rFonts w:hint="eastAsia"/>
-        </w:rPr>
-        <w:t>比嘉邦彦</w:t>
-      </w:r>
-      <w:r>
-        <w:rPr>
-          <w:rFonts w:hint="eastAsia"/>
-        </w:rPr>
-        <w:t xml:space="preserve">. </w:t>
-      </w:r>
-      <w:r>
-        <w:rPr>
-          <w:rFonts w:ascii="Times New Roman" w:hAnsi="Times New Roman" w:hint="eastAsia"/>
-        </w:rPr>
-        <w:t>日本におけるマイクロタスク型クラウドソーシング市場の現状調査</w:t>
-      </w:r>
-      <w:r>
-        <w:rPr>
-          <w:rFonts w:ascii="Times New Roman" w:hAnsi="Times New Roman" w:hint="eastAsia"/>
-        </w:rPr>
-        <w:t>,</w:t>
-      </w:r>
-      <w:ins w:id="10" w:author="yabuki" w:date="2013-12-13T12:09:00Z">
-        <w:r>
-          <w:rPr>
-            <w:rFonts w:ascii="Times New Roman" w:hAnsi="Times New Roman" w:hint="eastAsia"/>
-          </w:rPr>
-          <w:t xml:space="preserve"> </w:t>
-        </w:r>
-      </w:ins>
-      <w:r>
-        <w:rPr>
-          <w:rFonts w:ascii="Times New Roman" w:hAnsi="Times New Roman" w:hint="eastAsia"/>
-        </w:rPr>
-        <w:t>p</w:t>
-      </w:r>
-      <w:ins w:id="11" w:author="yabuki" w:date="2013-12-13T12:09:00Z">
-        <w:r>
-          <w:rPr>
-            <w:rFonts w:ascii="Times New Roman" w:hAnsi="Times New Roman" w:hint="eastAsia"/>
-          </w:rPr>
-          <w:t xml:space="preserve">. </w:t>
-        </w:r>
-      </w:ins>
-      <w:r>
-        <w:rPr>
-          <w:rFonts w:ascii="Times New Roman" w:hAnsi="Times New Roman" w:hint="eastAsia"/>
-        </w:rPr>
-        <w:t>15</w:t>
-      </w:r>
-      <w:ins w:id="12" w:author="yabuki" w:date="2013-12-13T12:09:00Z">
-        <w:r>
-          <w:rPr>
-            <w:rFonts w:ascii="Times New Roman" w:hAnsi="Times New Roman" w:hint="eastAsia"/>
-          </w:rPr>
-          <w:t xml:space="preserve">, </w:t>
-        </w:r>
-      </w:ins>
-      <w:r>
-        <w:rPr>
-          <w:rFonts w:ascii="Times New Roman" w:hAnsi="Times New Roman" w:hint="eastAsia"/>
-        </w:rPr>
-        <w:t>日本テレワーク学会誌</w:t>
-      </w:r>
-      <w:r>
-        <w:rPr>
-          <w:rFonts w:ascii="Times New Roman" w:hAnsi="Times New Roman" w:hint="eastAsia"/>
-        </w:rPr>
-        <w:t>,</w:t>
-      </w:r>
-      <w:ins w:id="13" w:author="yabuki" w:date="2013-12-13T12:09:00Z">
-        <w:r>
-          <w:rPr>
-            <w:rFonts w:ascii="Times New Roman" w:hAnsi="Times New Roman" w:hint="eastAsia"/>
-          </w:rPr>
-          <w:t xml:space="preserve"> </w:t>
-        </w:r>
-      </w:ins>
-      <w:r>
-        <w:rPr>
-          <w:rFonts w:ascii="Times New Roman" w:hAnsi="Times New Roman" w:hint="eastAsia"/>
-        </w:rPr>
-        <w:t>2013</w:t>
-      </w:r>
-      <w:ins w:id="14" w:author="yabuki" w:date="2013-12-13T12:10:00Z">
-        <w:r>
-          <w:rPr>
-            <w:rFonts w:ascii="Times New Roman" w:hAnsi="Times New Roman" w:hint="eastAsia"/>
-          </w:rPr>
-          <w:t>.</w:t>
-        </w:r>
-      </w:ins>
+          <w:rFonts w:ascii="Times New Roman" w:hAnsi="Times New Roman" w:hint="eastAsia"/>
+        </w:rPr>
+        <w:t>p.</w:t>
+      </w:r>
+      <w:r>
+        <w:rPr>
+          <w:rFonts w:ascii="Times New Roman" w:hAnsi="Times New Roman" w:hint="eastAsia"/>
+        </w:rPr>
+        <w:t xml:space="preserve"> </w:t>
+      </w:r>
+      <w:r>
+        <w:rPr>
+          <w:rFonts w:ascii="Times New Roman" w:hAnsi="Times New Roman" w:hint="eastAsia"/>
+        </w:rPr>
+        <w:t>15-23</w:t>
+      </w:r>
     </w:p>
     <w:p>
       <w:pPr>
@@ -2228,35 +2175,36 @@
         </w:rPr>
         <w:t>,</w:t>
       </w:r>
-      <w:ins w:id="15" w:author="yabuki" w:date="2013-12-13T12:09:00Z">
-        <w:r>
-          <w:rPr>
-            <w:rFonts w:ascii="Times New Roman" w:hAnsi="Times New Roman" w:hint="eastAsia"/>
-          </w:rPr>
-          <w:t xml:space="preserve"> </w:t>
-        </w:r>
-      </w:ins>
+      <w:r>
+        <w:rPr>
+          <w:rFonts w:ascii="Times New Roman" w:hAnsi="Times New Roman" w:hint="eastAsia"/>
+        </w:rPr>
+        <w:t xml:space="preserve"> </w:t>
+      </w:r>
       <w:r>
         <w:rPr>
           <w:rFonts w:ascii="Times New Roman" w:hAnsi="Times New Roman" w:hint="eastAsia"/>
         </w:rPr>
         <w:t>2009</w:t>
       </w:r>
-      <w:ins w:id="16" w:author="yabuki" w:date="2013-12-13T12:10:00Z">
-        <w:r>
-          <w:rPr>
-            <w:rFonts w:ascii="Times New Roman" w:hAnsi="Times New Roman" w:hint="eastAsia"/>
-          </w:rPr>
-          <w:t>.</w:t>
-        </w:r>
-      </w:ins>
-    </w:p>
-    <w:p>
       <w:r>
         <w:rPr>
           <w:rFonts w:hint="eastAsia"/>
         </w:rPr>
-        <w:lastRenderedPageBreak/>
+        <w:t xml:space="preserve"> </w:t>
+      </w:r>
+      <w:r>
+        <w:rPr>
+          <w:rFonts w:hint="eastAsia"/>
+        </w:rPr>
+        <w:t>,421p</w:t>
+      </w:r>
+    </w:p>
+    <w:p>
+      <w:r>
+        <w:rPr>
+          <w:rFonts w:hint="eastAsia"/>
+        </w:rPr>
         <w:t>[4]</w:t>
       </w:r>
       <w:r>
@@ -2301,31 +2249,27 @@
         </w:rPr>
         <w:t>,</w:t>
       </w:r>
-      <w:ins w:id="17" w:author="yabuki" w:date="2013-12-13T12:09:00Z">
-        <w:r>
-          <w:rPr>
-            <w:rFonts w:hint="eastAsia"/>
-          </w:rPr>
-          <w:t xml:space="preserve"> </w:t>
-        </w:r>
-      </w:ins>
       <w:r>
         <w:rPr>
           <w:rFonts w:hint="eastAsia"/>
         </w:rPr>
+        <w:t xml:space="preserve"> </w:t>
+      </w:r>
+      <w:r>
+        <w:rPr>
+          <w:rFonts w:hint="eastAsia"/>
+        </w:rPr>
         <w:t>2008</w:t>
       </w:r>
-      <w:ins w:id="18" w:author="yabuki" w:date="2013-12-13T12:10:00Z">
-        <w:r>
-          <w:rPr>
-            <w:rFonts w:hint="eastAsia"/>
-          </w:rPr>
-          <w:t>.</w:t>
-        </w:r>
-      </w:ins>
+      <w:r>
+        <w:rPr>
+          <w:rFonts w:hint="eastAsia"/>
+        </w:rPr>
+        <w:t>,308p</w:t>
+      </w:r>
     </w:p>
     <w:sectPr>
-      <w:pgSz w:w="11906" w:h="16838"/>
+      <w:pgSz w:w="11906" w:h="16838" w:code="9"/>
       <w:pgMar w:top="1134" w:right="1134" w:bottom="1134" w:left="1134" w:header="851" w:footer="992" w:gutter="0"/>
       <w:cols w:space="425"/>
       <w:docGrid w:type="linesAndChars" w:linePitch="360"/>
@@ -4079,7 +4023,7 @@
 </file>
 
 <file path=customXml/itemProps1.xml><?xml version="1.0" encoding="utf-8"?>
-<ds:datastoreItem xmlns:ds="http://schemas.openxmlformats.org/officeDocument/2006/customXml" ds:itemID="{18EB5E8D-973A-4D42-852A-48FC6E5AAC47}">
+<ds:datastoreItem xmlns:ds="http://schemas.openxmlformats.org/officeDocument/2006/customXml" ds:itemID="{D9A57F83-C8ED-4AB9-ADDD-63BF3319F6D1}">
   <ds:schemaRefs>
     <ds:schemaRef ds:uri="http://schemas.openxmlformats.org/officeDocument/2006/bibliography"/>
   </ds:schemaRefs>
